--- a/Grade 11/Chemistry/chemistryReportCuSO4.docx
+++ b/Grade 11/Chemistry/chemistryReportCuSO4.docx
@@ -2,6 +2,13 @@
 <file path=word/document.xml><?xml version="1.0" encoding="utf-8"?>
 <w:document xmlns:wpc="http://schemas.microsoft.com/office/word/2010/wordprocessingCanvas" xmlns:cx="http://schemas.microsoft.com/office/drawing/2014/chartex" xmlns:cx1="http://schemas.microsoft.com/office/drawing/2015/9/8/chartex" xmlns:cx2="http://schemas.microsoft.com/office/drawing/2015/10/21/chartex" xmlns:cx3="http://schemas.microsoft.com/office/drawing/2016/5/9/chartex" xmlns:cx4="http://schemas.microsoft.com/office/drawing/2016/5/10/chartex" xmlns:cx5="http://schemas.microsoft.com/office/drawing/2016/5/11/chartex" xmlns:cx6="http://schemas.microsoft.com/office/drawing/2016/5/12/chartex" xmlns:cx7="http://schemas.microsoft.com/office/drawing/2016/5/13/chartex" xmlns:cx8="http://schemas.microsoft.com/office/drawing/2016/5/14/chartex" xmlns:mc="http://schemas.openxmlformats.org/markup-compatibility/2006" xmlns:aink="http://schemas.microsoft.com/office/drawing/2016/ink" xmlns:am3d="http://schemas.microsoft.com/office/drawing/2017/model3d" xmlns:o="urn:schemas-microsoft-com:office:office" xmlns:r="http://schemas.openxmlformats.org/officeDocument/2006/relationships" xmlns:m="http://schemas.openxmlformats.org/officeDocument/2006/math" xmlns:v="urn:schemas-microsoft-com:vml" xmlns:wp14="http://schemas.microsoft.com/office/word/2010/wordprocessingDrawing" xmlns:wp="http://schemas.openxmlformats.org/drawingml/2006/wordprocessingDrawing" xmlns:w10="urn:schemas-microsoft-com:office:word" xmlns:w="http://schemas.openxmlformats.org/wordprocessingml/2006/main" xmlns:w14="http://schemas.microsoft.com/office/word/2010/wordml" xmlns:w15="http://schemas.microsoft.com/office/word/2012/wordml" xmlns:w16cid="http://schemas.microsoft.com/office/word/2016/wordml/cid" xmlns:w16se="http://schemas.microsoft.com/office/word/2015/wordml/symex" xmlns:wpg="http://schemas.microsoft.com/office/word/2010/wordprocessingGroup" xmlns:wpi="http://schemas.microsoft.com/office/word/2010/wordprocessingInk" xmlns:wne="http://schemas.microsoft.com/office/word/2006/wordml" xmlns:wps="http://schemas.microsoft.com/office/word/2010/wordprocessingShape" mc:Ignorable="w14 w15 w16se w16cid wp14">
   <w:body>
+    <w:p>
+      <w:proofErr w:type="spellStart"/>
+      <w:r>
+        <w:t>rr</w:t>
+      </w:r>
+      <w:proofErr w:type="spellEnd"/>
+    </w:p>
     <w:sdt>
       <w:sdtPr>
         <w:id w:val="-224221937"/>
@@ -361,6 +368,7 @@
                                   <w:dataBinding w:prefixMappings="xmlns:ns0='http://purl.org/dc/elements/1.1/' xmlns:ns1='http://schemas.openxmlformats.org/package/2006/metadata/core-properties' " w:xpath="/ns1:coreProperties[1]/ns0:creator[1]" w:storeItemID="{6C3C8BC8-F283-45AE-878A-BAB7291924A1}"/>
                                   <w:text/>
                                 </w:sdtPr>
+                                <w:sdtEndPr/>
                                 <w:sdtContent>
                                   <w:p>
                                     <w:pPr>
@@ -407,6 +415,7 @@
                                     <w:dataBinding w:prefixMappings="xmlns:ns0='http://schemas.microsoft.com/office/2006/coverPageProps' " w:xpath="/ns0:CoverPageProperties[1]/ns0:CompanyEmail[1]" w:storeItemID="{55AF091B-3C7A-41E3-B477-F2FDAA23CFDA}"/>
                                     <w:text/>
                                   </w:sdtPr>
+                                  <w:sdtEndPr/>
                                   <w:sdtContent>
                                     <w:r>
                                       <w:rPr>
@@ -461,6 +470,7 @@
                             <w:dataBinding w:prefixMappings="xmlns:ns0='http://purl.org/dc/elements/1.1/' xmlns:ns1='http://schemas.openxmlformats.org/package/2006/metadata/core-properties' " w:xpath="/ns1:coreProperties[1]/ns0:creator[1]" w:storeItemID="{6C3C8BC8-F283-45AE-878A-BAB7291924A1}"/>
                             <w:text/>
                           </w:sdtPr>
+                          <w:sdtEndPr/>
                           <w:sdtContent>
                             <w:p>
                               <w:pPr>
@@ -507,6 +517,7 @@
                               <w:dataBinding w:prefixMappings="xmlns:ns0='http://schemas.microsoft.com/office/2006/coverPageProps' " w:xpath="/ns0:CoverPageProperties[1]/ns0:CompanyEmail[1]" w:storeItemID="{55AF091B-3C7A-41E3-B477-F2FDAA23CFDA}"/>
                               <w:text/>
                             </w:sdtPr>
+                            <w:sdtEndPr/>
                             <w:sdtContent>
                               <w:r>
                                 <w:rPr>
@@ -613,6 +624,7 @@
                                     <w:dataBinding w:prefixMappings="xmlns:ns0='http://purl.org/dc/elements/1.1/' xmlns:ns1='http://schemas.openxmlformats.org/package/2006/metadata/core-properties' " w:xpath="/ns1:coreProperties[1]/ns0:title[1]" w:storeItemID="{6C3C8BC8-F283-45AE-878A-BAB7291924A1}"/>
                                     <w:text w:multiLine="1"/>
                                   </w:sdtPr>
+                                  <w:sdtEndPr/>
                                   <w:sdtContent>
                                     <w:r>
                                       <w:rPr>
@@ -648,6 +660,7 @@
                                   <w:dataBinding w:prefixMappings="xmlns:ns0='http://purl.org/dc/elements/1.1/' xmlns:ns1='http://schemas.openxmlformats.org/package/2006/metadata/core-properties' " w:xpath="/ns1:coreProperties[1]/ns0:subject[1]" w:storeItemID="{6C3C8BC8-F283-45AE-878A-BAB7291924A1}"/>
                                   <w:text/>
                                 </w:sdtPr>
+                                <w:sdtEndPr/>
                                 <w:sdtContent>
                                   <w:p>
                                     <w:pPr>
@@ -718,6 +731,7 @@
                               <w:dataBinding w:prefixMappings="xmlns:ns0='http://purl.org/dc/elements/1.1/' xmlns:ns1='http://schemas.openxmlformats.org/package/2006/metadata/core-properties' " w:xpath="/ns1:coreProperties[1]/ns0:title[1]" w:storeItemID="{6C3C8BC8-F283-45AE-878A-BAB7291924A1}"/>
                               <w:text w:multiLine="1"/>
                             </w:sdtPr>
+                            <w:sdtEndPr/>
                             <w:sdtContent>
                               <w:r>
                                 <w:rPr>
@@ -753,6 +767,7 @@
                             <w:dataBinding w:prefixMappings="xmlns:ns0='http://purl.org/dc/elements/1.1/' xmlns:ns1='http://schemas.openxmlformats.org/package/2006/metadata/core-properties' " w:xpath="/ns1:coreProperties[1]/ns0:subject[1]" w:storeItemID="{6C3C8BC8-F283-45AE-878A-BAB7291924A1}"/>
                             <w:text/>
                           </w:sdtPr>
+                          <w:sdtEndPr/>
                           <w:sdtContent>
                             <w:p>
                               <w:pPr>
@@ -857,6 +872,7 @@
                                   <w:dataBinding w:prefixMappings="xmlns:ns0='http://schemas.microsoft.com/office/2006/coverPageProps' " w:xpath="/ns0:CoverPageProperties[1]/ns0:Abstract[1]" w:storeItemID="{55AF091B-3C7A-41E3-B477-F2FDAA23CFDA}"/>
                                   <w:text w:multiLine="1"/>
                                 </w:sdtPr>
+                                <w:sdtEndPr/>
                                 <w:sdtContent>
                                   <w:p>
                                     <w:pPr>
@@ -930,6 +946,7 @@
                             <w:dataBinding w:prefixMappings="xmlns:ns0='http://schemas.microsoft.com/office/2006/coverPageProps' " w:xpath="/ns0:CoverPageProperties[1]/ns0:Abstract[1]" w:storeItemID="{55AF091B-3C7A-41E3-B477-F2FDAA23CFDA}"/>
                             <w:text w:multiLine="1"/>
                           </w:sdtPr>
+                          <w:sdtEndPr/>
                           <w:sdtContent>
                             <w:p>
                               <w:pPr>
@@ -984,6 +1001,13 @@
     </w:sdt>
     <w:sdt>
       <w:sdtPr>
+        <w:rPr>
+          <w:rFonts w:asciiTheme="minorHAnsi" w:eastAsiaTheme="minorHAnsi" w:hAnsiTheme="minorHAnsi" w:cstheme="minorBidi"/>
+          <w:color w:val="auto"/>
+          <w:sz w:val="22"/>
+          <w:szCs w:val="22"/>
+          <w:lang w:val="en-CA"/>
+        </w:rPr>
         <w:id w:val="-634321627"/>
         <w:docPartObj>
           <w:docPartGallery w:val="Table of Contents"/>
@@ -992,14 +1016,9 @@
       </w:sdtPr>
       <w:sdtEndPr>
         <w:rPr>
-          <w:rFonts w:asciiTheme="minorHAnsi" w:eastAsiaTheme="minorHAnsi" w:hAnsiTheme="minorHAnsi" w:cstheme="minorBidi"/>
           <w:b/>
           <w:bCs/>
           <w:noProof/>
-          <w:color w:val="auto"/>
-          <w:sz w:val="22"/>
-          <w:szCs w:val="22"/>
-          <w:lang w:val="en-CA"/>
         </w:rPr>
       </w:sdtEndPr>
       <w:sdtContent>
@@ -1032,7 +1051,7 @@
           <w:r>
             <w:fldChar w:fldCharType="separate"/>
           </w:r>
-          <w:hyperlink w:anchor="_Toc513999953" w:history="1">
+          <w:hyperlink w:anchor="_Toc514353632" w:history="1">
             <w:r>
               <w:rPr>
                 <w:rStyle w:val="Hyperlink"/>
@@ -1059,7 +1078,7 @@
                 <w:noProof/>
                 <w:webHidden/>
               </w:rPr>
-              <w:instrText xml:space="preserve"> PAGEREF _Toc513999953 \h </w:instrText>
+              <w:instrText xml:space="preserve"> PAGEREF _Toc514353632 \h </w:instrText>
             </w:r>
             <w:r>
               <w:rPr>
@@ -1079,7 +1098,287 @@
                 <w:noProof/>
                 <w:webHidden/>
               </w:rPr>
-              <w:t>1</w:t>
+              <w:t>2</w:t>
+            </w:r>
+            <w:r>
+              <w:rPr>
+                <w:noProof/>
+                <w:webHidden/>
+              </w:rPr>
+              <w:fldChar w:fldCharType="end"/>
+            </w:r>
+          </w:hyperlink>
+        </w:p>
+        <w:p>
+          <w:pPr>
+            <w:pStyle w:val="TOC2"/>
+            <w:tabs>
+              <w:tab w:val="right" w:leader="dot" w:pos="9350"/>
+            </w:tabs>
+            <w:rPr>
+              <w:rFonts w:eastAsiaTheme="minorEastAsia"/>
+              <w:noProof/>
+              <w:lang w:eastAsia="en-CA"/>
+            </w:rPr>
+          </w:pPr>
+          <w:hyperlink w:anchor="_Toc514353633" w:history="1">
+            <w:r>
+              <w:rPr>
+                <w:rStyle w:val="Hyperlink"/>
+                <w:noProof/>
+              </w:rPr>
+              <w:t>Purpose</w:t>
+            </w:r>
+            <w:r>
+              <w:rPr>
+                <w:noProof/>
+                <w:webHidden/>
+              </w:rPr>
+              <w:tab/>
+            </w:r>
+            <w:r>
+              <w:rPr>
+                <w:noProof/>
+                <w:webHidden/>
+              </w:rPr>
+              <w:fldChar w:fldCharType="begin"/>
+            </w:r>
+            <w:r>
+              <w:rPr>
+                <w:noProof/>
+                <w:webHidden/>
+              </w:rPr>
+              <w:instrText xml:space="preserve"> PAGEREF _Toc514353633 \h </w:instrText>
+            </w:r>
+            <w:r>
+              <w:rPr>
+                <w:noProof/>
+                <w:webHidden/>
+              </w:rPr>
+            </w:r>
+            <w:r>
+              <w:rPr>
+                <w:noProof/>
+                <w:webHidden/>
+              </w:rPr>
+              <w:fldChar w:fldCharType="separate"/>
+            </w:r>
+            <w:r>
+              <w:rPr>
+                <w:noProof/>
+                <w:webHidden/>
+              </w:rPr>
+              <w:t>2</w:t>
+            </w:r>
+            <w:r>
+              <w:rPr>
+                <w:noProof/>
+                <w:webHidden/>
+              </w:rPr>
+              <w:fldChar w:fldCharType="end"/>
+            </w:r>
+          </w:hyperlink>
+        </w:p>
+        <w:p>
+          <w:pPr>
+            <w:pStyle w:val="TOC2"/>
+            <w:tabs>
+              <w:tab w:val="right" w:leader="dot" w:pos="9350"/>
+            </w:tabs>
+            <w:rPr>
+              <w:rFonts w:eastAsiaTheme="minorEastAsia"/>
+              <w:noProof/>
+              <w:lang w:eastAsia="en-CA"/>
+            </w:rPr>
+          </w:pPr>
+          <w:hyperlink w:anchor="_Toc514353634" w:history="1">
+            <w:r>
+              <w:rPr>
+                <w:rStyle w:val="Hyperlink"/>
+                <w:noProof/>
+              </w:rPr>
+              <w:t>Calculations</w:t>
+            </w:r>
+            <w:r>
+              <w:rPr>
+                <w:noProof/>
+                <w:webHidden/>
+              </w:rPr>
+              <w:tab/>
+            </w:r>
+            <w:r>
+              <w:rPr>
+                <w:noProof/>
+                <w:webHidden/>
+              </w:rPr>
+              <w:fldChar w:fldCharType="begin"/>
+            </w:r>
+            <w:r>
+              <w:rPr>
+                <w:noProof/>
+                <w:webHidden/>
+              </w:rPr>
+              <w:instrText xml:space="preserve"> PAGEREF _Toc514353634 \h </w:instrText>
+            </w:r>
+            <w:r>
+              <w:rPr>
+                <w:noProof/>
+                <w:webHidden/>
+              </w:rPr>
+            </w:r>
+            <w:r>
+              <w:rPr>
+                <w:noProof/>
+                <w:webHidden/>
+              </w:rPr>
+              <w:fldChar w:fldCharType="separate"/>
+            </w:r>
+            <w:r>
+              <w:rPr>
+                <w:noProof/>
+                <w:webHidden/>
+              </w:rPr>
+              <w:t>2</w:t>
+            </w:r>
+            <w:r>
+              <w:rPr>
+                <w:noProof/>
+                <w:webHidden/>
+              </w:rPr>
+              <w:fldChar w:fldCharType="end"/>
+            </w:r>
+          </w:hyperlink>
+        </w:p>
+        <w:p>
+          <w:pPr>
+            <w:pStyle w:val="TOC2"/>
+            <w:tabs>
+              <w:tab w:val="right" w:leader="dot" w:pos="9350"/>
+            </w:tabs>
+            <w:rPr>
+              <w:rFonts w:eastAsiaTheme="minorEastAsia"/>
+              <w:noProof/>
+              <w:lang w:eastAsia="en-CA"/>
+            </w:rPr>
+          </w:pPr>
+          <w:hyperlink w:anchor="_Toc514353635" w:history="1">
+            <w:r>
+              <w:rPr>
+                <w:rStyle w:val="Hyperlink"/>
+                <w:noProof/>
+              </w:rPr>
+              <w:t>1. Write the balanced chemical equation for the reaction.</w:t>
+            </w:r>
+            <w:r>
+              <w:rPr>
+                <w:noProof/>
+                <w:webHidden/>
+              </w:rPr>
+              <w:tab/>
+            </w:r>
+            <w:r>
+              <w:rPr>
+                <w:noProof/>
+                <w:webHidden/>
+              </w:rPr>
+              <w:fldChar w:fldCharType="begin"/>
+            </w:r>
+            <w:r>
+              <w:rPr>
+                <w:noProof/>
+                <w:webHidden/>
+              </w:rPr>
+              <w:instrText xml:space="preserve"> PAGEREF _Toc514353635 \h </w:instrText>
+            </w:r>
+            <w:r>
+              <w:rPr>
+                <w:noProof/>
+                <w:webHidden/>
+              </w:rPr>
+            </w:r>
+            <w:r>
+              <w:rPr>
+                <w:noProof/>
+                <w:webHidden/>
+              </w:rPr>
+              <w:fldChar w:fldCharType="separate"/>
+            </w:r>
+            <w:r>
+              <w:rPr>
+                <w:noProof/>
+                <w:webHidden/>
+              </w:rPr>
+              <w:t>2</w:t>
+            </w:r>
+            <w:r>
+              <w:rPr>
+                <w:noProof/>
+                <w:webHidden/>
+              </w:rPr>
+              <w:fldChar w:fldCharType="end"/>
+            </w:r>
+          </w:hyperlink>
+        </w:p>
+        <w:p>
+          <w:pPr>
+            <w:pStyle w:val="TOC2"/>
+            <w:tabs>
+              <w:tab w:val="right" w:leader="dot" w:pos="9350"/>
+            </w:tabs>
+            <w:rPr>
+              <w:rFonts w:eastAsiaTheme="minorEastAsia"/>
+              <w:noProof/>
+              <w:lang w:eastAsia="en-CA"/>
+            </w:rPr>
+          </w:pPr>
+          <w:hyperlink w:anchor="_Toc514353636" w:history="1">
+            <w:r>
+              <w:rPr>
+                <w:rStyle w:val="Hyperlink"/>
+                <w:noProof/>
+              </w:rPr>
+              <w:t>2. What mass of Cu(s) can be prepared by the reaction of iron wool</w:t>
+            </w:r>
+            <w:r>
+              <w:rPr>
+                <w:noProof/>
+                <w:webHidden/>
+              </w:rPr>
+              <w:tab/>
+            </w:r>
+            <w:r>
+              <w:rPr>
+                <w:noProof/>
+                <w:webHidden/>
+              </w:rPr>
+              <w:fldChar w:fldCharType="begin"/>
+            </w:r>
+            <w:r>
+              <w:rPr>
+                <w:noProof/>
+                <w:webHidden/>
+              </w:rPr>
+              <w:instrText xml:space="preserve"> PAGEREF _Toc514353636 \h </w:instrText>
+            </w:r>
+            <w:r>
+              <w:rPr>
+                <w:noProof/>
+                <w:webHidden/>
+              </w:rPr>
+            </w:r>
+            <w:r>
+              <w:rPr>
+                <w:noProof/>
+                <w:webHidden/>
+              </w:rPr>
+              <w:fldChar w:fldCharType="separate"/>
+            </w:r>
+            <w:r>
+              <w:rPr>
+                <w:noProof/>
+                <w:webHidden/>
+              </w:rPr>
+              <w:t>2</w:t>
             </w:r>
             <w:r>
               <w:rPr>
@@ -1102,13 +1401,13 @@
               <w:lang w:eastAsia="en-CA"/>
             </w:rPr>
           </w:pPr>
-          <w:hyperlink w:anchor="_Toc513999954" w:history="1">
+          <w:hyperlink w:anchor="_Toc514353637" w:history="1">
             <w:r>
               <w:rPr>
                 <w:rStyle w:val="Hyperlink"/>
                 <w:noProof/>
               </w:rPr>
-              <w:t>Purpose</w:t>
+              <w:t>Materials List</w:t>
             </w:r>
             <w:r>
               <w:rPr>
@@ -1129,7 +1428,7 @@
                 <w:noProof/>
                 <w:webHidden/>
               </w:rPr>
-              <w:instrText xml:space="preserve"> PAGEREF _Toc513999954 \h </w:instrText>
+              <w:instrText xml:space="preserve"> PAGEREF _Toc514353637 \h </w:instrText>
             </w:r>
             <w:r>
               <w:rPr>
@@ -1149,7 +1448,7 @@
                 <w:noProof/>
                 <w:webHidden/>
               </w:rPr>
-              <w:t>1</w:t>
+              <w:t>3</w:t>
             </w:r>
             <w:r>
               <w:rPr>
@@ -1172,13 +1471,13 @@
               <w:lang w:eastAsia="en-CA"/>
             </w:rPr>
           </w:pPr>
-          <w:hyperlink w:anchor="_Toc513999955" w:history="1">
+          <w:hyperlink w:anchor="_Toc514353638" w:history="1">
             <w:r>
               <w:rPr>
                 <w:rStyle w:val="Hyperlink"/>
                 <w:noProof/>
               </w:rPr>
-              <w:t>Pre-lab Questions</w:t>
+              <w:t>Procedure:</w:t>
             </w:r>
             <w:r>
               <w:rPr>
@@ -1199,7 +1498,7 @@
                 <w:noProof/>
                 <w:webHidden/>
               </w:rPr>
-              <w:instrText xml:space="preserve"> PAGEREF _Toc513999955 \h </w:instrText>
+              <w:instrText xml:space="preserve"> PAGEREF _Toc514353638 \h </w:instrText>
             </w:r>
             <w:r>
               <w:rPr>
@@ -1219,147 +1518,7 @@
                 <w:noProof/>
                 <w:webHidden/>
               </w:rPr>
-              <w:t>1</w:t>
-            </w:r>
-            <w:r>
-              <w:rPr>
-                <w:noProof/>
-                <w:webHidden/>
-              </w:rPr>
-              <w:fldChar w:fldCharType="end"/>
-            </w:r>
-          </w:hyperlink>
-        </w:p>
-        <w:p>
-          <w:pPr>
-            <w:pStyle w:val="TOC2"/>
-            <w:tabs>
-              <w:tab w:val="right" w:leader="dot" w:pos="9350"/>
-            </w:tabs>
-            <w:rPr>
-              <w:rFonts w:eastAsiaTheme="minorEastAsia"/>
-              <w:noProof/>
-              <w:lang w:eastAsia="en-CA"/>
-            </w:rPr>
-          </w:pPr>
-          <w:hyperlink w:anchor="_Toc513999956" w:history="1">
-            <w:r>
-              <w:rPr>
-                <w:rStyle w:val="Hyperlink"/>
-                <w:noProof/>
-              </w:rPr>
-              <w:t>1. Write the balanced chemical equation for the reaction.</w:t>
-            </w:r>
-            <w:r>
-              <w:rPr>
-                <w:noProof/>
-                <w:webHidden/>
-              </w:rPr>
-              <w:tab/>
-            </w:r>
-            <w:r>
-              <w:rPr>
-                <w:noProof/>
-                <w:webHidden/>
-              </w:rPr>
-              <w:fldChar w:fldCharType="begin"/>
-            </w:r>
-            <w:r>
-              <w:rPr>
-                <w:noProof/>
-                <w:webHidden/>
-              </w:rPr>
-              <w:instrText xml:space="preserve"> PAGEREF _Toc513999956 \h </w:instrText>
-            </w:r>
-            <w:r>
-              <w:rPr>
-                <w:noProof/>
-                <w:webHidden/>
-              </w:rPr>
-            </w:r>
-            <w:r>
-              <w:rPr>
-                <w:noProof/>
-                <w:webHidden/>
-              </w:rPr>
-              <w:fldChar w:fldCharType="separate"/>
-            </w:r>
-            <w:r>
-              <w:rPr>
-                <w:noProof/>
-                <w:webHidden/>
-              </w:rPr>
-              <w:t>1</w:t>
-            </w:r>
-            <w:r>
-              <w:rPr>
-                <w:noProof/>
-                <w:webHidden/>
-              </w:rPr>
-              <w:fldChar w:fldCharType="end"/>
-            </w:r>
-          </w:hyperlink>
-        </w:p>
-        <w:p>
-          <w:pPr>
-            <w:pStyle w:val="TOC2"/>
-            <w:tabs>
-              <w:tab w:val="right" w:leader="dot" w:pos="9350"/>
-            </w:tabs>
-            <w:rPr>
-              <w:rFonts w:eastAsiaTheme="minorEastAsia"/>
-              <w:noProof/>
-              <w:lang w:eastAsia="en-CA"/>
-            </w:rPr>
-          </w:pPr>
-          <w:hyperlink w:anchor="_Toc513999957" w:history="1">
-            <w:r>
-              <w:rPr>
-                <w:rStyle w:val="Hyperlink"/>
-                <w:noProof/>
-              </w:rPr>
-              <w:t>2. What mass of Cu(s) can be prepared by the reaction of iron wool</w:t>
-            </w:r>
-            <w:r>
-              <w:rPr>
-                <w:noProof/>
-                <w:webHidden/>
-              </w:rPr>
-              <w:tab/>
-            </w:r>
-            <w:r>
-              <w:rPr>
-                <w:noProof/>
-                <w:webHidden/>
-              </w:rPr>
-              <w:fldChar w:fldCharType="begin"/>
-            </w:r>
-            <w:r>
-              <w:rPr>
-                <w:noProof/>
-                <w:webHidden/>
-              </w:rPr>
-              <w:instrText xml:space="preserve"> PAGEREF _Toc513999957 \h </w:instrText>
-            </w:r>
-            <w:r>
-              <w:rPr>
-                <w:noProof/>
-                <w:webHidden/>
-              </w:rPr>
-            </w:r>
-            <w:r>
-              <w:rPr>
-                <w:noProof/>
-                <w:webHidden/>
-              </w:rPr>
-              <w:fldChar w:fldCharType="separate"/>
-            </w:r>
-            <w:r>
-              <w:rPr>
-                <w:noProof/>
-                <w:webHidden/>
-              </w:rPr>
-              <w:t>2</w:t>
+              <w:t>3</w:t>
             </w:r>
             <w:r>
               <w:rPr>
@@ -1388,7 +1547,6 @@
           <w:rStyle w:val="Heading1Char"/>
         </w:rPr>
       </w:pPr>
-      <w:bookmarkStart w:id="0" w:name="_Toc513999953"/>
       <w:r>
         <w:rPr>
           <w:rStyle w:val="Heading1Char"/>
@@ -1404,6 +1562,7 @@
       </w:pPr>
     </w:p>
     <w:p>
+      <w:bookmarkStart w:id="0" w:name="_Toc514353632"/>
       <w:r>
         <w:rPr>
           <w:rStyle w:val="Heading1Char"/>
@@ -1427,7 +1586,15 @@
     </w:p>
     <w:p>
       <w:r>
-        <w:t>chemistry investigation require an understanding of such concepts, but the chemical industry also</w:t>
+        <w:t xml:space="preserve">chemistry investigation </w:t>
+      </w:r>
+      <w:proofErr w:type="gramStart"/>
+      <w:r>
+        <w:t>require</w:t>
+      </w:r>
+      <w:proofErr w:type="gramEnd"/>
+      <w:r>
+        <w:t xml:space="preserve"> an understanding of such concepts, but the chemical industry also</w:t>
       </w:r>
     </w:p>
     <w:p>
@@ -1466,10 +1633,10 @@
       </w:r>
     </w:p>
     <w:p>
-      <w:bookmarkStart w:id="1" w:name="_Toc513999954"/>
-      <w:r>
-        <w:rPr>
-          <w:rStyle w:val="Heading1Char"/>
+      <w:bookmarkStart w:id="1" w:name="_Toc514353633"/>
+      <w:r>
+        <w:rPr>
+          <w:rStyle w:val="Heading2Char"/>
         </w:rPr>
         <w:t>Purpose</w:t>
       </w:r>
@@ -1480,8 +1647,13 @@
     </w:p>
     <w:p>
       <w:r>
-        <w:t>In this experiment, you will use iron wool and an aqueous solution of copper (II) sulfate in order to</w:t>
-      </w:r>
+        <w:t xml:space="preserve">In this experiment, you will use iron wool and an aqueous solution of copper (II) sulfate </w:t>
+      </w:r>
+      <w:proofErr w:type="gramStart"/>
+      <w:r>
+        <w:t>in order to</w:t>
+      </w:r>
+      <w:proofErr w:type="gramEnd"/>
     </w:p>
     <w:p>
       <w:r>
@@ -1495,19 +1667,494 @@
     </w:p>
     <w:p>
       <w:pPr>
-        <w:pStyle w:val="Heading1"/>
-      </w:pPr>
-      <w:bookmarkStart w:id="2" w:name="_Toc513999955"/>
-      <w:r>
-        <w:t>Pre-lab Questions</w:t>
+        <w:spacing w:after="0" w:line="240" w:lineRule="auto"/>
+        <w:rPr>
+          <w:rFonts w:ascii="Arial" w:eastAsia="Times New Roman" w:hAnsi="Arial" w:cs="Arial"/>
+          <w:color w:val="000000"/>
+          <w:sz w:val="24"/>
+          <w:szCs w:val="13"/>
+          <w:vertAlign w:val="subscript"/>
+          <w:lang w:eastAsia="en-CA"/>
+        </w:rPr>
+      </w:pPr>
+      <w:r>
+        <w:rPr>
+          <w:rFonts w:ascii="Arial" w:eastAsia="Times New Roman" w:hAnsi="Arial" w:cs="Arial"/>
+          <w:color w:val="000000"/>
+          <w:lang w:eastAsia="en-CA"/>
+        </w:rPr>
+        <w:t>3CuSO</w:t>
+      </w:r>
+      <w:r>
+        <w:rPr>
+          <w:rFonts w:ascii="Arial" w:eastAsia="Times New Roman" w:hAnsi="Arial" w:cs="Arial"/>
+          <w:color w:val="000000"/>
+          <w:sz w:val="16"/>
+          <w:szCs w:val="13"/>
+          <w:vertAlign w:val="subscript"/>
+          <w:lang w:eastAsia="en-CA"/>
+        </w:rPr>
+        <w:t xml:space="preserve">4 </w:t>
+      </w:r>
+      <w:r>
+        <w:rPr>
+          <w:rFonts w:ascii="Arial" w:eastAsia="Times New Roman" w:hAnsi="Arial" w:cs="Arial"/>
+          <w:color w:val="000000"/>
+          <w:sz w:val="24"/>
+          <w:szCs w:val="13"/>
+          <w:lang w:eastAsia="en-CA"/>
+        </w:rPr>
+        <w:t>●5H</w:t>
+      </w:r>
+      <w:r>
+        <w:rPr>
+          <w:rFonts w:ascii="Arial" w:eastAsia="Times New Roman" w:hAnsi="Arial" w:cs="Arial"/>
+          <w:color w:val="000000"/>
+          <w:szCs w:val="13"/>
+          <w:vertAlign w:val="subscript"/>
+          <w:lang w:eastAsia="en-CA"/>
+        </w:rPr>
+        <w:t>2</w:t>
+      </w:r>
+      <w:r>
+        <w:rPr>
+          <w:rFonts w:ascii="Arial" w:eastAsia="Times New Roman" w:hAnsi="Arial" w:cs="Arial"/>
+          <w:color w:val="000000"/>
+          <w:sz w:val="24"/>
+          <w:szCs w:val="24"/>
+          <w:lang w:eastAsia="en-CA"/>
+        </w:rPr>
+        <w:t>O</w:t>
+      </w:r>
+      <w:r>
+        <w:rPr>
+          <w:rFonts w:ascii="Arial" w:eastAsia="Times New Roman" w:hAnsi="Arial" w:cs="Arial"/>
+          <w:color w:val="000000"/>
+          <w:sz w:val="16"/>
+          <w:szCs w:val="13"/>
+          <w:lang w:eastAsia="en-CA"/>
+        </w:rPr>
+        <w:t xml:space="preserve"> </w:t>
+      </w:r>
+      <w:r>
+        <w:rPr>
+          <w:rFonts w:ascii="Arial" w:eastAsia="Times New Roman" w:hAnsi="Arial" w:cs="Arial"/>
+          <w:color w:val="000000"/>
+          <w:sz w:val="16"/>
+          <w:szCs w:val="13"/>
+          <w:vertAlign w:val="subscript"/>
+          <w:lang w:eastAsia="en-CA"/>
+        </w:rPr>
+        <w:t>(</w:t>
+      </w:r>
+      <w:proofErr w:type="spellStart"/>
+      <w:r>
+        <w:rPr>
+          <w:rFonts w:ascii="Arial" w:eastAsia="Times New Roman" w:hAnsi="Arial" w:cs="Arial"/>
+          <w:color w:val="000000"/>
+          <w:sz w:val="16"/>
+          <w:szCs w:val="13"/>
+          <w:vertAlign w:val="subscript"/>
+          <w:lang w:eastAsia="en-CA"/>
+        </w:rPr>
+        <w:t>aq</w:t>
+      </w:r>
+      <w:proofErr w:type="spellEnd"/>
+      <w:r>
+        <w:rPr>
+          <w:rFonts w:ascii="Arial" w:eastAsia="Times New Roman" w:hAnsi="Arial" w:cs="Arial"/>
+          <w:color w:val="000000"/>
+          <w:sz w:val="16"/>
+          <w:szCs w:val="13"/>
+          <w:vertAlign w:val="subscript"/>
+          <w:lang w:eastAsia="en-CA"/>
+        </w:rPr>
+        <w:t>)</w:t>
+      </w:r>
+      <w:r>
+        <w:rPr>
+          <w:rFonts w:ascii="Arial" w:eastAsia="Times New Roman" w:hAnsi="Arial" w:cs="Arial"/>
+          <w:color w:val="000000"/>
+          <w:lang w:eastAsia="en-CA"/>
+        </w:rPr>
+        <w:t xml:space="preserve"> + 2Fe</w:t>
+      </w:r>
+      <w:r>
+        <w:rPr>
+          <w:rFonts w:ascii="Arial" w:eastAsia="Times New Roman" w:hAnsi="Arial" w:cs="Arial"/>
+          <w:color w:val="000000"/>
+          <w:sz w:val="16"/>
+          <w:szCs w:val="13"/>
+          <w:vertAlign w:val="subscript"/>
+          <w:lang w:eastAsia="en-CA"/>
+        </w:rPr>
+        <w:t>(s)</w:t>
+      </w:r>
+      <w:r>
+        <w:rPr>
+          <w:rFonts w:ascii="Arial" w:eastAsia="Times New Roman" w:hAnsi="Arial" w:cs="Arial"/>
+          <w:color w:val="000000"/>
+          <w:lang w:eastAsia="en-CA"/>
+        </w:rPr>
+        <w:t xml:space="preserve"> </w:t>
+      </w:r>
+      <w:r>
+        <w:rPr>
+          <w:rFonts w:ascii="Arial" w:eastAsia="Times New Roman" w:hAnsi="Arial" w:cs="Arial"/>
+          <w:color w:val="000000"/>
+          <w:sz w:val="24"/>
+          <w:szCs w:val="13"/>
+          <w:lang w:eastAsia="en-CA"/>
+        </w:rPr>
+        <w:t>+ H</w:t>
+      </w:r>
+      <w:r>
+        <w:rPr>
+          <w:rFonts w:ascii="Arial" w:eastAsia="Times New Roman" w:hAnsi="Arial" w:cs="Arial"/>
+          <w:color w:val="000000"/>
+          <w:sz w:val="24"/>
+          <w:szCs w:val="13"/>
+          <w:vertAlign w:val="subscript"/>
+          <w:lang w:eastAsia="en-CA"/>
+        </w:rPr>
+        <w:t>2</w:t>
+      </w:r>
+      <w:r>
+        <w:rPr>
+          <w:rFonts w:ascii="Arial" w:eastAsia="Times New Roman" w:hAnsi="Arial" w:cs="Arial"/>
+          <w:color w:val="000000"/>
+          <w:sz w:val="24"/>
+          <w:szCs w:val="13"/>
+          <w:lang w:eastAsia="en-CA"/>
+        </w:rPr>
+        <w:t>O</w:t>
+      </w:r>
+      <w:r>
+        <w:rPr>
+          <w:rFonts w:ascii="Arial" w:eastAsia="Times New Roman" w:hAnsi="Arial" w:cs="Arial"/>
+          <w:color w:val="000000"/>
+          <w:sz w:val="24"/>
+          <w:szCs w:val="13"/>
+          <w:vertAlign w:val="subscript"/>
+          <w:lang w:eastAsia="en-CA"/>
+        </w:rPr>
+        <w:t>(</w:t>
+      </w:r>
+      <w:proofErr w:type="spellStart"/>
+      <w:r>
+        <w:rPr>
+          <w:rFonts w:ascii="Arial" w:eastAsia="Times New Roman" w:hAnsi="Arial" w:cs="Arial"/>
+          <w:color w:val="000000"/>
+          <w:sz w:val="24"/>
+          <w:szCs w:val="13"/>
+          <w:vertAlign w:val="subscript"/>
+          <w:lang w:eastAsia="en-CA"/>
+        </w:rPr>
+        <w:t>aq</w:t>
+      </w:r>
+      <w:proofErr w:type="spellEnd"/>
+      <w:r>
+        <w:rPr>
+          <w:rFonts w:ascii="Arial" w:eastAsia="Times New Roman" w:hAnsi="Arial" w:cs="Arial"/>
+          <w:color w:val="000000"/>
+          <w:sz w:val="24"/>
+          <w:szCs w:val="13"/>
+          <w:vertAlign w:val="subscript"/>
+          <w:lang w:eastAsia="en-CA"/>
+        </w:rPr>
+        <w:t>)</w:t>
+      </w:r>
+      <w:r>
+        <w:rPr>
+          <w:rFonts w:ascii="Arial" w:eastAsia="Times New Roman" w:hAnsi="Arial" w:cs="Arial"/>
+          <w:color w:val="000000"/>
+          <w:lang w:eastAsia="en-CA"/>
+        </w:rPr>
+        <w:t xml:space="preserve"> → 3Cu</w:t>
+      </w:r>
+      <w:r>
+        <w:rPr>
+          <w:rFonts w:ascii="Arial" w:eastAsia="Times New Roman" w:hAnsi="Arial" w:cs="Arial"/>
+          <w:color w:val="000000"/>
+          <w:sz w:val="16"/>
+          <w:szCs w:val="13"/>
+          <w:vertAlign w:val="subscript"/>
+          <w:lang w:eastAsia="en-CA"/>
+        </w:rPr>
+        <w:t>(s)</w:t>
+      </w:r>
+      <w:r>
+        <w:rPr>
+          <w:rFonts w:ascii="Arial" w:eastAsia="Times New Roman" w:hAnsi="Arial" w:cs="Arial"/>
+          <w:color w:val="000000"/>
+          <w:sz w:val="28"/>
+          <w:lang w:eastAsia="en-CA"/>
+        </w:rPr>
+        <w:t xml:space="preserve"> </w:t>
+      </w:r>
+      <w:r>
+        <w:rPr>
+          <w:rFonts w:ascii="Arial" w:eastAsia="Times New Roman" w:hAnsi="Arial" w:cs="Arial"/>
+          <w:color w:val="000000"/>
+          <w:lang w:eastAsia="en-CA"/>
+        </w:rPr>
+        <w:t>+ Fe</w:t>
+      </w:r>
+      <w:r>
+        <w:rPr>
+          <w:rFonts w:ascii="Arial" w:eastAsia="Times New Roman" w:hAnsi="Arial" w:cs="Arial"/>
+          <w:color w:val="000000"/>
+          <w:sz w:val="13"/>
+          <w:szCs w:val="13"/>
+          <w:vertAlign w:val="subscript"/>
+          <w:lang w:eastAsia="en-CA"/>
+        </w:rPr>
+        <w:t>2</w:t>
+      </w:r>
+      <w:r>
+        <w:rPr>
+          <w:rFonts w:ascii="Arial" w:eastAsia="Times New Roman" w:hAnsi="Arial" w:cs="Arial"/>
+          <w:color w:val="000000"/>
+          <w:lang w:eastAsia="en-CA"/>
+        </w:rPr>
+        <w:t>(SO</w:t>
+      </w:r>
+      <w:r>
+        <w:rPr>
+          <w:rFonts w:ascii="Arial" w:eastAsia="Times New Roman" w:hAnsi="Arial" w:cs="Arial"/>
+          <w:color w:val="000000"/>
+          <w:sz w:val="13"/>
+          <w:szCs w:val="13"/>
+          <w:vertAlign w:val="subscript"/>
+          <w:lang w:eastAsia="en-CA"/>
+        </w:rPr>
+        <w:t>4</w:t>
+      </w:r>
+      <w:r>
+        <w:rPr>
+          <w:rFonts w:ascii="Arial" w:eastAsia="Times New Roman" w:hAnsi="Arial" w:cs="Arial"/>
+          <w:color w:val="000000"/>
+          <w:lang w:eastAsia="en-CA"/>
+        </w:rPr>
+        <w:t>)</w:t>
+      </w:r>
+      <w:r>
+        <w:rPr>
+          <w:rFonts w:ascii="Arial" w:eastAsia="Times New Roman" w:hAnsi="Arial" w:cs="Arial"/>
+          <w:color w:val="000000"/>
+          <w:sz w:val="16"/>
+          <w:szCs w:val="13"/>
+          <w:vertAlign w:val="subscript"/>
+          <w:lang w:eastAsia="en-CA"/>
+        </w:rPr>
+        <w:t>3</w:t>
+      </w:r>
+      <w:r>
+        <w:rPr>
+          <w:rFonts w:ascii="Arial" w:eastAsia="Times New Roman" w:hAnsi="Arial" w:cs="Arial"/>
+          <w:color w:val="000000"/>
+          <w:sz w:val="24"/>
+          <w:szCs w:val="13"/>
+          <w:lang w:eastAsia="en-CA"/>
+        </w:rPr>
+        <w:t>●5</w:t>
+      </w:r>
+      <w:proofErr w:type="gramStart"/>
+      <w:r>
+        <w:rPr>
+          <w:rFonts w:ascii="Arial" w:eastAsia="Times New Roman" w:hAnsi="Arial" w:cs="Arial"/>
+          <w:color w:val="000000"/>
+          <w:sz w:val="24"/>
+          <w:szCs w:val="13"/>
+          <w:lang w:eastAsia="en-CA"/>
+        </w:rPr>
+        <w:t>H</w:t>
+      </w:r>
+      <w:r>
+        <w:rPr>
+          <w:rFonts w:ascii="Arial" w:eastAsia="Times New Roman" w:hAnsi="Arial" w:cs="Arial"/>
+          <w:color w:val="000000"/>
+          <w:szCs w:val="13"/>
+          <w:vertAlign w:val="subscript"/>
+          <w:lang w:eastAsia="en-CA"/>
+        </w:rPr>
+        <w:t>2</w:t>
+      </w:r>
+      <w:r>
+        <w:rPr>
+          <w:rFonts w:ascii="Arial" w:eastAsia="Times New Roman" w:hAnsi="Arial" w:cs="Arial"/>
+          <w:color w:val="000000"/>
+          <w:sz w:val="24"/>
+          <w:szCs w:val="24"/>
+          <w:lang w:eastAsia="en-CA"/>
+        </w:rPr>
+        <w:t>O</w:t>
+      </w:r>
+      <w:r>
+        <w:rPr>
+          <w:rFonts w:ascii="Arial" w:eastAsia="Times New Roman" w:hAnsi="Arial" w:cs="Arial"/>
+          <w:color w:val="000000"/>
+          <w:lang w:eastAsia="en-CA"/>
+        </w:rPr>
+        <w:t xml:space="preserve"> </w:t>
+      </w:r>
+      <w:r>
+        <w:rPr>
+          <w:rFonts w:ascii="Arial" w:eastAsia="Times New Roman" w:hAnsi="Arial" w:cs="Arial"/>
+          <w:color w:val="000000"/>
+          <w:sz w:val="16"/>
+          <w:szCs w:val="13"/>
+          <w:vertAlign w:val="subscript"/>
+          <w:lang w:eastAsia="en-CA"/>
+        </w:rPr>
+        <w:t xml:space="preserve"> (</w:t>
+      </w:r>
+      <w:proofErr w:type="spellStart"/>
+      <w:proofErr w:type="gramEnd"/>
+      <w:r>
+        <w:rPr>
+          <w:rFonts w:ascii="Arial" w:eastAsia="Times New Roman" w:hAnsi="Arial" w:cs="Arial"/>
+          <w:color w:val="000000"/>
+          <w:sz w:val="16"/>
+          <w:szCs w:val="13"/>
+          <w:vertAlign w:val="subscript"/>
+          <w:lang w:eastAsia="en-CA"/>
+        </w:rPr>
+        <w:t>aq</w:t>
+      </w:r>
+      <w:proofErr w:type="spellEnd"/>
+      <w:r>
+        <w:rPr>
+          <w:rFonts w:ascii="Arial" w:eastAsia="Times New Roman" w:hAnsi="Arial" w:cs="Arial"/>
+          <w:color w:val="000000"/>
+          <w:sz w:val="16"/>
+          <w:szCs w:val="13"/>
+          <w:vertAlign w:val="subscript"/>
+          <w:lang w:eastAsia="en-CA"/>
+        </w:rPr>
+        <w:t>)</w:t>
+      </w:r>
+      <w:r>
+        <w:rPr>
+          <w:rFonts w:ascii="Arial" w:eastAsia="Times New Roman" w:hAnsi="Arial" w:cs="Arial"/>
+          <w:color w:val="000000"/>
+          <w:sz w:val="16"/>
+          <w:szCs w:val="13"/>
+          <w:lang w:eastAsia="en-CA"/>
+        </w:rPr>
+        <w:t xml:space="preserve"> </w:t>
+      </w:r>
+      <w:r>
+        <w:rPr>
+          <w:rFonts w:ascii="Arial" w:eastAsia="Times New Roman" w:hAnsi="Arial" w:cs="Arial"/>
+          <w:color w:val="000000"/>
+          <w:sz w:val="24"/>
+          <w:szCs w:val="13"/>
+          <w:lang w:eastAsia="en-CA"/>
+        </w:rPr>
+        <w:t>+ H</w:t>
+      </w:r>
+      <w:r>
+        <w:rPr>
+          <w:rFonts w:ascii="Arial" w:eastAsia="Times New Roman" w:hAnsi="Arial" w:cs="Arial"/>
+          <w:color w:val="000000"/>
+          <w:sz w:val="24"/>
+          <w:szCs w:val="13"/>
+          <w:vertAlign w:val="subscript"/>
+          <w:lang w:eastAsia="en-CA"/>
+        </w:rPr>
+        <w:t>2</w:t>
+      </w:r>
+      <w:r>
+        <w:rPr>
+          <w:rFonts w:ascii="Arial" w:eastAsia="Times New Roman" w:hAnsi="Arial" w:cs="Arial"/>
+          <w:color w:val="000000"/>
+          <w:sz w:val="24"/>
+          <w:szCs w:val="13"/>
+          <w:lang w:eastAsia="en-CA"/>
+        </w:rPr>
+        <w:t>O</w:t>
+      </w:r>
+      <w:r>
+        <w:rPr>
+          <w:rFonts w:ascii="Arial" w:eastAsia="Times New Roman" w:hAnsi="Arial" w:cs="Arial"/>
+          <w:color w:val="000000"/>
+          <w:sz w:val="24"/>
+          <w:szCs w:val="13"/>
+          <w:vertAlign w:val="subscript"/>
+          <w:lang w:eastAsia="en-CA"/>
+        </w:rPr>
+        <w:t>(</w:t>
+      </w:r>
+      <w:proofErr w:type="spellStart"/>
+      <w:r>
+        <w:rPr>
+          <w:rFonts w:ascii="Arial" w:eastAsia="Times New Roman" w:hAnsi="Arial" w:cs="Arial"/>
+          <w:color w:val="000000"/>
+          <w:sz w:val="24"/>
+          <w:szCs w:val="13"/>
+          <w:vertAlign w:val="subscript"/>
+          <w:lang w:eastAsia="en-CA"/>
+        </w:rPr>
+        <w:t>aq</w:t>
+      </w:r>
+      <w:proofErr w:type="spellEnd"/>
+      <w:r>
+        <w:rPr>
+          <w:rFonts w:ascii="Arial" w:eastAsia="Times New Roman" w:hAnsi="Arial" w:cs="Arial"/>
+          <w:color w:val="000000"/>
+          <w:sz w:val="24"/>
+          <w:szCs w:val="13"/>
+          <w:vertAlign w:val="subscript"/>
+          <w:lang w:eastAsia="en-CA"/>
+        </w:rPr>
+        <w:t>)</w:t>
+      </w:r>
+    </w:p>
+    <w:p>
+      <w:pPr>
+        <w:pStyle w:val="Heading2"/>
+        <w:rPr>
+          <w:rFonts w:eastAsia="Times New Roman"/>
+          <w:lang w:eastAsia="en-CA"/>
+        </w:rPr>
+      </w:pPr>
+      <w:r>
+        <w:rPr>
+          <w:rFonts w:eastAsia="Times New Roman"/>
+          <w:lang w:eastAsia="en-CA"/>
+        </w:rPr>
+        <w:t>Background Information</w:t>
+      </w:r>
+    </w:p>
+    <w:p>
+      <w:pPr>
+        <w:rPr>
+          <w:lang w:eastAsia="en-CA"/>
+        </w:rPr>
+      </w:pPr>
+      <w:r>
+        <w:rPr>
+          <w:lang w:eastAsia="en-CA"/>
+        </w:rPr>
+        <w:t xml:space="preserve">Copper is a substance </w:t>
+      </w:r>
+    </w:p>
+    <w:p>
+      <w:pPr>
+        <w:pStyle w:val="Heading2"/>
+      </w:pPr>
+      <w:bookmarkStart w:id="2" w:name="_Toc514353634"/>
+      <w:r>
+        <w:t>Calculations</w:t>
       </w:r>
       <w:bookmarkEnd w:id="2"/>
     </w:p>
     <w:p>
       <w:pPr>
-        <w:pStyle w:val="Heading2"/>
-      </w:pPr>
-      <w:bookmarkStart w:id="3" w:name="_Toc513999956"/>
+        <w:pStyle w:val="Heading3"/>
+      </w:pPr>
+      <w:bookmarkStart w:id="3" w:name="_Toc514353635"/>
       <w:r>
         <w:t>1.</w:t>
       </w:r>
@@ -1623,7 +2270,31 @@
           <w:vertAlign w:val="subscript"/>
           <w:lang w:eastAsia="en-CA"/>
         </w:rPr>
-        <w:t>4 (aq)</w:t>
+        <w:t>4 (</w:t>
+      </w:r>
+      <w:proofErr w:type="spellStart"/>
+      <w:r>
+        <w:rPr>
+          <w:rFonts w:ascii="Arial" w:eastAsia="Times New Roman" w:hAnsi="Arial" w:cs="Arial"/>
+          <w:color w:val="000000"/>
+          <w:sz w:val="16"/>
+          <w:szCs w:val="13"/>
+          <w:vertAlign w:val="subscript"/>
+          <w:lang w:eastAsia="en-CA"/>
+        </w:rPr>
+        <w:t>aq</w:t>
+      </w:r>
+      <w:proofErr w:type="spellEnd"/>
+      <w:r>
+        <w:rPr>
+          <w:rFonts w:ascii="Arial" w:eastAsia="Times New Roman" w:hAnsi="Arial" w:cs="Arial"/>
+          <w:color w:val="000000"/>
+          <w:sz w:val="16"/>
+          <w:szCs w:val="13"/>
+          <w:vertAlign w:val="subscript"/>
+          <w:lang w:eastAsia="en-CA"/>
+        </w:rPr>
+        <w:t>)</w:t>
       </w:r>
       <w:r>
         <w:rPr>
@@ -1822,7 +2493,18 @@
           <w:szCs w:val="13"/>
           <w:lang w:eastAsia="en-CA"/>
         </w:rPr>
-        <w:t>●5H</w:t>
+        <w:t>●5</w:t>
+      </w:r>
+      <w:proofErr w:type="gramStart"/>
+      <w:r>
+        <w:rPr>
+          <w:rFonts w:ascii="Arial" w:eastAsia="Times New Roman" w:hAnsi="Arial" w:cs="Arial"/>
+          <w:color w:val="000000"/>
+          <w:sz w:val="24"/>
+          <w:szCs w:val="13"/>
+          <w:lang w:eastAsia="en-CA"/>
+        </w:rPr>
+        <w:t>H</w:t>
       </w:r>
       <w:r>
         <w:rPr>
@@ -1861,7 +2543,32 @@
           <w:vertAlign w:val="subscript"/>
           <w:lang w:eastAsia="en-CA"/>
         </w:rPr>
-        <w:t xml:space="preserve"> (aq)</w:t>
+        <w:t xml:space="preserve"> (</w:t>
+      </w:r>
+      <w:proofErr w:type="spellStart"/>
+      <w:proofErr w:type="gramEnd"/>
+      <w:r>
+        <w:rPr>
+          <w:rFonts w:ascii="Arial" w:eastAsia="Times New Roman" w:hAnsi="Arial" w:cs="Arial"/>
+          <w:color w:val="000000"/>
+          <w:sz w:val="16"/>
+          <w:szCs w:val="13"/>
+          <w:vertAlign w:val="subscript"/>
+          <w:lang w:eastAsia="en-CA"/>
+        </w:rPr>
+        <w:t>aq</w:t>
+      </w:r>
+      <w:proofErr w:type="spellEnd"/>
+      <w:r>
+        <w:rPr>
+          <w:rFonts w:ascii="Arial" w:eastAsia="Times New Roman" w:hAnsi="Arial" w:cs="Arial"/>
+          <w:color w:val="000000"/>
+          <w:sz w:val="16"/>
+          <w:szCs w:val="13"/>
+          <w:vertAlign w:val="subscript"/>
+          <w:lang w:eastAsia="en-CA"/>
+        </w:rPr>
+        <w:t>)</w:t>
       </w:r>
       <w:r>
         <w:rPr>
@@ -1914,6 +2621,7 @@
           <w:rFonts w:ascii="Times New Roman" w:eastAsia="Times New Roman" w:hAnsi="Times New Roman" w:cs="Times New Roman"/>
           <w:sz w:val="24"/>
           <w:szCs w:val="24"/>
+          <w:vertAlign w:val="subscript"/>
           <w:lang w:eastAsia="en-CA"/>
         </w:rPr>
       </w:pPr>
@@ -1985,7 +2693,31 @@
           <w:vertAlign w:val="subscript"/>
           <w:lang w:eastAsia="en-CA"/>
         </w:rPr>
-        <w:t>(aq)</w:t>
+        <w:t>(</w:t>
+      </w:r>
+      <w:proofErr w:type="spellStart"/>
+      <w:r>
+        <w:rPr>
+          <w:rFonts w:ascii="Arial" w:eastAsia="Times New Roman" w:hAnsi="Arial" w:cs="Arial"/>
+          <w:color w:val="000000"/>
+          <w:sz w:val="16"/>
+          <w:szCs w:val="13"/>
+          <w:vertAlign w:val="subscript"/>
+          <w:lang w:eastAsia="en-CA"/>
+        </w:rPr>
+        <w:t>aq</w:t>
+      </w:r>
+      <w:proofErr w:type="spellEnd"/>
+      <w:r>
+        <w:rPr>
+          <w:rFonts w:ascii="Arial" w:eastAsia="Times New Roman" w:hAnsi="Arial" w:cs="Arial"/>
+          <w:color w:val="000000"/>
+          <w:sz w:val="16"/>
+          <w:szCs w:val="13"/>
+          <w:vertAlign w:val="subscript"/>
+          <w:lang w:eastAsia="en-CA"/>
+        </w:rPr>
+        <w:t>)</w:t>
       </w:r>
       <w:r>
         <w:rPr>
@@ -2049,6 +2781,41 @@
         <w:rPr>
           <w:rFonts w:ascii="Arial" w:eastAsia="Times New Roman" w:hAnsi="Arial" w:cs="Arial"/>
           <w:color w:val="000000"/>
+          <w:sz w:val="24"/>
+          <w:szCs w:val="13"/>
+          <w:vertAlign w:val="subscript"/>
+          <w:lang w:eastAsia="en-CA"/>
+        </w:rPr>
+        <w:t>(</w:t>
+      </w:r>
+      <w:proofErr w:type="spellStart"/>
+      <w:r>
+        <w:rPr>
+          <w:rFonts w:ascii="Arial" w:eastAsia="Times New Roman" w:hAnsi="Arial" w:cs="Arial"/>
+          <w:color w:val="000000"/>
+          <w:sz w:val="24"/>
+          <w:szCs w:val="13"/>
+          <w:vertAlign w:val="subscript"/>
+          <w:lang w:eastAsia="en-CA"/>
+        </w:rPr>
+        <w:t>aq</w:t>
+      </w:r>
+      <w:proofErr w:type="spellEnd"/>
+      <w:r>
+        <w:rPr>
+          <w:rFonts w:ascii="Arial" w:eastAsia="Times New Roman" w:hAnsi="Arial" w:cs="Arial"/>
+          <w:color w:val="000000"/>
+          <w:sz w:val="24"/>
+          <w:szCs w:val="13"/>
+          <w:vertAlign w:val="subscript"/>
+          <w:lang w:eastAsia="en-CA"/>
+        </w:rPr>
+        <w:t>)</w:t>
+      </w:r>
+      <w:r>
+        <w:rPr>
+          <w:rFonts w:ascii="Arial" w:eastAsia="Times New Roman" w:hAnsi="Arial" w:cs="Arial"/>
+          <w:color w:val="000000"/>
           <w:lang w:eastAsia="en-CA"/>
         </w:rPr>
         <w:t xml:space="preserve"> </w:t>
@@ -2146,7 +2913,18 @@
           <w:szCs w:val="13"/>
           <w:lang w:eastAsia="en-CA"/>
         </w:rPr>
-        <w:t>●5H</w:t>
+        <w:t>●5</w:t>
+      </w:r>
+      <w:proofErr w:type="gramStart"/>
+      <w:r>
+        <w:rPr>
+          <w:rFonts w:ascii="Arial" w:eastAsia="Times New Roman" w:hAnsi="Arial" w:cs="Arial"/>
+          <w:color w:val="000000"/>
+          <w:sz w:val="24"/>
+          <w:szCs w:val="13"/>
+          <w:lang w:eastAsia="en-CA"/>
+        </w:rPr>
+        <w:t>H</w:t>
       </w:r>
       <w:r>
         <w:rPr>
@@ -2185,14 +2963,39 @@
           <w:vertAlign w:val="subscript"/>
           <w:lang w:eastAsia="en-CA"/>
         </w:rPr>
-        <w:t xml:space="preserve"> (aq)</w:t>
-      </w:r>
+        <w:t xml:space="preserve"> (</w:t>
+      </w:r>
+      <w:proofErr w:type="spellStart"/>
+      <w:proofErr w:type="gramEnd"/>
       <w:r>
         <w:rPr>
           <w:rFonts w:ascii="Arial" w:eastAsia="Times New Roman" w:hAnsi="Arial" w:cs="Arial"/>
           <w:color w:val="000000"/>
           <w:sz w:val="16"/>
           <w:szCs w:val="13"/>
+          <w:vertAlign w:val="subscript"/>
+          <w:lang w:eastAsia="en-CA"/>
+        </w:rPr>
+        <w:t>aq</w:t>
+      </w:r>
+      <w:proofErr w:type="spellEnd"/>
+      <w:r>
+        <w:rPr>
+          <w:rFonts w:ascii="Arial" w:eastAsia="Times New Roman" w:hAnsi="Arial" w:cs="Arial"/>
+          <w:color w:val="000000"/>
+          <w:sz w:val="16"/>
+          <w:szCs w:val="13"/>
+          <w:vertAlign w:val="subscript"/>
+          <w:lang w:eastAsia="en-CA"/>
+        </w:rPr>
+        <w:t>)</w:t>
+      </w:r>
+      <w:r>
+        <w:rPr>
+          <w:rFonts w:ascii="Arial" w:eastAsia="Times New Roman" w:hAnsi="Arial" w:cs="Arial"/>
+          <w:color w:val="000000"/>
+          <w:sz w:val="16"/>
+          <w:szCs w:val="13"/>
           <w:lang w:eastAsia="en-CA"/>
         </w:rPr>
         <w:t xml:space="preserve"> </w:t>
@@ -2227,6 +3030,41 @@
           <w:lang w:eastAsia="en-CA"/>
         </w:rPr>
         <w:t>O</w:t>
+      </w:r>
+      <w:r>
+        <w:rPr>
+          <w:rFonts w:ascii="Arial" w:eastAsia="Times New Roman" w:hAnsi="Arial" w:cs="Arial"/>
+          <w:color w:val="000000"/>
+          <w:sz w:val="24"/>
+          <w:szCs w:val="13"/>
+          <w:vertAlign w:val="subscript"/>
+          <w:lang w:eastAsia="en-CA"/>
+        </w:rPr>
+        <w:t>(</w:t>
+      </w:r>
+      <w:proofErr w:type="spellStart"/>
+      <w:r>
+        <w:rPr>
+          <w:rFonts w:ascii="Arial" w:eastAsia="Times New Roman" w:hAnsi="Arial" w:cs="Arial"/>
+          <w:color w:val="000000"/>
+          <w:sz w:val="24"/>
+          <w:szCs w:val="13"/>
+          <w:vertAlign w:val="subscript"/>
+          <w:lang w:eastAsia="en-CA"/>
+        </w:rPr>
+        <w:t>aq</w:t>
+      </w:r>
+      <w:proofErr w:type="spellEnd"/>
+      <w:r>
+        <w:rPr>
+          <w:rFonts w:ascii="Arial" w:eastAsia="Times New Roman" w:hAnsi="Arial" w:cs="Arial"/>
+          <w:color w:val="000000"/>
+          <w:sz w:val="24"/>
+          <w:szCs w:val="13"/>
+          <w:vertAlign w:val="subscript"/>
+          <w:lang w:eastAsia="en-CA"/>
+        </w:rPr>
+        <w:t>)</w:t>
       </w:r>
     </w:p>
     <w:p>
@@ -2245,14 +3083,32 @@
           <w:color w:val="000000"/>
           <w:lang w:eastAsia="en-CA"/>
         </w:rPr>
-        <w:t xml:space="preserve">      3       :       2        :    3       :        1</w:t>
+        <w:t xml:space="preserve">      3     </w:t>
+      </w:r>
+      <w:proofErr w:type="gramStart"/>
+      <w:r>
+        <w:rPr>
+          <w:rFonts w:ascii="Arial" w:eastAsia="Times New Roman" w:hAnsi="Arial" w:cs="Arial"/>
+          <w:color w:val="000000"/>
+          <w:lang w:eastAsia="en-CA"/>
+        </w:rPr>
+        <w:t xml:space="preserve">  :</w:t>
+      </w:r>
+      <w:proofErr w:type="gramEnd"/>
+      <w:r>
+        <w:rPr>
+          <w:rFonts w:ascii="Arial" w:eastAsia="Times New Roman" w:hAnsi="Arial" w:cs="Arial"/>
+          <w:color w:val="000000"/>
+          <w:lang w:eastAsia="en-CA"/>
+        </w:rPr>
+        <w:t xml:space="preserve">       2        :    3       :        1</w:t>
       </w:r>
     </w:p>
     <w:p>
       <w:pPr>
-        <w:pStyle w:val="Heading2"/>
-      </w:pPr>
-      <w:bookmarkStart w:id="4" w:name="_Toc513999957"/>
+        <w:pStyle w:val="Heading3"/>
+      </w:pPr>
+      <w:bookmarkStart w:id="4" w:name="_Toc514353636"/>
       <w:r>
         <w:t>2. What mass of Cu(s) can be prepared by</w:t>
       </w:r>
@@ -2285,6 +3141,7 @@
         </w:rPr>
         <w:t>3CuSO</w:t>
       </w:r>
+      <w:proofErr w:type="gramStart"/>
       <w:r>
         <w:rPr>
           <w:rFonts w:ascii="Arial" w:hAnsi="Arial" w:cs="Arial"/>
@@ -2302,7 +3159,17 @@
           <w:sz w:val="22"/>
           <w:szCs w:val="22"/>
         </w:rPr>
-        <w:t xml:space="preserve"> : 3Cu</w:t>
+        <w:t xml:space="preserve"> :</w:t>
+      </w:r>
+      <w:proofErr w:type="gramEnd"/>
+      <w:r>
+        <w:rPr>
+          <w:rFonts w:ascii="Arial" w:hAnsi="Arial" w:cs="Arial"/>
+          <w:color w:val="000000"/>
+          <w:sz w:val="22"/>
+          <w:szCs w:val="22"/>
+        </w:rPr>
+        <w:t xml:space="preserve"> 3Cu</w:t>
       </w:r>
     </w:p>
     <w:p>
@@ -2317,8 +3184,9 @@
           <w:sz w:val="22"/>
           <w:szCs w:val="22"/>
         </w:rPr>
-        <w:t xml:space="preserve">            </w:t>
-      </w:r>
+        <w:t xml:space="preserve">            2</w:t>
+      </w:r>
+      <w:proofErr w:type="gramStart"/>
       <w:r>
         <w:rPr>
           <w:rFonts w:ascii="Arial" w:hAnsi="Arial" w:cs="Arial"/>
@@ -2326,8 +3194,9 @@
           <w:sz w:val="22"/>
           <w:szCs w:val="22"/>
         </w:rPr>
-        <w:t>2g  / (63.55 + 32.66 + 4 * 16</w:t>
-      </w:r>
+        <w:t>g  /</w:t>
+      </w:r>
+      <w:proofErr w:type="gramEnd"/>
       <w:r>
         <w:rPr>
           <w:rFonts w:ascii="Arial" w:hAnsi="Arial" w:cs="Arial"/>
@@ -2335,7 +3204,7 @@
           <w:sz w:val="22"/>
           <w:szCs w:val="22"/>
         </w:rPr>
-        <w:t xml:space="preserve"> + 5 * 18.02</w:t>
+        <w:t xml:space="preserve"> (63.55 + 32.66 + 4 * 16</w:t>
       </w:r>
       <w:r>
         <w:rPr>
@@ -2344,7 +3213,36 @@
           <w:sz w:val="22"/>
           <w:szCs w:val="22"/>
         </w:rPr>
-        <w:t>)g/mol = 0.0</w:t>
+        <w:t xml:space="preserve"> + 5 * 18.02</w:t>
+      </w:r>
+      <w:r>
+        <w:rPr>
+          <w:rFonts w:ascii="Arial" w:hAnsi="Arial" w:cs="Arial"/>
+          <w:color w:val="000000"/>
+          <w:sz w:val="22"/>
+          <w:szCs w:val="22"/>
+        </w:rPr>
+        <w:t>)g/</w:t>
+      </w:r>
+      <w:proofErr w:type="spellStart"/>
+      <w:r>
+        <w:rPr>
+          <w:rFonts w:ascii="Arial" w:hAnsi="Arial" w:cs="Arial"/>
+          <w:color w:val="000000"/>
+          <w:sz w:val="22"/>
+          <w:szCs w:val="22"/>
+        </w:rPr>
+        <w:t>mol</w:t>
+      </w:r>
+      <w:proofErr w:type="spellEnd"/>
+      <w:r>
+        <w:rPr>
+          <w:rFonts w:ascii="Arial" w:hAnsi="Arial" w:cs="Arial"/>
+          <w:color w:val="000000"/>
+          <w:sz w:val="22"/>
+          <w:szCs w:val="22"/>
+        </w:rPr>
+        <w:t xml:space="preserve"> = 0.0</w:t>
       </w:r>
       <w:r>
         <w:rPr>
@@ -2381,6 +3279,7 @@
         <w:spacing w:before="0" w:beforeAutospacing="0" w:after="0" w:afterAutospacing="0"/>
         <w:ind w:left="720"/>
       </w:pPr>
+      <w:proofErr w:type="gramStart"/>
       <w:r>
         <w:rPr>
           <w:rFonts w:ascii="Arial" w:hAnsi="Arial" w:cs="Arial"/>
@@ -2388,7 +3287,17 @@
           <w:sz w:val="22"/>
           <w:szCs w:val="22"/>
         </w:rPr>
-        <w:t>1 : 1</w:t>
+        <w:t>1 :</w:t>
+      </w:r>
+      <w:proofErr w:type="gramEnd"/>
+      <w:r>
+        <w:rPr>
+          <w:rFonts w:ascii="Arial" w:hAnsi="Arial" w:cs="Arial"/>
+          <w:color w:val="000000"/>
+          <w:sz w:val="22"/>
+          <w:szCs w:val="22"/>
+        </w:rPr>
+        <w:t xml:space="preserve"> 1</w:t>
       </w:r>
     </w:p>
     <w:p>
@@ -2424,6 +3333,7 @@
         </w:rPr>
         <w:t>mol CuSO</w:t>
       </w:r>
+      <w:proofErr w:type="gramStart"/>
       <w:r>
         <w:rPr>
           <w:rFonts w:ascii="Arial" w:hAnsi="Arial" w:cs="Arial"/>
@@ -2441,7 +3351,17 @@
           <w:sz w:val="22"/>
           <w:szCs w:val="22"/>
         </w:rPr>
-        <w:t xml:space="preserve"> : 0.0</w:t>
+        <w:t xml:space="preserve"> :</w:t>
+      </w:r>
+      <w:proofErr w:type="gramEnd"/>
+      <w:r>
+        <w:rPr>
+          <w:rFonts w:ascii="Arial" w:hAnsi="Arial" w:cs="Arial"/>
+          <w:color w:val="000000"/>
+          <w:sz w:val="22"/>
+          <w:szCs w:val="22"/>
+        </w:rPr>
+        <w:t xml:space="preserve"> 0.0</w:t>
       </w:r>
       <w:r>
         <w:rPr>
@@ -2580,6 +3500,7 @@
           <w:sz w:val="22"/>
           <w:szCs w:val="22"/>
         </w:rPr>
+        <w:lastRenderedPageBreak/>
         <w:t>Estimated percentage yield ~95</w:t>
       </w:r>
       <w:r>
@@ -2631,8 +3552,6 @@
         </w:rPr>
         <w:t>% = 0.48</w:t>
       </w:r>
-      <w:bookmarkStart w:id="5" w:name="_GoBack"/>
-      <w:bookmarkEnd w:id="5"/>
       <w:r>
         <w:rPr>
           <w:rFonts w:ascii="Arial" w:hAnsi="Arial" w:cs="Arial"/>
@@ -2653,14 +3572,10 @@
         <w:rPr>
           <w:rFonts w:ascii="Cambria Math" w:hAnsi="Cambria Math" w:cs="Cambria Math"/>
         </w:rPr>
-        <w:lastRenderedPageBreak/>
         <w:t>∴</w:t>
       </w:r>
       <w:r>
-        <w:t xml:space="preserve"> </w:t>
-      </w:r>
-      <w:r>
-        <w:t xml:space="preserve">My goal is to synthesize </w:t>
+        <w:t xml:space="preserve"> My goal is to synthesize </w:t>
       </w:r>
       <w:r>
         <w:t>0.75</w:t>
@@ -2686,9 +3601,11 @@
       <w:pPr>
         <w:pStyle w:val="Heading1"/>
       </w:pPr>
+      <w:bookmarkStart w:id="5" w:name="_Toc514353637"/>
       <w:r>
         <w:t>Materials List</w:t>
       </w:r>
+      <w:bookmarkEnd w:id="5"/>
     </w:p>
     <w:p>
       <w:pPr>
@@ -2826,9 +3743,11 @@
       <w:pPr>
         <w:pStyle w:val="Heading1"/>
       </w:pPr>
+      <w:bookmarkStart w:id="6" w:name="_Toc514353638"/>
       <w:r>
         <w:t>Procedure:</w:t>
       </w:r>
+      <w:bookmarkEnd w:id="6"/>
     </w:p>
     <w:p>
       <w:pPr>
@@ -3343,6 +4262,886 @@
       <w:pPr>
         <w:pStyle w:val="Heading1"/>
       </w:pPr>
+      <w:r>
+        <w:t>Experimental Results</w:t>
+      </w:r>
+    </w:p>
+    <w:tbl>
+      <w:tblPr>
+        <w:tblStyle w:val="TableGrid"/>
+        <w:tblW w:w="0" w:type="auto"/>
+        <w:tblLook w:val="04A0" w:firstRow="1" w:lastRow="0" w:firstColumn="1" w:lastColumn="0" w:noHBand="0" w:noVBand="1"/>
+      </w:tblPr>
+      <w:tblGrid>
+        <w:gridCol w:w="3116"/>
+        <w:gridCol w:w="3117"/>
+        <w:gridCol w:w="3117"/>
+      </w:tblGrid>
+      <w:tr>
+        <w:tc>
+          <w:tcPr>
+            <w:tcW w:w="3116" w:type="dxa"/>
+          </w:tcPr>
+          <w:p>
+            <w:r>
+              <w:t>Fe</w:t>
+            </w:r>
+          </w:p>
+        </w:tc>
+        <w:tc>
+          <w:tcPr>
+            <w:tcW w:w="3117" w:type="dxa"/>
+          </w:tcPr>
+          <w:p>
+            <w:r>
+              <w:t>CuSO</w:t>
+            </w:r>
+            <w:r>
+              <w:rPr>
+                <w:vertAlign w:val="subscript"/>
+              </w:rPr>
+              <w:t xml:space="preserve">4 </w:t>
+            </w:r>
+            <w:r>
+              <w:t>(Limiting Reactant)</w:t>
+            </w:r>
+          </w:p>
+        </w:tc>
+        <w:tc>
+          <w:tcPr>
+            <w:tcW w:w="3117" w:type="dxa"/>
+          </w:tcPr>
+          <w:p>
+            <w:r>
+              <w:t>Cu</w:t>
+            </w:r>
+          </w:p>
+        </w:tc>
+      </w:tr>
+      <w:tr>
+        <w:tc>
+          <w:tcPr>
+            <w:tcW w:w="3116" w:type="dxa"/>
+          </w:tcPr>
+          <w:p>
+            <w:r>
+              <w:t>0.5g</w:t>
+            </w:r>
+          </w:p>
+        </w:tc>
+        <w:tc>
+          <w:tcPr>
+            <w:tcW w:w="3117" w:type="dxa"/>
+          </w:tcPr>
+          <w:p>
+            <w:r>
+              <w:t>1.5g</w:t>
+            </w:r>
+          </w:p>
+        </w:tc>
+        <w:tc>
+          <w:tcPr>
+            <w:tcW w:w="3117" w:type="dxa"/>
+          </w:tcPr>
+          <w:p>
+            <w:r>
+              <w:t>0.5g</w:t>
+            </w:r>
+          </w:p>
+        </w:tc>
+      </w:tr>
+      <w:tr>
+        <w:tc>
+          <w:tcPr>
+            <w:tcW w:w="3116" w:type="dxa"/>
+          </w:tcPr>
+          <w:p>
+            <w:r>
+              <w:t>1g</w:t>
+            </w:r>
+          </w:p>
+        </w:tc>
+        <w:tc>
+          <w:tcPr>
+            <w:tcW w:w="3117" w:type="dxa"/>
+          </w:tcPr>
+          <w:p>
+            <w:r>
+              <w:t>2g</w:t>
+            </w:r>
+          </w:p>
+        </w:tc>
+        <w:tc>
+          <w:tcPr>
+            <w:tcW w:w="3117" w:type="dxa"/>
+          </w:tcPr>
+          <w:p>
+            <w:r>
+              <w:t>0.7g</w:t>
+            </w:r>
+          </w:p>
+        </w:tc>
+      </w:tr>
+      <w:tr>
+        <w:tc>
+          <w:tcPr>
+            <w:tcW w:w="3116" w:type="dxa"/>
+          </w:tcPr>
+          <w:p>
+            <w:r>
+              <w:lastRenderedPageBreak/>
+              <w:t>1.5g</w:t>
+            </w:r>
+          </w:p>
+        </w:tc>
+        <w:tc>
+          <w:tcPr>
+            <w:tcW w:w="3117" w:type="dxa"/>
+          </w:tcPr>
+          <w:p>
+            <w:r>
+              <w:t>1.5g</w:t>
+            </w:r>
+          </w:p>
+        </w:tc>
+        <w:tc>
+          <w:tcPr>
+            <w:tcW w:w="3117" w:type="dxa"/>
+          </w:tcPr>
+          <w:p>
+            <w:r>
+              <w:t>0.7g</w:t>
+            </w:r>
+          </w:p>
+        </w:tc>
+      </w:tr>
+      <w:tr>
+        <w:tc>
+          <w:tcPr>
+            <w:tcW w:w="3116" w:type="dxa"/>
+          </w:tcPr>
+          <w:p>
+            <w:r>
+              <w:t>0.5g</w:t>
+            </w:r>
+          </w:p>
+        </w:tc>
+        <w:tc>
+          <w:tcPr>
+            <w:tcW w:w="3117" w:type="dxa"/>
+          </w:tcPr>
+          <w:p>
+            <w:r>
+              <w:t>1.5g</w:t>
+            </w:r>
+          </w:p>
+        </w:tc>
+        <w:tc>
+          <w:tcPr>
+            <w:tcW w:w="3117" w:type="dxa"/>
+          </w:tcPr>
+          <w:p>
+            <w:r>
+              <w:t>0.6g</w:t>
+            </w:r>
+          </w:p>
+        </w:tc>
+      </w:tr>
+      <w:tr>
+        <w:tc>
+          <w:tcPr>
+            <w:tcW w:w="3116" w:type="dxa"/>
+          </w:tcPr>
+          <w:p>
+            <w:r>
+              <w:t>0.46g</w:t>
+            </w:r>
+          </w:p>
+        </w:tc>
+        <w:tc>
+          <w:tcPr>
+            <w:tcW w:w="3117" w:type="dxa"/>
+          </w:tcPr>
+          <w:p>
+            <w:r>
+              <w:t>2g</w:t>
+            </w:r>
+          </w:p>
+        </w:tc>
+        <w:tc>
+          <w:tcPr>
+            <w:tcW w:w="3117" w:type="dxa"/>
+          </w:tcPr>
+          <w:p>
+            <w:r>
+              <w:t>0.6g</w:t>
+            </w:r>
+          </w:p>
+        </w:tc>
+      </w:tr>
+      <w:tr>
+        <w:tc>
+          <w:tcPr>
+            <w:tcW w:w="3116" w:type="dxa"/>
+          </w:tcPr>
+          <w:p>
+            <w:r>
+              <w:t>0.46g</w:t>
+            </w:r>
+          </w:p>
+        </w:tc>
+        <w:tc>
+          <w:tcPr>
+            <w:tcW w:w="3117" w:type="dxa"/>
+          </w:tcPr>
+          <w:p>
+            <w:r>
+              <w:t>2g</w:t>
+            </w:r>
+          </w:p>
+        </w:tc>
+        <w:tc>
+          <w:tcPr>
+            <w:tcW w:w="3117" w:type="dxa"/>
+          </w:tcPr>
+          <w:p>
+            <w:r>
+              <w:t>0.59g</w:t>
+            </w:r>
+          </w:p>
+        </w:tc>
+      </w:tr>
+      <w:tr>
+        <w:tc>
+          <w:tcPr>
+            <w:tcW w:w="3116" w:type="dxa"/>
+          </w:tcPr>
+          <w:p>
+            <w:r>
+              <w:t>1g</w:t>
+            </w:r>
+          </w:p>
+        </w:tc>
+        <w:tc>
+          <w:tcPr>
+            <w:tcW w:w="3117" w:type="dxa"/>
+          </w:tcPr>
+          <w:p>
+            <w:r>
+              <w:t>2g</w:t>
+            </w:r>
+          </w:p>
+        </w:tc>
+        <w:tc>
+          <w:tcPr>
+            <w:tcW w:w="3117" w:type="dxa"/>
+          </w:tcPr>
+          <w:p>
+            <w:r>
+              <w:t>0.43g</w:t>
+            </w:r>
+          </w:p>
+        </w:tc>
+      </w:tr>
+      <w:tr>
+        <w:tc>
+          <w:tcPr>
+            <w:tcW w:w="3116" w:type="dxa"/>
+          </w:tcPr>
+          <w:p>
+            <w:r>
+              <w:t>0.8g</w:t>
+            </w:r>
+          </w:p>
+        </w:tc>
+        <w:tc>
+          <w:tcPr>
+            <w:tcW w:w="3117" w:type="dxa"/>
+          </w:tcPr>
+          <w:p>
+            <w:r>
+              <w:t>2g</w:t>
+            </w:r>
+          </w:p>
+        </w:tc>
+        <w:tc>
+          <w:tcPr>
+            <w:tcW w:w="3117" w:type="dxa"/>
+          </w:tcPr>
+          <w:p>
+            <w:r>
+              <w:t>0.9g</w:t>
+            </w:r>
+          </w:p>
+        </w:tc>
+      </w:tr>
+    </w:tbl>
+    <w:p>
+      <w:r>
+        <w:t>Table 1. Mass of limiting reactant (g) vs. Mass of Cu (g)</w:t>
+      </w:r>
+    </w:p>
+    <w:tbl>
+      <w:tblPr>
+        <w:tblStyle w:val="TableGrid"/>
+        <w:tblW w:w="0" w:type="auto"/>
+        <w:tblLook w:val="04A0" w:firstRow="1" w:lastRow="0" w:firstColumn="1" w:lastColumn="0" w:noHBand="0" w:noVBand="1"/>
+      </w:tblPr>
+      <w:tblGrid>
+        <w:gridCol w:w="3116"/>
+        <w:gridCol w:w="3117"/>
+        <w:gridCol w:w="3117"/>
+      </w:tblGrid>
+      <w:tr>
+        <w:tc>
+          <w:tcPr>
+            <w:tcW w:w="3116" w:type="dxa"/>
+          </w:tcPr>
+          <w:p>
+            <w:r>
+              <w:t>Fe</w:t>
+            </w:r>
+          </w:p>
+        </w:tc>
+        <w:tc>
+          <w:tcPr>
+            <w:tcW w:w="3117" w:type="dxa"/>
+          </w:tcPr>
+          <w:p>
+            <w:r>
+              <w:t>CuSO</w:t>
+            </w:r>
+            <w:r>
+              <w:rPr>
+                <w:vertAlign w:val="subscript"/>
+              </w:rPr>
+              <w:t>4</w:t>
+            </w:r>
+            <w:r>
+              <w:t xml:space="preserve"> (Limiting Reactant)</w:t>
+            </w:r>
+          </w:p>
+        </w:tc>
+        <w:tc>
+          <w:tcPr>
+            <w:tcW w:w="3117" w:type="dxa"/>
+          </w:tcPr>
+          <w:p>
+            <w:r>
+              <w:t>Cu</w:t>
+            </w:r>
+          </w:p>
+        </w:tc>
+      </w:tr>
+      <w:tr>
+        <w:tc>
+          <w:tcPr>
+            <w:tcW w:w="3116" w:type="dxa"/>
+          </w:tcPr>
+          <w:p>
+            <w:r>
+              <w:t>0.009mol</w:t>
+            </w:r>
+          </w:p>
+        </w:tc>
+        <w:tc>
+          <w:tcPr>
+            <w:tcW w:w="3117" w:type="dxa"/>
+          </w:tcPr>
+          <w:p>
+            <w:r>
+              <w:t>0.006mol</w:t>
+            </w:r>
+          </w:p>
+        </w:tc>
+        <w:tc>
+          <w:tcPr>
+            <w:tcW w:w="3117" w:type="dxa"/>
+          </w:tcPr>
+          <w:p>
+            <w:r>
+              <w:t>0.008mol</w:t>
+            </w:r>
+          </w:p>
+        </w:tc>
+      </w:tr>
+      <w:tr>
+        <w:tc>
+          <w:tcPr>
+            <w:tcW w:w="3116" w:type="dxa"/>
+          </w:tcPr>
+          <w:p>
+            <w:r>
+              <w:t>0.018mol</w:t>
+            </w:r>
+          </w:p>
+        </w:tc>
+        <w:tc>
+          <w:tcPr>
+            <w:tcW w:w="3117" w:type="dxa"/>
+          </w:tcPr>
+          <w:p>
+            <w:r>
+              <w:t>0.008mol</w:t>
+            </w:r>
+          </w:p>
+        </w:tc>
+        <w:tc>
+          <w:tcPr>
+            <w:tcW w:w="3117" w:type="dxa"/>
+          </w:tcPr>
+          <w:p>
+            <w:r>
+              <w:t>0.011mol</w:t>
+            </w:r>
+          </w:p>
+        </w:tc>
+      </w:tr>
+      <w:tr>
+        <w:tc>
+          <w:tcPr>
+            <w:tcW w:w="3116" w:type="dxa"/>
+          </w:tcPr>
+          <w:p>
+            <w:r>
+              <w:t>0.027mol</w:t>
+            </w:r>
+          </w:p>
+        </w:tc>
+        <w:tc>
+          <w:tcPr>
+            <w:tcW w:w="3117" w:type="dxa"/>
+          </w:tcPr>
+          <w:p>
+            <w:r>
+              <w:t>0.006mol</w:t>
+            </w:r>
+          </w:p>
+        </w:tc>
+        <w:tc>
+          <w:tcPr>
+            <w:tcW w:w="3117" w:type="dxa"/>
+          </w:tcPr>
+          <w:p>
+            <w:r>
+              <w:t>0.011mol</w:t>
+            </w:r>
+          </w:p>
+        </w:tc>
+      </w:tr>
+      <w:tr>
+        <w:tc>
+          <w:tcPr>
+            <w:tcW w:w="3116" w:type="dxa"/>
+          </w:tcPr>
+          <w:p>
+            <w:r>
+              <w:t>0.009mol</w:t>
+            </w:r>
+          </w:p>
+        </w:tc>
+        <w:tc>
+          <w:tcPr>
+            <w:tcW w:w="3117" w:type="dxa"/>
+          </w:tcPr>
+          <w:p>
+            <w:r>
+              <w:t>0.006mol</w:t>
+            </w:r>
+          </w:p>
+        </w:tc>
+        <w:tc>
+          <w:tcPr>
+            <w:tcW w:w="3117" w:type="dxa"/>
+          </w:tcPr>
+          <w:p>
+            <w:r>
+              <w:t>0.009mol</w:t>
+            </w:r>
+          </w:p>
+        </w:tc>
+      </w:tr>
+      <w:tr>
+        <w:tc>
+          <w:tcPr>
+            <w:tcW w:w="3116" w:type="dxa"/>
+          </w:tcPr>
+          <w:p>
+            <w:r>
+              <w:t>0.008mol</w:t>
+            </w:r>
+          </w:p>
+        </w:tc>
+        <w:tc>
+          <w:tcPr>
+            <w:tcW w:w="3117" w:type="dxa"/>
+          </w:tcPr>
+          <w:p>
+            <w:r>
+              <w:t>0.008mol</w:t>
+            </w:r>
+          </w:p>
+        </w:tc>
+        <w:tc>
+          <w:tcPr>
+            <w:tcW w:w="3117" w:type="dxa"/>
+          </w:tcPr>
+          <w:p>
+            <w:r>
+              <w:t>0.009mol</w:t>
+            </w:r>
+          </w:p>
+        </w:tc>
+      </w:tr>
+      <w:tr>
+        <w:tc>
+          <w:tcPr>
+            <w:tcW w:w="3116" w:type="dxa"/>
+          </w:tcPr>
+          <w:p>
+            <w:r>
+              <w:t>0.008mol</w:t>
+            </w:r>
+          </w:p>
+        </w:tc>
+        <w:tc>
+          <w:tcPr>
+            <w:tcW w:w="3117" w:type="dxa"/>
+          </w:tcPr>
+          <w:p>
+            <w:r>
+              <w:t>0.008mol</w:t>
+            </w:r>
+          </w:p>
+        </w:tc>
+        <w:tc>
+          <w:tcPr>
+            <w:tcW w:w="3117" w:type="dxa"/>
+          </w:tcPr>
+          <w:p>
+            <w:r>
+              <w:t>0.009mol</w:t>
+            </w:r>
+          </w:p>
+        </w:tc>
+      </w:tr>
+      <w:tr>
+        <w:tc>
+          <w:tcPr>
+            <w:tcW w:w="3116" w:type="dxa"/>
+          </w:tcPr>
+          <w:p>
+            <w:r>
+              <w:t>0.018mol</w:t>
+            </w:r>
+            <w:bookmarkStart w:id="7" w:name="_GoBack"/>
+            <w:bookmarkEnd w:id="7"/>
+          </w:p>
+        </w:tc>
+        <w:tc>
+          <w:tcPr>
+            <w:tcW w:w="3117" w:type="dxa"/>
+          </w:tcPr>
+          <w:p>
+            <w:r>
+              <w:t>0.008mol</w:t>
+            </w:r>
+          </w:p>
+        </w:tc>
+        <w:tc>
+          <w:tcPr>
+            <w:tcW w:w="3117" w:type="dxa"/>
+          </w:tcPr>
+          <w:p>
+            <w:r>
+              <w:t>0.007mol</w:t>
+            </w:r>
+          </w:p>
+        </w:tc>
+      </w:tr>
+      <w:tr>
+        <w:tc>
+          <w:tcPr>
+            <w:tcW w:w="3116" w:type="dxa"/>
+          </w:tcPr>
+          <w:p>
+            <w:r>
+              <w:t>0.014mol</w:t>
+            </w:r>
+          </w:p>
+        </w:tc>
+        <w:tc>
+          <w:tcPr>
+            <w:tcW w:w="3117" w:type="dxa"/>
+          </w:tcPr>
+          <w:p>
+            <w:r>
+              <w:t>0.008mol</w:t>
+            </w:r>
+          </w:p>
+        </w:tc>
+        <w:tc>
+          <w:tcPr>
+            <w:tcW w:w="3117" w:type="dxa"/>
+          </w:tcPr>
+          <w:p>
+            <w:r>
+              <w:t>0.014mol</w:t>
+            </w:r>
+          </w:p>
+        </w:tc>
+      </w:tr>
+    </w:tbl>
+    <w:p>
+      <w:r>
+        <w:t>Table 2. Moles of limiting reactant (</w:t>
+      </w:r>
+      <w:proofErr w:type="spellStart"/>
+      <w:r>
+        <w:t>mol</w:t>
+      </w:r>
+      <w:proofErr w:type="spellEnd"/>
+      <w:r>
+        <w:t>) vs. Moles of Cu (</w:t>
+      </w:r>
+      <w:proofErr w:type="spellStart"/>
+      <w:r>
+        <w:t>mol</w:t>
+      </w:r>
+      <w:proofErr w:type="spellEnd"/>
+      <w:r>
+        <w:t>)</w:t>
+      </w:r>
+    </w:p>
+    <w:tbl>
+      <w:tblPr>
+        <w:tblStyle w:val="TableGrid"/>
+        <w:tblW w:w="10180" w:type="dxa"/>
+        <w:tblInd w:w="-416" w:type="dxa"/>
+        <w:tblLook w:val="04A0" w:firstRow="1" w:lastRow="0" w:firstColumn="1" w:lastColumn="0" w:noHBand="0" w:noVBand="1"/>
+      </w:tblPr>
+      <w:tblGrid>
+        <w:gridCol w:w="2545"/>
+        <w:gridCol w:w="2545"/>
+        <w:gridCol w:w="2545"/>
+        <w:gridCol w:w="2545"/>
+      </w:tblGrid>
+      <w:tr>
+        <w:trPr>
+          <w:trHeight w:val="318"/>
+        </w:trPr>
+        <w:tc>
+          <w:tcPr>
+            <w:tcW w:w="2545" w:type="dxa"/>
+          </w:tcPr>
+          <w:p>
+            <w:r>
+              <w:t>H</w:t>
+            </w:r>
+            <w:r>
+              <w:rPr>
+                <w:vertAlign w:val="subscript"/>
+              </w:rPr>
+              <w:t>2</w:t>
+            </w:r>
+            <w:r>
+              <w:t>O</w:t>
+            </w:r>
+          </w:p>
+        </w:tc>
+        <w:tc>
+          <w:tcPr>
+            <w:tcW w:w="2545" w:type="dxa"/>
+          </w:tcPr>
+          <w:p>
+            <w:r>
+              <w:t>Fe</w:t>
+            </w:r>
+          </w:p>
+        </w:tc>
+        <w:tc>
+          <w:tcPr>
+            <w:tcW w:w="2545" w:type="dxa"/>
+          </w:tcPr>
+          <w:p>
+            <w:r>
+              <w:t>CuSO</w:t>
+            </w:r>
+            <w:r>
+              <w:rPr>
+                <w:vertAlign w:val="subscript"/>
+              </w:rPr>
+              <w:t>4</w:t>
+            </w:r>
+            <w:r>
+              <w:rPr>
+                <w:vertAlign w:val="subscript"/>
+              </w:rPr>
+              <w:t xml:space="preserve"> </w:t>
+            </w:r>
+            <w:r>
+              <w:t>●</w:t>
+            </w:r>
+            <w:r>
+              <w:t>5H</w:t>
+            </w:r>
+            <w:r>
+              <w:rPr>
+                <w:vertAlign w:val="subscript"/>
+              </w:rPr>
+              <w:t>2</w:t>
+            </w:r>
+            <w:r>
+              <w:t>O</w:t>
+            </w:r>
+            <w:r>
+              <w:rPr>
+                <w:vertAlign w:val="subscript"/>
+              </w:rPr>
+              <w:t xml:space="preserve">  </w:t>
+            </w:r>
+          </w:p>
+        </w:tc>
+        <w:tc>
+          <w:tcPr>
+            <w:tcW w:w="2545" w:type="dxa"/>
+          </w:tcPr>
+          <w:p>
+            <w:r>
+              <w:t>Solid</w:t>
+            </w:r>
+            <w:r>
+              <w:t xml:space="preserve"> </w:t>
+            </w:r>
+            <w:r>
+              <w:t>Product</w:t>
+            </w:r>
+          </w:p>
+        </w:tc>
+      </w:tr>
+      <w:tr>
+        <w:trPr>
+          <w:trHeight w:val="1562"/>
+        </w:trPr>
+        <w:tc>
+          <w:tcPr>
+            <w:tcW w:w="2545" w:type="dxa"/>
+          </w:tcPr>
+          <w:p>
+            <w:r>
+              <w:t>Clear Liquid</w:t>
+            </w:r>
+          </w:p>
+        </w:tc>
+        <w:tc>
+          <w:tcPr>
+            <w:tcW w:w="2545" w:type="dxa"/>
+          </w:tcPr>
+          <w:p>
+            <w:r>
+              <w:t>Lustrous, silver coloured, made up of thin strands of wire, wrapped into a small ball.</w:t>
+            </w:r>
+          </w:p>
+        </w:tc>
+        <w:tc>
+          <w:tcPr>
+            <w:tcW w:w="2545" w:type="dxa"/>
+          </w:tcPr>
+          <w:p>
+            <w:r>
+              <w:t>Small lustrous solid blue crystals.</w:t>
+            </w:r>
+          </w:p>
+        </w:tc>
+        <w:tc>
+          <w:tcPr>
+            <w:tcW w:w="2545" w:type="dxa"/>
+          </w:tcPr>
+          <w:p>
+            <w:r>
+              <w:t xml:space="preserve">Brown hard </w:t>
+            </w:r>
+          </w:p>
+        </w:tc>
+      </w:tr>
+    </w:tbl>
+    <w:p/>
+    <w:p>
+      <w:pPr>
+        <w:rPr>
+          <w:rFonts w:cstheme="minorHAnsi"/>
+        </w:rPr>
+      </w:pPr>
+      <w:r>
+        <w:rPr>
+          <w:rFonts w:cstheme="minorHAnsi"/>
+        </w:rPr>
+        <w:t>Table 3. Qualitative observations of the reaction between Fe and CuSO</w:t>
+      </w:r>
+      <w:r>
+        <w:rPr>
+          <w:rFonts w:cstheme="minorHAnsi"/>
+          <w:vertAlign w:val="subscript"/>
+        </w:rPr>
+        <w:t>4</w:t>
+      </w:r>
+      <w:r>
+        <w:rPr>
+          <w:rFonts w:eastAsia="Times New Roman" w:cstheme="minorHAnsi"/>
+          <w:color w:val="000000"/>
+          <w:lang w:eastAsia="en-CA"/>
+        </w:rPr>
+        <w:t>●5H</w:t>
+      </w:r>
+      <w:r>
+        <w:rPr>
+          <w:rFonts w:eastAsia="Times New Roman" w:cstheme="minorHAnsi"/>
+          <w:color w:val="000000"/>
+          <w:vertAlign w:val="subscript"/>
+          <w:lang w:eastAsia="en-CA"/>
+        </w:rPr>
+        <w:t>2</w:t>
+      </w:r>
+      <w:r>
+        <w:rPr>
+          <w:rFonts w:eastAsia="Times New Roman" w:cstheme="minorHAnsi"/>
+          <w:color w:val="000000"/>
+          <w:lang w:eastAsia="en-CA"/>
+        </w:rPr>
+        <w:t>O</w:t>
+      </w:r>
+    </w:p>
+    <w:p/>
+    <w:p>
+      <w:r>
+        <w:rPr>
+          <w:noProof/>
+        </w:rPr>
+        <w:lastRenderedPageBreak/>
+        <w:drawing>
+          <wp:inline distT="0" distB="0" distL="0" distR="0">
+            <wp:extent cx="5486400" cy="3200400"/>
+            <wp:effectExtent l="0" t="0" r="0" b="0"/>
+            <wp:docPr id="2" name="Chart 2"/>
+            <wp:cNvGraphicFramePr/>
+            <a:graphic xmlns:a="http://schemas.openxmlformats.org/drawingml/2006/main">
+              <a:graphicData uri="http://schemas.openxmlformats.org/drawingml/2006/chart">
+                <c:chart xmlns:c="http://schemas.openxmlformats.org/drawingml/2006/chart" xmlns:r="http://schemas.openxmlformats.org/officeDocument/2006/relationships" r:id="rId9"/>
+              </a:graphicData>
+            </a:graphic>
+          </wp:inline>
+        </w:drawing>
+      </w:r>
+    </w:p>
+    <w:p>
+      <w:r>
+        <w:t>Figure 1. Moles of limiting reactant vs Moles of Cu</w:t>
+      </w:r>
+    </w:p>
+    <w:p>
+      <w:r>
+        <w:t>Figure 1. represents the number of moles of the limiting reactant compared to the resulting product of Copper.</w:t>
+      </w:r>
     </w:p>
     <w:sectPr>
       <w:pgSz w:w="12240" w:h="15840"/>
@@ -4409,6 +6208,28 @@
       <w:szCs w:val="26"/>
     </w:rPr>
   </w:style>
+  <w:style w:type="paragraph" w:styleId="Heading3">
+    <w:name w:val="heading 3"/>
+    <w:basedOn w:val="Normal"/>
+    <w:next w:val="Normal"/>
+    <w:link w:val="Heading3Char"/>
+    <w:uiPriority w:val="9"/>
+    <w:unhideWhenUsed/>
+    <w:qFormat/>
+    <w:rsid w:val="00A14226"/>
+    <w:pPr>
+      <w:keepNext/>
+      <w:keepLines/>
+      <w:spacing w:before="40" w:after="0"/>
+      <w:outlineLvl w:val="2"/>
+    </w:pPr>
+    <w:rPr>
+      <w:rFonts w:asciiTheme="majorHAnsi" w:eastAsiaTheme="majorEastAsia" w:hAnsiTheme="majorHAnsi" w:cstheme="majorBidi"/>
+      <w:color w:val="1F3763" w:themeColor="accent1" w:themeShade="7F"/>
+      <w:sz w:val="24"/>
+      <w:szCs w:val="24"/>
+    </w:rPr>
+  </w:style>
   <w:style w:type="character" w:default="1" w:styleId="DefaultParagraphFont">
     <w:name w:val="Default Paragraph Font"/>
     <w:uiPriority w:val="1"/>
@@ -4566,7 +6387,1124 @@
       <w:ind w:left="220"/>
     </w:pPr>
   </w:style>
+  <w:style w:type="character" w:customStyle="1" w:styleId="Heading3Char">
+    <w:name w:val="Heading 3 Char"/>
+    <w:basedOn w:val="DefaultParagraphFont"/>
+    <w:link w:val="Heading3"/>
+    <w:uiPriority w:val="9"/>
+    <w:rsid w:val="00A14226"/>
+    <w:rPr>
+      <w:rFonts w:asciiTheme="majorHAnsi" w:eastAsiaTheme="majorEastAsia" w:hAnsiTheme="majorHAnsi" w:cstheme="majorBidi"/>
+      <w:color w:val="1F3763" w:themeColor="accent1" w:themeShade="7F"/>
+      <w:sz w:val="24"/>
+      <w:szCs w:val="24"/>
+    </w:rPr>
+  </w:style>
+  <w:style w:type="table" w:styleId="TableGrid">
+    <w:name w:val="Table Grid"/>
+    <w:basedOn w:val="TableNormal"/>
+    <w:uiPriority w:val="39"/>
+    <w:rsid w:val="00933728"/>
+    <w:pPr>
+      <w:spacing w:after="0" w:line="240" w:lineRule="auto"/>
+    </w:pPr>
+    <w:tblPr>
+      <w:tblBorders>
+        <w:top w:val="single" w:sz="4" w:space="0" w:color="auto"/>
+        <w:left w:val="single" w:sz="4" w:space="0" w:color="auto"/>
+        <w:bottom w:val="single" w:sz="4" w:space="0" w:color="auto"/>
+        <w:right w:val="single" w:sz="4" w:space="0" w:color="auto"/>
+        <w:insideH w:val="single" w:sz="4" w:space="0" w:color="auto"/>
+        <w:insideV w:val="single" w:sz="4" w:space="0" w:color="auto"/>
+      </w:tblBorders>
+    </w:tblPr>
+  </w:style>
 </w:styles>
+</file>
+
+<file path=word/charts/chart1.xml><?xml version="1.0" encoding="utf-8"?>
+<c:chartSpace xmlns:c="http://schemas.openxmlformats.org/drawingml/2006/chart" xmlns:a="http://schemas.openxmlformats.org/drawingml/2006/main" xmlns:r="http://schemas.openxmlformats.org/officeDocument/2006/relationships" xmlns:c16r2="http://schemas.microsoft.com/office/drawing/2015/06/chart">
+  <c:date1904 val="0"/>
+  <c:lang val="en-US"/>
+  <c:roundedCorners val="0"/>
+  <mc:AlternateContent xmlns:mc="http://schemas.openxmlformats.org/markup-compatibility/2006">
+    <mc:Choice xmlns:c14="http://schemas.microsoft.com/office/drawing/2007/8/2/chart" Requires="c14">
+      <c14:style val="102"/>
+    </mc:Choice>
+    <mc:Fallback>
+      <c:style val="2"/>
+    </mc:Fallback>
+  </mc:AlternateContent>
+  <c:chart>
+    <c:title>
+      <c:overlay val="0"/>
+      <c:spPr>
+        <a:noFill/>
+        <a:ln>
+          <a:noFill/>
+        </a:ln>
+        <a:effectLst/>
+      </c:spPr>
+      <c:txPr>
+        <a:bodyPr rot="0" spcFirstLastPara="1" vertOverflow="ellipsis" vert="horz" wrap="square" anchor="ctr" anchorCtr="1"/>
+        <a:lstStyle/>
+        <a:p>
+          <a:pPr>
+            <a:defRPr sz="1400" b="0" i="0" u="none" strike="noStrike" kern="1200" spc="0" baseline="0">
+              <a:solidFill>
+                <a:schemeClr val="tx1">
+                  <a:lumMod val="65000"/>
+                  <a:lumOff val="35000"/>
+                </a:schemeClr>
+              </a:solidFill>
+              <a:latin typeface="+mn-lt"/>
+              <a:ea typeface="+mn-ea"/>
+              <a:cs typeface="+mn-cs"/>
+            </a:defRPr>
+          </a:pPr>
+          <a:endParaRPr lang="en-US"/>
+        </a:p>
+      </c:txPr>
+    </c:title>
+    <c:autoTitleDeleted val="0"/>
+    <c:plotArea>
+      <c:layout/>
+      <c:lineChart>
+        <c:grouping val="standard"/>
+        <c:varyColors val="0"/>
+        <c:ser>
+          <c:idx val="0"/>
+          <c:order val="0"/>
+          <c:tx>
+            <c:strRef>
+              <c:f>Sheet1!$B$1</c:f>
+              <c:strCache>
+                <c:ptCount val="1"/>
+                <c:pt idx="0">
+                  <c:v>Moles of Copper</c:v>
+                </c:pt>
+              </c:strCache>
+            </c:strRef>
+          </c:tx>
+          <c:spPr>
+            <a:ln w="28575" cap="rnd">
+              <a:solidFill>
+                <a:schemeClr val="accent1"/>
+              </a:solidFill>
+              <a:round/>
+            </a:ln>
+            <a:effectLst/>
+          </c:spPr>
+          <c:marker>
+            <c:symbol val="none"/>
+          </c:marker>
+          <c:trendline>
+            <c:spPr>
+              <a:ln w="19050" cap="rnd">
+                <a:solidFill>
+                  <a:schemeClr val="accent1"/>
+                </a:solidFill>
+                <a:prstDash val="sysDot"/>
+              </a:ln>
+              <a:effectLst/>
+            </c:spPr>
+            <c:trendlineType val="linear"/>
+            <c:dispRSqr val="0"/>
+            <c:dispEq val="1"/>
+            <c:trendlineLbl>
+              <c:numFmt formatCode="General" sourceLinked="0"/>
+              <c:spPr>
+                <a:noFill/>
+                <a:ln>
+                  <a:noFill/>
+                </a:ln>
+                <a:effectLst/>
+              </c:spPr>
+              <c:txPr>
+                <a:bodyPr rot="0" spcFirstLastPara="1" vertOverflow="ellipsis" vert="horz" wrap="square" anchor="ctr" anchorCtr="1"/>
+                <a:lstStyle/>
+                <a:p>
+                  <a:pPr>
+                    <a:defRPr sz="900" b="0" i="0" u="none" strike="noStrike" kern="1200" baseline="0">
+                      <a:solidFill>
+                        <a:schemeClr val="tx1">
+                          <a:lumMod val="65000"/>
+                          <a:lumOff val="35000"/>
+                        </a:schemeClr>
+                      </a:solidFill>
+                      <a:latin typeface="+mn-lt"/>
+                      <a:ea typeface="+mn-ea"/>
+                      <a:cs typeface="+mn-cs"/>
+                    </a:defRPr>
+                  </a:pPr>
+                  <a:endParaRPr lang="en-US"/>
+                </a:p>
+              </c:txPr>
+            </c:trendlineLbl>
+          </c:trendline>
+          <c:cat>
+            <c:strRef>
+              <c:f>Sheet1!$A$2:$A$9</c:f>
+              <c:strCache>
+                <c:ptCount val="8"/>
+                <c:pt idx="0">
+                  <c:v>0.006mol</c:v>
+                </c:pt>
+                <c:pt idx="1">
+                  <c:v>0.006mol</c:v>
+                </c:pt>
+                <c:pt idx="2">
+                  <c:v>0.006mol</c:v>
+                </c:pt>
+                <c:pt idx="3">
+                  <c:v>0.008mol</c:v>
+                </c:pt>
+                <c:pt idx="4">
+                  <c:v>0.008mol</c:v>
+                </c:pt>
+                <c:pt idx="5">
+                  <c:v>0.008mol</c:v>
+                </c:pt>
+                <c:pt idx="6">
+                  <c:v>0.008mol</c:v>
+                </c:pt>
+                <c:pt idx="7">
+                  <c:v>0.008mol</c:v>
+                </c:pt>
+              </c:strCache>
+            </c:strRef>
+          </c:cat>
+          <c:val>
+            <c:numRef>
+              <c:f>Sheet1!$B$2:$B$9</c:f>
+              <c:numCache>
+                <c:formatCode>General</c:formatCode>
+                <c:ptCount val="8"/>
+                <c:pt idx="0">
+                  <c:v>8.9999999999999993E-3</c:v>
+                </c:pt>
+                <c:pt idx="1">
+                  <c:v>8.9999999999999993E-3</c:v>
+                </c:pt>
+                <c:pt idx="2">
+                  <c:v>1.0999999999999999E-2</c:v>
+                </c:pt>
+                <c:pt idx="3">
+                  <c:v>7.0000000000000001E-3</c:v>
+                </c:pt>
+                <c:pt idx="4">
+                  <c:v>8.9999999999999993E-3</c:v>
+                </c:pt>
+                <c:pt idx="5">
+                  <c:v>8.9999999999999993E-3</c:v>
+                </c:pt>
+                <c:pt idx="6">
+                  <c:v>1.0999999999999999E-2</c:v>
+                </c:pt>
+                <c:pt idx="7">
+                  <c:v>1.4E-2</c:v>
+                </c:pt>
+              </c:numCache>
+            </c:numRef>
+          </c:val>
+          <c:smooth val="0"/>
+          <c:extLst>
+            <c:ext xmlns:c16="http://schemas.microsoft.com/office/drawing/2014/chart" uri="{C3380CC4-5D6E-409C-BE32-E72D297353CC}">
+              <c16:uniqueId val="{00000000-F64E-47C8-9311-6CC71A5AF439}"/>
+            </c:ext>
+          </c:extLst>
+        </c:ser>
+        <c:dLbls>
+          <c:showLegendKey val="0"/>
+          <c:showVal val="0"/>
+          <c:showCatName val="0"/>
+          <c:showSerName val="0"/>
+          <c:showPercent val="0"/>
+          <c:showBubbleSize val="0"/>
+        </c:dLbls>
+        <c:smooth val="0"/>
+        <c:axId val="491267016"/>
+        <c:axId val="491268656"/>
+      </c:lineChart>
+      <c:catAx>
+        <c:axId val="491267016"/>
+        <c:scaling>
+          <c:orientation val="minMax"/>
+        </c:scaling>
+        <c:delete val="0"/>
+        <c:axPos val="b"/>
+        <c:title>
+          <c:tx>
+            <c:rich>
+              <a:bodyPr rot="0" spcFirstLastPara="1" vertOverflow="ellipsis" vert="horz" wrap="square" anchor="ctr" anchorCtr="1"/>
+              <a:lstStyle/>
+              <a:p>
+                <a:pPr>
+                  <a:defRPr sz="1000" b="0" i="0" u="none" strike="noStrike" kern="1200" baseline="0">
+                    <a:solidFill>
+                      <a:schemeClr val="tx1">
+                        <a:lumMod val="65000"/>
+                        <a:lumOff val="35000"/>
+                      </a:schemeClr>
+                    </a:solidFill>
+                    <a:latin typeface="+mn-lt"/>
+                    <a:ea typeface="+mn-ea"/>
+                    <a:cs typeface="+mn-cs"/>
+                  </a:defRPr>
+                </a:pPr>
+                <a:r>
+                  <a:rPr lang="en-CA"/>
+                  <a:t>Moles of CuSO</a:t>
+                </a:r>
+                <a:r>
+                  <a:rPr lang="en-CA" baseline="-25000"/>
+                  <a:t>4</a:t>
+                </a:r>
+                <a:r>
+                  <a:rPr lang="en-CA" baseline="0"/>
+                  <a:t> 5H</a:t>
+                </a:r>
+                <a:r>
+                  <a:rPr lang="en-CA" baseline="-25000"/>
+                  <a:t>2</a:t>
+                </a:r>
+                <a:r>
+                  <a:rPr lang="en-CA" baseline="0"/>
+                  <a:t>O</a:t>
+                </a:r>
+                <a:endParaRPr lang="en-CA"/>
+              </a:p>
+            </c:rich>
+          </c:tx>
+          <c:overlay val="0"/>
+          <c:spPr>
+            <a:noFill/>
+            <a:ln>
+              <a:noFill/>
+            </a:ln>
+            <a:effectLst/>
+          </c:spPr>
+          <c:txPr>
+            <a:bodyPr rot="0" spcFirstLastPara="1" vertOverflow="ellipsis" vert="horz" wrap="square" anchor="ctr" anchorCtr="1"/>
+            <a:lstStyle/>
+            <a:p>
+              <a:pPr>
+                <a:defRPr sz="1000" b="0" i="0" u="none" strike="noStrike" kern="1200" baseline="0">
+                  <a:solidFill>
+                    <a:schemeClr val="tx1">
+                      <a:lumMod val="65000"/>
+                      <a:lumOff val="35000"/>
+                    </a:schemeClr>
+                  </a:solidFill>
+                  <a:latin typeface="+mn-lt"/>
+                  <a:ea typeface="+mn-ea"/>
+                  <a:cs typeface="+mn-cs"/>
+                </a:defRPr>
+              </a:pPr>
+              <a:endParaRPr lang="en-US"/>
+            </a:p>
+          </c:txPr>
+        </c:title>
+        <c:numFmt formatCode="General" sourceLinked="1"/>
+        <c:majorTickMark val="none"/>
+        <c:minorTickMark val="none"/>
+        <c:tickLblPos val="nextTo"/>
+        <c:spPr>
+          <a:noFill/>
+          <a:ln w="9525" cap="flat" cmpd="sng" algn="ctr">
+            <a:solidFill>
+              <a:schemeClr val="tx1">
+                <a:lumMod val="15000"/>
+                <a:lumOff val="85000"/>
+              </a:schemeClr>
+            </a:solidFill>
+            <a:round/>
+          </a:ln>
+          <a:effectLst/>
+        </c:spPr>
+        <c:txPr>
+          <a:bodyPr rot="-60000000" spcFirstLastPara="1" vertOverflow="ellipsis" vert="horz" wrap="square" anchor="ctr" anchorCtr="1"/>
+          <a:lstStyle/>
+          <a:p>
+            <a:pPr>
+              <a:defRPr sz="900" b="0" i="0" u="none" strike="noStrike" kern="1200" baseline="0">
+                <a:solidFill>
+                  <a:schemeClr val="tx1">
+                    <a:lumMod val="65000"/>
+                    <a:lumOff val="35000"/>
+                  </a:schemeClr>
+                </a:solidFill>
+                <a:latin typeface="+mn-lt"/>
+                <a:ea typeface="+mn-ea"/>
+                <a:cs typeface="+mn-cs"/>
+              </a:defRPr>
+            </a:pPr>
+            <a:endParaRPr lang="en-US"/>
+          </a:p>
+        </c:txPr>
+        <c:crossAx val="491268656"/>
+        <c:crosses val="autoZero"/>
+        <c:auto val="1"/>
+        <c:lblAlgn val="ctr"/>
+        <c:lblOffset val="100"/>
+        <c:noMultiLvlLbl val="0"/>
+      </c:catAx>
+      <c:valAx>
+        <c:axId val="491268656"/>
+        <c:scaling>
+          <c:orientation val="minMax"/>
+          <c:max val="2.0000000000000004E-2"/>
+        </c:scaling>
+        <c:delete val="0"/>
+        <c:axPos val="l"/>
+        <c:majorGridlines>
+          <c:spPr>
+            <a:ln w="9525" cap="flat" cmpd="sng" algn="ctr">
+              <a:solidFill>
+                <a:schemeClr val="tx1">
+                  <a:lumMod val="15000"/>
+                  <a:lumOff val="85000"/>
+                </a:schemeClr>
+              </a:solidFill>
+              <a:round/>
+            </a:ln>
+            <a:effectLst/>
+          </c:spPr>
+        </c:majorGridlines>
+        <c:title>
+          <c:tx>
+            <c:rich>
+              <a:bodyPr rot="-5400000" spcFirstLastPara="1" vertOverflow="ellipsis" vert="horz" wrap="square" anchor="ctr" anchorCtr="1"/>
+              <a:lstStyle/>
+              <a:p>
+                <a:pPr>
+                  <a:defRPr sz="1000" b="0" i="0" u="none" strike="noStrike" kern="1200" baseline="0">
+                    <a:solidFill>
+                      <a:schemeClr val="tx1">
+                        <a:lumMod val="65000"/>
+                        <a:lumOff val="35000"/>
+                      </a:schemeClr>
+                    </a:solidFill>
+                    <a:latin typeface="+mn-lt"/>
+                    <a:ea typeface="+mn-ea"/>
+                    <a:cs typeface="+mn-cs"/>
+                  </a:defRPr>
+                </a:pPr>
+                <a:r>
+                  <a:rPr lang="en-CA"/>
+                  <a:t>Moles</a:t>
+                </a:r>
+                <a:r>
+                  <a:rPr lang="en-CA" baseline="0"/>
+                  <a:t> of Cu</a:t>
+                </a:r>
+                <a:r>
+                  <a:rPr lang="en-CA" baseline="-25000"/>
+                  <a:t>(s)</a:t>
+                </a:r>
+                <a:endParaRPr lang="en-CA"/>
+              </a:p>
+            </c:rich>
+          </c:tx>
+          <c:overlay val="0"/>
+          <c:spPr>
+            <a:noFill/>
+            <a:ln>
+              <a:noFill/>
+            </a:ln>
+            <a:effectLst/>
+          </c:spPr>
+          <c:txPr>
+            <a:bodyPr rot="-5400000" spcFirstLastPara="1" vertOverflow="ellipsis" vert="horz" wrap="square" anchor="ctr" anchorCtr="1"/>
+            <a:lstStyle/>
+            <a:p>
+              <a:pPr>
+                <a:defRPr sz="1000" b="0" i="0" u="none" strike="noStrike" kern="1200" baseline="0">
+                  <a:solidFill>
+                    <a:schemeClr val="tx1">
+                      <a:lumMod val="65000"/>
+                      <a:lumOff val="35000"/>
+                    </a:schemeClr>
+                  </a:solidFill>
+                  <a:latin typeface="+mn-lt"/>
+                  <a:ea typeface="+mn-ea"/>
+                  <a:cs typeface="+mn-cs"/>
+                </a:defRPr>
+              </a:pPr>
+              <a:endParaRPr lang="en-US"/>
+            </a:p>
+          </c:txPr>
+        </c:title>
+        <c:numFmt formatCode="General" sourceLinked="1"/>
+        <c:majorTickMark val="none"/>
+        <c:minorTickMark val="none"/>
+        <c:tickLblPos val="nextTo"/>
+        <c:spPr>
+          <a:noFill/>
+          <a:ln>
+            <a:noFill/>
+          </a:ln>
+          <a:effectLst/>
+        </c:spPr>
+        <c:txPr>
+          <a:bodyPr rot="-60000000" spcFirstLastPara="1" vertOverflow="ellipsis" vert="horz" wrap="square" anchor="ctr" anchorCtr="1"/>
+          <a:lstStyle/>
+          <a:p>
+            <a:pPr>
+              <a:defRPr sz="900" b="0" i="0" u="none" strike="noStrike" kern="1200" baseline="0">
+                <a:solidFill>
+                  <a:schemeClr val="tx1">
+                    <a:lumMod val="65000"/>
+                    <a:lumOff val="35000"/>
+                  </a:schemeClr>
+                </a:solidFill>
+                <a:latin typeface="+mn-lt"/>
+                <a:ea typeface="+mn-ea"/>
+                <a:cs typeface="+mn-cs"/>
+              </a:defRPr>
+            </a:pPr>
+            <a:endParaRPr lang="en-US"/>
+          </a:p>
+        </c:txPr>
+        <c:crossAx val="491267016"/>
+        <c:crosses val="autoZero"/>
+        <c:crossBetween val="between"/>
+      </c:valAx>
+      <c:spPr>
+        <a:noFill/>
+        <a:ln>
+          <a:noFill/>
+        </a:ln>
+        <a:effectLst/>
+      </c:spPr>
+    </c:plotArea>
+    <c:legend>
+      <c:legendPos val="b"/>
+      <c:overlay val="0"/>
+      <c:spPr>
+        <a:noFill/>
+        <a:ln>
+          <a:noFill/>
+        </a:ln>
+        <a:effectLst/>
+      </c:spPr>
+      <c:txPr>
+        <a:bodyPr rot="0" spcFirstLastPara="1" vertOverflow="ellipsis" vert="horz" wrap="square" anchor="ctr" anchorCtr="1"/>
+        <a:lstStyle/>
+        <a:p>
+          <a:pPr>
+            <a:defRPr sz="900" b="0" i="0" u="none" strike="noStrike" kern="1200" baseline="0">
+              <a:solidFill>
+                <a:schemeClr val="tx1">
+                  <a:lumMod val="65000"/>
+                  <a:lumOff val="35000"/>
+                </a:schemeClr>
+              </a:solidFill>
+              <a:latin typeface="+mn-lt"/>
+              <a:ea typeface="+mn-ea"/>
+              <a:cs typeface="+mn-cs"/>
+            </a:defRPr>
+          </a:pPr>
+          <a:endParaRPr lang="en-US"/>
+        </a:p>
+      </c:txPr>
+    </c:legend>
+    <c:plotVisOnly val="1"/>
+    <c:dispBlanksAs val="gap"/>
+    <c:extLst>
+      <c:ext xmlns:c16r3="http://schemas.microsoft.com/office/drawing/2017/03/chart" uri="{56B9EC1D-385E-4148-901F-78D8002777C0}">
+        <c16r3:dataDisplayOptions16>
+          <c16r3:dispNaAsBlank val="1"/>
+        </c16r3:dataDisplayOptions16>
+      </c:ext>
+    </c:extLst>
+    <c:showDLblsOverMax val="0"/>
+  </c:chart>
+  <c:spPr>
+    <a:solidFill>
+      <a:schemeClr val="bg1"/>
+    </a:solidFill>
+    <a:ln w="9525" cap="flat" cmpd="sng" algn="ctr">
+      <a:solidFill>
+        <a:schemeClr val="tx1">
+          <a:lumMod val="15000"/>
+          <a:lumOff val="85000"/>
+        </a:schemeClr>
+      </a:solidFill>
+      <a:round/>
+    </a:ln>
+    <a:effectLst/>
+  </c:spPr>
+  <c:txPr>
+    <a:bodyPr/>
+    <a:lstStyle/>
+    <a:p>
+      <a:pPr>
+        <a:defRPr/>
+      </a:pPr>
+      <a:endParaRPr lang="en-US"/>
+    </a:p>
+  </c:txPr>
+  <c:externalData r:id="rId3">
+    <c:autoUpdate val="0"/>
+  </c:externalData>
+</c:chartSpace>
+</file>
+
+<file path=word/charts/colors1.xml><?xml version="1.0" encoding="utf-8"?>
+<cs:colorStyle xmlns:cs="http://schemas.microsoft.com/office/drawing/2012/chartStyle" xmlns:a="http://schemas.openxmlformats.org/drawingml/2006/main" meth="cycle" id="10">
+  <a:schemeClr val="accent1"/>
+  <a:schemeClr val="accent2"/>
+  <a:schemeClr val="accent3"/>
+  <a:schemeClr val="accent4"/>
+  <a:schemeClr val="accent5"/>
+  <a:schemeClr val="accent6"/>
+  <cs:variation/>
+  <cs:variation>
+    <a:lumMod val="60000"/>
+  </cs:variation>
+  <cs:variation>
+    <a:lumMod val="80000"/>
+    <a:lumOff val="20000"/>
+  </cs:variation>
+  <cs:variation>
+    <a:lumMod val="80000"/>
+  </cs:variation>
+  <cs:variation>
+    <a:lumMod val="60000"/>
+    <a:lumOff val="40000"/>
+  </cs:variation>
+  <cs:variation>
+    <a:lumMod val="50000"/>
+  </cs:variation>
+  <cs:variation>
+    <a:lumMod val="70000"/>
+    <a:lumOff val="30000"/>
+  </cs:variation>
+  <cs:variation>
+    <a:lumMod val="70000"/>
+  </cs:variation>
+  <cs:variation>
+    <a:lumMod val="50000"/>
+    <a:lumOff val="50000"/>
+  </cs:variation>
+</cs:colorStyle>
+</file>
+
+<file path=word/charts/style1.xml><?xml version="1.0" encoding="utf-8"?>
+<cs:chartStyle xmlns:cs="http://schemas.microsoft.com/office/drawing/2012/chartStyle" xmlns:a="http://schemas.openxmlformats.org/drawingml/2006/main" id="227">
+  <cs:axisTitle>
+    <cs:lnRef idx="0"/>
+    <cs:fillRef idx="0"/>
+    <cs:effectRef idx="0"/>
+    <cs:fontRef idx="minor">
+      <a:schemeClr val="tx1">
+        <a:lumMod val="65000"/>
+        <a:lumOff val="35000"/>
+      </a:schemeClr>
+    </cs:fontRef>
+    <cs:defRPr sz="1000" kern="1200"/>
+  </cs:axisTitle>
+  <cs:categoryAxis>
+    <cs:lnRef idx="0"/>
+    <cs:fillRef idx="0"/>
+    <cs:effectRef idx="0"/>
+    <cs:fontRef idx="minor">
+      <a:schemeClr val="tx1">
+        <a:lumMod val="65000"/>
+        <a:lumOff val="35000"/>
+      </a:schemeClr>
+    </cs:fontRef>
+    <cs:spPr>
+      <a:ln w="9525" cap="flat" cmpd="sng" algn="ctr">
+        <a:solidFill>
+          <a:schemeClr val="tx1">
+            <a:lumMod val="15000"/>
+            <a:lumOff val="85000"/>
+          </a:schemeClr>
+        </a:solidFill>
+        <a:round/>
+      </a:ln>
+    </cs:spPr>
+    <cs:defRPr sz="900" kern="1200"/>
+  </cs:categoryAxis>
+  <cs:chartArea mods="allowNoFillOverride allowNoLineOverride">
+    <cs:lnRef idx="0"/>
+    <cs:fillRef idx="0"/>
+    <cs:effectRef idx="0"/>
+    <cs:fontRef idx="minor">
+      <a:schemeClr val="tx1"/>
+    </cs:fontRef>
+    <cs:spPr>
+      <a:solidFill>
+        <a:schemeClr val="bg1"/>
+      </a:solidFill>
+      <a:ln w="9525" cap="flat" cmpd="sng" algn="ctr">
+        <a:solidFill>
+          <a:schemeClr val="tx1">
+            <a:lumMod val="15000"/>
+            <a:lumOff val="85000"/>
+          </a:schemeClr>
+        </a:solidFill>
+        <a:round/>
+      </a:ln>
+    </cs:spPr>
+    <cs:defRPr sz="1000" kern="1200"/>
+  </cs:chartArea>
+  <cs:dataLabel>
+    <cs:lnRef idx="0"/>
+    <cs:fillRef idx="0"/>
+    <cs:effectRef idx="0"/>
+    <cs:fontRef idx="minor">
+      <a:schemeClr val="tx1">
+        <a:lumMod val="75000"/>
+        <a:lumOff val="25000"/>
+      </a:schemeClr>
+    </cs:fontRef>
+    <cs:defRPr sz="900" kern="1200"/>
+  </cs:dataLabel>
+  <cs:dataLabelCallout>
+    <cs:lnRef idx="0"/>
+    <cs:fillRef idx="0"/>
+    <cs:effectRef idx="0"/>
+    <cs:fontRef idx="minor">
+      <a:schemeClr val="dk1">
+        <a:lumMod val="65000"/>
+        <a:lumOff val="35000"/>
+      </a:schemeClr>
+    </cs:fontRef>
+    <cs:spPr>
+      <a:solidFill>
+        <a:schemeClr val="lt1"/>
+      </a:solidFill>
+      <a:ln>
+        <a:solidFill>
+          <a:schemeClr val="dk1">
+            <a:lumMod val="25000"/>
+            <a:lumOff val="75000"/>
+          </a:schemeClr>
+        </a:solidFill>
+      </a:ln>
+    </cs:spPr>
+    <cs:defRPr sz="900" kern="1200"/>
+    <cs:bodyPr rot="0" spcFirstLastPara="1" vertOverflow="clip" horzOverflow="clip" vert="horz" wrap="square" lIns="36576" tIns="18288" rIns="36576" bIns="18288" anchor="ctr" anchorCtr="1">
+      <a:spAutoFit/>
+    </cs:bodyPr>
+  </cs:dataLabelCallout>
+  <cs:dataPoint>
+    <cs:lnRef idx="0"/>
+    <cs:fillRef idx="1">
+      <cs:styleClr val="auto"/>
+    </cs:fillRef>
+    <cs:effectRef idx="0"/>
+    <cs:fontRef idx="minor">
+      <a:schemeClr val="tx1"/>
+    </cs:fontRef>
+    <cs:spPr>
+      <a:solidFill>
+        <a:schemeClr val="phClr"/>
+      </a:solidFill>
+    </cs:spPr>
+  </cs:dataPoint>
+  <cs:dataPoint3D>
+    <cs:lnRef idx="0"/>
+    <cs:fillRef idx="1">
+      <cs:styleClr val="auto"/>
+    </cs:fillRef>
+    <cs:effectRef idx="0"/>
+    <cs:fontRef idx="minor">
+      <a:schemeClr val="tx1"/>
+    </cs:fontRef>
+    <cs:spPr>
+      <a:solidFill>
+        <a:schemeClr val="phClr"/>
+      </a:solidFill>
+    </cs:spPr>
+  </cs:dataPoint3D>
+  <cs:dataPointLine>
+    <cs:lnRef idx="0">
+      <cs:styleClr val="auto"/>
+    </cs:lnRef>
+    <cs:fillRef idx="1"/>
+    <cs:effectRef idx="0"/>
+    <cs:fontRef idx="minor">
+      <a:schemeClr val="tx1"/>
+    </cs:fontRef>
+    <cs:spPr>
+      <a:ln w="28575" cap="rnd">
+        <a:solidFill>
+          <a:schemeClr val="phClr"/>
+        </a:solidFill>
+        <a:round/>
+      </a:ln>
+    </cs:spPr>
+  </cs:dataPointLine>
+  <cs:dataPointMarker>
+    <cs:lnRef idx="0">
+      <cs:styleClr val="auto"/>
+    </cs:lnRef>
+    <cs:fillRef idx="1">
+      <cs:styleClr val="auto"/>
+    </cs:fillRef>
+    <cs:effectRef idx="0"/>
+    <cs:fontRef idx="minor">
+      <a:schemeClr val="tx1"/>
+    </cs:fontRef>
+    <cs:spPr>
+      <a:solidFill>
+        <a:schemeClr val="phClr"/>
+      </a:solidFill>
+      <a:ln w="9525">
+        <a:solidFill>
+          <a:schemeClr val="phClr"/>
+        </a:solidFill>
+      </a:ln>
+    </cs:spPr>
+  </cs:dataPointMarker>
+  <cs:dataPointMarkerLayout symbol="circle" size="5"/>
+  <cs:dataPointWireframe>
+    <cs:lnRef idx="0">
+      <cs:styleClr val="auto"/>
+    </cs:lnRef>
+    <cs:fillRef idx="1"/>
+    <cs:effectRef idx="0"/>
+    <cs:fontRef idx="minor">
+      <a:schemeClr val="tx1"/>
+    </cs:fontRef>
+    <cs:spPr>
+      <a:ln w="9525" cap="rnd">
+        <a:solidFill>
+          <a:schemeClr val="phClr"/>
+        </a:solidFill>
+        <a:round/>
+      </a:ln>
+    </cs:spPr>
+  </cs:dataPointWireframe>
+  <cs:dataTable>
+    <cs:lnRef idx="0"/>
+    <cs:fillRef idx="0"/>
+    <cs:effectRef idx="0"/>
+    <cs:fontRef idx="minor">
+      <a:schemeClr val="tx1">
+        <a:lumMod val="65000"/>
+        <a:lumOff val="35000"/>
+      </a:schemeClr>
+    </cs:fontRef>
+    <cs:spPr>
+      <a:noFill/>
+      <a:ln w="9525" cap="flat" cmpd="sng" algn="ctr">
+        <a:solidFill>
+          <a:schemeClr val="tx1">
+            <a:lumMod val="15000"/>
+            <a:lumOff val="85000"/>
+          </a:schemeClr>
+        </a:solidFill>
+        <a:round/>
+      </a:ln>
+    </cs:spPr>
+    <cs:defRPr sz="900" kern="1200"/>
+  </cs:dataTable>
+  <cs:downBar>
+    <cs:lnRef idx="0"/>
+    <cs:fillRef idx="0"/>
+    <cs:effectRef idx="0"/>
+    <cs:fontRef idx="minor">
+      <a:schemeClr val="dk1"/>
+    </cs:fontRef>
+    <cs:spPr>
+      <a:solidFill>
+        <a:schemeClr val="dk1">
+          <a:lumMod val="65000"/>
+          <a:lumOff val="35000"/>
+        </a:schemeClr>
+      </a:solidFill>
+      <a:ln w="9525">
+        <a:solidFill>
+          <a:schemeClr val="tx1">
+            <a:lumMod val="65000"/>
+            <a:lumOff val="35000"/>
+          </a:schemeClr>
+        </a:solidFill>
+      </a:ln>
+    </cs:spPr>
+  </cs:downBar>
+  <cs:dropLine>
+    <cs:lnRef idx="0"/>
+    <cs:fillRef idx="0"/>
+    <cs:effectRef idx="0"/>
+    <cs:fontRef idx="minor">
+      <a:schemeClr val="tx1"/>
+    </cs:fontRef>
+    <cs:spPr>
+      <a:ln w="9525" cap="flat" cmpd="sng" algn="ctr">
+        <a:solidFill>
+          <a:schemeClr val="tx1">
+            <a:lumMod val="35000"/>
+            <a:lumOff val="65000"/>
+          </a:schemeClr>
+        </a:solidFill>
+        <a:round/>
+      </a:ln>
+    </cs:spPr>
+  </cs:dropLine>
+  <cs:errorBar>
+    <cs:lnRef idx="0"/>
+    <cs:fillRef idx="0"/>
+    <cs:effectRef idx="0"/>
+    <cs:fontRef idx="minor">
+      <a:schemeClr val="tx1"/>
+    </cs:fontRef>
+    <cs:spPr>
+      <a:ln w="9525" cap="flat" cmpd="sng" algn="ctr">
+        <a:solidFill>
+          <a:schemeClr val="tx1">
+            <a:lumMod val="65000"/>
+            <a:lumOff val="35000"/>
+          </a:schemeClr>
+        </a:solidFill>
+        <a:round/>
+      </a:ln>
+    </cs:spPr>
+  </cs:errorBar>
+  <cs:floor>
+    <cs:lnRef idx="0"/>
+    <cs:fillRef idx="0"/>
+    <cs:effectRef idx="0"/>
+    <cs:fontRef idx="minor">
+      <a:schemeClr val="tx1"/>
+    </cs:fontRef>
+    <cs:spPr>
+      <a:noFill/>
+      <a:ln>
+        <a:noFill/>
+      </a:ln>
+    </cs:spPr>
+  </cs:floor>
+  <cs:gridlineMajor>
+    <cs:lnRef idx="0"/>
+    <cs:fillRef idx="0"/>
+    <cs:effectRef idx="0"/>
+    <cs:fontRef idx="minor">
+      <a:schemeClr val="tx1"/>
+    </cs:fontRef>
+    <cs:spPr>
+      <a:ln w="9525" cap="flat" cmpd="sng" algn="ctr">
+        <a:solidFill>
+          <a:schemeClr val="tx1">
+            <a:lumMod val="15000"/>
+            <a:lumOff val="85000"/>
+          </a:schemeClr>
+        </a:solidFill>
+        <a:round/>
+      </a:ln>
+    </cs:spPr>
+  </cs:gridlineMajor>
+  <cs:gridlineMinor>
+    <cs:lnRef idx="0"/>
+    <cs:fillRef idx="0"/>
+    <cs:effectRef idx="0"/>
+    <cs:fontRef idx="minor">
+      <a:schemeClr val="tx1"/>
+    </cs:fontRef>
+    <cs:spPr>
+      <a:ln w="9525" cap="flat" cmpd="sng" algn="ctr">
+        <a:solidFill>
+          <a:schemeClr val="tx1">
+            <a:lumMod val="5000"/>
+            <a:lumOff val="95000"/>
+          </a:schemeClr>
+        </a:solidFill>
+        <a:round/>
+      </a:ln>
+    </cs:spPr>
+  </cs:gridlineMinor>
+  <cs:hiLoLine>
+    <cs:lnRef idx="0"/>
+    <cs:fillRef idx="0"/>
+    <cs:effectRef idx="0"/>
+    <cs:fontRef idx="minor">
+      <a:schemeClr val="tx1"/>
+    </cs:fontRef>
+    <cs:spPr>
+      <a:ln w="9525" cap="flat" cmpd="sng" algn="ctr">
+        <a:solidFill>
+          <a:schemeClr val="tx1">
+            <a:lumMod val="75000"/>
+            <a:lumOff val="25000"/>
+          </a:schemeClr>
+        </a:solidFill>
+        <a:round/>
+      </a:ln>
+    </cs:spPr>
+  </cs:hiLoLine>
+  <cs:leaderLine>
+    <cs:lnRef idx="0"/>
+    <cs:fillRef idx="0"/>
+    <cs:effectRef idx="0"/>
+    <cs:fontRef idx="minor">
+      <a:schemeClr val="tx1"/>
+    </cs:fontRef>
+    <cs:spPr>
+      <a:ln w="9525" cap="flat" cmpd="sng" algn="ctr">
+        <a:solidFill>
+          <a:schemeClr val="tx1">
+            <a:lumMod val="35000"/>
+            <a:lumOff val="65000"/>
+          </a:schemeClr>
+        </a:solidFill>
+        <a:round/>
+      </a:ln>
+    </cs:spPr>
+  </cs:leaderLine>
+  <cs:legend>
+    <cs:lnRef idx="0"/>
+    <cs:fillRef idx="0"/>
+    <cs:effectRef idx="0"/>
+    <cs:fontRef idx="minor">
+      <a:schemeClr val="tx1">
+        <a:lumMod val="65000"/>
+        <a:lumOff val="35000"/>
+      </a:schemeClr>
+    </cs:fontRef>
+    <cs:defRPr sz="900" kern="1200"/>
+  </cs:legend>
+  <cs:plotArea mods="allowNoFillOverride allowNoLineOverride">
+    <cs:lnRef idx="0"/>
+    <cs:fillRef idx="0"/>
+    <cs:effectRef idx="0"/>
+    <cs:fontRef idx="minor">
+      <a:schemeClr val="tx1"/>
+    </cs:fontRef>
+  </cs:plotArea>
+  <cs:plotArea3D mods="allowNoFillOverride allowNoLineOverride">
+    <cs:lnRef idx="0"/>
+    <cs:fillRef idx="0"/>
+    <cs:effectRef idx="0"/>
+    <cs:fontRef idx="minor">
+      <a:schemeClr val="tx1"/>
+    </cs:fontRef>
+  </cs:plotArea3D>
+  <cs:seriesAxis>
+    <cs:lnRef idx="0"/>
+    <cs:fillRef idx="0"/>
+    <cs:effectRef idx="0"/>
+    <cs:fontRef idx="minor">
+      <a:schemeClr val="tx1">
+        <a:lumMod val="65000"/>
+        <a:lumOff val="35000"/>
+      </a:schemeClr>
+    </cs:fontRef>
+    <cs:defRPr sz="900" kern="1200"/>
+  </cs:seriesAxis>
+  <cs:seriesLine>
+    <cs:lnRef idx="0"/>
+    <cs:fillRef idx="0"/>
+    <cs:effectRef idx="0"/>
+    <cs:fontRef idx="minor">
+      <a:schemeClr val="tx1"/>
+    </cs:fontRef>
+    <cs:spPr>
+      <a:ln w="9525" cap="flat" cmpd="sng" algn="ctr">
+        <a:solidFill>
+          <a:schemeClr val="tx1">
+            <a:lumMod val="35000"/>
+            <a:lumOff val="65000"/>
+          </a:schemeClr>
+        </a:solidFill>
+        <a:round/>
+      </a:ln>
+    </cs:spPr>
+  </cs:seriesLine>
+  <cs:title>
+    <cs:lnRef idx="0"/>
+    <cs:fillRef idx="0"/>
+    <cs:effectRef idx="0"/>
+    <cs:fontRef idx="minor">
+      <a:schemeClr val="tx1">
+        <a:lumMod val="65000"/>
+        <a:lumOff val="35000"/>
+      </a:schemeClr>
+    </cs:fontRef>
+    <cs:defRPr sz="1400" b="0" kern="1200" spc="0" baseline="0"/>
+  </cs:title>
+  <cs:trendline>
+    <cs:lnRef idx="0">
+      <cs:styleClr val="auto"/>
+    </cs:lnRef>
+    <cs:fillRef idx="0"/>
+    <cs:effectRef idx="0"/>
+    <cs:fontRef idx="minor">
+      <a:schemeClr val="tx1"/>
+    </cs:fontRef>
+    <cs:spPr>
+      <a:ln w="19050" cap="rnd">
+        <a:solidFill>
+          <a:schemeClr val="phClr"/>
+        </a:solidFill>
+        <a:prstDash val="sysDot"/>
+      </a:ln>
+    </cs:spPr>
+  </cs:trendline>
+  <cs:trendlineLabel>
+    <cs:lnRef idx="0"/>
+    <cs:fillRef idx="0"/>
+    <cs:effectRef idx="0"/>
+    <cs:fontRef idx="minor">
+      <a:schemeClr val="tx1">
+        <a:lumMod val="65000"/>
+        <a:lumOff val="35000"/>
+      </a:schemeClr>
+    </cs:fontRef>
+    <cs:defRPr sz="900" kern="1200"/>
+  </cs:trendlineLabel>
+  <cs:upBar>
+    <cs:lnRef idx="0"/>
+    <cs:fillRef idx="0"/>
+    <cs:effectRef idx="0"/>
+    <cs:fontRef idx="minor">
+      <a:schemeClr val="dk1"/>
+    </cs:fontRef>
+    <cs:spPr>
+      <a:solidFill>
+        <a:schemeClr val="lt1"/>
+      </a:solidFill>
+      <a:ln w="9525">
+        <a:solidFill>
+          <a:schemeClr val="tx1">
+            <a:lumMod val="15000"/>
+            <a:lumOff val="85000"/>
+          </a:schemeClr>
+        </a:solidFill>
+      </a:ln>
+    </cs:spPr>
+  </cs:upBar>
+  <cs:valueAxis>
+    <cs:lnRef idx="0"/>
+    <cs:fillRef idx="0"/>
+    <cs:effectRef idx="0"/>
+    <cs:fontRef idx="minor">
+      <a:schemeClr val="tx1">
+        <a:lumMod val="65000"/>
+        <a:lumOff val="35000"/>
+      </a:schemeClr>
+    </cs:fontRef>
+    <cs:defRPr sz="900" kern="1200"/>
+  </cs:valueAxis>
+  <cs:wall>
+    <cs:lnRef idx="0"/>
+    <cs:fillRef idx="0"/>
+    <cs:effectRef idx="0"/>
+    <cs:fontRef idx="minor">
+      <a:schemeClr val="tx1"/>
+    </cs:fontRef>
+    <cs:spPr>
+      <a:noFill/>
+      <a:ln>
+        <a:noFill/>
+      </a:ln>
+    </cs:spPr>
+  </cs:wall>
+</cs:chartStyle>
 </file>
 
 <file path=word/theme/theme1.xml><?xml version="1.0" encoding="utf-8"?>
@@ -4889,7 +7827,7 @@
 </file>
 
 <file path=customXml/itemProps2.xml><?xml version="1.0" encoding="utf-8"?>
-<ds:datastoreItem xmlns:ds="http://schemas.openxmlformats.org/officeDocument/2006/customXml" ds:itemID="{697634C0-BBC5-40A0-A01E-864E8356724C}">
+<ds:datastoreItem xmlns:ds="http://schemas.openxmlformats.org/officeDocument/2006/customXml" ds:itemID="{F7B6965A-43D8-443A-8218-A55F930D878E}">
   <ds:schemaRefs>
     <ds:schemaRef ds:uri="http://schemas.openxmlformats.org/officeDocument/2006/bibliography"/>
   </ds:schemaRefs>

--- a/Grade 11/Chemistry/chemistryReportCuSO4.docx
+++ b/Grade 11/Chemistry/chemistryReportCuSO4.docx
@@ -232,7 +232,7 @@
                                 <a:avLst/>
                               </a:prstGeom>
                               <a:blipFill>
-                                <a:blip r:embed="rId7"/>
+                                <a:blip r:embed="rId9"/>
                                 <a:stretch>
                                   <a:fillRect r="-7574"/>
                                 </a:stretch>
@@ -284,7 +284,7 @@
                       <v:path arrowok="t" o:connecttype="custom" o:connectlocs="0,0;7315200,0;7315200,1130373;3620757,733885;0,1092249;0,0" o:connectangles="0,0,0,0,0,0"/>
                     </v:shape>
                     <v:rect id="Rectangle 151" o:spid="_x0000_s1028" style="position:absolute;width:73152;height:12161;visibility:visible;mso-wrap-style:square;v-text-anchor:middle" o:gfxdata="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" stroked="f" strokeweight="1pt">
-                      <v:fill r:id="rId8" o:title="" recolor="t" rotate="t" type="frame"/>
+                      <v:fill r:id="rId10" o:title="" recolor="t" rotate="t" type="frame"/>
                     </v:rect>
                     <w10:wrap anchorx="page" anchory="page"/>
                   </v:group>
@@ -903,7 +903,7 @@
                                         <w:szCs w:val="20"/>
                                       </w:rPr>
                                       <w:br/>
-                                      <w:t>2018-05-18</w:t>
+                                      <w:t>2018-05-19</w:t>
                                     </w:r>
                                   </w:p>
                                 </w:sdtContent>
@@ -977,7 +977,7 @@
                                   <w:szCs w:val="20"/>
                                 </w:rPr>
                                 <w:br/>
-                                <w:t>2018-05-18</w:t>
+                                <w:t>2018-05-19</w:t>
                               </w:r>
                             </w:p>
                           </w:sdtContent>
@@ -1051,13 +1051,130 @@
           <w:r>
             <w:fldChar w:fldCharType="separate"/>
           </w:r>
-          <w:hyperlink w:anchor="_Toc514353632" w:history="1">
+          <w:bookmarkStart w:id="0" w:name="_GoBack"/>
+          <w:bookmarkEnd w:id="0"/>
+          <w:r>
+            <w:rPr>
+              <w:rStyle w:val="Hyperlink"/>
+              <w:noProof/>
+            </w:rPr>
+            <w:fldChar w:fldCharType="begin"/>
+          </w:r>
+          <w:r>
+            <w:rPr>
+              <w:rStyle w:val="Hyperlink"/>
+              <w:noProof/>
+            </w:rPr>
+            <w:instrText xml:space="preserve"> </w:instrText>
+          </w:r>
+          <w:r>
+            <w:rPr>
+              <w:noProof/>
+            </w:rPr>
+            <w:instrText>HYPERLINK \l "_Toc514507854"</w:instrText>
+          </w:r>
+          <w:r>
+            <w:rPr>
+              <w:rStyle w:val="Hyperlink"/>
+              <w:noProof/>
+            </w:rPr>
+            <w:instrText xml:space="preserve"> </w:instrText>
+          </w:r>
+          <w:r>
+            <w:rPr>
+              <w:rStyle w:val="Hyperlink"/>
+              <w:noProof/>
+            </w:rPr>
+          </w:r>
+          <w:r>
+            <w:rPr>
+              <w:rStyle w:val="Hyperlink"/>
+              <w:noProof/>
+            </w:rPr>
+            <w:fldChar w:fldCharType="separate"/>
+          </w:r>
+          <w:r>
+            <w:rPr>
+              <w:rStyle w:val="Hyperlink"/>
+              <w:noProof/>
+            </w:rPr>
+            <w:t>Introduction</w:t>
+          </w:r>
+          <w:r>
+            <w:rPr>
+              <w:noProof/>
+              <w:webHidden/>
+            </w:rPr>
+            <w:tab/>
+          </w:r>
+          <w:r>
+            <w:rPr>
+              <w:noProof/>
+              <w:webHidden/>
+            </w:rPr>
+            <w:fldChar w:fldCharType="begin"/>
+          </w:r>
+          <w:r>
+            <w:rPr>
+              <w:noProof/>
+              <w:webHidden/>
+            </w:rPr>
+            <w:instrText xml:space="preserve"> PAGEREF _Toc514507854 \h </w:instrText>
+          </w:r>
+          <w:r>
+            <w:rPr>
+              <w:noProof/>
+              <w:webHidden/>
+            </w:rPr>
+          </w:r>
+          <w:r>
+            <w:rPr>
+              <w:noProof/>
+              <w:webHidden/>
+            </w:rPr>
+            <w:fldChar w:fldCharType="separate"/>
+          </w:r>
+          <w:r>
+            <w:rPr>
+              <w:noProof/>
+              <w:webHidden/>
+            </w:rPr>
+            <w:t>2</w:t>
+          </w:r>
+          <w:r>
+            <w:rPr>
+              <w:noProof/>
+              <w:webHidden/>
+            </w:rPr>
+            <w:fldChar w:fldCharType="end"/>
+          </w:r>
+          <w:r>
+            <w:rPr>
+              <w:rStyle w:val="Hyperlink"/>
+              <w:noProof/>
+            </w:rPr>
+            <w:fldChar w:fldCharType="end"/>
+          </w:r>
+        </w:p>
+        <w:p>
+          <w:pPr>
+            <w:pStyle w:val="TOC2"/>
+            <w:tabs>
+              <w:tab w:val="right" w:leader="dot" w:pos="9350"/>
+            </w:tabs>
+            <w:rPr>
+              <w:rFonts w:eastAsiaTheme="minorEastAsia"/>
+              <w:noProof/>
+              <w:lang w:eastAsia="en-CA"/>
+            </w:rPr>
+          </w:pPr>
+          <w:hyperlink w:anchor="_Toc514507855" w:history="1">
             <w:r>
               <w:rPr>
                 <w:rStyle w:val="Hyperlink"/>
                 <w:noProof/>
               </w:rPr>
-              <w:t>Introduction</w:t>
+              <w:t>Purpose</w:t>
             </w:r>
             <w:r>
               <w:rPr>
@@ -1078,7 +1195,7 @@
                 <w:noProof/>
                 <w:webHidden/>
               </w:rPr>
-              <w:instrText xml:space="preserve"> PAGEREF _Toc514353632 \h </w:instrText>
+              <w:instrText xml:space="preserve"> PAGEREF _Toc514507855 \h </w:instrText>
             </w:r>
             <w:r>
               <w:rPr>
@@ -1121,13 +1238,15 @@
               <w:lang w:eastAsia="en-CA"/>
             </w:rPr>
           </w:pPr>
-          <w:hyperlink w:anchor="_Toc514353633" w:history="1">
+          <w:hyperlink w:anchor="_Toc514507856" w:history="1">
             <w:r>
               <w:rPr>
                 <w:rStyle w:val="Hyperlink"/>
+                <w:rFonts w:eastAsia="Times New Roman"/>
                 <w:noProof/>
-              </w:rPr>
-              <w:t>Purpose</w:t>
+                <w:lang w:eastAsia="en-CA"/>
+              </w:rPr>
+              <w:t>Background Information</w:t>
             </w:r>
             <w:r>
               <w:rPr>
@@ -1148,7 +1267,7 @@
                 <w:noProof/>
                 <w:webHidden/>
               </w:rPr>
-              <w:instrText xml:space="preserve"> PAGEREF _Toc514353633 \h </w:instrText>
+              <w:instrText xml:space="preserve"> PAGEREF _Toc514507856 \h </w:instrText>
             </w:r>
             <w:r>
               <w:rPr>
@@ -1191,7 +1310,7 @@
               <w:lang w:eastAsia="en-CA"/>
             </w:rPr>
           </w:pPr>
-          <w:hyperlink w:anchor="_Toc514353634" w:history="1">
+          <w:hyperlink w:anchor="_Toc514507857" w:history="1">
             <w:r>
               <w:rPr>
                 <w:rStyle w:val="Hyperlink"/>
@@ -1218,7 +1337,7 @@
                 <w:noProof/>
                 <w:webHidden/>
               </w:rPr>
-              <w:instrText xml:space="preserve"> PAGEREF _Toc514353634 \h </w:instrText>
+              <w:instrText xml:space="preserve"> PAGEREF _Toc514507857 \h </w:instrText>
             </w:r>
             <w:r>
               <w:rPr>
@@ -1238,7 +1357,7 @@
                 <w:noProof/>
                 <w:webHidden/>
               </w:rPr>
-              <w:t>2</w:t>
+              <w:t>3</w:t>
             </w:r>
             <w:r>
               <w:rPr>
@@ -1251,7 +1370,7 @@
         </w:p>
         <w:p>
           <w:pPr>
-            <w:pStyle w:val="TOC2"/>
+            <w:pStyle w:val="TOC3"/>
             <w:tabs>
               <w:tab w:val="right" w:leader="dot" w:pos="9350"/>
             </w:tabs>
@@ -1261,7 +1380,7 @@
               <w:lang w:eastAsia="en-CA"/>
             </w:rPr>
           </w:pPr>
-          <w:hyperlink w:anchor="_Toc514353635" w:history="1">
+          <w:hyperlink w:anchor="_Toc514507858" w:history="1">
             <w:r>
               <w:rPr>
                 <w:rStyle w:val="Hyperlink"/>
@@ -1288,7 +1407,7 @@
                 <w:noProof/>
                 <w:webHidden/>
               </w:rPr>
-              <w:instrText xml:space="preserve"> PAGEREF _Toc514353635 \h </w:instrText>
+              <w:instrText xml:space="preserve"> PAGEREF _Toc514507858 \h </w:instrText>
             </w:r>
             <w:r>
               <w:rPr>
@@ -1308,7 +1427,7 @@
                 <w:noProof/>
                 <w:webHidden/>
               </w:rPr>
-              <w:t>2</w:t>
+              <w:t>3</w:t>
             </w:r>
             <w:r>
               <w:rPr>
@@ -1321,7 +1440,7 @@
         </w:p>
         <w:p>
           <w:pPr>
-            <w:pStyle w:val="TOC2"/>
+            <w:pStyle w:val="TOC3"/>
             <w:tabs>
               <w:tab w:val="right" w:leader="dot" w:pos="9350"/>
             </w:tabs>
@@ -1331,7 +1450,7 @@
               <w:lang w:eastAsia="en-CA"/>
             </w:rPr>
           </w:pPr>
-          <w:hyperlink w:anchor="_Toc514353636" w:history="1">
+          <w:hyperlink w:anchor="_Toc514507859" w:history="1">
             <w:r>
               <w:rPr>
                 <w:rStyle w:val="Hyperlink"/>
@@ -1358,7 +1477,7 @@
                 <w:noProof/>
                 <w:webHidden/>
               </w:rPr>
-              <w:instrText xml:space="preserve"> PAGEREF _Toc514353636 \h </w:instrText>
+              <w:instrText xml:space="preserve"> PAGEREF _Toc514507859 \h </w:instrText>
             </w:r>
             <w:r>
               <w:rPr>
@@ -1378,7 +1497,7 @@
                 <w:noProof/>
                 <w:webHidden/>
               </w:rPr>
-              <w:t>2</w:t>
+              <w:t>4</w:t>
             </w:r>
             <w:r>
               <w:rPr>
@@ -1401,7 +1520,7 @@
               <w:lang w:eastAsia="en-CA"/>
             </w:rPr>
           </w:pPr>
-          <w:hyperlink w:anchor="_Toc514353637" w:history="1">
+          <w:hyperlink w:anchor="_Toc514507860" w:history="1">
             <w:r>
               <w:rPr>
                 <w:rStyle w:val="Hyperlink"/>
@@ -1428,7 +1547,7 @@
                 <w:noProof/>
                 <w:webHidden/>
               </w:rPr>
-              <w:instrText xml:space="preserve"> PAGEREF _Toc514353637 \h </w:instrText>
+              <w:instrText xml:space="preserve"> PAGEREF _Toc514507860 \h </w:instrText>
             </w:r>
             <w:r>
               <w:rPr>
@@ -1448,7 +1567,7 @@
                 <w:noProof/>
                 <w:webHidden/>
               </w:rPr>
-              <w:t>3</w:t>
+              <w:t>4</w:t>
             </w:r>
             <w:r>
               <w:rPr>
@@ -1471,7 +1590,7 @@
               <w:lang w:eastAsia="en-CA"/>
             </w:rPr>
           </w:pPr>
-          <w:hyperlink w:anchor="_Toc514353638" w:history="1">
+          <w:hyperlink w:anchor="_Toc514507861" w:history="1">
             <w:r>
               <w:rPr>
                 <w:rStyle w:val="Hyperlink"/>
@@ -1498,7 +1617,7 @@
                 <w:noProof/>
                 <w:webHidden/>
               </w:rPr>
-              <w:instrText xml:space="preserve"> PAGEREF _Toc514353638 \h </w:instrText>
+              <w:instrText xml:space="preserve"> PAGEREF _Toc514507861 \h </w:instrText>
             </w:r>
             <w:r>
               <w:rPr>
@@ -1518,7 +1637,429 @@
                 <w:noProof/>
                 <w:webHidden/>
               </w:rPr>
-              <w:t>3</w:t>
+              <w:t>4</w:t>
+            </w:r>
+            <w:r>
+              <w:rPr>
+                <w:noProof/>
+                <w:webHidden/>
+              </w:rPr>
+              <w:fldChar w:fldCharType="end"/>
+            </w:r>
+          </w:hyperlink>
+        </w:p>
+        <w:p>
+          <w:pPr>
+            <w:pStyle w:val="TOC1"/>
+            <w:tabs>
+              <w:tab w:val="right" w:leader="dot" w:pos="9350"/>
+            </w:tabs>
+            <w:rPr>
+              <w:rFonts w:eastAsiaTheme="minorEastAsia"/>
+              <w:noProof/>
+              <w:lang w:eastAsia="en-CA"/>
+            </w:rPr>
+          </w:pPr>
+          <w:hyperlink w:anchor="_Toc514507862" w:history="1">
+            <w:r>
+              <w:rPr>
+                <w:rStyle w:val="Hyperlink"/>
+                <w:rFonts w:eastAsia="Times New Roman"/>
+                <w:noProof/>
+                <w:lang w:eastAsia="en-CA"/>
+              </w:rPr>
+              <w:t>Hypothesis and Rationale</w:t>
+            </w:r>
+            <w:r>
+              <w:rPr>
+                <w:noProof/>
+                <w:webHidden/>
+              </w:rPr>
+              <w:tab/>
+            </w:r>
+            <w:r>
+              <w:rPr>
+                <w:noProof/>
+                <w:webHidden/>
+              </w:rPr>
+              <w:fldChar w:fldCharType="begin"/>
+            </w:r>
+            <w:r>
+              <w:rPr>
+                <w:noProof/>
+                <w:webHidden/>
+              </w:rPr>
+              <w:instrText xml:space="preserve"> PAGEREF _Toc514507862 \h </w:instrText>
+            </w:r>
+            <w:r>
+              <w:rPr>
+                <w:noProof/>
+                <w:webHidden/>
+              </w:rPr>
+            </w:r>
+            <w:r>
+              <w:rPr>
+                <w:noProof/>
+                <w:webHidden/>
+              </w:rPr>
+              <w:fldChar w:fldCharType="separate"/>
+            </w:r>
+            <w:r>
+              <w:rPr>
+                <w:noProof/>
+                <w:webHidden/>
+              </w:rPr>
+              <w:t>5</w:t>
+            </w:r>
+            <w:r>
+              <w:rPr>
+                <w:noProof/>
+                <w:webHidden/>
+              </w:rPr>
+              <w:fldChar w:fldCharType="end"/>
+            </w:r>
+          </w:hyperlink>
+        </w:p>
+        <w:p>
+          <w:pPr>
+            <w:pStyle w:val="TOC1"/>
+            <w:tabs>
+              <w:tab w:val="right" w:leader="dot" w:pos="9350"/>
+            </w:tabs>
+            <w:rPr>
+              <w:rFonts w:eastAsiaTheme="minorEastAsia"/>
+              <w:noProof/>
+              <w:lang w:eastAsia="en-CA"/>
+            </w:rPr>
+          </w:pPr>
+          <w:hyperlink w:anchor="_Toc514507863" w:history="1">
+            <w:r>
+              <w:rPr>
+                <w:rStyle w:val="Hyperlink"/>
+                <w:noProof/>
+              </w:rPr>
+              <w:t>Experimental Results</w:t>
+            </w:r>
+            <w:r>
+              <w:rPr>
+                <w:noProof/>
+                <w:webHidden/>
+              </w:rPr>
+              <w:tab/>
+            </w:r>
+            <w:r>
+              <w:rPr>
+                <w:noProof/>
+                <w:webHidden/>
+              </w:rPr>
+              <w:fldChar w:fldCharType="begin"/>
+            </w:r>
+            <w:r>
+              <w:rPr>
+                <w:noProof/>
+                <w:webHidden/>
+              </w:rPr>
+              <w:instrText xml:space="preserve"> PAGEREF _Toc514507863 \h </w:instrText>
+            </w:r>
+            <w:r>
+              <w:rPr>
+                <w:noProof/>
+                <w:webHidden/>
+              </w:rPr>
+            </w:r>
+            <w:r>
+              <w:rPr>
+                <w:noProof/>
+                <w:webHidden/>
+              </w:rPr>
+              <w:fldChar w:fldCharType="separate"/>
+            </w:r>
+            <w:r>
+              <w:rPr>
+                <w:noProof/>
+                <w:webHidden/>
+              </w:rPr>
+              <w:t>5</w:t>
+            </w:r>
+            <w:r>
+              <w:rPr>
+                <w:noProof/>
+                <w:webHidden/>
+              </w:rPr>
+              <w:fldChar w:fldCharType="end"/>
+            </w:r>
+          </w:hyperlink>
+        </w:p>
+        <w:p>
+          <w:pPr>
+            <w:pStyle w:val="TOC1"/>
+            <w:tabs>
+              <w:tab w:val="right" w:leader="dot" w:pos="9350"/>
+            </w:tabs>
+            <w:rPr>
+              <w:rFonts w:eastAsiaTheme="minorEastAsia"/>
+              <w:noProof/>
+              <w:lang w:eastAsia="en-CA"/>
+            </w:rPr>
+          </w:pPr>
+          <w:hyperlink w:anchor="_Toc514507864" w:history="1">
+            <w:r>
+              <w:rPr>
+                <w:rStyle w:val="Hyperlink"/>
+                <w:noProof/>
+              </w:rPr>
+              <w:t>Discussion</w:t>
+            </w:r>
+            <w:r>
+              <w:rPr>
+                <w:noProof/>
+                <w:webHidden/>
+              </w:rPr>
+              <w:tab/>
+            </w:r>
+            <w:r>
+              <w:rPr>
+                <w:noProof/>
+                <w:webHidden/>
+              </w:rPr>
+              <w:fldChar w:fldCharType="begin"/>
+            </w:r>
+            <w:r>
+              <w:rPr>
+                <w:noProof/>
+                <w:webHidden/>
+              </w:rPr>
+              <w:instrText xml:space="preserve"> PAGEREF _Toc514507864 \h </w:instrText>
+            </w:r>
+            <w:r>
+              <w:rPr>
+                <w:noProof/>
+                <w:webHidden/>
+              </w:rPr>
+            </w:r>
+            <w:r>
+              <w:rPr>
+                <w:noProof/>
+                <w:webHidden/>
+              </w:rPr>
+              <w:fldChar w:fldCharType="separate"/>
+            </w:r>
+            <w:r>
+              <w:rPr>
+                <w:noProof/>
+                <w:webHidden/>
+              </w:rPr>
+              <w:t>7</w:t>
+            </w:r>
+            <w:r>
+              <w:rPr>
+                <w:noProof/>
+                <w:webHidden/>
+              </w:rPr>
+              <w:fldChar w:fldCharType="end"/>
+            </w:r>
+          </w:hyperlink>
+        </w:p>
+        <w:p>
+          <w:pPr>
+            <w:pStyle w:val="TOC1"/>
+            <w:tabs>
+              <w:tab w:val="right" w:leader="dot" w:pos="9350"/>
+            </w:tabs>
+            <w:rPr>
+              <w:rFonts w:eastAsiaTheme="minorEastAsia"/>
+              <w:noProof/>
+              <w:lang w:eastAsia="en-CA"/>
+            </w:rPr>
+          </w:pPr>
+          <w:hyperlink w:anchor="_Toc514507865" w:history="1">
+            <w:r>
+              <w:rPr>
+                <w:rStyle w:val="Hyperlink"/>
+                <w:noProof/>
+              </w:rPr>
+              <w:t>Sources of Error</w:t>
+            </w:r>
+            <w:r>
+              <w:rPr>
+                <w:noProof/>
+                <w:webHidden/>
+              </w:rPr>
+              <w:tab/>
+            </w:r>
+            <w:r>
+              <w:rPr>
+                <w:noProof/>
+                <w:webHidden/>
+              </w:rPr>
+              <w:fldChar w:fldCharType="begin"/>
+            </w:r>
+            <w:r>
+              <w:rPr>
+                <w:noProof/>
+                <w:webHidden/>
+              </w:rPr>
+              <w:instrText xml:space="preserve"> PAGEREF _Toc514507865 \h </w:instrText>
+            </w:r>
+            <w:r>
+              <w:rPr>
+                <w:noProof/>
+                <w:webHidden/>
+              </w:rPr>
+            </w:r>
+            <w:r>
+              <w:rPr>
+                <w:noProof/>
+                <w:webHidden/>
+              </w:rPr>
+              <w:fldChar w:fldCharType="separate"/>
+            </w:r>
+            <w:r>
+              <w:rPr>
+                <w:noProof/>
+                <w:webHidden/>
+              </w:rPr>
+              <w:t>8</w:t>
+            </w:r>
+            <w:r>
+              <w:rPr>
+                <w:noProof/>
+                <w:webHidden/>
+              </w:rPr>
+              <w:fldChar w:fldCharType="end"/>
+            </w:r>
+          </w:hyperlink>
+        </w:p>
+        <w:p>
+          <w:pPr>
+            <w:pStyle w:val="TOC1"/>
+            <w:tabs>
+              <w:tab w:val="right" w:leader="dot" w:pos="9350"/>
+            </w:tabs>
+            <w:rPr>
+              <w:rFonts w:eastAsiaTheme="minorEastAsia"/>
+              <w:noProof/>
+              <w:lang w:eastAsia="en-CA"/>
+            </w:rPr>
+          </w:pPr>
+          <w:hyperlink w:anchor="_Toc514507866" w:history="1">
+            <w:r>
+              <w:rPr>
+                <w:rStyle w:val="Hyperlink"/>
+                <w:noProof/>
+              </w:rPr>
+              <w:t>Conclusion</w:t>
+            </w:r>
+            <w:r>
+              <w:rPr>
+                <w:noProof/>
+                <w:webHidden/>
+              </w:rPr>
+              <w:tab/>
+            </w:r>
+            <w:r>
+              <w:rPr>
+                <w:noProof/>
+                <w:webHidden/>
+              </w:rPr>
+              <w:fldChar w:fldCharType="begin"/>
+            </w:r>
+            <w:r>
+              <w:rPr>
+                <w:noProof/>
+                <w:webHidden/>
+              </w:rPr>
+              <w:instrText xml:space="preserve"> PAGEREF _Toc514507866 \h </w:instrText>
+            </w:r>
+            <w:r>
+              <w:rPr>
+                <w:noProof/>
+                <w:webHidden/>
+              </w:rPr>
+            </w:r>
+            <w:r>
+              <w:rPr>
+                <w:noProof/>
+                <w:webHidden/>
+              </w:rPr>
+              <w:fldChar w:fldCharType="separate"/>
+            </w:r>
+            <w:r>
+              <w:rPr>
+                <w:noProof/>
+                <w:webHidden/>
+              </w:rPr>
+              <w:t>9</w:t>
+            </w:r>
+            <w:r>
+              <w:rPr>
+                <w:noProof/>
+                <w:webHidden/>
+              </w:rPr>
+              <w:fldChar w:fldCharType="end"/>
+            </w:r>
+          </w:hyperlink>
+        </w:p>
+        <w:p>
+          <w:pPr>
+            <w:pStyle w:val="TOC1"/>
+            <w:tabs>
+              <w:tab w:val="right" w:leader="dot" w:pos="9350"/>
+            </w:tabs>
+            <w:rPr>
+              <w:rFonts w:eastAsiaTheme="minorEastAsia"/>
+              <w:noProof/>
+              <w:lang w:eastAsia="en-CA"/>
+            </w:rPr>
+          </w:pPr>
+          <w:hyperlink w:anchor="_Toc514507867" w:history="1">
+            <w:r>
+              <w:rPr>
+                <w:rStyle w:val="Hyperlink"/>
+                <w:noProof/>
+              </w:rPr>
+              <w:t>References</w:t>
+            </w:r>
+            <w:r>
+              <w:rPr>
+                <w:noProof/>
+                <w:webHidden/>
+              </w:rPr>
+              <w:tab/>
+            </w:r>
+            <w:r>
+              <w:rPr>
+                <w:noProof/>
+                <w:webHidden/>
+              </w:rPr>
+              <w:fldChar w:fldCharType="begin"/>
+            </w:r>
+            <w:r>
+              <w:rPr>
+                <w:noProof/>
+                <w:webHidden/>
+              </w:rPr>
+              <w:instrText xml:space="preserve"> PAGEREF _Toc514507867 \h </w:instrText>
+            </w:r>
+            <w:r>
+              <w:rPr>
+                <w:noProof/>
+                <w:webHidden/>
+              </w:rPr>
+            </w:r>
+            <w:r>
+              <w:rPr>
+                <w:noProof/>
+                <w:webHidden/>
+              </w:rPr>
+              <w:fldChar w:fldCharType="separate"/>
+            </w:r>
+            <w:r>
+              <w:rPr>
+                <w:noProof/>
+                <w:webHidden/>
+              </w:rPr>
+              <w:t>11</w:t>
             </w:r>
             <w:r>
               <w:rPr>
@@ -1562,14 +2103,14 @@
       </w:pPr>
     </w:p>
     <w:p>
-      <w:bookmarkStart w:id="0" w:name="_Toc514353632"/>
+      <w:bookmarkStart w:id="1" w:name="_Toc514507854"/>
       <w:r>
         <w:rPr>
           <w:rStyle w:val="Heading1Char"/>
         </w:rPr>
         <w:t>Introduction</w:t>
       </w:r>
-      <w:bookmarkEnd w:id="0"/>
+      <w:bookmarkEnd w:id="1"/>
       <w:r>
         <w:t>:</w:t>
       </w:r>
@@ -1633,14 +2174,14 @@
       </w:r>
     </w:p>
     <w:p>
-      <w:bookmarkStart w:id="1" w:name="_Toc514353633"/>
+      <w:bookmarkStart w:id="2" w:name="_Toc514507855"/>
       <w:r>
         <w:rPr>
           <w:rStyle w:val="Heading2Char"/>
         </w:rPr>
         <w:t>Purpose</w:t>
       </w:r>
-      <w:bookmarkEnd w:id="1"/>
+      <w:bookmarkEnd w:id="2"/>
       <w:r>
         <w:t>:</w:t>
       </w:r>
@@ -1673,7 +2214,6 @@
           <w:color w:val="000000"/>
           <w:sz w:val="24"/>
           <w:szCs w:val="13"/>
-          <w:vertAlign w:val="subscript"/>
           <w:lang w:eastAsia="en-CA"/>
         </w:rPr>
       </w:pPr>
@@ -1745,9 +2285,8 @@
           <w:vertAlign w:val="subscript"/>
           <w:lang w:eastAsia="en-CA"/>
         </w:rPr>
-        <w:t>(</w:t>
-      </w:r>
-      <w:proofErr w:type="spellStart"/>
+        <w:t>(s</w:t>
+      </w:r>
       <w:r>
         <w:rPr>
           <w:rFonts w:ascii="Arial" w:eastAsia="Times New Roman" w:hAnsi="Arial" w:cs="Arial"/>
@@ -1757,9 +2296,16 @@
           <w:vertAlign w:val="subscript"/>
           <w:lang w:eastAsia="en-CA"/>
         </w:rPr>
-        <w:t>aq</w:t>
-      </w:r>
-      <w:proofErr w:type="spellEnd"/>
+        <w:t>)</w:t>
+      </w:r>
+      <w:r>
+        <w:rPr>
+          <w:rFonts w:ascii="Arial" w:eastAsia="Times New Roman" w:hAnsi="Arial" w:cs="Arial"/>
+          <w:color w:val="000000"/>
+          <w:lang w:eastAsia="en-CA"/>
+        </w:rPr>
+        <w:t xml:space="preserve"> + 2Fe</w:t>
+      </w:r>
       <w:r>
         <w:rPr>
           <w:rFonts w:ascii="Arial" w:eastAsia="Times New Roman" w:hAnsi="Arial" w:cs="Arial"/>
@@ -1769,6 +2315,80 @@
           <w:vertAlign w:val="subscript"/>
           <w:lang w:eastAsia="en-CA"/>
         </w:rPr>
+        <w:t>(s)</w:t>
+      </w:r>
+      <w:r>
+        <w:rPr>
+          <w:rFonts w:ascii="Arial" w:eastAsia="Times New Roman" w:hAnsi="Arial" w:cs="Arial"/>
+          <w:color w:val="000000"/>
+          <w:lang w:eastAsia="en-CA"/>
+        </w:rPr>
+        <w:t xml:space="preserve"> </w:t>
+      </w:r>
+      <w:r>
+        <w:rPr>
+          <w:rFonts w:ascii="Arial" w:eastAsia="Times New Roman" w:hAnsi="Arial" w:cs="Arial"/>
+          <w:color w:val="000000"/>
+          <w:sz w:val="24"/>
+          <w:szCs w:val="13"/>
+          <w:lang w:eastAsia="en-CA"/>
+        </w:rPr>
+        <w:t>+ H</w:t>
+      </w:r>
+      <w:r>
+        <w:rPr>
+          <w:rFonts w:ascii="Arial" w:eastAsia="Times New Roman" w:hAnsi="Arial" w:cs="Arial"/>
+          <w:color w:val="000000"/>
+          <w:sz w:val="24"/>
+          <w:szCs w:val="13"/>
+          <w:vertAlign w:val="subscript"/>
+          <w:lang w:eastAsia="en-CA"/>
+        </w:rPr>
+        <w:t>2</w:t>
+      </w:r>
+      <w:r>
+        <w:rPr>
+          <w:rFonts w:ascii="Arial" w:eastAsia="Times New Roman" w:hAnsi="Arial" w:cs="Arial"/>
+          <w:color w:val="000000"/>
+          <w:sz w:val="24"/>
+          <w:szCs w:val="13"/>
+          <w:lang w:eastAsia="en-CA"/>
+        </w:rPr>
+        <w:t>O</w:t>
+      </w:r>
+      <w:r>
+        <w:rPr>
+          <w:rFonts w:ascii="Arial" w:eastAsia="Times New Roman" w:hAnsi="Arial" w:cs="Arial"/>
+          <w:color w:val="000000"/>
+          <w:sz w:val="24"/>
+          <w:szCs w:val="13"/>
+          <w:vertAlign w:val="subscript"/>
+          <w:lang w:eastAsia="en-CA"/>
+        </w:rPr>
+        <w:t>(</w:t>
+      </w:r>
+      <w:proofErr w:type="spellStart"/>
+      <w:r>
+        <w:rPr>
+          <w:rFonts w:ascii="Arial" w:eastAsia="Times New Roman" w:hAnsi="Arial" w:cs="Arial"/>
+          <w:color w:val="000000"/>
+          <w:sz w:val="24"/>
+          <w:szCs w:val="13"/>
+          <w:vertAlign w:val="subscript"/>
+          <w:lang w:eastAsia="en-CA"/>
+        </w:rPr>
+        <w:t>aq</w:t>
+      </w:r>
+      <w:proofErr w:type="spellEnd"/>
+      <w:r>
+        <w:rPr>
+          <w:rFonts w:ascii="Arial" w:eastAsia="Times New Roman" w:hAnsi="Arial" w:cs="Arial"/>
+          <w:color w:val="000000"/>
+          <w:sz w:val="24"/>
+          <w:szCs w:val="13"/>
+          <w:vertAlign w:val="subscript"/>
+          <w:lang w:eastAsia="en-CA"/>
+        </w:rPr>
         <w:t>)</w:t>
       </w:r>
       <w:r>
@@ -1777,7 +2397,7 @@
           <w:color w:val="000000"/>
           <w:lang w:eastAsia="en-CA"/>
         </w:rPr>
-        <w:t xml:space="preserve"> + 2Fe</w:t>
+        <w:t xml:space="preserve"> → 3Cu</w:t>
       </w:r>
       <w:r>
         <w:rPr>
@@ -1794,6 +2414,7 @@
         <w:rPr>
           <w:rFonts w:ascii="Arial" w:eastAsia="Times New Roman" w:hAnsi="Arial" w:cs="Arial"/>
           <w:color w:val="000000"/>
+          <w:sz w:val="28"/>
           <w:lang w:eastAsia="en-CA"/>
         </w:rPr>
         <w:t xml:space="preserve"> </w:t>
@@ -1802,17 +2423,15 @@
         <w:rPr>
           <w:rFonts w:ascii="Arial" w:eastAsia="Times New Roman" w:hAnsi="Arial" w:cs="Arial"/>
           <w:color w:val="000000"/>
-          <w:sz w:val="24"/>
-          <w:szCs w:val="13"/>
-          <w:lang w:eastAsia="en-CA"/>
-        </w:rPr>
-        <w:t>+ H</w:t>
+          <w:lang w:eastAsia="en-CA"/>
+        </w:rPr>
+        <w:t>+ Fe</w:t>
       </w:r>
       <w:r>
         <w:rPr>
           <w:rFonts w:ascii="Arial" w:eastAsia="Times New Roman" w:hAnsi="Arial" w:cs="Arial"/>
           <w:color w:val="000000"/>
-          <w:sz w:val="24"/>
+          <w:sz w:val="13"/>
           <w:szCs w:val="13"/>
           <w:vertAlign w:val="subscript"/>
           <w:lang w:eastAsia="en-CA"/>
@@ -1823,54 +2442,28 @@
         <w:rPr>
           <w:rFonts w:ascii="Arial" w:eastAsia="Times New Roman" w:hAnsi="Arial" w:cs="Arial"/>
           <w:color w:val="000000"/>
-          <w:sz w:val="24"/>
-          <w:szCs w:val="13"/>
-          <w:lang w:eastAsia="en-CA"/>
-        </w:rPr>
-        <w:t>O</w:t>
+          <w:lang w:eastAsia="en-CA"/>
+        </w:rPr>
+        <w:t>(SO</w:t>
       </w:r>
       <w:r>
         <w:rPr>
           <w:rFonts w:ascii="Arial" w:eastAsia="Times New Roman" w:hAnsi="Arial" w:cs="Arial"/>
           <w:color w:val="000000"/>
-          <w:sz w:val="24"/>
+          <w:sz w:val="13"/>
           <w:szCs w:val="13"/>
           <w:vertAlign w:val="subscript"/>
           <w:lang w:eastAsia="en-CA"/>
         </w:rPr>
-        <w:t>(</w:t>
-      </w:r>
-      <w:proofErr w:type="spellStart"/>
+        <w:t>4</w:t>
+      </w:r>
       <w:r>
         <w:rPr>
           <w:rFonts w:ascii="Arial" w:eastAsia="Times New Roman" w:hAnsi="Arial" w:cs="Arial"/>
           <w:color w:val="000000"/>
-          <w:sz w:val="24"/>
-          <w:szCs w:val="13"/>
-          <w:vertAlign w:val="subscript"/>
-          <w:lang w:eastAsia="en-CA"/>
-        </w:rPr>
-        <w:t>aq</w:t>
-      </w:r>
-      <w:proofErr w:type="spellEnd"/>
-      <w:r>
-        <w:rPr>
-          <w:rFonts w:ascii="Arial" w:eastAsia="Times New Roman" w:hAnsi="Arial" w:cs="Arial"/>
-          <w:color w:val="000000"/>
-          <w:sz w:val="24"/>
-          <w:szCs w:val="13"/>
-          <w:vertAlign w:val="subscript"/>
           <w:lang w:eastAsia="en-CA"/>
         </w:rPr>
         <w:t>)</w:t>
-      </w:r>
-      <w:r>
-        <w:rPr>
-          <w:rFonts w:ascii="Arial" w:eastAsia="Times New Roman" w:hAnsi="Arial" w:cs="Arial"/>
-          <w:color w:val="000000"/>
-          <w:lang w:eastAsia="en-CA"/>
-        </w:rPr>
-        <w:t xml:space="preserve"> → 3Cu</w:t>
       </w:r>
       <w:r>
         <w:rPr>
@@ -1881,63 +2474,9 @@
           <w:vertAlign w:val="subscript"/>
           <w:lang w:eastAsia="en-CA"/>
         </w:rPr>
-        <w:t>(s)</w:t>
-      </w:r>
-      <w:r>
-        <w:rPr>
-          <w:rFonts w:ascii="Arial" w:eastAsia="Times New Roman" w:hAnsi="Arial" w:cs="Arial"/>
-          <w:color w:val="000000"/>
-          <w:sz w:val="28"/>
-          <w:lang w:eastAsia="en-CA"/>
-        </w:rPr>
-        <w:t xml:space="preserve"> </w:t>
-      </w:r>
-      <w:r>
-        <w:rPr>
-          <w:rFonts w:ascii="Arial" w:eastAsia="Times New Roman" w:hAnsi="Arial" w:cs="Arial"/>
-          <w:color w:val="000000"/>
-          <w:lang w:eastAsia="en-CA"/>
-        </w:rPr>
-        <w:t>+ Fe</w:t>
-      </w:r>
-      <w:r>
-        <w:rPr>
-          <w:rFonts w:ascii="Arial" w:eastAsia="Times New Roman" w:hAnsi="Arial" w:cs="Arial"/>
-          <w:color w:val="000000"/>
-          <w:sz w:val="13"/>
-          <w:szCs w:val="13"/>
-          <w:vertAlign w:val="subscript"/>
-          <w:lang w:eastAsia="en-CA"/>
-        </w:rPr>
-        <w:t>2</w:t>
-      </w:r>
-      <w:r>
-        <w:rPr>
-          <w:rFonts w:ascii="Arial" w:eastAsia="Times New Roman" w:hAnsi="Arial" w:cs="Arial"/>
-          <w:color w:val="000000"/>
-          <w:lang w:eastAsia="en-CA"/>
-        </w:rPr>
-        <w:t>(SO</w:t>
-      </w:r>
-      <w:r>
-        <w:rPr>
-          <w:rFonts w:ascii="Arial" w:eastAsia="Times New Roman" w:hAnsi="Arial" w:cs="Arial"/>
-          <w:color w:val="000000"/>
-          <w:sz w:val="13"/>
-          <w:szCs w:val="13"/>
-          <w:vertAlign w:val="subscript"/>
-          <w:lang w:eastAsia="en-CA"/>
-        </w:rPr>
-        <w:t>4</w:t>
-      </w:r>
-      <w:r>
-        <w:rPr>
-          <w:rFonts w:ascii="Arial" w:eastAsia="Times New Roman" w:hAnsi="Arial" w:cs="Arial"/>
-          <w:color w:val="000000"/>
-          <w:lang w:eastAsia="en-CA"/>
-        </w:rPr>
-        <w:t>)</w:t>
-      </w:r>
+        <w:t>3 (</w:t>
+      </w:r>
+      <w:proofErr w:type="spellStart"/>
       <w:r>
         <w:rPr>
           <w:rFonts w:ascii="Arial" w:eastAsia="Times New Roman" w:hAnsi="Arial" w:cs="Arial"/>
@@ -1947,57 +2486,9 @@
           <w:vertAlign w:val="subscript"/>
           <w:lang w:eastAsia="en-CA"/>
         </w:rPr>
-        <w:t>3</w:t>
-      </w:r>
-      <w:r>
-        <w:rPr>
-          <w:rFonts w:ascii="Arial" w:eastAsia="Times New Roman" w:hAnsi="Arial" w:cs="Arial"/>
-          <w:color w:val="000000"/>
-          <w:sz w:val="24"/>
-          <w:szCs w:val="13"/>
-          <w:lang w:eastAsia="en-CA"/>
-        </w:rPr>
-        <w:t>●5</w:t>
-      </w:r>
-      <w:proofErr w:type="gramStart"/>
-      <w:r>
-        <w:rPr>
-          <w:rFonts w:ascii="Arial" w:eastAsia="Times New Roman" w:hAnsi="Arial" w:cs="Arial"/>
-          <w:color w:val="000000"/>
-          <w:sz w:val="24"/>
-          <w:szCs w:val="13"/>
-          <w:lang w:eastAsia="en-CA"/>
-        </w:rPr>
-        <w:t>H</w:t>
-      </w:r>
-      <w:r>
-        <w:rPr>
-          <w:rFonts w:ascii="Arial" w:eastAsia="Times New Roman" w:hAnsi="Arial" w:cs="Arial"/>
-          <w:color w:val="000000"/>
-          <w:szCs w:val="13"/>
-          <w:vertAlign w:val="subscript"/>
-          <w:lang w:eastAsia="en-CA"/>
-        </w:rPr>
-        <w:t>2</w:t>
-      </w:r>
-      <w:r>
-        <w:rPr>
-          <w:rFonts w:ascii="Arial" w:eastAsia="Times New Roman" w:hAnsi="Arial" w:cs="Arial"/>
-          <w:color w:val="000000"/>
-          <w:sz w:val="24"/>
-          <w:szCs w:val="24"/>
-          <w:lang w:eastAsia="en-CA"/>
-        </w:rPr>
-        <w:t>O</w:t>
-      </w:r>
-      <w:r>
-        <w:rPr>
-          <w:rFonts w:ascii="Arial" w:eastAsia="Times New Roman" w:hAnsi="Arial" w:cs="Arial"/>
-          <w:color w:val="000000"/>
-          <w:lang w:eastAsia="en-CA"/>
-        </w:rPr>
-        <w:t xml:space="preserve"> </w:t>
-      </w:r>
+        <w:t>aq</w:t>
+      </w:r>
+      <w:proofErr w:type="spellEnd"/>
       <w:r>
         <w:rPr>
           <w:rFonts w:ascii="Arial" w:eastAsia="Times New Roman" w:hAnsi="Arial" w:cs="Arial"/>
@@ -2007,52 +2498,68 @@
           <w:vertAlign w:val="subscript"/>
           <w:lang w:eastAsia="en-CA"/>
         </w:rPr>
-        <w:t xml:space="preserve"> (</w:t>
-      </w:r>
-      <w:proofErr w:type="spellStart"/>
-      <w:proofErr w:type="gramEnd"/>
+        <w:t>)</w:t>
+      </w:r>
       <w:r>
         <w:rPr>
           <w:rFonts w:ascii="Arial" w:eastAsia="Times New Roman" w:hAnsi="Arial" w:cs="Arial"/>
           <w:color w:val="000000"/>
           <w:sz w:val="16"/>
           <w:szCs w:val="13"/>
-          <w:vertAlign w:val="subscript"/>
-          <w:lang w:eastAsia="en-CA"/>
-        </w:rPr>
-        <w:t>aq</w:t>
-      </w:r>
-      <w:proofErr w:type="spellEnd"/>
+          <w:lang w:eastAsia="en-CA"/>
+        </w:rPr>
+        <w:t xml:space="preserve"> </w:t>
+      </w:r>
       <w:r>
         <w:rPr>
           <w:rFonts w:ascii="Arial" w:eastAsia="Times New Roman" w:hAnsi="Arial" w:cs="Arial"/>
           <w:color w:val="000000"/>
-          <w:sz w:val="16"/>
+          <w:sz w:val="24"/>
+          <w:szCs w:val="13"/>
+          <w:lang w:eastAsia="en-CA"/>
+        </w:rPr>
+        <w:t xml:space="preserve">+ </w:t>
+      </w:r>
+      <w:r>
+        <w:rPr>
+          <w:rFonts w:ascii="Arial" w:eastAsia="Times New Roman" w:hAnsi="Arial" w:cs="Arial"/>
+          <w:color w:val="000000"/>
+          <w:sz w:val="24"/>
+          <w:szCs w:val="13"/>
+          <w:lang w:eastAsia="en-CA"/>
+        </w:rPr>
+        <w:t>6</w:t>
+      </w:r>
+      <w:r>
+        <w:rPr>
+          <w:rFonts w:ascii="Arial" w:eastAsia="Times New Roman" w:hAnsi="Arial" w:cs="Arial"/>
+          <w:color w:val="000000"/>
+          <w:sz w:val="24"/>
+          <w:szCs w:val="13"/>
+          <w:lang w:eastAsia="en-CA"/>
+        </w:rPr>
+        <w:t>H</w:t>
+      </w:r>
+      <w:r>
+        <w:rPr>
+          <w:rFonts w:ascii="Arial" w:eastAsia="Times New Roman" w:hAnsi="Arial" w:cs="Arial"/>
+          <w:color w:val="000000"/>
+          <w:sz w:val="24"/>
           <w:szCs w:val="13"/>
           <w:vertAlign w:val="subscript"/>
           <w:lang w:eastAsia="en-CA"/>
         </w:rPr>
-        <w:t>)</w:t>
+        <w:t>2</w:t>
       </w:r>
       <w:r>
         <w:rPr>
           <w:rFonts w:ascii="Arial" w:eastAsia="Times New Roman" w:hAnsi="Arial" w:cs="Arial"/>
           <w:color w:val="000000"/>
-          <w:sz w:val="16"/>
+          <w:sz w:val="24"/>
           <w:szCs w:val="13"/>
           <w:lang w:eastAsia="en-CA"/>
         </w:rPr>
-        <w:t xml:space="preserve"> </w:t>
-      </w:r>
-      <w:r>
-        <w:rPr>
-          <w:rFonts w:ascii="Arial" w:eastAsia="Times New Roman" w:hAnsi="Arial" w:cs="Arial"/>
-          <w:color w:val="000000"/>
-          <w:sz w:val="24"/>
-          <w:szCs w:val="13"/>
-          <w:lang w:eastAsia="en-CA"/>
-        </w:rPr>
-        <w:t>+ H</w:t>
+        <w:t>O</w:t>
       </w:r>
       <w:r>
         <w:rPr>
@@ -2063,18 +2570,9 @@
           <w:vertAlign w:val="subscript"/>
           <w:lang w:eastAsia="en-CA"/>
         </w:rPr>
-        <w:t>2</w:t>
-      </w:r>
-      <w:r>
-        <w:rPr>
-          <w:rFonts w:ascii="Arial" w:eastAsia="Times New Roman" w:hAnsi="Arial" w:cs="Arial"/>
-          <w:color w:val="000000"/>
-          <w:sz w:val="24"/>
-          <w:szCs w:val="13"/>
-          <w:lang w:eastAsia="en-CA"/>
-        </w:rPr>
-        <w:t>O</w:t>
-      </w:r>
+        <w:t>(</w:t>
+      </w:r>
+      <w:proofErr w:type="spellStart"/>
       <w:r>
         <w:rPr>
           <w:rFonts w:ascii="Arial" w:eastAsia="Times New Roman" w:hAnsi="Arial" w:cs="Arial"/>
@@ -2084,9 +2582,9 @@
           <w:vertAlign w:val="subscript"/>
           <w:lang w:eastAsia="en-CA"/>
         </w:rPr>
-        <w:t>(</w:t>
-      </w:r>
-      <w:proofErr w:type="spellStart"/>
+        <w:t>aq</w:t>
+      </w:r>
+      <w:proofErr w:type="spellEnd"/>
       <w:r>
         <w:rPr>
           <w:rFonts w:ascii="Arial" w:eastAsia="Times New Roman" w:hAnsi="Arial" w:cs="Arial"/>
@@ -2096,90 +2594,354 @@
           <w:vertAlign w:val="subscript"/>
           <w:lang w:eastAsia="en-CA"/>
         </w:rPr>
-        <w:t>aq</w:t>
-      </w:r>
-      <w:proofErr w:type="spellEnd"/>
-      <w:r>
-        <w:rPr>
-          <w:rFonts w:ascii="Arial" w:eastAsia="Times New Roman" w:hAnsi="Arial" w:cs="Arial"/>
-          <w:color w:val="000000"/>
-          <w:sz w:val="24"/>
-          <w:szCs w:val="13"/>
-          <w:vertAlign w:val="subscript"/>
-          <w:lang w:eastAsia="en-CA"/>
-        </w:rPr>
         <w:t>)</w:t>
       </w:r>
     </w:p>
     <w:p>
       <w:pPr>
-        <w:pStyle w:val="Heading2"/>
-        <w:rPr>
-          <w:rFonts w:eastAsia="Times New Roman"/>
-          <w:lang w:eastAsia="en-CA"/>
-        </w:rPr>
-      </w:pPr>
-      <w:r>
-        <w:rPr>
-          <w:rFonts w:eastAsia="Times New Roman"/>
-          <w:lang w:eastAsia="en-CA"/>
-        </w:rPr>
-        <w:t>Background Information</w:t>
+        <w:spacing w:after="0" w:line="240" w:lineRule="auto"/>
+        <w:rPr>
+          <w:rFonts w:eastAsia="Times New Roman" w:cstheme="minorHAnsi"/>
+          <w:color w:val="000000"/>
+          <w:sz w:val="24"/>
+          <w:szCs w:val="13"/>
+          <w:lang w:eastAsia="en-CA"/>
+        </w:rPr>
+      </w:pPr>
+      <w:r>
+        <w:rPr>
+          <w:rFonts w:eastAsia="Times New Roman" w:cstheme="minorHAnsi"/>
+          <w:color w:val="000000"/>
+          <w:sz w:val="24"/>
+          <w:szCs w:val="13"/>
+          <w:lang w:eastAsia="en-CA"/>
+        </w:rPr>
+        <w:t>and the expected percentage yield is 95%.</w:t>
+      </w:r>
+      <w:r>
+        <w:rPr>
+          <w:rFonts w:eastAsia="Times New Roman" w:cstheme="minorHAnsi"/>
+          <w:color w:val="000000"/>
+          <w:sz w:val="24"/>
+          <w:szCs w:val="13"/>
+          <w:lang w:eastAsia="en-CA"/>
+        </w:rPr>
+        <w:t xml:space="preserve"> The percentage yield is 95% based off prior research and comparisons to similar experiments.</w:t>
+      </w:r>
+      <w:r>
+        <w:rPr>
+          <w:rFonts w:eastAsia="Times New Roman" w:cstheme="minorHAnsi"/>
+          <w:color w:val="000000"/>
+          <w:sz w:val="24"/>
+          <w:szCs w:val="13"/>
+          <w:lang w:eastAsia="en-CA"/>
+        </w:rPr>
+        <w:t xml:space="preserve"> The limiting reactant in this equation is the copper(ii) sulfate pentahydrate. This is the limiting reactant as it should be completely used up to result in the most copper</w:t>
+      </w:r>
+      <w:r>
+        <w:rPr>
+          <w:rFonts w:eastAsia="Times New Roman" w:cstheme="minorHAnsi"/>
+          <w:color w:val="000000"/>
+          <w:sz w:val="24"/>
+          <w:szCs w:val="13"/>
+          <w:lang w:eastAsia="en-CA"/>
+        </w:rPr>
+        <w:t>.</w:t>
       </w:r>
     </w:p>
     <w:p>
       <w:pPr>
-        <w:rPr>
-          <w:lang w:eastAsia="en-CA"/>
-        </w:rPr>
-      </w:pPr>
-      <w:r>
-        <w:rPr>
-          <w:lang w:eastAsia="en-CA"/>
-        </w:rPr>
-        <w:t xml:space="preserve">Copper is a substance </w:t>
-      </w:r>
-    </w:p>
-    <w:p>
-      <w:pPr>
         <w:pStyle w:val="Heading2"/>
-      </w:pPr>
-      <w:bookmarkStart w:id="2" w:name="_Toc514353634"/>
-      <w:r>
-        <w:t>Calculations</w:t>
-      </w:r>
-      <w:bookmarkEnd w:id="2"/>
-    </w:p>
-    <w:p>
-      <w:pPr>
-        <w:pStyle w:val="Heading3"/>
-      </w:pPr>
-      <w:bookmarkStart w:id="3" w:name="_Toc514353635"/>
-      <w:r>
-        <w:t>1.</w:t>
-      </w:r>
-      <w:r>
-        <w:t xml:space="preserve"> </w:t>
-      </w:r>
-      <w:r>
-        <w:t>Write the balanced chemical equation for the reaction.</w:t>
+        <w:rPr>
+          <w:rFonts w:eastAsia="Times New Roman"/>
+          <w:lang w:eastAsia="en-CA"/>
+        </w:rPr>
+      </w:pPr>
+      <w:bookmarkStart w:id="3" w:name="_Toc514507856"/>
+      <w:r>
+        <w:rPr>
+          <w:rFonts w:eastAsia="Times New Roman"/>
+          <w:lang w:eastAsia="en-CA"/>
+        </w:rPr>
+        <w:t>Background Information</w:t>
       </w:r>
       <w:bookmarkEnd w:id="3"/>
     </w:p>
     <w:p>
       <w:pPr>
+        <w:ind w:firstLine="720"/>
+        <w:rPr>
+          <w:sz w:val="24"/>
+          <w:lang w:eastAsia="en-CA"/>
+        </w:rPr>
+      </w:pPr>
+      <w:r>
+        <w:rPr>
+          <w:sz w:val="24"/>
+          <w:lang w:eastAsia="en-CA"/>
+        </w:rPr>
+        <w:t xml:space="preserve">Copper is a substance </w:t>
+      </w:r>
+      <w:r>
+        <w:rPr>
+          <w:sz w:val="24"/>
+          <w:lang w:eastAsia="en-CA"/>
+        </w:rPr>
+        <w:t>that has been harvested and utilized for millennia.</w:t>
+      </w:r>
+      <w:r>
+        <w:rPr>
+          <w:sz w:val="24"/>
+          <w:lang w:eastAsia="en-CA"/>
+        </w:rPr>
+        <w:t xml:space="preserve"> It is one of the first metals ever to be used by early human beings.</w:t>
+      </w:r>
+      <w:r>
+        <w:rPr>
+          <w:sz w:val="24"/>
+          <w:lang w:eastAsia="en-CA"/>
+        </w:rPr>
+        <w:t xml:space="preserve"> Early humans used copper as currency, jewelry and tools.</w:t>
+      </w:r>
+      <w:r>
+        <w:rPr>
+          <w:sz w:val="24"/>
+          <w:lang w:eastAsia="en-CA"/>
+        </w:rPr>
+        <w:t xml:space="preserve"> Like early humans, modern humans use copper extensively and is integral to modern life. Copper is used almost universally in wiring, copper is highly conductive while also being relatively cheap to produce compared to similarly conductive metals such as silver which are expensive to extract. Copper is used in plumbing due to its affordability to extract and its corrosion resistance.</w:t>
+      </w:r>
+      <w:r>
+        <w:rPr>
+          <w:sz w:val="24"/>
+          <w:lang w:eastAsia="en-CA"/>
+        </w:rPr>
+        <w:t xml:space="preserve"> Copper is also used extensively in metal alloy, when mixed with zinc it can create brass, when mixed with tin it creates bronze, these alloys are then used for so many different applications as it combines the properties of copper with other metals.</w:t>
+      </w:r>
+      <w:r>
+        <w:rPr>
+          <w:sz w:val="24"/>
+          <w:lang w:eastAsia="en-CA"/>
+        </w:rPr>
+        <w:t xml:space="preserve"> Though copper is prevalent in modern society it also has its dangers, exposure to high doses of copper can have severe negative health effects, it can cause liver and kidney damage resulting in death. </w:t>
+      </w:r>
+      <w:r>
+        <w:rPr>
+          <w:sz w:val="24"/>
+          <w:lang w:eastAsia="en-CA"/>
+        </w:rPr>
+        <w:lastRenderedPageBreak/>
+        <w:t xml:space="preserve">Moderate exposure to copper however is normal but there are certain circumstances where large levels of copper can enter humans, in some cases soluble copper can be found in drinking water due to copper pipes degrading or occasionally it can be due to algae treatment in fresh water lakes that use copper. There is also a very high risk of copper poisoning in the workplace, copper miners and copper workers will be spending their day mining and grinding copper metal which releases small copper dust particles which when </w:t>
+      </w:r>
+      <w:r>
+        <w:rPr>
+          <w:sz w:val="24"/>
+          <w:lang w:eastAsia="en-CA"/>
+        </w:rPr>
+        <w:t>it interacts with the skin can cause irritation and can also enter through the respiratory system.</w:t>
+      </w:r>
+      <w:r>
+        <w:rPr>
+          <w:sz w:val="24"/>
+          <w:lang w:eastAsia="en-CA"/>
+        </w:rPr>
+        <w:t xml:space="preserve"> These risks though can be very high it is often not a large worry as most cases of copper poisoning are minor and often excess copper will leave the body through human waste within a few days.</w:t>
+      </w:r>
+      <w:r>
+        <w:rPr>
+          <w:sz w:val="24"/>
+          <w:lang w:eastAsia="en-CA"/>
+        </w:rPr>
+        <w:t xml:space="preserve"> The amount of copper in the body tends to stay constant as the body will intake copper from sources such as food and other natural sources at a very moderate level to maintain necessary copper levels and then flush out any </w:t>
+      </w:r>
+      <w:r>
+        <w:rPr>
+          <w:sz w:val="24"/>
+          <w:lang w:eastAsia="en-CA"/>
+        </w:rPr>
+        <w:t>excess.</w:t>
+      </w:r>
+    </w:p>
+    <w:p>
+      <w:pPr>
+        <w:ind w:firstLine="720"/>
+        <w:rPr>
+          <w:sz w:val="24"/>
+          <w:lang w:eastAsia="en-CA"/>
+        </w:rPr>
+      </w:pPr>
+      <w:r>
+        <w:rPr>
+          <w:sz w:val="24"/>
+          <w:lang w:eastAsia="en-CA"/>
+        </w:rPr>
+        <w:t>Copper is a naturally occurring element that is found and is most commonly mined through a process called open pit mining.</w:t>
+      </w:r>
+      <w:r>
+        <w:rPr>
+          <w:sz w:val="24"/>
+          <w:lang w:eastAsia="en-CA"/>
+        </w:rPr>
+        <w:t xml:space="preserve"> Copper naturally has a reddish-brown color and is found throughout the globe, it appears nearly universally in cultures around the world. The main producer by a landslide is Chile which “produces 5,750,000 tons of copper annually”, China is second with “1,760,000 tonnes per year” while Peru is a close third with “</w:t>
+      </w:r>
+      <w:r>
+        <w:rPr>
+          <w:sz w:val="24"/>
+        </w:rPr>
+        <w:t>1,380,000 tonnes per year</w:t>
+      </w:r>
+      <w:r>
+        <w:rPr>
+          <w:sz w:val="24"/>
+          <w:lang w:eastAsia="en-CA"/>
+        </w:rPr>
+        <w:t>”</w:t>
+      </w:r>
+      <w:sdt>
+        <w:sdtPr>
+          <w:rPr>
+            <w:sz w:val="24"/>
+            <w:lang w:eastAsia="en-CA"/>
+          </w:rPr>
+          <w:id w:val="730195690"/>
+          <w:citation/>
+        </w:sdtPr>
+        <w:sdtEndPr/>
+        <w:sdtContent>
+          <w:r>
+            <w:rPr>
+              <w:sz w:val="24"/>
+              <w:lang w:eastAsia="en-CA"/>
+            </w:rPr>
+            <w:fldChar w:fldCharType="begin"/>
+          </w:r>
+          <w:r>
+            <w:rPr>
+              <w:sz w:val="24"/>
+              <w:lang w:eastAsia="en-CA"/>
+            </w:rPr>
+            <w:instrText xml:space="preserve"> CITATION Par17 \l 4105 </w:instrText>
+          </w:r>
+          <w:r>
+            <w:rPr>
+              <w:sz w:val="24"/>
+              <w:lang w:eastAsia="en-CA"/>
+            </w:rPr>
+            <w:fldChar w:fldCharType="separate"/>
+          </w:r>
+          <w:r>
+            <w:rPr>
+              <w:noProof/>
+              <w:sz w:val="24"/>
+              <w:lang w:eastAsia="en-CA"/>
+            </w:rPr>
+            <w:t xml:space="preserve"> (Pariona, 2017)</w:t>
+          </w:r>
+          <w:r>
+            <w:rPr>
+              <w:sz w:val="24"/>
+              <w:lang w:eastAsia="en-CA"/>
+            </w:rPr>
+            <w:fldChar w:fldCharType="end"/>
+          </w:r>
+        </w:sdtContent>
+      </w:sdt>
+      <w:r>
+        <w:rPr>
+          <w:sz w:val="24"/>
+          <w:lang w:eastAsia="en-CA"/>
+        </w:rPr>
+        <w:t>.</w:t>
+      </w:r>
+      <w:r>
+        <w:rPr>
+          <w:sz w:val="24"/>
+          <w:lang w:eastAsia="en-CA"/>
+        </w:rPr>
+        <w:t xml:space="preserve"> Copper is most present in the earth’s crust and is extracted through two methods, underground mining where </w:t>
+      </w:r>
+      <w:r>
+        <w:rPr>
+          <w:sz w:val="24"/>
+          <w:lang w:eastAsia="en-CA"/>
+        </w:rPr>
+        <w:t>shafts are drilled down and then miners will dig horizontally below the surface or open pit mining where the copper is found near the surface and it is simply quarried out. Copper is not always found as native copper though and is often found as compounds of different elements, the most common being Chalcopyrite or CuFeS</w:t>
+      </w:r>
+      <w:r>
+        <w:rPr>
+          <w:sz w:val="24"/>
+          <w:vertAlign w:val="subscript"/>
+          <w:lang w:eastAsia="en-CA"/>
+        </w:rPr>
+        <w:t>2</w:t>
+      </w:r>
+      <w:r>
+        <w:rPr>
+          <w:sz w:val="24"/>
+          <w:lang w:eastAsia="en-CA"/>
+        </w:rPr>
+        <w:t xml:space="preserve">. To purify and retrieve the raw copper, the metal must go through an intense extraction process. The ore starts by being crushed and ground into tiny particles, the ground particles are placed into a vat of chemicals and water which have the properties so the Chalcopyrite floats to the surface while the waste rock is left at the bottom. The Chalcopyrite then goes through a series of furnaces where the iron and sulfur are removed from the Chalcopyrite to form pure copper, the iron and sulfur by-products are then harvested for other applications such as sulfuric acid or iron metal. The pure copper is not useful for some applications, so it will then be </w:t>
+      </w:r>
+      <w:r>
+        <w:rPr>
+          <w:sz w:val="24"/>
+          <w:lang w:eastAsia="en-CA"/>
+        </w:rPr>
+        <w:t>refined,</w:t>
+      </w:r>
+      <w:r>
+        <w:rPr>
+          <w:sz w:val="24"/>
+          <w:lang w:eastAsia="en-CA"/>
+        </w:rPr>
+        <w:t xml:space="preserve"> and the properties will be adjusted so that they match the application for example, improving conductivity or corrosion resistance. </w:t>
+      </w:r>
+    </w:p>
+    <w:p>
+      <w:pPr>
+        <w:ind w:firstLine="720"/>
+        <w:rPr>
+          <w:lang w:eastAsia="en-CA"/>
+        </w:rPr>
+      </w:pPr>
+    </w:p>
+    <w:p>
+      <w:pPr>
+        <w:pStyle w:val="Heading2"/>
+      </w:pPr>
+      <w:bookmarkStart w:id="4" w:name="_Toc514507857"/>
+      <w:r>
+        <w:t>Calculations</w:t>
+      </w:r>
+      <w:bookmarkEnd w:id="4"/>
+    </w:p>
+    <w:p>
+      <w:pPr>
+        <w:pStyle w:val="Heading3"/>
+      </w:pPr>
+      <w:bookmarkStart w:id="5" w:name="_Toc514507858"/>
+      <w:r>
+        <w:t>1.</w:t>
+      </w:r>
+      <w:r>
+        <w:t xml:space="preserve"> </w:t>
+      </w:r>
+      <w:r>
+        <w:t>Write the balanced chemical equation for the reaction.</w:t>
+      </w:r>
+      <w:bookmarkEnd w:id="5"/>
+    </w:p>
+    <w:p>
+      <w:pPr>
         <w:spacing w:after="0" w:line="240" w:lineRule="auto"/>
         <w:ind w:left="1440"/>
         <w:rPr>
-          <w:rFonts w:ascii="Times New Roman" w:eastAsia="Times New Roman" w:hAnsi="Times New Roman" w:cs="Times New Roman"/>
-          <w:sz w:val="24"/>
-          <w:szCs w:val="24"/>
-          <w:lang w:eastAsia="en-CA"/>
-        </w:rPr>
-      </w:pPr>
-      <w:r>
-        <w:rPr>
-          <w:rFonts w:ascii="Arial" w:eastAsia="Times New Roman" w:hAnsi="Arial" w:cs="Arial"/>
+          <w:rFonts w:eastAsia="Times New Roman" w:cstheme="minorHAnsi"/>
+          <w:lang w:eastAsia="en-CA"/>
+        </w:rPr>
+      </w:pPr>
+      <w:r>
+        <w:rPr>
+          <w:rFonts w:eastAsia="Times New Roman" w:cstheme="minorHAnsi"/>
           <w:color w:val="000000"/>
           <w:lang w:eastAsia="en-CA"/>
         </w:rPr>
@@ -2187,7 +2949,7 @@
       </w:r>
       <w:r>
         <w:rPr>
-          <w:rFonts w:ascii="Arial" w:eastAsia="Times New Roman" w:hAnsi="Arial" w:cs="Arial"/>
+          <w:rFonts w:eastAsia="Times New Roman" w:cstheme="minorHAnsi"/>
           <w:color w:val="000000"/>
           <w:lang w:eastAsia="en-CA"/>
         </w:rPr>
@@ -2195,7 +2957,7 @@
       </w:r>
       <w:r>
         <w:rPr>
-          <w:rFonts w:ascii="Arial" w:eastAsia="Times New Roman" w:hAnsi="Arial" w:cs="Arial"/>
+          <w:rFonts w:eastAsia="Times New Roman" w:cstheme="minorHAnsi"/>
           <w:color w:val="000000"/>
           <w:lang w:eastAsia="en-CA"/>
         </w:rPr>
@@ -2203,7 +2965,7 @@
       </w:r>
       <w:r>
         <w:rPr>
-          <w:rFonts w:ascii="Arial" w:eastAsia="Times New Roman" w:hAnsi="Arial" w:cs="Arial"/>
+          <w:rFonts w:eastAsia="Times New Roman" w:cstheme="minorHAnsi"/>
           <w:color w:val="000000"/>
           <w:lang w:eastAsia="en-CA"/>
         </w:rPr>
@@ -2211,7 +2973,7 @@
       </w:r>
       <w:r>
         <w:rPr>
-          <w:rFonts w:ascii="Arial" w:eastAsia="Times New Roman" w:hAnsi="Arial" w:cs="Arial"/>
+          <w:rFonts w:eastAsia="Times New Roman" w:cstheme="minorHAnsi"/>
           <w:color w:val="000000"/>
           <w:lang w:eastAsia="en-CA"/>
         </w:rPr>
@@ -2219,7 +2981,7 @@
       </w:r>
       <w:r>
         <w:rPr>
-          <w:rFonts w:ascii="Arial" w:eastAsia="Times New Roman" w:hAnsi="Arial" w:cs="Arial"/>
+          <w:rFonts w:eastAsia="Times New Roman" w:cstheme="minorHAnsi"/>
           <w:color w:val="000000"/>
           <w:lang w:eastAsia="en-CA"/>
         </w:rPr>
@@ -2227,7 +2989,7 @@
       </w:r>
       <w:r>
         <w:rPr>
-          <w:rFonts w:ascii="Arial" w:eastAsia="Times New Roman" w:hAnsi="Arial" w:cs="Arial"/>
+          <w:rFonts w:eastAsia="Times New Roman" w:cstheme="minorHAnsi"/>
           <w:color w:val="000000"/>
           <w:lang w:eastAsia="en-CA"/>
         </w:rPr>
@@ -2235,7 +2997,7 @@
       </w:r>
       <w:r>
         <w:rPr>
-          <w:rFonts w:ascii="Arial" w:eastAsia="Times New Roman" w:hAnsi="Arial" w:cs="Arial"/>
+          <w:rFonts w:eastAsia="Times New Roman" w:cstheme="minorHAnsi"/>
           <w:color w:val="000000"/>
           <w:lang w:eastAsia="en-CA"/>
         </w:rPr>
@@ -2247,38 +3009,245 @@
         <w:spacing w:after="0" w:line="240" w:lineRule="auto"/>
         <w:ind w:left="1440"/>
         <w:rPr>
-          <w:rFonts w:ascii="Times New Roman" w:eastAsia="Times New Roman" w:hAnsi="Times New Roman" w:cs="Times New Roman"/>
-          <w:sz w:val="24"/>
-          <w:szCs w:val="24"/>
-          <w:lang w:eastAsia="en-CA"/>
-        </w:rPr>
-      </w:pPr>
-      <w:r>
-        <w:rPr>
-          <w:rFonts w:ascii="Arial" w:eastAsia="Times New Roman" w:hAnsi="Arial" w:cs="Arial"/>
+          <w:rFonts w:eastAsia="Times New Roman" w:cstheme="minorHAnsi"/>
+          <w:lang w:eastAsia="en-CA"/>
+        </w:rPr>
+      </w:pPr>
+      <w:r>
+        <w:rPr>
+          <w:rFonts w:eastAsia="Times New Roman" w:cstheme="minorHAnsi"/>
           <w:color w:val="000000"/>
           <w:lang w:eastAsia="en-CA"/>
         </w:rPr>
         <w:t>CuSO</w:t>
       </w:r>
-      <w:r>
-        <w:rPr>
-          <w:rFonts w:ascii="Arial" w:eastAsia="Times New Roman" w:hAnsi="Arial" w:cs="Arial"/>
-          <w:color w:val="000000"/>
-          <w:sz w:val="16"/>
-          <w:szCs w:val="13"/>
+      <w:proofErr w:type="gramStart"/>
+      <w:r>
+        <w:rPr>
+          <w:rFonts w:eastAsia="Times New Roman" w:cstheme="minorHAnsi"/>
+          <w:color w:val="000000"/>
           <w:vertAlign w:val="subscript"/>
           <w:lang w:eastAsia="en-CA"/>
         </w:rPr>
-        <w:t>4 (</w:t>
+        <w:t xml:space="preserve">4 </w:t>
+      </w:r>
+      <w:r>
+        <w:rPr>
+          <w:rFonts w:eastAsia="Times New Roman" w:cstheme="minorHAnsi"/>
+          <w:color w:val="000000"/>
+          <w:lang w:eastAsia="en-CA"/>
+        </w:rPr>
+        <w:t xml:space="preserve"> ●</w:t>
+      </w:r>
+      <w:proofErr w:type="gramEnd"/>
+      <w:r>
+        <w:rPr>
+          <w:rFonts w:eastAsia="Times New Roman" w:cstheme="minorHAnsi"/>
+          <w:color w:val="000000"/>
+          <w:lang w:eastAsia="en-CA"/>
+        </w:rPr>
+        <w:t>5</w:t>
+      </w:r>
+      <w:r>
+        <w:rPr>
+          <w:rFonts w:eastAsia="Times New Roman" w:cstheme="minorHAnsi"/>
+          <w:color w:val="000000"/>
+          <w:lang w:eastAsia="en-CA"/>
+        </w:rPr>
+        <w:t>H</w:t>
+      </w:r>
+      <w:r>
+        <w:rPr>
+          <w:rFonts w:eastAsia="Times New Roman" w:cstheme="minorHAnsi"/>
+          <w:color w:val="000000"/>
+          <w:vertAlign w:val="subscript"/>
+          <w:lang w:eastAsia="en-CA"/>
+        </w:rPr>
+        <w:t>2</w:t>
+      </w:r>
+      <w:r>
+        <w:rPr>
+          <w:rFonts w:eastAsia="Times New Roman" w:cstheme="minorHAnsi"/>
+          <w:color w:val="000000"/>
+          <w:lang w:eastAsia="en-CA"/>
+        </w:rPr>
+        <w:t>O</w:t>
+      </w:r>
+      <w:r>
+        <w:rPr>
+          <w:rFonts w:eastAsia="Times New Roman" w:cstheme="minorHAnsi"/>
+          <w:color w:val="000000"/>
+          <w:vertAlign w:val="subscript"/>
+          <w:lang w:eastAsia="en-CA"/>
+        </w:rPr>
+        <w:t>(s)</w:t>
+      </w:r>
+      <w:r>
+        <w:rPr>
+          <w:rFonts w:eastAsia="Times New Roman" w:cstheme="minorHAnsi"/>
+          <w:color w:val="000000"/>
+          <w:lang w:eastAsia="en-CA"/>
+        </w:rPr>
+        <w:t xml:space="preserve"> + Fe</w:t>
+      </w:r>
+      <w:r>
+        <w:rPr>
+          <w:rFonts w:eastAsia="Times New Roman" w:cstheme="minorHAnsi"/>
+          <w:color w:val="000000"/>
+          <w:vertAlign w:val="subscript"/>
+          <w:lang w:eastAsia="en-CA"/>
+        </w:rPr>
+        <w:t>(s)</w:t>
+      </w:r>
+      <w:r>
+        <w:rPr>
+          <w:rFonts w:eastAsia="Times New Roman" w:cstheme="minorHAnsi"/>
+          <w:color w:val="000000"/>
+          <w:lang w:eastAsia="en-CA"/>
+        </w:rPr>
+        <w:t xml:space="preserve"> </w:t>
+      </w:r>
+      <w:r>
+        <w:rPr>
+          <w:rFonts w:eastAsia="Times New Roman" w:cstheme="minorHAnsi"/>
+          <w:color w:val="000000"/>
+          <w:lang w:eastAsia="en-CA"/>
+        </w:rPr>
+        <w:t>+ H</w:t>
+      </w:r>
+      <w:r>
+        <w:rPr>
+          <w:rFonts w:eastAsia="Times New Roman" w:cstheme="minorHAnsi"/>
+          <w:color w:val="000000"/>
+          <w:vertAlign w:val="subscript"/>
+          <w:lang w:eastAsia="en-CA"/>
+        </w:rPr>
+        <w:t>2</w:t>
+      </w:r>
+      <w:r>
+        <w:rPr>
+          <w:rFonts w:eastAsia="Times New Roman" w:cstheme="minorHAnsi"/>
+          <w:color w:val="000000"/>
+          <w:lang w:eastAsia="en-CA"/>
+        </w:rPr>
+        <w:t>O</w:t>
+      </w:r>
+      <w:r>
+        <w:rPr>
+          <w:rFonts w:eastAsia="Times New Roman" w:cstheme="minorHAnsi"/>
+          <w:color w:val="000000"/>
+          <w:lang w:eastAsia="en-CA"/>
+        </w:rPr>
+        <w:t>→ Cu</w:t>
+      </w:r>
+      <w:r>
+        <w:rPr>
+          <w:rFonts w:eastAsia="Times New Roman" w:cstheme="minorHAnsi"/>
+          <w:color w:val="000000"/>
+          <w:vertAlign w:val="subscript"/>
+          <w:lang w:eastAsia="en-CA"/>
+        </w:rPr>
+        <w:t>(s)</w:t>
+      </w:r>
+      <w:r>
+        <w:rPr>
+          <w:rFonts w:eastAsia="Times New Roman" w:cstheme="minorHAnsi"/>
+          <w:color w:val="000000"/>
+          <w:lang w:eastAsia="en-CA"/>
+        </w:rPr>
+        <w:t xml:space="preserve"> + Fe</w:t>
+      </w:r>
+      <w:r>
+        <w:rPr>
+          <w:rFonts w:eastAsia="Times New Roman" w:cstheme="minorHAnsi"/>
+          <w:color w:val="000000"/>
+          <w:vertAlign w:val="subscript"/>
+          <w:lang w:eastAsia="en-CA"/>
+        </w:rPr>
+        <w:t>2</w:t>
+      </w:r>
+      <w:r>
+        <w:rPr>
+          <w:rFonts w:eastAsia="Times New Roman" w:cstheme="minorHAnsi"/>
+          <w:color w:val="000000"/>
+          <w:lang w:eastAsia="en-CA"/>
+        </w:rPr>
+        <w:t>(SO</w:t>
+      </w:r>
+      <w:r>
+        <w:rPr>
+          <w:rFonts w:eastAsia="Times New Roman" w:cstheme="minorHAnsi"/>
+          <w:color w:val="000000"/>
+          <w:vertAlign w:val="subscript"/>
+          <w:lang w:eastAsia="en-CA"/>
+        </w:rPr>
+        <w:t>4</w:t>
+      </w:r>
+      <w:r>
+        <w:rPr>
+          <w:rFonts w:eastAsia="Times New Roman" w:cstheme="minorHAnsi"/>
+          <w:color w:val="000000"/>
+          <w:lang w:eastAsia="en-CA"/>
+        </w:rPr>
+        <w:t>)</w:t>
+      </w:r>
+      <w:r>
+        <w:rPr>
+          <w:rFonts w:eastAsia="Times New Roman" w:cstheme="minorHAnsi"/>
+          <w:color w:val="000000"/>
+          <w:vertAlign w:val="subscript"/>
+          <w:lang w:eastAsia="en-CA"/>
+        </w:rPr>
+        <w:t>3</w:t>
+      </w:r>
+      <w:r>
+        <w:rPr>
+          <w:rFonts w:eastAsia="Times New Roman" w:cstheme="minorHAnsi"/>
+          <w:color w:val="000000"/>
+          <w:vertAlign w:val="subscript"/>
+          <w:lang w:eastAsia="en-CA"/>
+        </w:rPr>
+        <w:t xml:space="preserve"> </w:t>
+      </w:r>
+      <w:r>
+        <w:rPr>
+          <w:rFonts w:eastAsia="Times New Roman" w:cstheme="minorHAnsi"/>
+          <w:color w:val="000000"/>
+          <w:lang w:eastAsia="en-CA"/>
+        </w:rPr>
+        <w:t>●5H</w:t>
+      </w:r>
+      <w:r>
+        <w:rPr>
+          <w:rFonts w:eastAsia="Times New Roman" w:cstheme="minorHAnsi"/>
+          <w:color w:val="000000"/>
+          <w:vertAlign w:val="subscript"/>
+          <w:lang w:eastAsia="en-CA"/>
+        </w:rPr>
+        <w:t>2</w:t>
+      </w:r>
+      <w:r>
+        <w:rPr>
+          <w:rFonts w:eastAsia="Times New Roman" w:cstheme="minorHAnsi"/>
+          <w:color w:val="000000"/>
+          <w:lang w:eastAsia="en-CA"/>
+        </w:rPr>
+        <w:t xml:space="preserve">O </w:t>
+      </w:r>
+      <w:r>
+        <w:rPr>
+          <w:rFonts w:eastAsia="Times New Roman" w:cstheme="minorHAnsi"/>
+          <w:color w:val="000000"/>
+          <w:vertAlign w:val="subscript"/>
+          <w:lang w:eastAsia="en-CA"/>
+        </w:rPr>
+        <w:t xml:space="preserve"> (</w:t>
       </w:r>
       <w:proofErr w:type="spellStart"/>
       <w:r>
         <w:rPr>
-          <w:rFonts w:ascii="Arial" w:eastAsia="Times New Roman" w:hAnsi="Arial" w:cs="Arial"/>
-          <w:color w:val="000000"/>
-          <w:sz w:val="16"/>
-          <w:szCs w:val="13"/>
+          <w:rFonts w:eastAsia="Times New Roman" w:cstheme="minorHAnsi"/>
+          <w:color w:val="000000"/>
           <w:vertAlign w:val="subscript"/>
           <w:lang w:eastAsia="en-CA"/>
         </w:rPr>
@@ -2287,10 +3256,8 @@
       <w:proofErr w:type="spellEnd"/>
       <w:r>
         <w:rPr>
-          <w:rFonts w:ascii="Arial" w:eastAsia="Times New Roman" w:hAnsi="Arial" w:cs="Arial"/>
-          <w:color w:val="000000"/>
-          <w:sz w:val="16"/>
-          <w:szCs w:val="13"/>
+          <w:rFonts w:eastAsia="Times New Roman" w:cstheme="minorHAnsi"/>
+          <w:color w:val="000000"/>
           <w:vertAlign w:val="subscript"/>
           <w:lang w:eastAsia="en-CA"/>
         </w:rPr>
@@ -2298,39 +3265,294 @@
       </w:r>
       <w:r>
         <w:rPr>
-          <w:rFonts w:ascii="Arial" w:eastAsia="Times New Roman" w:hAnsi="Arial" w:cs="Arial"/>
-          <w:color w:val="000000"/>
-          <w:sz w:val="24"/>
-          <w:szCs w:val="13"/>
-          <w:lang w:eastAsia="en-CA"/>
-        </w:rPr>
-        <w:t xml:space="preserve"> ●</w:t>
-      </w:r>
-      <w:r>
-        <w:rPr>
-          <w:rFonts w:ascii="Arial" w:eastAsia="Times New Roman" w:hAnsi="Arial" w:cs="Arial"/>
-          <w:color w:val="000000"/>
-          <w:sz w:val="24"/>
-          <w:szCs w:val="13"/>
-          <w:lang w:eastAsia="en-CA"/>
-        </w:rPr>
-        <w:t>5</w:t>
-      </w:r>
-      <w:r>
-        <w:rPr>
-          <w:rFonts w:ascii="Arial" w:eastAsia="Times New Roman" w:hAnsi="Arial" w:cs="Arial"/>
-          <w:color w:val="000000"/>
-          <w:sz w:val="24"/>
-          <w:szCs w:val="13"/>
+          <w:rFonts w:eastAsia="Times New Roman" w:cstheme="minorHAnsi"/>
+          <w:color w:val="000000"/>
+          <w:vertAlign w:val="subscript"/>
+          <w:lang w:eastAsia="en-CA"/>
+        </w:rPr>
+        <w:t xml:space="preserve"> </w:t>
+      </w:r>
+      <w:r>
+        <w:rPr>
+          <w:rFonts w:eastAsia="Times New Roman" w:cstheme="minorHAnsi"/>
+          <w:color w:val="000000"/>
+          <w:lang w:eastAsia="en-CA"/>
+        </w:rPr>
+        <w:t>+ H</w:t>
+      </w:r>
+      <w:r>
+        <w:rPr>
+          <w:rFonts w:eastAsia="Times New Roman" w:cstheme="minorHAnsi"/>
+          <w:color w:val="000000"/>
+          <w:vertAlign w:val="subscript"/>
+          <w:lang w:eastAsia="en-CA"/>
+        </w:rPr>
+        <w:t>2</w:t>
+      </w:r>
+      <w:r>
+        <w:rPr>
+          <w:rFonts w:eastAsia="Times New Roman" w:cstheme="minorHAnsi"/>
+          <w:color w:val="000000"/>
+          <w:lang w:eastAsia="en-CA"/>
+        </w:rPr>
+        <w:t>O</w:t>
+      </w:r>
+    </w:p>
+    <w:p>
+      <w:pPr>
+        <w:spacing w:after="0" w:line="240" w:lineRule="auto"/>
+        <w:ind w:left="1440"/>
+        <w:rPr>
+          <w:rFonts w:eastAsia="Times New Roman" w:cstheme="minorHAnsi"/>
+          <w:vertAlign w:val="subscript"/>
+          <w:lang w:eastAsia="en-CA"/>
+        </w:rPr>
+      </w:pPr>
+      <w:r>
+        <w:rPr>
+          <w:rFonts w:eastAsia="Times New Roman" w:cstheme="minorHAnsi"/>
+          <w:color w:val="000000"/>
+          <w:lang w:eastAsia="en-CA"/>
+        </w:rPr>
+        <w:t>3CuSO</w:t>
+      </w:r>
+      <w:r>
+        <w:rPr>
+          <w:rFonts w:eastAsia="Times New Roman" w:cstheme="minorHAnsi"/>
+          <w:color w:val="000000"/>
+          <w:vertAlign w:val="subscript"/>
+          <w:lang w:eastAsia="en-CA"/>
+        </w:rPr>
+        <w:t xml:space="preserve">4 </w:t>
+      </w:r>
+      <w:r>
+        <w:rPr>
+          <w:rFonts w:eastAsia="Times New Roman" w:cstheme="minorHAnsi"/>
+          <w:color w:val="000000"/>
+          <w:lang w:eastAsia="en-CA"/>
+        </w:rPr>
+        <w:t>●5H</w:t>
+      </w:r>
+      <w:r>
+        <w:rPr>
+          <w:rFonts w:eastAsia="Times New Roman" w:cstheme="minorHAnsi"/>
+          <w:color w:val="000000"/>
+          <w:vertAlign w:val="subscript"/>
+          <w:lang w:eastAsia="en-CA"/>
+        </w:rPr>
+        <w:t>2</w:t>
+      </w:r>
+      <w:r>
+        <w:rPr>
+          <w:rFonts w:eastAsia="Times New Roman" w:cstheme="minorHAnsi"/>
+          <w:color w:val="000000"/>
+          <w:lang w:eastAsia="en-CA"/>
+        </w:rPr>
+        <w:t xml:space="preserve">O </w:t>
+      </w:r>
+      <w:r>
+        <w:rPr>
+          <w:rFonts w:eastAsia="Times New Roman" w:cstheme="minorHAnsi"/>
+          <w:color w:val="000000"/>
+          <w:vertAlign w:val="subscript"/>
+          <w:lang w:eastAsia="en-CA"/>
+        </w:rPr>
+        <w:t>(</w:t>
+      </w:r>
+      <w:r>
+        <w:rPr>
+          <w:rFonts w:eastAsia="Times New Roman" w:cstheme="minorHAnsi"/>
+          <w:color w:val="000000"/>
+          <w:vertAlign w:val="subscript"/>
+          <w:lang w:eastAsia="en-CA"/>
+        </w:rPr>
+        <w:t>s</w:t>
+      </w:r>
+      <w:r>
+        <w:rPr>
+          <w:rFonts w:eastAsia="Times New Roman" w:cstheme="minorHAnsi"/>
+          <w:color w:val="000000"/>
+          <w:vertAlign w:val="subscript"/>
+          <w:lang w:eastAsia="en-CA"/>
+        </w:rPr>
+        <w:t>)</w:t>
+      </w:r>
+      <w:r>
+        <w:rPr>
+          <w:rFonts w:eastAsia="Times New Roman" w:cstheme="minorHAnsi"/>
+          <w:color w:val="000000"/>
+          <w:lang w:eastAsia="en-CA"/>
+        </w:rPr>
+        <w:t xml:space="preserve"> + 2Fe</w:t>
+      </w:r>
+      <w:r>
+        <w:rPr>
+          <w:rFonts w:eastAsia="Times New Roman" w:cstheme="minorHAnsi"/>
+          <w:color w:val="000000"/>
+          <w:vertAlign w:val="subscript"/>
+          <w:lang w:eastAsia="en-CA"/>
+        </w:rPr>
+        <w:t>(s)</w:t>
+      </w:r>
+      <w:r>
+        <w:rPr>
+          <w:rFonts w:eastAsia="Times New Roman" w:cstheme="minorHAnsi"/>
+          <w:color w:val="000000"/>
+          <w:lang w:eastAsia="en-CA"/>
+        </w:rPr>
+        <w:t xml:space="preserve"> </w:t>
+      </w:r>
+      <w:r>
+        <w:rPr>
+          <w:rFonts w:eastAsia="Times New Roman" w:cstheme="minorHAnsi"/>
+          <w:color w:val="000000"/>
+          <w:lang w:eastAsia="en-CA"/>
+        </w:rPr>
+        <w:t>+ H</w:t>
+      </w:r>
+      <w:r>
+        <w:rPr>
+          <w:rFonts w:eastAsia="Times New Roman" w:cstheme="minorHAnsi"/>
+          <w:color w:val="000000"/>
+          <w:vertAlign w:val="subscript"/>
+          <w:lang w:eastAsia="en-CA"/>
+        </w:rPr>
+        <w:t>2</w:t>
+      </w:r>
+      <w:r>
+        <w:rPr>
+          <w:rFonts w:eastAsia="Times New Roman" w:cstheme="minorHAnsi"/>
+          <w:color w:val="000000"/>
+          <w:lang w:eastAsia="en-CA"/>
+        </w:rPr>
+        <w:t>O</w:t>
+      </w:r>
+      <w:r>
+        <w:rPr>
+          <w:rFonts w:eastAsia="Times New Roman" w:cstheme="minorHAnsi"/>
+          <w:color w:val="000000"/>
+          <w:vertAlign w:val="subscript"/>
+          <w:lang w:eastAsia="en-CA"/>
+        </w:rPr>
+        <w:t>(</w:t>
+      </w:r>
+      <w:proofErr w:type="spellStart"/>
+      <w:r>
+        <w:rPr>
+          <w:rFonts w:eastAsia="Times New Roman" w:cstheme="minorHAnsi"/>
+          <w:color w:val="000000"/>
+          <w:vertAlign w:val="subscript"/>
+          <w:lang w:eastAsia="en-CA"/>
+        </w:rPr>
+        <w:t>aq</w:t>
+      </w:r>
+      <w:proofErr w:type="spellEnd"/>
+      <w:r>
+        <w:rPr>
+          <w:rFonts w:eastAsia="Times New Roman" w:cstheme="minorHAnsi"/>
+          <w:color w:val="000000"/>
+          <w:vertAlign w:val="subscript"/>
+          <w:lang w:eastAsia="en-CA"/>
+        </w:rPr>
+        <w:t>)</w:t>
+      </w:r>
+      <w:r>
+        <w:rPr>
+          <w:rFonts w:eastAsia="Times New Roman" w:cstheme="minorHAnsi"/>
+          <w:color w:val="000000"/>
+          <w:lang w:eastAsia="en-CA"/>
+        </w:rPr>
+        <w:t xml:space="preserve"> </w:t>
+      </w:r>
+      <w:r>
+        <w:rPr>
+          <w:rFonts w:eastAsia="Times New Roman" w:cstheme="minorHAnsi"/>
+          <w:color w:val="000000"/>
+          <w:lang w:eastAsia="en-CA"/>
+        </w:rPr>
+        <w:t>→ 3Cu</w:t>
+      </w:r>
+      <w:r>
+        <w:rPr>
+          <w:rFonts w:eastAsia="Times New Roman" w:cstheme="minorHAnsi"/>
+          <w:color w:val="000000"/>
+          <w:vertAlign w:val="subscript"/>
+          <w:lang w:eastAsia="en-CA"/>
+        </w:rPr>
+        <w:t>(s)</w:t>
+      </w:r>
+      <w:r>
+        <w:rPr>
+          <w:rFonts w:eastAsia="Times New Roman" w:cstheme="minorHAnsi"/>
+          <w:color w:val="000000"/>
+          <w:lang w:eastAsia="en-CA"/>
+        </w:rPr>
+        <w:t xml:space="preserve"> + Fe</w:t>
+      </w:r>
+      <w:r>
+        <w:rPr>
+          <w:rFonts w:eastAsia="Times New Roman" w:cstheme="minorHAnsi"/>
+          <w:color w:val="000000"/>
+          <w:vertAlign w:val="subscript"/>
+          <w:lang w:eastAsia="en-CA"/>
+        </w:rPr>
+        <w:t>2</w:t>
+      </w:r>
+      <w:r>
+        <w:rPr>
+          <w:rFonts w:eastAsia="Times New Roman" w:cstheme="minorHAnsi"/>
+          <w:color w:val="000000"/>
+          <w:lang w:eastAsia="en-CA"/>
+        </w:rPr>
+        <w:t>(SO</w:t>
+      </w:r>
+      <w:r>
+        <w:rPr>
+          <w:rFonts w:eastAsia="Times New Roman" w:cstheme="minorHAnsi"/>
+          <w:color w:val="000000"/>
+          <w:vertAlign w:val="subscript"/>
+          <w:lang w:eastAsia="en-CA"/>
+        </w:rPr>
+        <w:t>4</w:t>
+      </w:r>
+      <w:r>
+        <w:rPr>
+          <w:rFonts w:eastAsia="Times New Roman" w:cstheme="minorHAnsi"/>
+          <w:color w:val="000000"/>
+          <w:lang w:eastAsia="en-CA"/>
+        </w:rPr>
+        <w:t>)</w:t>
+      </w:r>
+      <w:r>
+        <w:rPr>
+          <w:rFonts w:eastAsia="Times New Roman" w:cstheme="minorHAnsi"/>
+          <w:color w:val="000000"/>
+          <w:vertAlign w:val="subscript"/>
+          <w:lang w:eastAsia="en-CA"/>
+        </w:rPr>
+        <w:t>3</w:t>
+      </w:r>
+      <w:r>
+        <w:rPr>
+          <w:rFonts w:eastAsia="Times New Roman" w:cstheme="minorHAnsi"/>
+          <w:color w:val="000000"/>
+          <w:lang w:eastAsia="en-CA"/>
+        </w:rPr>
+        <w:t>●5</w:t>
+      </w:r>
+      <w:proofErr w:type="gramStart"/>
+      <w:r>
+        <w:rPr>
+          <w:rFonts w:eastAsia="Times New Roman" w:cstheme="minorHAnsi"/>
+          <w:color w:val="000000"/>
           <w:lang w:eastAsia="en-CA"/>
         </w:rPr>
         <w:t>H</w:t>
       </w:r>
       <w:r>
         <w:rPr>
-          <w:rFonts w:ascii="Arial" w:eastAsia="Times New Roman" w:hAnsi="Arial" w:cs="Arial"/>
-          <w:color w:val="000000"/>
-          <w:szCs w:val="13"/>
+          <w:rFonts w:eastAsia="Times New Roman" w:cstheme="minorHAnsi"/>
+          <w:color w:val="000000"/>
           <w:vertAlign w:val="subscript"/>
           <w:lang w:eastAsia="en-CA"/>
         </w:rPr>
@@ -2338,208 +3560,16 @@
       </w:r>
       <w:r>
         <w:rPr>
-          <w:rFonts w:ascii="Arial" w:eastAsia="Times New Roman" w:hAnsi="Arial" w:cs="Arial"/>
-          <w:color w:val="000000"/>
-          <w:sz w:val="24"/>
-          <w:szCs w:val="24"/>
-          <w:lang w:eastAsia="en-CA"/>
-        </w:rPr>
-        <w:t>O</w:t>
-      </w:r>
-      <w:r>
-        <w:rPr>
-          <w:rFonts w:ascii="Arial" w:eastAsia="Times New Roman" w:hAnsi="Arial" w:cs="Arial"/>
-          <w:color w:val="000000"/>
-          <w:lang w:eastAsia="en-CA"/>
-        </w:rPr>
-        <w:t xml:space="preserve"> + Fe</w:t>
-      </w:r>
-      <w:r>
-        <w:rPr>
-          <w:rFonts w:ascii="Arial" w:eastAsia="Times New Roman" w:hAnsi="Arial" w:cs="Arial"/>
-          <w:color w:val="000000"/>
-          <w:sz w:val="16"/>
-          <w:szCs w:val="13"/>
-          <w:vertAlign w:val="subscript"/>
-          <w:lang w:eastAsia="en-CA"/>
-        </w:rPr>
-        <w:t>(s)</w:t>
-      </w:r>
-      <w:r>
-        <w:rPr>
-          <w:rFonts w:ascii="Arial" w:eastAsia="Times New Roman" w:hAnsi="Arial" w:cs="Arial"/>
-          <w:color w:val="000000"/>
-          <w:lang w:eastAsia="en-CA"/>
-        </w:rPr>
-        <w:t xml:space="preserve"> </w:t>
-      </w:r>
-      <w:r>
-        <w:rPr>
-          <w:rFonts w:ascii="Arial" w:eastAsia="Times New Roman" w:hAnsi="Arial" w:cs="Arial"/>
-          <w:color w:val="000000"/>
-          <w:lang w:eastAsia="en-CA"/>
-        </w:rPr>
-        <w:t>+ H</w:t>
-      </w:r>
-      <w:r>
-        <w:rPr>
-          <w:rFonts w:ascii="Arial" w:eastAsia="Times New Roman" w:hAnsi="Arial" w:cs="Arial"/>
-          <w:color w:val="000000"/>
-          <w:vertAlign w:val="subscript"/>
-          <w:lang w:eastAsia="en-CA"/>
-        </w:rPr>
-        <w:t>2</w:t>
-      </w:r>
-      <w:r>
-        <w:rPr>
-          <w:rFonts w:ascii="Arial" w:eastAsia="Times New Roman" w:hAnsi="Arial" w:cs="Arial"/>
-          <w:color w:val="000000"/>
-          <w:lang w:eastAsia="en-CA"/>
-        </w:rPr>
-        <w:t>O</w:t>
-      </w:r>
-      <w:r>
-        <w:rPr>
-          <w:rFonts w:ascii="Arial" w:eastAsia="Times New Roman" w:hAnsi="Arial" w:cs="Arial"/>
-          <w:color w:val="000000"/>
-          <w:lang w:eastAsia="en-CA"/>
-        </w:rPr>
-        <w:t>→ Cu</w:t>
-      </w:r>
-      <w:r>
-        <w:rPr>
-          <w:rFonts w:ascii="Arial" w:eastAsia="Times New Roman" w:hAnsi="Arial" w:cs="Arial"/>
-          <w:color w:val="000000"/>
-          <w:sz w:val="16"/>
-          <w:szCs w:val="13"/>
-          <w:vertAlign w:val="subscript"/>
-          <w:lang w:eastAsia="en-CA"/>
-        </w:rPr>
-        <w:t>(s)</w:t>
-      </w:r>
-      <w:r>
-        <w:rPr>
-          <w:rFonts w:ascii="Arial" w:eastAsia="Times New Roman" w:hAnsi="Arial" w:cs="Arial"/>
-          <w:color w:val="000000"/>
-          <w:lang w:eastAsia="en-CA"/>
-        </w:rPr>
-        <w:t xml:space="preserve"> + Fe</w:t>
-      </w:r>
-      <w:r>
-        <w:rPr>
-          <w:rFonts w:ascii="Arial" w:eastAsia="Times New Roman" w:hAnsi="Arial" w:cs="Arial"/>
-          <w:color w:val="000000"/>
-          <w:sz w:val="13"/>
-          <w:szCs w:val="13"/>
-          <w:vertAlign w:val="subscript"/>
-          <w:lang w:eastAsia="en-CA"/>
-        </w:rPr>
-        <w:t>2</w:t>
-      </w:r>
-      <w:r>
-        <w:rPr>
-          <w:rFonts w:ascii="Arial" w:eastAsia="Times New Roman" w:hAnsi="Arial" w:cs="Arial"/>
-          <w:color w:val="000000"/>
-          <w:lang w:eastAsia="en-CA"/>
-        </w:rPr>
-        <w:t>(SO</w:t>
-      </w:r>
-      <w:r>
-        <w:rPr>
-          <w:rFonts w:ascii="Arial" w:eastAsia="Times New Roman" w:hAnsi="Arial" w:cs="Arial"/>
-          <w:color w:val="000000"/>
-          <w:sz w:val="13"/>
-          <w:szCs w:val="13"/>
-          <w:vertAlign w:val="subscript"/>
-          <w:lang w:eastAsia="en-CA"/>
-        </w:rPr>
-        <w:t>4</w:t>
-      </w:r>
-      <w:r>
-        <w:rPr>
-          <w:rFonts w:ascii="Arial" w:eastAsia="Times New Roman" w:hAnsi="Arial" w:cs="Arial"/>
-          <w:color w:val="000000"/>
-          <w:lang w:eastAsia="en-CA"/>
-        </w:rPr>
-        <w:t>)</w:t>
-      </w:r>
-      <w:r>
-        <w:rPr>
-          <w:rFonts w:ascii="Arial" w:eastAsia="Times New Roman" w:hAnsi="Arial" w:cs="Arial"/>
-          <w:color w:val="000000"/>
-          <w:sz w:val="16"/>
-          <w:szCs w:val="13"/>
-          <w:vertAlign w:val="subscript"/>
-          <w:lang w:eastAsia="en-CA"/>
-        </w:rPr>
-        <w:t>3</w:t>
-      </w:r>
-      <w:r>
-        <w:rPr>
-          <w:rFonts w:ascii="Arial" w:eastAsia="Times New Roman" w:hAnsi="Arial" w:cs="Arial"/>
-          <w:color w:val="000000"/>
-          <w:sz w:val="16"/>
-          <w:szCs w:val="13"/>
-          <w:vertAlign w:val="subscript"/>
-          <w:lang w:eastAsia="en-CA"/>
-        </w:rPr>
-        <w:t xml:space="preserve"> </w:t>
-      </w:r>
-      <w:r>
-        <w:rPr>
-          <w:rFonts w:ascii="Arial" w:eastAsia="Times New Roman" w:hAnsi="Arial" w:cs="Arial"/>
-          <w:color w:val="000000"/>
-          <w:sz w:val="24"/>
-          <w:szCs w:val="13"/>
-          <w:lang w:eastAsia="en-CA"/>
-        </w:rPr>
-        <w:t>●5</w:t>
-      </w:r>
-      <w:proofErr w:type="gramStart"/>
-      <w:r>
-        <w:rPr>
-          <w:rFonts w:ascii="Arial" w:eastAsia="Times New Roman" w:hAnsi="Arial" w:cs="Arial"/>
-          <w:color w:val="000000"/>
-          <w:sz w:val="24"/>
-          <w:szCs w:val="13"/>
-          <w:lang w:eastAsia="en-CA"/>
-        </w:rPr>
-        <w:t>H</w:t>
-      </w:r>
-      <w:r>
-        <w:rPr>
-          <w:rFonts w:ascii="Arial" w:eastAsia="Times New Roman" w:hAnsi="Arial" w:cs="Arial"/>
-          <w:color w:val="000000"/>
-          <w:szCs w:val="13"/>
-          <w:vertAlign w:val="subscript"/>
-          <w:lang w:eastAsia="en-CA"/>
-        </w:rPr>
-        <w:t>2</w:t>
-      </w:r>
-      <w:r>
-        <w:rPr>
-          <w:rFonts w:ascii="Arial" w:eastAsia="Times New Roman" w:hAnsi="Arial" w:cs="Arial"/>
-          <w:color w:val="000000"/>
-          <w:sz w:val="24"/>
-          <w:szCs w:val="24"/>
-          <w:lang w:eastAsia="en-CA"/>
-        </w:rPr>
-        <w:t>O</w:t>
-      </w:r>
-      <w:r>
-        <w:rPr>
-          <w:rFonts w:ascii="Arial" w:eastAsia="Times New Roman" w:hAnsi="Arial" w:cs="Arial"/>
-          <w:color w:val="000000"/>
-          <w:lang w:eastAsia="en-CA"/>
-        </w:rPr>
-        <w:t xml:space="preserve"> </w:t>
-      </w:r>
-      <w:r>
-        <w:rPr>
-          <w:rFonts w:ascii="Arial" w:eastAsia="Times New Roman" w:hAnsi="Arial" w:cs="Arial"/>
-          <w:color w:val="000000"/>
-          <w:sz w:val="16"/>
-          <w:szCs w:val="13"/>
+          <w:rFonts w:eastAsia="Times New Roman" w:cstheme="minorHAnsi"/>
+          <w:color w:val="000000"/>
+          <w:lang w:eastAsia="en-CA"/>
+        </w:rPr>
+        <w:t xml:space="preserve">O </w:t>
+      </w:r>
+      <w:r>
+        <w:rPr>
+          <w:rFonts w:eastAsia="Times New Roman" w:cstheme="minorHAnsi"/>
+          <w:color w:val="000000"/>
           <w:vertAlign w:val="subscript"/>
           <w:lang w:eastAsia="en-CA"/>
         </w:rPr>
@@ -2549,10 +3579,8 @@
       <w:proofErr w:type="gramEnd"/>
       <w:r>
         <w:rPr>
-          <w:rFonts w:ascii="Arial" w:eastAsia="Times New Roman" w:hAnsi="Arial" w:cs="Arial"/>
-          <w:color w:val="000000"/>
-          <w:sz w:val="16"/>
-          <w:szCs w:val="13"/>
+          <w:rFonts w:eastAsia="Times New Roman" w:cstheme="minorHAnsi"/>
+          <w:color w:val="000000"/>
           <w:vertAlign w:val="subscript"/>
           <w:lang w:eastAsia="en-CA"/>
         </w:rPr>
@@ -2561,10 +3589,8 @@
       <w:proofErr w:type="spellEnd"/>
       <w:r>
         <w:rPr>
-          <w:rFonts w:ascii="Arial" w:eastAsia="Times New Roman" w:hAnsi="Arial" w:cs="Arial"/>
-          <w:color w:val="000000"/>
-          <w:sz w:val="16"/>
-          <w:szCs w:val="13"/>
+          <w:rFonts w:eastAsia="Times New Roman" w:cstheme="minorHAnsi"/>
+          <w:color w:val="000000"/>
           <w:vertAlign w:val="subscript"/>
           <w:lang w:eastAsia="en-CA"/>
         </w:rPr>
@@ -2572,45 +3598,57 @@
       </w:r>
       <w:r>
         <w:rPr>
-          <w:rFonts w:ascii="Arial" w:eastAsia="Times New Roman" w:hAnsi="Arial" w:cs="Arial"/>
-          <w:color w:val="000000"/>
-          <w:sz w:val="16"/>
-          <w:szCs w:val="13"/>
+          <w:rFonts w:eastAsia="Times New Roman" w:cstheme="minorHAnsi"/>
+          <w:color w:val="000000"/>
+          <w:lang w:eastAsia="en-CA"/>
+        </w:rPr>
+        <w:t xml:space="preserve"> + H</w:t>
+      </w:r>
+      <w:r>
+        <w:rPr>
+          <w:rFonts w:eastAsia="Times New Roman" w:cstheme="minorHAnsi"/>
+          <w:color w:val="000000"/>
           <w:vertAlign w:val="subscript"/>
           <w:lang w:eastAsia="en-CA"/>
         </w:rPr>
-        <w:t xml:space="preserve"> </w:t>
-      </w:r>
-      <w:r>
-        <w:rPr>
-          <w:rFonts w:ascii="Arial" w:eastAsia="Times New Roman" w:hAnsi="Arial" w:cs="Arial"/>
-          <w:color w:val="000000"/>
-          <w:sz w:val="24"/>
-          <w:szCs w:val="13"/>
-          <w:lang w:eastAsia="en-CA"/>
-        </w:rPr>
-        <w:t>+ H</w:t>
-      </w:r>
-      <w:r>
-        <w:rPr>
-          <w:rFonts w:ascii="Arial" w:eastAsia="Times New Roman" w:hAnsi="Arial" w:cs="Arial"/>
-          <w:color w:val="000000"/>
-          <w:sz w:val="24"/>
-          <w:szCs w:val="13"/>
+        <w:t>2</w:t>
+      </w:r>
+      <w:r>
+        <w:rPr>
+          <w:rFonts w:eastAsia="Times New Roman" w:cstheme="minorHAnsi"/>
+          <w:color w:val="000000"/>
+          <w:lang w:eastAsia="en-CA"/>
+        </w:rPr>
+        <w:t>O</w:t>
+      </w:r>
+      <w:r>
+        <w:rPr>
+          <w:rFonts w:eastAsia="Times New Roman" w:cstheme="minorHAnsi"/>
+          <w:color w:val="000000"/>
           <w:vertAlign w:val="subscript"/>
           <w:lang w:eastAsia="en-CA"/>
         </w:rPr>
-        <w:t>2</w:t>
-      </w:r>
-      <w:r>
-        <w:rPr>
-          <w:rFonts w:ascii="Arial" w:eastAsia="Times New Roman" w:hAnsi="Arial" w:cs="Arial"/>
-          <w:color w:val="000000"/>
-          <w:sz w:val="24"/>
-          <w:szCs w:val="13"/>
-          <w:lang w:eastAsia="en-CA"/>
-        </w:rPr>
-        <w:t>O</w:t>
+        <w:t>(</w:t>
+      </w:r>
+      <w:proofErr w:type="spellStart"/>
+      <w:r>
+        <w:rPr>
+          <w:rFonts w:eastAsia="Times New Roman" w:cstheme="minorHAnsi"/>
+          <w:color w:val="000000"/>
+          <w:vertAlign w:val="subscript"/>
+          <w:lang w:eastAsia="en-CA"/>
+        </w:rPr>
+        <w:t>aq</w:t>
+      </w:r>
+      <w:proofErr w:type="spellEnd"/>
+      <w:r>
+        <w:rPr>
+          <w:rFonts w:eastAsia="Times New Roman" w:cstheme="minorHAnsi"/>
+          <w:color w:val="000000"/>
+          <w:vertAlign w:val="subscript"/>
+          <w:lang w:eastAsia="en-CA"/>
+        </w:rPr>
+        <w:t>)</w:t>
       </w:r>
     </w:p>
     <w:p>
@@ -2618,504 +3656,51 @@
         <w:spacing w:after="0" w:line="240" w:lineRule="auto"/>
         <w:ind w:left="1440"/>
         <w:rPr>
-          <w:rFonts w:ascii="Times New Roman" w:eastAsia="Times New Roman" w:hAnsi="Times New Roman" w:cs="Times New Roman"/>
-          <w:sz w:val="24"/>
-          <w:szCs w:val="24"/>
-          <w:vertAlign w:val="subscript"/>
-          <w:lang w:eastAsia="en-CA"/>
-        </w:rPr>
-      </w:pPr>
-      <w:r>
-        <w:rPr>
-          <w:rFonts w:ascii="Arial" w:eastAsia="Times New Roman" w:hAnsi="Arial" w:cs="Arial"/>
-          <w:color w:val="000000"/>
-          <w:lang w:eastAsia="en-CA"/>
-        </w:rPr>
-        <w:t>3CuSO</w:t>
-      </w:r>
-      <w:r>
-        <w:rPr>
-          <w:rFonts w:ascii="Arial" w:eastAsia="Times New Roman" w:hAnsi="Arial" w:cs="Arial"/>
-          <w:color w:val="000000"/>
-          <w:sz w:val="16"/>
-          <w:szCs w:val="13"/>
-          <w:vertAlign w:val="subscript"/>
-          <w:lang w:eastAsia="en-CA"/>
-        </w:rPr>
-        <w:t xml:space="preserve">4 </w:t>
-      </w:r>
-      <w:r>
-        <w:rPr>
-          <w:rFonts w:ascii="Arial" w:eastAsia="Times New Roman" w:hAnsi="Arial" w:cs="Arial"/>
-          <w:color w:val="000000"/>
-          <w:sz w:val="24"/>
-          <w:szCs w:val="13"/>
-          <w:lang w:eastAsia="en-CA"/>
-        </w:rPr>
-        <w:t>●5H</w:t>
-      </w:r>
-      <w:r>
-        <w:rPr>
-          <w:rFonts w:ascii="Arial" w:eastAsia="Times New Roman" w:hAnsi="Arial" w:cs="Arial"/>
-          <w:color w:val="000000"/>
-          <w:szCs w:val="13"/>
-          <w:vertAlign w:val="subscript"/>
-          <w:lang w:eastAsia="en-CA"/>
-        </w:rPr>
-        <w:t>2</w:t>
-      </w:r>
-      <w:r>
-        <w:rPr>
-          <w:rFonts w:ascii="Arial" w:eastAsia="Times New Roman" w:hAnsi="Arial" w:cs="Arial"/>
-          <w:color w:val="000000"/>
-          <w:sz w:val="24"/>
-          <w:szCs w:val="24"/>
-          <w:lang w:eastAsia="en-CA"/>
-        </w:rPr>
-        <w:t>O</w:t>
-      </w:r>
-      <w:r>
-        <w:rPr>
-          <w:rFonts w:ascii="Arial" w:eastAsia="Times New Roman" w:hAnsi="Arial" w:cs="Arial"/>
-          <w:color w:val="000000"/>
-          <w:sz w:val="16"/>
-          <w:szCs w:val="13"/>
-          <w:lang w:eastAsia="en-CA"/>
-        </w:rPr>
-        <w:t xml:space="preserve"> </w:t>
-      </w:r>
-      <w:r>
-        <w:rPr>
-          <w:rFonts w:ascii="Arial" w:eastAsia="Times New Roman" w:hAnsi="Arial" w:cs="Arial"/>
-          <w:color w:val="000000"/>
-          <w:sz w:val="16"/>
-          <w:szCs w:val="13"/>
-          <w:vertAlign w:val="subscript"/>
-          <w:lang w:eastAsia="en-CA"/>
-        </w:rPr>
-        <w:t>(</w:t>
-      </w:r>
-      <w:proofErr w:type="spellStart"/>
-      <w:r>
-        <w:rPr>
-          <w:rFonts w:ascii="Arial" w:eastAsia="Times New Roman" w:hAnsi="Arial" w:cs="Arial"/>
-          <w:color w:val="000000"/>
-          <w:sz w:val="16"/>
-          <w:szCs w:val="13"/>
-          <w:vertAlign w:val="subscript"/>
-          <w:lang w:eastAsia="en-CA"/>
-        </w:rPr>
-        <w:t>aq</w:t>
-      </w:r>
-      <w:proofErr w:type="spellEnd"/>
-      <w:r>
-        <w:rPr>
-          <w:rFonts w:ascii="Arial" w:eastAsia="Times New Roman" w:hAnsi="Arial" w:cs="Arial"/>
-          <w:color w:val="000000"/>
-          <w:sz w:val="16"/>
-          <w:szCs w:val="13"/>
-          <w:vertAlign w:val="subscript"/>
-          <w:lang w:eastAsia="en-CA"/>
-        </w:rPr>
-        <w:t>)</w:t>
-      </w:r>
-      <w:r>
-        <w:rPr>
-          <w:rFonts w:ascii="Arial" w:eastAsia="Times New Roman" w:hAnsi="Arial" w:cs="Arial"/>
-          <w:color w:val="000000"/>
-          <w:lang w:eastAsia="en-CA"/>
-        </w:rPr>
-        <w:t xml:space="preserve"> + 2Fe</w:t>
-      </w:r>
-      <w:r>
-        <w:rPr>
-          <w:rFonts w:ascii="Arial" w:eastAsia="Times New Roman" w:hAnsi="Arial" w:cs="Arial"/>
-          <w:color w:val="000000"/>
-          <w:sz w:val="16"/>
-          <w:szCs w:val="13"/>
-          <w:vertAlign w:val="subscript"/>
-          <w:lang w:eastAsia="en-CA"/>
-        </w:rPr>
-        <w:t>(s)</w:t>
-      </w:r>
-      <w:r>
-        <w:rPr>
-          <w:rFonts w:ascii="Arial" w:eastAsia="Times New Roman" w:hAnsi="Arial" w:cs="Arial"/>
-          <w:color w:val="000000"/>
-          <w:lang w:eastAsia="en-CA"/>
-        </w:rPr>
-        <w:t xml:space="preserve"> </w:t>
-      </w:r>
-      <w:r>
-        <w:rPr>
-          <w:rFonts w:ascii="Arial" w:eastAsia="Times New Roman" w:hAnsi="Arial" w:cs="Arial"/>
-          <w:color w:val="000000"/>
-          <w:sz w:val="24"/>
-          <w:szCs w:val="13"/>
-          <w:lang w:eastAsia="en-CA"/>
-        </w:rPr>
-        <w:t>+ H</w:t>
-      </w:r>
-      <w:r>
-        <w:rPr>
-          <w:rFonts w:ascii="Arial" w:eastAsia="Times New Roman" w:hAnsi="Arial" w:cs="Arial"/>
-          <w:color w:val="000000"/>
-          <w:sz w:val="24"/>
-          <w:szCs w:val="13"/>
-          <w:vertAlign w:val="subscript"/>
-          <w:lang w:eastAsia="en-CA"/>
-        </w:rPr>
-        <w:t>2</w:t>
-      </w:r>
-      <w:r>
-        <w:rPr>
-          <w:rFonts w:ascii="Arial" w:eastAsia="Times New Roman" w:hAnsi="Arial" w:cs="Arial"/>
-          <w:color w:val="000000"/>
-          <w:sz w:val="24"/>
-          <w:szCs w:val="13"/>
-          <w:lang w:eastAsia="en-CA"/>
-        </w:rPr>
-        <w:t>O</w:t>
-      </w:r>
-      <w:r>
-        <w:rPr>
-          <w:rFonts w:ascii="Arial" w:eastAsia="Times New Roman" w:hAnsi="Arial" w:cs="Arial"/>
-          <w:color w:val="000000"/>
-          <w:sz w:val="24"/>
-          <w:szCs w:val="13"/>
-          <w:vertAlign w:val="subscript"/>
-          <w:lang w:eastAsia="en-CA"/>
-        </w:rPr>
-        <w:t>(</w:t>
-      </w:r>
-      <w:proofErr w:type="spellStart"/>
-      <w:r>
-        <w:rPr>
-          <w:rFonts w:ascii="Arial" w:eastAsia="Times New Roman" w:hAnsi="Arial" w:cs="Arial"/>
-          <w:color w:val="000000"/>
-          <w:sz w:val="24"/>
-          <w:szCs w:val="13"/>
-          <w:vertAlign w:val="subscript"/>
-          <w:lang w:eastAsia="en-CA"/>
-        </w:rPr>
-        <w:t>aq</w:t>
-      </w:r>
-      <w:proofErr w:type="spellEnd"/>
-      <w:r>
-        <w:rPr>
-          <w:rFonts w:ascii="Arial" w:eastAsia="Times New Roman" w:hAnsi="Arial" w:cs="Arial"/>
-          <w:color w:val="000000"/>
-          <w:sz w:val="24"/>
-          <w:szCs w:val="13"/>
-          <w:vertAlign w:val="subscript"/>
-          <w:lang w:eastAsia="en-CA"/>
-        </w:rPr>
-        <w:t>)</w:t>
-      </w:r>
-      <w:r>
-        <w:rPr>
-          <w:rFonts w:ascii="Arial" w:eastAsia="Times New Roman" w:hAnsi="Arial" w:cs="Arial"/>
-          <w:color w:val="000000"/>
-          <w:lang w:eastAsia="en-CA"/>
-        </w:rPr>
-        <w:t xml:space="preserve"> </w:t>
-      </w:r>
-      <w:r>
-        <w:rPr>
-          <w:rFonts w:ascii="Arial" w:eastAsia="Times New Roman" w:hAnsi="Arial" w:cs="Arial"/>
-          <w:color w:val="000000"/>
-          <w:lang w:eastAsia="en-CA"/>
-        </w:rPr>
-        <w:t>→ 3Cu</w:t>
-      </w:r>
-      <w:r>
-        <w:rPr>
-          <w:rFonts w:ascii="Arial" w:eastAsia="Times New Roman" w:hAnsi="Arial" w:cs="Arial"/>
-          <w:color w:val="000000"/>
-          <w:sz w:val="16"/>
-          <w:szCs w:val="13"/>
-          <w:vertAlign w:val="subscript"/>
-          <w:lang w:eastAsia="en-CA"/>
-        </w:rPr>
-        <w:t>(s)</w:t>
-      </w:r>
-      <w:r>
-        <w:rPr>
-          <w:rFonts w:ascii="Arial" w:eastAsia="Times New Roman" w:hAnsi="Arial" w:cs="Arial"/>
-          <w:color w:val="000000"/>
-          <w:sz w:val="28"/>
-          <w:lang w:eastAsia="en-CA"/>
-        </w:rPr>
-        <w:t xml:space="preserve"> </w:t>
-      </w:r>
-      <w:r>
-        <w:rPr>
-          <w:rFonts w:ascii="Arial" w:eastAsia="Times New Roman" w:hAnsi="Arial" w:cs="Arial"/>
-          <w:color w:val="000000"/>
-          <w:lang w:eastAsia="en-CA"/>
-        </w:rPr>
-        <w:t>+ Fe</w:t>
-      </w:r>
-      <w:r>
-        <w:rPr>
-          <w:rFonts w:ascii="Arial" w:eastAsia="Times New Roman" w:hAnsi="Arial" w:cs="Arial"/>
-          <w:color w:val="000000"/>
-          <w:sz w:val="13"/>
-          <w:szCs w:val="13"/>
-          <w:vertAlign w:val="subscript"/>
-          <w:lang w:eastAsia="en-CA"/>
-        </w:rPr>
-        <w:t>2</w:t>
-      </w:r>
-      <w:r>
-        <w:rPr>
-          <w:rFonts w:ascii="Arial" w:eastAsia="Times New Roman" w:hAnsi="Arial" w:cs="Arial"/>
-          <w:color w:val="000000"/>
-          <w:lang w:eastAsia="en-CA"/>
-        </w:rPr>
-        <w:t>(SO</w:t>
-      </w:r>
-      <w:r>
-        <w:rPr>
-          <w:rFonts w:ascii="Arial" w:eastAsia="Times New Roman" w:hAnsi="Arial" w:cs="Arial"/>
-          <w:color w:val="000000"/>
-          <w:sz w:val="13"/>
-          <w:szCs w:val="13"/>
-          <w:vertAlign w:val="subscript"/>
-          <w:lang w:eastAsia="en-CA"/>
-        </w:rPr>
-        <w:t>4</w:t>
-      </w:r>
-      <w:r>
-        <w:rPr>
-          <w:rFonts w:ascii="Arial" w:eastAsia="Times New Roman" w:hAnsi="Arial" w:cs="Arial"/>
-          <w:color w:val="000000"/>
-          <w:lang w:eastAsia="en-CA"/>
-        </w:rPr>
-        <w:t>)</w:t>
-      </w:r>
-      <w:r>
-        <w:rPr>
-          <w:rFonts w:ascii="Arial" w:eastAsia="Times New Roman" w:hAnsi="Arial" w:cs="Arial"/>
-          <w:color w:val="000000"/>
-          <w:sz w:val="16"/>
-          <w:szCs w:val="13"/>
-          <w:vertAlign w:val="subscript"/>
-          <w:lang w:eastAsia="en-CA"/>
-        </w:rPr>
-        <w:t>3</w:t>
-      </w:r>
-      <w:r>
-        <w:rPr>
-          <w:rFonts w:ascii="Arial" w:eastAsia="Times New Roman" w:hAnsi="Arial" w:cs="Arial"/>
-          <w:color w:val="000000"/>
-          <w:sz w:val="24"/>
-          <w:szCs w:val="13"/>
-          <w:lang w:eastAsia="en-CA"/>
-        </w:rPr>
-        <w:t>●5</w:t>
+          <w:rFonts w:eastAsia="Times New Roman" w:cstheme="minorHAnsi"/>
+          <w:color w:val="000000"/>
+          <w:lang w:eastAsia="en-CA"/>
+        </w:rPr>
+      </w:pPr>
+      <w:r>
+        <w:rPr>
+          <w:rFonts w:eastAsia="Times New Roman" w:cstheme="minorHAnsi"/>
+          <w:color w:val="000000"/>
+          <w:lang w:eastAsia="en-CA"/>
+        </w:rPr>
+        <w:t xml:space="preserve">      3     </w:t>
       </w:r>
       <w:proofErr w:type="gramStart"/>
       <w:r>
         <w:rPr>
-          <w:rFonts w:ascii="Arial" w:eastAsia="Times New Roman" w:hAnsi="Arial" w:cs="Arial"/>
-          <w:color w:val="000000"/>
-          <w:sz w:val="24"/>
-          <w:szCs w:val="13"/>
-          <w:lang w:eastAsia="en-CA"/>
-        </w:rPr>
-        <w:t>H</w:t>
-      </w:r>
-      <w:r>
-        <w:rPr>
-          <w:rFonts w:ascii="Arial" w:eastAsia="Times New Roman" w:hAnsi="Arial" w:cs="Arial"/>
-          <w:color w:val="000000"/>
-          <w:szCs w:val="13"/>
-          <w:vertAlign w:val="subscript"/>
-          <w:lang w:eastAsia="en-CA"/>
-        </w:rPr>
-        <w:t>2</w:t>
-      </w:r>
-      <w:r>
-        <w:rPr>
-          <w:rFonts w:ascii="Arial" w:eastAsia="Times New Roman" w:hAnsi="Arial" w:cs="Arial"/>
-          <w:color w:val="000000"/>
-          <w:sz w:val="24"/>
-          <w:szCs w:val="24"/>
-          <w:lang w:eastAsia="en-CA"/>
-        </w:rPr>
-        <w:t>O</w:t>
-      </w:r>
-      <w:r>
-        <w:rPr>
-          <w:rFonts w:ascii="Arial" w:eastAsia="Times New Roman" w:hAnsi="Arial" w:cs="Arial"/>
-          <w:color w:val="000000"/>
-          <w:lang w:eastAsia="en-CA"/>
-        </w:rPr>
-        <w:t xml:space="preserve"> </w:t>
-      </w:r>
-      <w:r>
-        <w:rPr>
-          <w:rFonts w:ascii="Arial" w:eastAsia="Times New Roman" w:hAnsi="Arial" w:cs="Arial"/>
-          <w:color w:val="000000"/>
-          <w:sz w:val="16"/>
-          <w:szCs w:val="13"/>
-          <w:vertAlign w:val="subscript"/>
-          <w:lang w:eastAsia="en-CA"/>
-        </w:rPr>
-        <w:t xml:space="preserve"> (</w:t>
-      </w:r>
-      <w:proofErr w:type="spellStart"/>
+          <w:rFonts w:eastAsia="Times New Roman" w:cstheme="minorHAnsi"/>
+          <w:color w:val="000000"/>
+          <w:lang w:eastAsia="en-CA"/>
+        </w:rPr>
+        <w:t xml:space="preserve">  :</w:t>
+      </w:r>
       <w:proofErr w:type="gramEnd"/>
       <w:r>
         <w:rPr>
-          <w:rFonts w:ascii="Arial" w:eastAsia="Times New Roman" w:hAnsi="Arial" w:cs="Arial"/>
-          <w:color w:val="000000"/>
-          <w:sz w:val="16"/>
-          <w:szCs w:val="13"/>
-          <w:vertAlign w:val="subscript"/>
-          <w:lang w:eastAsia="en-CA"/>
-        </w:rPr>
-        <w:t>aq</w:t>
-      </w:r>
-      <w:proofErr w:type="spellEnd"/>
-      <w:r>
-        <w:rPr>
-          <w:rFonts w:ascii="Arial" w:eastAsia="Times New Roman" w:hAnsi="Arial" w:cs="Arial"/>
-          <w:color w:val="000000"/>
-          <w:sz w:val="16"/>
-          <w:szCs w:val="13"/>
-          <w:vertAlign w:val="subscript"/>
-          <w:lang w:eastAsia="en-CA"/>
-        </w:rPr>
-        <w:t>)</w:t>
-      </w:r>
-      <w:r>
-        <w:rPr>
-          <w:rFonts w:ascii="Arial" w:eastAsia="Times New Roman" w:hAnsi="Arial" w:cs="Arial"/>
-          <w:color w:val="000000"/>
-          <w:sz w:val="16"/>
-          <w:szCs w:val="13"/>
-          <w:lang w:eastAsia="en-CA"/>
-        </w:rPr>
-        <w:t xml:space="preserve"> </w:t>
-      </w:r>
-      <w:r>
-        <w:rPr>
-          <w:rFonts w:ascii="Arial" w:eastAsia="Times New Roman" w:hAnsi="Arial" w:cs="Arial"/>
-          <w:color w:val="000000"/>
-          <w:sz w:val="24"/>
-          <w:szCs w:val="13"/>
-          <w:lang w:eastAsia="en-CA"/>
-        </w:rPr>
-        <w:t>+ H</w:t>
-      </w:r>
-      <w:r>
-        <w:rPr>
-          <w:rFonts w:ascii="Arial" w:eastAsia="Times New Roman" w:hAnsi="Arial" w:cs="Arial"/>
-          <w:color w:val="000000"/>
-          <w:sz w:val="24"/>
-          <w:szCs w:val="13"/>
-          <w:vertAlign w:val="subscript"/>
-          <w:lang w:eastAsia="en-CA"/>
-        </w:rPr>
-        <w:t>2</w:t>
-      </w:r>
-      <w:r>
-        <w:rPr>
-          <w:rFonts w:ascii="Arial" w:eastAsia="Times New Roman" w:hAnsi="Arial" w:cs="Arial"/>
-          <w:color w:val="000000"/>
-          <w:sz w:val="24"/>
-          <w:szCs w:val="13"/>
-          <w:lang w:eastAsia="en-CA"/>
-        </w:rPr>
-        <w:t>O</w:t>
-      </w:r>
-      <w:r>
-        <w:rPr>
-          <w:rFonts w:ascii="Arial" w:eastAsia="Times New Roman" w:hAnsi="Arial" w:cs="Arial"/>
-          <w:color w:val="000000"/>
-          <w:sz w:val="24"/>
-          <w:szCs w:val="13"/>
-          <w:vertAlign w:val="subscript"/>
-          <w:lang w:eastAsia="en-CA"/>
-        </w:rPr>
-        <w:t>(</w:t>
-      </w:r>
-      <w:proofErr w:type="spellStart"/>
-      <w:r>
-        <w:rPr>
-          <w:rFonts w:ascii="Arial" w:eastAsia="Times New Roman" w:hAnsi="Arial" w:cs="Arial"/>
-          <w:color w:val="000000"/>
-          <w:sz w:val="24"/>
-          <w:szCs w:val="13"/>
-          <w:vertAlign w:val="subscript"/>
-          <w:lang w:eastAsia="en-CA"/>
-        </w:rPr>
-        <w:t>aq</w:t>
-      </w:r>
-      <w:proofErr w:type="spellEnd"/>
-      <w:r>
-        <w:rPr>
-          <w:rFonts w:ascii="Arial" w:eastAsia="Times New Roman" w:hAnsi="Arial" w:cs="Arial"/>
-          <w:color w:val="000000"/>
-          <w:sz w:val="24"/>
-          <w:szCs w:val="13"/>
-          <w:vertAlign w:val="subscript"/>
-          <w:lang w:eastAsia="en-CA"/>
-        </w:rPr>
-        <w:t>)</w:t>
+          <w:rFonts w:eastAsia="Times New Roman" w:cstheme="minorHAnsi"/>
+          <w:color w:val="000000"/>
+          <w:lang w:eastAsia="en-CA"/>
+        </w:rPr>
+        <w:t xml:space="preserve">       2        :    3       :        1</w:t>
       </w:r>
     </w:p>
     <w:p>
       <w:pPr>
-        <w:spacing w:after="0" w:line="240" w:lineRule="auto"/>
-        <w:ind w:left="1440"/>
-        <w:rPr>
-          <w:rFonts w:ascii="Arial" w:eastAsia="Times New Roman" w:hAnsi="Arial" w:cs="Arial"/>
-          <w:color w:val="000000"/>
-          <w:lang w:eastAsia="en-CA"/>
-        </w:rPr>
-      </w:pPr>
-      <w:r>
-        <w:rPr>
-          <w:rFonts w:ascii="Arial" w:eastAsia="Times New Roman" w:hAnsi="Arial" w:cs="Arial"/>
-          <w:color w:val="000000"/>
-          <w:lang w:eastAsia="en-CA"/>
-        </w:rPr>
-        <w:t xml:space="preserve">      3     </w:t>
-      </w:r>
-      <w:proofErr w:type="gramStart"/>
-      <w:r>
-        <w:rPr>
-          <w:rFonts w:ascii="Arial" w:eastAsia="Times New Roman" w:hAnsi="Arial" w:cs="Arial"/>
-          <w:color w:val="000000"/>
-          <w:lang w:eastAsia="en-CA"/>
-        </w:rPr>
-        <w:t xml:space="preserve">  :</w:t>
-      </w:r>
-      <w:proofErr w:type="gramEnd"/>
-      <w:r>
-        <w:rPr>
-          <w:rFonts w:ascii="Arial" w:eastAsia="Times New Roman" w:hAnsi="Arial" w:cs="Arial"/>
-          <w:color w:val="000000"/>
-          <w:lang w:eastAsia="en-CA"/>
-        </w:rPr>
-        <w:t xml:space="preserve">       2        :    3       :        1</w:t>
-      </w:r>
-    </w:p>
-    <w:p>
-      <w:pPr>
         <w:pStyle w:val="Heading3"/>
       </w:pPr>
-      <w:bookmarkStart w:id="4" w:name="_Toc514353636"/>
-      <w:r>
+      <w:bookmarkStart w:id="6" w:name="_Toc514507859"/>
+      <w:r>
+        <w:lastRenderedPageBreak/>
         <w:t>2. What mass of Cu(s) can be prepared by</w:t>
       </w:r>
       <w:r>
         <w:t xml:space="preserve"> the reaction of iron wool</w:t>
       </w:r>
-      <w:bookmarkEnd w:id="4"/>
+      <w:bookmarkEnd w:id="6"/>
       <w:r>
         <w:t xml:space="preserve"> </w:t>
       </w:r>
@@ -3126,48 +3711,38 @@
         <w:spacing w:before="0" w:beforeAutospacing="0" w:after="0" w:afterAutospacing="0"/>
         <w:ind w:left="720"/>
         <w:rPr>
-          <w:rFonts w:ascii="Arial" w:hAnsi="Arial" w:cs="Arial"/>
-          <w:color w:val="000000"/>
-          <w:sz w:val="22"/>
-          <w:szCs w:val="22"/>
-        </w:rPr>
-      </w:pPr>
-      <w:r>
-        <w:rPr>
-          <w:rFonts w:ascii="Arial" w:hAnsi="Arial" w:cs="Arial"/>
-          <w:color w:val="000000"/>
-          <w:sz w:val="22"/>
-          <w:szCs w:val="22"/>
+          <w:rFonts w:asciiTheme="minorHAnsi" w:hAnsiTheme="minorHAnsi" w:cstheme="minorHAnsi"/>
+          <w:color w:val="000000"/>
+        </w:rPr>
+      </w:pPr>
+      <w:r>
+        <w:rPr>
+          <w:rFonts w:asciiTheme="minorHAnsi" w:hAnsiTheme="minorHAnsi" w:cstheme="minorHAnsi"/>
+          <w:color w:val="000000"/>
         </w:rPr>
         <w:t>3CuSO</w:t>
       </w:r>
       <w:proofErr w:type="gramStart"/>
       <w:r>
         <w:rPr>
-          <w:rFonts w:ascii="Arial" w:hAnsi="Arial" w:cs="Arial"/>
-          <w:color w:val="000000"/>
-          <w:sz w:val="16"/>
-          <w:szCs w:val="13"/>
+          <w:rFonts w:asciiTheme="minorHAnsi" w:hAnsiTheme="minorHAnsi" w:cstheme="minorHAnsi"/>
+          <w:color w:val="000000"/>
           <w:vertAlign w:val="subscript"/>
         </w:rPr>
         <w:t>4</w:t>
       </w:r>
       <w:r>
         <w:rPr>
-          <w:rFonts w:ascii="Arial" w:hAnsi="Arial" w:cs="Arial"/>
-          <w:color w:val="000000"/>
-          <w:sz w:val="22"/>
-          <w:szCs w:val="22"/>
+          <w:rFonts w:asciiTheme="minorHAnsi" w:hAnsiTheme="minorHAnsi" w:cstheme="minorHAnsi"/>
+          <w:color w:val="000000"/>
         </w:rPr>
         <w:t xml:space="preserve"> :</w:t>
       </w:r>
       <w:proofErr w:type="gramEnd"/>
       <w:r>
         <w:rPr>
-          <w:rFonts w:ascii="Arial" w:hAnsi="Arial" w:cs="Arial"/>
-          <w:color w:val="000000"/>
-          <w:sz w:val="22"/>
-          <w:szCs w:val="22"/>
+          <w:rFonts w:asciiTheme="minorHAnsi" w:hAnsiTheme="minorHAnsi" w:cstheme="minorHAnsi"/>
+          <w:color w:val="000000"/>
         </w:rPr>
         <w:t xml:space="preserve"> 3Cu</w:t>
       </w:r>
@@ -3176,101 +3751,128 @@
       <w:pPr>
         <w:pStyle w:val="NormalWeb"/>
         <w:spacing w:before="0" w:beforeAutospacing="0" w:after="0" w:afterAutospacing="0"/>
-      </w:pPr>
-      <w:r>
-        <w:rPr>
-          <w:rFonts w:ascii="Arial" w:hAnsi="Arial" w:cs="Arial"/>
-          <w:color w:val="000000"/>
-          <w:sz w:val="22"/>
-          <w:szCs w:val="22"/>
+        <w:rPr>
+          <w:rFonts w:asciiTheme="minorHAnsi" w:hAnsiTheme="minorHAnsi" w:cstheme="minorHAnsi"/>
+        </w:rPr>
+      </w:pPr>
+      <w:r>
+        <w:rPr>
+          <w:rFonts w:asciiTheme="minorHAnsi" w:hAnsiTheme="minorHAnsi" w:cstheme="minorHAnsi"/>
+          <w:color w:val="000000"/>
         </w:rPr>
         <w:t xml:space="preserve">            2</w:t>
       </w:r>
       <w:proofErr w:type="gramStart"/>
       <w:r>
         <w:rPr>
-          <w:rFonts w:ascii="Arial" w:hAnsi="Arial" w:cs="Arial"/>
-          <w:color w:val="000000"/>
-          <w:sz w:val="22"/>
-          <w:szCs w:val="22"/>
+          <w:rFonts w:asciiTheme="minorHAnsi" w:hAnsiTheme="minorHAnsi" w:cstheme="minorHAnsi"/>
+          <w:color w:val="000000"/>
         </w:rPr>
         <w:t>g  /</w:t>
       </w:r>
       <w:proofErr w:type="gramEnd"/>
       <w:r>
         <w:rPr>
-          <w:rFonts w:ascii="Arial" w:hAnsi="Arial" w:cs="Arial"/>
-          <w:color w:val="000000"/>
-          <w:sz w:val="22"/>
-          <w:szCs w:val="22"/>
+          <w:rFonts w:asciiTheme="minorHAnsi" w:hAnsiTheme="minorHAnsi" w:cstheme="minorHAnsi"/>
+          <w:color w:val="000000"/>
         </w:rPr>
         <w:t xml:space="preserve"> (63.55 + 32.66 + 4 * 16</w:t>
       </w:r>
       <w:r>
         <w:rPr>
-          <w:rFonts w:ascii="Arial" w:hAnsi="Arial" w:cs="Arial"/>
-          <w:color w:val="000000"/>
-          <w:sz w:val="22"/>
-          <w:szCs w:val="22"/>
+          <w:rFonts w:asciiTheme="minorHAnsi" w:hAnsiTheme="minorHAnsi" w:cstheme="minorHAnsi"/>
+          <w:color w:val="000000"/>
+        </w:rPr>
+        <w:t>.00</w:t>
+      </w:r>
+      <w:r>
+        <w:rPr>
+          <w:rFonts w:asciiTheme="minorHAnsi" w:hAnsiTheme="minorHAnsi" w:cstheme="minorHAnsi"/>
+          <w:color w:val="000000"/>
         </w:rPr>
         <w:t xml:space="preserve"> + 5 * 18.02</w:t>
       </w:r>
       <w:r>
         <w:rPr>
-          <w:rFonts w:ascii="Arial" w:hAnsi="Arial" w:cs="Arial"/>
-          <w:color w:val="000000"/>
-          <w:sz w:val="22"/>
-          <w:szCs w:val="22"/>
+          <w:rFonts w:asciiTheme="minorHAnsi" w:hAnsiTheme="minorHAnsi" w:cstheme="minorHAnsi"/>
+          <w:color w:val="000000"/>
         </w:rPr>
         <w:t>)g/</w:t>
       </w:r>
       <w:proofErr w:type="spellStart"/>
       <w:r>
         <w:rPr>
-          <w:rFonts w:ascii="Arial" w:hAnsi="Arial" w:cs="Arial"/>
-          <w:color w:val="000000"/>
-          <w:sz w:val="22"/>
-          <w:szCs w:val="22"/>
+          <w:rFonts w:asciiTheme="minorHAnsi" w:hAnsiTheme="minorHAnsi" w:cstheme="minorHAnsi"/>
+          <w:color w:val="000000"/>
         </w:rPr>
         <w:t>mol</w:t>
       </w:r>
       <w:proofErr w:type="spellEnd"/>
       <w:r>
         <w:rPr>
-          <w:rFonts w:ascii="Arial" w:hAnsi="Arial" w:cs="Arial"/>
-          <w:color w:val="000000"/>
-          <w:sz w:val="22"/>
-          <w:szCs w:val="22"/>
+          <w:rFonts w:asciiTheme="minorHAnsi" w:hAnsiTheme="minorHAnsi" w:cstheme="minorHAnsi"/>
+          <w:color w:val="000000"/>
         </w:rPr>
         <w:t xml:space="preserve"> = 0.0</w:t>
       </w:r>
       <w:r>
         <w:rPr>
-          <w:rFonts w:ascii="Arial" w:hAnsi="Arial" w:cs="Arial"/>
-          <w:color w:val="000000"/>
-          <w:sz w:val="22"/>
-          <w:szCs w:val="22"/>
+          <w:rFonts w:asciiTheme="minorHAnsi" w:hAnsiTheme="minorHAnsi" w:cstheme="minorHAnsi"/>
+          <w:color w:val="000000"/>
         </w:rPr>
         <w:t>08</w:t>
       </w:r>
       <w:r>
         <w:rPr>
-          <w:rFonts w:ascii="Arial" w:hAnsi="Arial" w:cs="Arial"/>
-          <w:color w:val="000000"/>
-          <w:sz w:val="22"/>
-          <w:szCs w:val="22"/>
-        </w:rPr>
-        <w:t>mol CuSO</w:t>
-      </w:r>
-      <w:r>
-        <w:rPr>
-          <w:rFonts w:ascii="Arial" w:hAnsi="Arial" w:cs="Arial"/>
-          <w:color w:val="000000"/>
-          <w:sz w:val="13"/>
-          <w:szCs w:val="13"/>
+          <w:rFonts w:asciiTheme="minorHAnsi" w:hAnsiTheme="minorHAnsi" w:cstheme="minorHAnsi"/>
+          <w:color w:val="000000"/>
+        </w:rPr>
+        <w:t xml:space="preserve">mol </w:t>
+      </w:r>
+      <w:r>
+        <w:rPr>
+          <w:rFonts w:cstheme="minorHAnsi"/>
+          <w:color w:val="000000"/>
+        </w:rPr>
+        <w:t>CuSO</w:t>
+      </w:r>
+      <w:r>
+        <w:rPr>
+          <w:rFonts w:cstheme="minorHAnsi"/>
+          <w:color w:val="000000"/>
           <w:vertAlign w:val="subscript"/>
         </w:rPr>
         <w:t xml:space="preserve">4 </w:t>
+      </w:r>
+      <w:r>
+        <w:rPr>
+          <w:rFonts w:cstheme="minorHAnsi"/>
+          <w:color w:val="000000"/>
+        </w:rPr>
+        <w:t xml:space="preserve"> ●5H</w:t>
+      </w:r>
+      <w:r>
+        <w:rPr>
+          <w:rFonts w:cstheme="minorHAnsi"/>
+          <w:color w:val="000000"/>
+          <w:vertAlign w:val="subscript"/>
+        </w:rPr>
+        <w:t>2</w:t>
+      </w:r>
+      <w:r>
+        <w:rPr>
+          <w:rFonts w:cstheme="minorHAnsi"/>
+          <w:color w:val="000000"/>
+        </w:rPr>
+        <w:t>O</w:t>
+      </w:r>
+      <w:r>
+        <w:rPr>
+          <w:rFonts w:cstheme="minorHAnsi"/>
+          <w:color w:val="000000"/>
+          <w:vertAlign w:val="subscript"/>
+        </w:rPr>
+        <w:t>(s)</w:t>
       </w:r>
     </w:p>
     <w:p>
@@ -3278,24 +3880,23 @@
         <w:pStyle w:val="NormalWeb"/>
         <w:spacing w:before="0" w:beforeAutospacing="0" w:after="0" w:afterAutospacing="0"/>
         <w:ind w:left="720"/>
+        <w:rPr>
+          <w:rFonts w:asciiTheme="minorHAnsi" w:hAnsiTheme="minorHAnsi" w:cstheme="minorHAnsi"/>
+        </w:rPr>
       </w:pPr>
       <w:proofErr w:type="gramStart"/>
       <w:r>
         <w:rPr>
-          <w:rFonts w:ascii="Arial" w:hAnsi="Arial" w:cs="Arial"/>
-          <w:color w:val="000000"/>
-          <w:sz w:val="22"/>
-          <w:szCs w:val="22"/>
+          <w:rFonts w:asciiTheme="minorHAnsi" w:hAnsiTheme="minorHAnsi" w:cstheme="minorHAnsi"/>
+          <w:color w:val="000000"/>
         </w:rPr>
         <w:t>1 :</w:t>
       </w:r>
       <w:proofErr w:type="gramEnd"/>
       <w:r>
         <w:rPr>
-          <w:rFonts w:ascii="Arial" w:hAnsi="Arial" w:cs="Arial"/>
-          <w:color w:val="000000"/>
-          <w:sz w:val="22"/>
-          <w:szCs w:val="22"/>
+          <w:rFonts w:asciiTheme="minorHAnsi" w:hAnsiTheme="minorHAnsi" w:cstheme="minorHAnsi"/>
+          <w:color w:val="000000"/>
         </w:rPr>
         <w:t xml:space="preserve"> 1</w:t>
       </w:r>
@@ -3305,79 +3906,110 @@
         <w:pStyle w:val="NormalWeb"/>
         <w:spacing w:before="0" w:beforeAutospacing="0" w:after="0" w:afterAutospacing="0"/>
         <w:ind w:left="720"/>
-      </w:pPr>
-      <w:r>
-        <w:rPr>
-          <w:rFonts w:ascii="Arial" w:hAnsi="Arial" w:cs="Arial"/>
-          <w:color w:val="000000"/>
-          <w:sz w:val="22"/>
-          <w:szCs w:val="22"/>
+        <w:rPr>
+          <w:rFonts w:asciiTheme="minorHAnsi" w:hAnsiTheme="minorHAnsi" w:cstheme="minorHAnsi"/>
+        </w:rPr>
+      </w:pPr>
+      <w:r>
+        <w:rPr>
+          <w:rFonts w:asciiTheme="minorHAnsi" w:hAnsiTheme="minorHAnsi" w:cstheme="minorHAnsi"/>
+          <w:color w:val="000000"/>
         </w:rPr>
         <w:t>0.0</w:t>
       </w:r>
       <w:r>
         <w:rPr>
-          <w:rFonts w:ascii="Arial" w:hAnsi="Arial" w:cs="Arial"/>
-          <w:color w:val="000000"/>
-          <w:sz w:val="22"/>
-          <w:szCs w:val="22"/>
+          <w:rFonts w:asciiTheme="minorHAnsi" w:hAnsiTheme="minorHAnsi" w:cstheme="minorHAnsi"/>
+          <w:color w:val="000000"/>
         </w:rPr>
         <w:t>08</w:t>
       </w:r>
       <w:r>
         <w:rPr>
-          <w:rFonts w:ascii="Arial" w:hAnsi="Arial" w:cs="Arial"/>
-          <w:color w:val="000000"/>
-          <w:sz w:val="22"/>
-          <w:szCs w:val="22"/>
-        </w:rPr>
-        <w:t>mol CuSO</w:t>
+          <w:rFonts w:asciiTheme="minorHAnsi" w:hAnsiTheme="minorHAnsi" w:cstheme="minorHAnsi"/>
+          <w:color w:val="000000"/>
+        </w:rPr>
+        <w:t xml:space="preserve">mol </w:t>
+      </w:r>
+      <w:r>
+        <w:rPr>
+          <w:rFonts w:cstheme="minorHAnsi"/>
+          <w:color w:val="000000"/>
+        </w:rPr>
+        <w:t>CuSO</w:t>
       </w:r>
       <w:proofErr w:type="gramStart"/>
       <w:r>
         <w:rPr>
-          <w:rFonts w:ascii="Arial" w:hAnsi="Arial" w:cs="Arial"/>
-          <w:color w:val="000000"/>
-          <w:sz w:val="16"/>
-          <w:szCs w:val="13"/>
+          <w:rFonts w:cstheme="minorHAnsi"/>
+          <w:color w:val="000000"/>
           <w:vertAlign w:val="subscript"/>
         </w:rPr>
-        <w:t>4</w:t>
-      </w:r>
-      <w:r>
-        <w:rPr>
-          <w:rFonts w:ascii="Arial" w:hAnsi="Arial" w:cs="Arial"/>
-          <w:color w:val="000000"/>
-          <w:sz w:val="22"/>
-          <w:szCs w:val="22"/>
-        </w:rPr>
-        <w:t xml:space="preserve"> :</w:t>
+        <w:t xml:space="preserve">4 </w:t>
+      </w:r>
+      <w:r>
+        <w:rPr>
+          <w:rFonts w:cstheme="minorHAnsi"/>
+          <w:color w:val="000000"/>
+        </w:rPr>
+        <w:t xml:space="preserve"> ●</w:t>
       </w:r>
       <w:proofErr w:type="gramEnd"/>
       <w:r>
         <w:rPr>
-          <w:rFonts w:ascii="Arial" w:hAnsi="Arial" w:cs="Arial"/>
-          <w:color w:val="000000"/>
-          <w:sz w:val="22"/>
-          <w:szCs w:val="22"/>
-        </w:rPr>
-        <w:t xml:space="preserve"> 0.0</w:t>
-      </w:r>
-      <w:r>
-        <w:rPr>
-          <w:rFonts w:ascii="Arial" w:hAnsi="Arial" w:cs="Arial"/>
-          <w:color w:val="000000"/>
-          <w:sz w:val="22"/>
-          <w:szCs w:val="22"/>
+          <w:rFonts w:cstheme="minorHAnsi"/>
+          <w:color w:val="000000"/>
+        </w:rPr>
+        <w:t>5H</w:t>
+      </w:r>
+      <w:r>
+        <w:rPr>
+          <w:rFonts w:cstheme="minorHAnsi"/>
+          <w:color w:val="000000"/>
+          <w:vertAlign w:val="subscript"/>
+        </w:rPr>
+        <w:t>2</w:t>
+      </w:r>
+      <w:r>
+        <w:rPr>
+          <w:rFonts w:cstheme="minorHAnsi"/>
+          <w:color w:val="000000"/>
+        </w:rPr>
+        <w:t>O</w:t>
+      </w:r>
+      <w:r>
+        <w:rPr>
+          <w:rFonts w:cstheme="minorHAnsi"/>
+          <w:color w:val="000000"/>
+          <w:vertAlign w:val="subscript"/>
+        </w:rPr>
+        <w:t>(s)</w:t>
+      </w:r>
+      <w:r>
+        <w:rPr>
+          <w:rFonts w:cstheme="minorHAnsi"/>
+          <w:color w:val="000000"/>
+        </w:rPr>
+        <w:t xml:space="preserve"> </w:t>
+      </w:r>
+      <w:r>
+        <w:rPr>
+          <w:rFonts w:asciiTheme="minorHAnsi" w:hAnsiTheme="minorHAnsi" w:cstheme="minorHAnsi"/>
+          <w:color w:val="000000"/>
+        </w:rPr>
+        <w:t xml:space="preserve"> : 0.0</w:t>
+      </w:r>
+      <w:r>
+        <w:rPr>
+          <w:rFonts w:asciiTheme="minorHAnsi" w:hAnsiTheme="minorHAnsi" w:cstheme="minorHAnsi"/>
+          <w:color w:val="000000"/>
         </w:rPr>
         <w:t>08</w:t>
       </w:r>
       <w:r>
         <w:rPr>
-          <w:rFonts w:ascii="Arial" w:hAnsi="Arial" w:cs="Arial"/>
-          <w:color w:val="000000"/>
-          <w:sz w:val="22"/>
-          <w:szCs w:val="22"/>
+          <w:rFonts w:asciiTheme="minorHAnsi" w:hAnsiTheme="minorHAnsi" w:cstheme="minorHAnsi"/>
+          <w:color w:val="000000"/>
         </w:rPr>
         <w:t>mol Cu</w:t>
       </w:r>
@@ -3387,31 +4019,28 @@
         <w:pStyle w:val="NormalWeb"/>
         <w:spacing w:before="0" w:beforeAutospacing="0" w:after="0" w:afterAutospacing="0"/>
         <w:ind w:left="720"/>
-      </w:pPr>
-      <w:r>
-        <w:rPr>
-          <w:rFonts w:ascii="Arial" w:hAnsi="Arial" w:cs="Arial"/>
-          <w:color w:val="000000"/>
-          <w:sz w:val="22"/>
-          <w:szCs w:val="22"/>
+        <w:rPr>
+          <w:rFonts w:asciiTheme="minorHAnsi" w:hAnsiTheme="minorHAnsi" w:cstheme="minorHAnsi"/>
+        </w:rPr>
+      </w:pPr>
+      <w:r>
+        <w:rPr>
+          <w:rFonts w:asciiTheme="minorHAnsi" w:hAnsiTheme="minorHAnsi" w:cstheme="minorHAnsi"/>
+          <w:color w:val="000000"/>
         </w:rPr>
         <w:t>0.0</w:t>
       </w:r>
       <w:r>
         <w:rPr>
-          <w:rFonts w:ascii="Arial" w:hAnsi="Arial" w:cs="Arial"/>
-          <w:color w:val="000000"/>
-          <w:sz w:val="22"/>
-          <w:szCs w:val="22"/>
+          <w:rFonts w:asciiTheme="minorHAnsi" w:hAnsiTheme="minorHAnsi" w:cstheme="minorHAnsi"/>
+          <w:color w:val="000000"/>
         </w:rPr>
         <w:t>08</w:t>
       </w:r>
       <w:r>
         <w:rPr>
-          <w:rFonts w:ascii="Arial" w:hAnsi="Arial" w:cs="Arial"/>
-          <w:color w:val="000000"/>
-          <w:sz w:val="22"/>
-          <w:szCs w:val="22"/>
+          <w:rFonts w:asciiTheme="minorHAnsi" w:hAnsiTheme="minorHAnsi" w:cstheme="minorHAnsi"/>
+          <w:color w:val="000000"/>
         </w:rPr>
         <w:t>mol Cu = m/63.55</w:t>
       </w:r>
@@ -3421,22 +4050,21 @@
         <w:pStyle w:val="NormalWeb"/>
         <w:spacing w:before="0" w:beforeAutospacing="0" w:after="0" w:afterAutospacing="0"/>
         <w:ind w:left="720"/>
-      </w:pPr>
-      <w:r>
-        <w:rPr>
-          <w:rFonts w:ascii="Arial" w:hAnsi="Arial" w:cs="Arial"/>
-          <w:color w:val="000000"/>
-          <w:sz w:val="22"/>
-          <w:szCs w:val="22"/>
+        <w:rPr>
+          <w:rFonts w:asciiTheme="minorHAnsi" w:hAnsiTheme="minorHAnsi" w:cstheme="minorHAnsi"/>
+        </w:rPr>
+      </w:pPr>
+      <w:r>
+        <w:rPr>
+          <w:rFonts w:asciiTheme="minorHAnsi" w:hAnsiTheme="minorHAnsi" w:cstheme="minorHAnsi"/>
+          <w:color w:val="000000"/>
         </w:rPr>
         <w:t>0.008</w:t>
       </w:r>
       <w:r>
         <w:rPr>
-          <w:rFonts w:ascii="Arial" w:hAnsi="Arial" w:cs="Arial"/>
-          <w:color w:val="000000"/>
-          <w:sz w:val="22"/>
-          <w:szCs w:val="22"/>
+          <w:rFonts w:asciiTheme="minorHAnsi" w:hAnsiTheme="minorHAnsi" w:cstheme="minorHAnsi"/>
+          <w:color w:val="000000"/>
         </w:rPr>
         <w:t>mol*63.55= m</w:t>
       </w:r>
@@ -3447,36 +4075,42 @@
         <w:spacing w:before="0" w:beforeAutospacing="0" w:after="0" w:afterAutospacing="0"/>
         <w:ind w:left="720"/>
         <w:rPr>
-          <w:rFonts w:ascii="Arial" w:hAnsi="Arial" w:cs="Arial"/>
-          <w:color w:val="000000"/>
-          <w:sz w:val="22"/>
-          <w:szCs w:val="22"/>
-        </w:rPr>
-      </w:pPr>
-      <w:r>
-        <w:rPr>
-          <w:rFonts w:ascii="Arial" w:hAnsi="Arial" w:cs="Arial"/>
-          <w:color w:val="000000"/>
-          <w:sz w:val="22"/>
-          <w:szCs w:val="22"/>
+          <w:rFonts w:asciiTheme="minorHAnsi" w:hAnsiTheme="minorHAnsi" w:cstheme="minorHAnsi"/>
+          <w:color w:val="000000"/>
+        </w:rPr>
+      </w:pPr>
+      <w:r>
+        <w:rPr>
+          <w:rFonts w:asciiTheme="minorHAnsi" w:hAnsiTheme="minorHAnsi" w:cstheme="minorHAnsi"/>
+          <w:color w:val="000000"/>
         </w:rPr>
         <w:t>m=0.</w:t>
       </w:r>
       <w:r>
         <w:rPr>
-          <w:rFonts w:ascii="Arial" w:hAnsi="Arial" w:cs="Arial"/>
-          <w:color w:val="000000"/>
-          <w:sz w:val="22"/>
-          <w:szCs w:val="22"/>
+          <w:rFonts w:asciiTheme="minorHAnsi" w:hAnsiTheme="minorHAnsi" w:cstheme="minorHAnsi"/>
+          <w:color w:val="000000"/>
         </w:rPr>
         <w:t>5</w:t>
       </w:r>
       <w:r>
         <w:rPr>
-          <w:rFonts w:ascii="Arial" w:hAnsi="Arial" w:cs="Arial"/>
-          <w:color w:val="000000"/>
-          <w:sz w:val="22"/>
-          <w:szCs w:val="22"/>
+          <w:rFonts w:asciiTheme="minorHAnsi" w:hAnsiTheme="minorHAnsi" w:cstheme="minorHAnsi"/>
+          <w:color w:val="000000"/>
+        </w:rPr>
+        <w:t>0</w:t>
+      </w:r>
+      <w:r>
+        <w:rPr>
+          <w:rFonts w:asciiTheme="minorHAnsi" w:hAnsiTheme="minorHAnsi" w:cstheme="minorHAnsi"/>
+          <w:color w:val="000000"/>
+        </w:rPr>
+        <w:t>8</w:t>
+      </w:r>
+      <w:r>
+        <w:rPr>
+          <w:rFonts w:asciiTheme="minorHAnsi" w:hAnsiTheme="minorHAnsi" w:cstheme="minorHAnsi"/>
+          <w:color w:val="000000"/>
         </w:rPr>
         <w:t>g of Cu</w:t>
       </w:r>
@@ -3487,28 +4121,21 @@
         <w:spacing w:before="0" w:beforeAutospacing="0" w:after="0" w:afterAutospacing="0"/>
         <w:ind w:left="720"/>
         <w:rPr>
-          <w:rFonts w:ascii="Arial" w:hAnsi="Arial" w:cs="Arial"/>
-          <w:color w:val="000000"/>
-          <w:sz w:val="22"/>
-          <w:szCs w:val="22"/>
-        </w:rPr>
-      </w:pPr>
-      <w:r>
-        <w:rPr>
-          <w:rFonts w:ascii="Arial" w:hAnsi="Arial" w:cs="Arial"/>
-          <w:color w:val="000000"/>
-          <w:sz w:val="22"/>
-          <w:szCs w:val="22"/>
-        </w:rPr>
-        <w:lastRenderedPageBreak/>
+          <w:rFonts w:asciiTheme="minorHAnsi" w:hAnsiTheme="minorHAnsi" w:cstheme="minorHAnsi"/>
+          <w:color w:val="000000"/>
+        </w:rPr>
+      </w:pPr>
+      <w:r>
+        <w:rPr>
+          <w:rFonts w:asciiTheme="minorHAnsi" w:hAnsiTheme="minorHAnsi" w:cstheme="minorHAnsi"/>
+          <w:color w:val="000000"/>
+        </w:rPr>
         <w:t>Estimated percentage yield ~95</w:t>
       </w:r>
       <w:r>
         <w:rPr>
-          <w:rFonts w:ascii="Arial" w:hAnsi="Arial" w:cs="Arial"/>
-          <w:color w:val="000000"/>
-          <w:sz w:val="22"/>
-          <w:szCs w:val="22"/>
+          <w:rFonts w:asciiTheme="minorHAnsi" w:hAnsiTheme="minorHAnsi" w:cstheme="minorHAnsi"/>
+          <w:color w:val="000000"/>
         </w:rPr>
         <w:t>%</w:t>
       </w:r>
@@ -3519,45 +4146,49 @@
         <w:spacing w:before="0" w:beforeAutospacing="0" w:after="0" w:afterAutospacing="0"/>
         <w:ind w:left="720"/>
         <w:rPr>
-          <w:rFonts w:ascii="Arial" w:hAnsi="Arial" w:cs="Arial"/>
-          <w:color w:val="000000"/>
-          <w:sz w:val="22"/>
-          <w:szCs w:val="22"/>
-        </w:rPr>
-      </w:pPr>
-      <w:r>
-        <w:rPr>
-          <w:rFonts w:ascii="Arial" w:hAnsi="Arial" w:cs="Arial"/>
-          <w:color w:val="000000"/>
-          <w:sz w:val="22"/>
-          <w:szCs w:val="22"/>
+          <w:rFonts w:asciiTheme="minorHAnsi" w:hAnsiTheme="minorHAnsi" w:cstheme="minorHAnsi"/>
+          <w:color w:val="000000"/>
+        </w:rPr>
+      </w:pPr>
+      <w:r>
+        <w:rPr>
+          <w:rFonts w:asciiTheme="minorHAnsi" w:hAnsiTheme="minorHAnsi" w:cstheme="minorHAnsi"/>
+          <w:color w:val="000000"/>
         </w:rPr>
         <w:t>0.5</w:t>
       </w:r>
       <w:r>
         <w:rPr>
-          <w:rFonts w:ascii="Arial" w:hAnsi="Arial" w:cs="Arial"/>
-          <w:color w:val="000000"/>
-          <w:sz w:val="22"/>
-          <w:szCs w:val="22"/>
+          <w:rFonts w:asciiTheme="minorHAnsi" w:hAnsiTheme="minorHAnsi" w:cstheme="minorHAnsi"/>
+          <w:color w:val="000000"/>
+        </w:rPr>
+        <w:t>08</w:t>
+      </w:r>
+      <w:r>
+        <w:rPr>
+          <w:rFonts w:asciiTheme="minorHAnsi" w:hAnsiTheme="minorHAnsi" w:cstheme="minorHAnsi"/>
+          <w:color w:val="000000"/>
         </w:rPr>
         <w:t>g * 95</w:t>
       </w:r>
       <w:r>
         <w:rPr>
-          <w:rFonts w:ascii="Arial" w:hAnsi="Arial" w:cs="Arial"/>
-          <w:color w:val="000000"/>
-          <w:sz w:val="22"/>
-          <w:szCs w:val="22"/>
+          <w:rFonts w:asciiTheme="minorHAnsi" w:hAnsiTheme="minorHAnsi" w:cstheme="minorHAnsi"/>
+          <w:color w:val="000000"/>
         </w:rPr>
         <w:t>% = 0.48</w:t>
       </w:r>
       <w:r>
         <w:rPr>
-          <w:rFonts w:ascii="Arial" w:hAnsi="Arial" w:cs="Arial"/>
-          <w:color w:val="000000"/>
-          <w:sz w:val="22"/>
-          <w:szCs w:val="22"/>
+          <w:rFonts w:asciiTheme="minorHAnsi" w:hAnsiTheme="minorHAnsi" w:cstheme="minorHAnsi"/>
+          <w:color w:val="000000"/>
+        </w:rPr>
+        <w:t>3</w:t>
+      </w:r>
+      <w:r>
+        <w:rPr>
+          <w:rFonts w:asciiTheme="minorHAnsi" w:hAnsiTheme="minorHAnsi" w:cstheme="minorHAnsi"/>
+          <w:color w:val="000000"/>
         </w:rPr>
         <w:t>g</w:t>
       </w:r>
@@ -3567,6 +4198,9 @@
         <w:pStyle w:val="NormalWeb"/>
         <w:spacing w:after="0"/>
         <w:ind w:left="720"/>
+        <w:rPr>
+          <w:rFonts w:asciiTheme="minorHAnsi" w:hAnsiTheme="minorHAnsi" w:cstheme="minorHAnsi"/>
+        </w:rPr>
       </w:pPr>
       <w:r>
         <w:rPr>
@@ -3575,179 +4209,547 @@
         <w:t>∴</w:t>
       </w:r>
       <w:r>
-        <w:t xml:space="preserve"> My goal is to synthesize </w:t>
-      </w:r>
-      <w:r>
-        <w:t>0.75</w:t>
-      </w:r>
-      <w:r>
+        <w:rPr>
+          <w:rFonts w:asciiTheme="minorHAnsi" w:hAnsiTheme="minorHAnsi" w:cstheme="minorHAnsi"/>
+        </w:rPr>
+        <w:t xml:space="preserve"> </w:t>
+      </w:r>
+      <w:r>
+        <w:rPr>
+          <w:rFonts w:asciiTheme="minorHAnsi" w:hAnsiTheme="minorHAnsi" w:cstheme="minorHAnsi"/>
+        </w:rPr>
+        <w:t>The</w:t>
+      </w:r>
+      <w:r>
+        <w:rPr>
+          <w:rFonts w:asciiTheme="minorHAnsi" w:hAnsiTheme="minorHAnsi" w:cstheme="minorHAnsi"/>
+        </w:rPr>
+        <w:t xml:space="preserve"> goal is to synthesize 0.</w:t>
+      </w:r>
+      <w:r>
+        <w:rPr>
+          <w:rFonts w:asciiTheme="minorHAnsi" w:hAnsiTheme="minorHAnsi" w:cstheme="minorHAnsi"/>
+        </w:rPr>
+        <w:t>48</w:t>
+      </w:r>
+      <w:r>
+        <w:rPr>
+          <w:rFonts w:asciiTheme="minorHAnsi" w:hAnsiTheme="minorHAnsi" w:cstheme="minorHAnsi"/>
+        </w:rPr>
+        <w:t>3</w:t>
+      </w:r>
+      <w:r>
+        <w:rPr>
+          <w:rFonts w:asciiTheme="minorHAnsi" w:hAnsiTheme="minorHAnsi" w:cstheme="minorHAnsi"/>
+        </w:rPr>
         <w:t>g of Cu (s) to have an expected yield of</w:t>
+      </w:r>
+      <w:r>
+        <w:rPr>
+          <w:rFonts w:asciiTheme="minorHAnsi" w:hAnsiTheme="minorHAnsi" w:cstheme="minorHAnsi"/>
+        </w:rPr>
+        <w:t xml:space="preserve"> </w:t>
+      </w:r>
+      <w:r>
+        <w:rPr>
+          <w:rFonts w:asciiTheme="minorHAnsi" w:hAnsiTheme="minorHAnsi" w:cstheme="minorHAnsi"/>
+        </w:rPr>
+        <w:t>95%</w:t>
       </w:r>
     </w:p>
     <w:p>
       <w:pPr>
-        <w:pStyle w:val="NormalWeb"/>
-        <w:spacing w:before="0" w:beforeAutospacing="0" w:after="0" w:afterAutospacing="0"/>
-        <w:ind w:left="720"/>
-        <w:rPr>
-          <w:color w:val="000000"/>
-        </w:rPr>
-      </w:pPr>
-      <w:r>
-        <w:t>95%</w:t>
-      </w:r>
+        <w:pStyle w:val="Heading1"/>
+      </w:pPr>
+      <w:bookmarkStart w:id="7" w:name="_Toc514507860"/>
+      <w:r>
+        <w:t>Materials List</w:t>
+      </w:r>
+      <w:bookmarkEnd w:id="7"/>
     </w:p>
+    <w:tbl>
+      <w:tblPr>
+        <w:tblStyle w:val="TableGrid"/>
+        <w:tblW w:w="0" w:type="auto"/>
+        <w:tblLook w:val="04A0" w:firstRow="1" w:lastRow="0" w:firstColumn="1" w:lastColumn="0" w:noHBand="0" w:noVBand="1"/>
+      </w:tblPr>
+      <w:tblGrid>
+        <w:gridCol w:w="1980"/>
+        <w:gridCol w:w="7370"/>
+      </w:tblGrid>
+      <w:tr>
+        <w:tc>
+          <w:tcPr>
+            <w:tcW w:w="1980" w:type="dxa"/>
+          </w:tcPr>
+          <w:p>
+            <w:pPr>
+              <w:rPr>
+                <w:sz w:val="24"/>
+              </w:rPr>
+            </w:pPr>
+            <w:r>
+              <w:rPr>
+                <w:sz w:val="24"/>
+              </w:rPr>
+              <w:t>Amount</w:t>
+            </w:r>
+          </w:p>
+        </w:tc>
+        <w:tc>
+          <w:tcPr>
+            <w:tcW w:w="7370" w:type="dxa"/>
+          </w:tcPr>
+          <w:p>
+            <w:pPr>
+              <w:rPr>
+                <w:sz w:val="24"/>
+              </w:rPr>
+            </w:pPr>
+            <w:r>
+              <w:rPr>
+                <w:sz w:val="24"/>
+              </w:rPr>
+              <w:t>Materials List</w:t>
+            </w:r>
+          </w:p>
+        </w:tc>
+      </w:tr>
+      <w:tr>
+        <w:tc>
+          <w:tcPr>
+            <w:tcW w:w="1980" w:type="dxa"/>
+          </w:tcPr>
+          <w:p>
+            <w:pPr>
+              <w:rPr>
+                <w:sz w:val="24"/>
+              </w:rPr>
+            </w:pPr>
+            <w:r>
+              <w:rPr>
+                <w:sz w:val="24"/>
+              </w:rPr>
+              <w:t>1</w:t>
+            </w:r>
+          </w:p>
+        </w:tc>
+        <w:tc>
+          <w:tcPr>
+            <w:tcW w:w="7370" w:type="dxa"/>
+          </w:tcPr>
+          <w:p>
+            <w:pPr>
+              <w:rPr>
+                <w:sz w:val="24"/>
+              </w:rPr>
+            </w:pPr>
+            <w:r>
+              <w:rPr>
+                <w:sz w:val="24"/>
+              </w:rPr>
+              <w:t>Safety goggles</w:t>
+            </w:r>
+          </w:p>
+        </w:tc>
+      </w:tr>
+      <w:tr>
+        <w:tc>
+          <w:tcPr>
+            <w:tcW w:w="1980" w:type="dxa"/>
+          </w:tcPr>
+          <w:p>
+            <w:pPr>
+              <w:rPr>
+                <w:sz w:val="24"/>
+              </w:rPr>
+            </w:pPr>
+            <w:r>
+              <w:rPr>
+                <w:sz w:val="24"/>
+              </w:rPr>
+              <w:t>1</w:t>
+            </w:r>
+          </w:p>
+        </w:tc>
+        <w:tc>
+          <w:tcPr>
+            <w:tcW w:w="7370" w:type="dxa"/>
+          </w:tcPr>
+          <w:p>
+            <w:pPr>
+              <w:rPr>
+                <w:sz w:val="24"/>
+              </w:rPr>
+            </w:pPr>
+            <w:r>
+              <w:rPr>
+                <w:sz w:val="24"/>
+              </w:rPr>
+              <w:t>Stirring rod</w:t>
+            </w:r>
+          </w:p>
+        </w:tc>
+      </w:tr>
+      <w:tr>
+        <w:tc>
+          <w:tcPr>
+            <w:tcW w:w="1980" w:type="dxa"/>
+          </w:tcPr>
+          <w:p>
+            <w:pPr>
+              <w:rPr>
+                <w:sz w:val="24"/>
+              </w:rPr>
+            </w:pPr>
+            <w:r>
+              <w:rPr>
+                <w:sz w:val="24"/>
+              </w:rPr>
+              <w:t>2</w:t>
+            </w:r>
+          </w:p>
+        </w:tc>
+        <w:tc>
+          <w:tcPr>
+            <w:tcW w:w="7370" w:type="dxa"/>
+          </w:tcPr>
+          <w:p>
+            <w:pPr>
+              <w:rPr>
+                <w:sz w:val="24"/>
+              </w:rPr>
+            </w:pPr>
+            <w:r>
+              <w:rPr>
+                <w:sz w:val="24"/>
+              </w:rPr>
+              <w:t>250 ml beaker</w:t>
+            </w:r>
+          </w:p>
+        </w:tc>
+      </w:tr>
+      <w:tr>
+        <w:tc>
+          <w:tcPr>
+            <w:tcW w:w="1980" w:type="dxa"/>
+          </w:tcPr>
+          <w:p>
+            <w:pPr>
+              <w:rPr>
+                <w:sz w:val="24"/>
+              </w:rPr>
+            </w:pPr>
+            <w:r>
+              <w:rPr>
+                <w:sz w:val="24"/>
+              </w:rPr>
+              <w:t>1</w:t>
+            </w:r>
+            <w:r>
+              <w:rPr>
+                <w:sz w:val="24"/>
+              </w:rPr>
+              <w:t>00ml</w:t>
+            </w:r>
+          </w:p>
+        </w:tc>
+        <w:tc>
+          <w:tcPr>
+            <w:tcW w:w="7370" w:type="dxa"/>
+          </w:tcPr>
+          <w:p>
+            <w:pPr>
+              <w:rPr>
+                <w:sz w:val="24"/>
+              </w:rPr>
+            </w:pPr>
+            <w:r>
+              <w:rPr>
+                <w:sz w:val="24"/>
+              </w:rPr>
+              <w:t>Distilled water</w:t>
+            </w:r>
+          </w:p>
+        </w:tc>
+      </w:tr>
+      <w:tr>
+        <w:tc>
+          <w:tcPr>
+            <w:tcW w:w="1980" w:type="dxa"/>
+          </w:tcPr>
+          <w:p>
+            <w:pPr>
+              <w:rPr>
+                <w:sz w:val="24"/>
+              </w:rPr>
+            </w:pPr>
+            <w:r>
+              <w:rPr>
+                <w:sz w:val="24"/>
+              </w:rPr>
+              <w:t>2g</w:t>
+            </w:r>
+          </w:p>
+        </w:tc>
+        <w:tc>
+          <w:tcPr>
+            <w:tcW w:w="7370" w:type="dxa"/>
+          </w:tcPr>
+          <w:p>
+            <w:pPr>
+              <w:rPr>
+                <w:sz w:val="24"/>
+              </w:rPr>
+            </w:pPr>
+            <w:r>
+              <w:rPr>
+                <w:sz w:val="24"/>
+              </w:rPr>
+              <w:t>copper(ii) sulfate pentahydrate</w:t>
+            </w:r>
+          </w:p>
+        </w:tc>
+      </w:tr>
+      <w:tr>
+        <w:tc>
+          <w:tcPr>
+            <w:tcW w:w="1980" w:type="dxa"/>
+          </w:tcPr>
+          <w:p>
+            <w:pPr>
+              <w:rPr>
+                <w:sz w:val="24"/>
+              </w:rPr>
+            </w:pPr>
+            <w:r>
+              <w:rPr>
+                <w:sz w:val="24"/>
+              </w:rPr>
+              <w:t>0.46g</w:t>
+            </w:r>
+          </w:p>
+        </w:tc>
+        <w:tc>
+          <w:tcPr>
+            <w:tcW w:w="7370" w:type="dxa"/>
+          </w:tcPr>
+          <w:p>
+            <w:pPr>
+              <w:rPr>
+                <w:sz w:val="24"/>
+              </w:rPr>
+            </w:pPr>
+            <w:r>
+              <w:rPr>
+                <w:sz w:val="24"/>
+              </w:rPr>
+              <w:t>Iron wool</w:t>
+            </w:r>
+          </w:p>
+        </w:tc>
+      </w:tr>
+      <w:tr>
+        <w:tc>
+          <w:tcPr>
+            <w:tcW w:w="1980" w:type="dxa"/>
+          </w:tcPr>
+          <w:p>
+            <w:pPr>
+              <w:rPr>
+                <w:sz w:val="24"/>
+              </w:rPr>
+            </w:pPr>
+            <w:r>
+              <w:rPr>
+                <w:sz w:val="24"/>
+              </w:rPr>
+              <w:t>1</w:t>
+            </w:r>
+          </w:p>
+        </w:tc>
+        <w:tc>
+          <w:tcPr>
+            <w:tcW w:w="7370" w:type="dxa"/>
+          </w:tcPr>
+          <w:p>
+            <w:pPr>
+              <w:rPr>
+                <w:sz w:val="24"/>
+              </w:rPr>
+            </w:pPr>
+            <w:r>
+              <w:rPr>
+                <w:sz w:val="24"/>
+              </w:rPr>
+              <w:t>Sheet of filter paper</w:t>
+            </w:r>
+          </w:p>
+        </w:tc>
+      </w:tr>
+      <w:tr>
+        <w:tc>
+          <w:tcPr>
+            <w:tcW w:w="1980" w:type="dxa"/>
+          </w:tcPr>
+          <w:p>
+            <w:pPr>
+              <w:rPr>
+                <w:sz w:val="24"/>
+              </w:rPr>
+            </w:pPr>
+            <w:r>
+              <w:rPr>
+                <w:sz w:val="24"/>
+              </w:rPr>
+              <w:t>1</w:t>
+            </w:r>
+          </w:p>
+        </w:tc>
+        <w:tc>
+          <w:tcPr>
+            <w:tcW w:w="7370" w:type="dxa"/>
+          </w:tcPr>
+          <w:p>
+            <w:pPr>
+              <w:rPr>
+                <w:sz w:val="24"/>
+              </w:rPr>
+            </w:pPr>
+            <w:r>
+              <w:rPr>
+                <w:sz w:val="24"/>
+              </w:rPr>
+              <w:t>Sheet of paper towel</w:t>
+            </w:r>
+          </w:p>
+        </w:tc>
+      </w:tr>
+      <w:tr>
+        <w:tc>
+          <w:tcPr>
+            <w:tcW w:w="1980" w:type="dxa"/>
+          </w:tcPr>
+          <w:p>
+            <w:pPr>
+              <w:rPr>
+                <w:sz w:val="24"/>
+              </w:rPr>
+            </w:pPr>
+            <w:r>
+              <w:rPr>
+                <w:sz w:val="24"/>
+              </w:rPr>
+              <w:t>1</w:t>
+            </w:r>
+          </w:p>
+        </w:tc>
+        <w:tc>
+          <w:tcPr>
+            <w:tcW w:w="7370" w:type="dxa"/>
+          </w:tcPr>
+          <w:p>
+            <w:pPr>
+              <w:rPr>
+                <w:sz w:val="24"/>
+              </w:rPr>
+            </w:pPr>
+            <w:r>
+              <w:rPr>
+                <w:sz w:val="24"/>
+              </w:rPr>
+              <w:t>Funnel</w:t>
+            </w:r>
+          </w:p>
+        </w:tc>
+      </w:tr>
+      <w:tr>
+        <w:tc>
+          <w:tcPr>
+            <w:tcW w:w="1980" w:type="dxa"/>
+          </w:tcPr>
+          <w:p>
+            <w:pPr>
+              <w:rPr>
+                <w:sz w:val="24"/>
+              </w:rPr>
+            </w:pPr>
+            <w:r>
+              <w:rPr>
+                <w:sz w:val="24"/>
+              </w:rPr>
+              <w:t>1</w:t>
+            </w:r>
+          </w:p>
+        </w:tc>
+        <w:tc>
+          <w:tcPr>
+            <w:tcW w:w="7370" w:type="dxa"/>
+          </w:tcPr>
+          <w:p>
+            <w:pPr>
+              <w:rPr>
+                <w:sz w:val="24"/>
+              </w:rPr>
+            </w:pPr>
+            <w:r>
+              <w:rPr>
+                <w:sz w:val="24"/>
+              </w:rPr>
+              <w:t>Metric scale</w:t>
+            </w:r>
+          </w:p>
+        </w:tc>
+      </w:tr>
+      <w:tr>
+        <w:tc>
+          <w:tcPr>
+            <w:tcW w:w="1980" w:type="dxa"/>
+          </w:tcPr>
+          <w:p>
+            <w:pPr>
+              <w:rPr>
+                <w:sz w:val="24"/>
+              </w:rPr>
+            </w:pPr>
+            <w:r>
+              <w:rPr>
+                <w:sz w:val="24"/>
+              </w:rPr>
+              <w:t>1</w:t>
+            </w:r>
+          </w:p>
+        </w:tc>
+        <w:tc>
+          <w:tcPr>
+            <w:tcW w:w="7370" w:type="dxa"/>
+          </w:tcPr>
+          <w:p>
+            <w:pPr>
+              <w:rPr>
+                <w:sz w:val="24"/>
+              </w:rPr>
+            </w:pPr>
+            <w:r>
+              <w:rPr>
+                <w:sz w:val="24"/>
+              </w:rPr>
+              <w:t>Crucible tongs</w:t>
+            </w:r>
+          </w:p>
+        </w:tc>
+      </w:tr>
+    </w:tbl>
+    <w:p/>
     <w:p>
       <w:pPr>
         <w:pStyle w:val="Heading1"/>
       </w:pPr>
-      <w:bookmarkStart w:id="5" w:name="_Toc514353637"/>
-      <w:r>
-        <w:t>Materials List</w:t>
-      </w:r>
-      <w:bookmarkEnd w:id="5"/>
-    </w:p>
-    <w:p>
-      <w:pPr>
-        <w:pStyle w:val="ListParagraph"/>
-        <w:numPr>
-          <w:ilvl w:val="0"/>
-          <w:numId w:val="6"/>
-        </w:numPr>
-      </w:pPr>
-      <w:r>
-        <w:t>1 pair of safety goggles</w:t>
-      </w:r>
-    </w:p>
-    <w:p>
-      <w:pPr>
-        <w:pStyle w:val="ListParagraph"/>
-        <w:numPr>
-          <w:ilvl w:val="0"/>
-          <w:numId w:val="6"/>
-        </w:numPr>
-      </w:pPr>
-      <w:r>
-        <w:t>1 stirring rod</w:t>
-      </w:r>
-    </w:p>
-    <w:p>
-      <w:pPr>
-        <w:pStyle w:val="ListParagraph"/>
-        <w:numPr>
-          <w:ilvl w:val="0"/>
-          <w:numId w:val="6"/>
-        </w:numPr>
-      </w:pPr>
-      <w:r>
-        <w:t>2 250ml beakers</w:t>
-      </w:r>
-    </w:p>
-    <w:p>
-      <w:pPr>
-        <w:pStyle w:val="ListParagraph"/>
-        <w:numPr>
-          <w:ilvl w:val="0"/>
-          <w:numId w:val="6"/>
-        </w:numPr>
-      </w:pPr>
-      <w:r>
-        <w:t>100ml of distilled water</w:t>
-      </w:r>
-    </w:p>
-    <w:p>
-      <w:pPr>
-        <w:pStyle w:val="ListParagraph"/>
-        <w:numPr>
-          <w:ilvl w:val="0"/>
-          <w:numId w:val="6"/>
-        </w:numPr>
-      </w:pPr>
-      <w:r>
-        <w:t>2g of copper(ii) sulfate</w:t>
-      </w:r>
-    </w:p>
-    <w:p>
-      <w:pPr>
-        <w:pStyle w:val="ListParagraph"/>
-        <w:numPr>
-          <w:ilvl w:val="0"/>
-          <w:numId w:val="6"/>
-        </w:numPr>
-      </w:pPr>
-      <w:r>
-        <w:t>0.46g of iron wool</w:t>
-      </w:r>
-    </w:p>
-    <w:p>
-      <w:pPr>
-        <w:pStyle w:val="ListParagraph"/>
-        <w:numPr>
-          <w:ilvl w:val="0"/>
-          <w:numId w:val="6"/>
-        </w:numPr>
-      </w:pPr>
-      <w:r>
-        <w:t>1 sheet of filter paper</w:t>
-      </w:r>
-    </w:p>
-    <w:p>
-      <w:pPr>
-        <w:pStyle w:val="ListParagraph"/>
-        <w:numPr>
-          <w:ilvl w:val="0"/>
-          <w:numId w:val="6"/>
-        </w:numPr>
-      </w:pPr>
-      <w:r>
-        <w:t>1 sheet of paper towel</w:t>
-      </w:r>
-    </w:p>
-    <w:p>
-      <w:pPr>
-        <w:pStyle w:val="ListParagraph"/>
-        <w:numPr>
-          <w:ilvl w:val="0"/>
-          <w:numId w:val="6"/>
-        </w:numPr>
-      </w:pPr>
-      <w:r>
-        <w:t>1 funnel</w:t>
-      </w:r>
-    </w:p>
-    <w:p>
-      <w:pPr>
-        <w:pStyle w:val="ListParagraph"/>
-        <w:numPr>
-          <w:ilvl w:val="0"/>
-          <w:numId w:val="6"/>
-        </w:numPr>
-      </w:pPr>
-      <w:r>
-        <w:t>1 metric scale</w:t>
-      </w:r>
-    </w:p>
-    <w:p>
-      <w:pPr>
-        <w:pStyle w:val="ListParagraph"/>
-        <w:numPr>
-          <w:ilvl w:val="0"/>
-          <w:numId w:val="6"/>
-        </w:numPr>
-      </w:pPr>
-      <w:r>
-        <w:t>1 pair of crucible tongs</w:t>
-      </w:r>
-    </w:p>
-    <w:p>
-      <w:pPr>
-        <w:pStyle w:val="Heading1"/>
-      </w:pPr>
-      <w:bookmarkStart w:id="6" w:name="_Toc514353638"/>
+      <w:bookmarkStart w:id="8" w:name="_Toc514507861"/>
       <w:r>
         <w:t>Procedure:</w:t>
       </w:r>
-      <w:bookmarkEnd w:id="6"/>
+      <w:bookmarkEnd w:id="8"/>
     </w:p>
     <w:p>
       <w:pPr>
@@ -3758,15 +4760,17 @@
         <w:spacing w:after="0" w:line="240" w:lineRule="auto"/>
         <w:textAlignment w:val="baseline"/>
         <w:rPr>
-          <w:rFonts w:ascii="Arial" w:eastAsia="Times New Roman" w:hAnsi="Arial" w:cs="Arial"/>
-          <w:color w:val="000000"/>
-          <w:lang w:eastAsia="en-CA"/>
-        </w:rPr>
-      </w:pPr>
-      <w:r>
-        <w:rPr>
-          <w:rFonts w:ascii="Arial" w:eastAsia="Times New Roman" w:hAnsi="Arial" w:cs="Arial"/>
-          <w:color w:val="000000"/>
+          <w:rFonts w:eastAsia="Times New Roman" w:cstheme="minorHAnsi"/>
+          <w:color w:val="000000"/>
+          <w:sz w:val="24"/>
+          <w:lang w:eastAsia="en-CA"/>
+        </w:rPr>
+      </w:pPr>
+      <w:r>
+        <w:rPr>
+          <w:rFonts w:eastAsia="Times New Roman" w:cstheme="minorHAnsi"/>
+          <w:color w:val="000000"/>
+          <w:sz w:val="24"/>
           <w:lang w:eastAsia="en-CA"/>
         </w:rPr>
         <w:t>Gather materials</w:t>
@@ -3781,15 +4785,17 @@
         <w:spacing w:after="0" w:line="240" w:lineRule="auto"/>
         <w:textAlignment w:val="baseline"/>
         <w:rPr>
-          <w:rFonts w:ascii="Arial" w:eastAsia="Times New Roman" w:hAnsi="Arial" w:cs="Arial"/>
-          <w:color w:val="000000"/>
-          <w:lang w:eastAsia="en-CA"/>
-        </w:rPr>
-      </w:pPr>
-      <w:r>
-        <w:rPr>
-          <w:rFonts w:ascii="Arial" w:eastAsia="Times New Roman" w:hAnsi="Arial" w:cs="Arial"/>
-          <w:color w:val="000000"/>
+          <w:rFonts w:eastAsia="Times New Roman" w:cstheme="minorHAnsi"/>
+          <w:color w:val="000000"/>
+          <w:sz w:val="24"/>
+          <w:lang w:eastAsia="en-CA"/>
+        </w:rPr>
+      </w:pPr>
+      <w:r>
+        <w:rPr>
+          <w:rFonts w:eastAsia="Times New Roman" w:cstheme="minorHAnsi"/>
+          <w:color w:val="000000"/>
+          <w:sz w:val="24"/>
           <w:lang w:eastAsia="en-CA"/>
         </w:rPr>
         <w:t>Put on safety goggles</w:t>
@@ -3804,15 +4810,17 @@
         <w:spacing w:after="0" w:line="240" w:lineRule="auto"/>
         <w:textAlignment w:val="baseline"/>
         <w:rPr>
-          <w:rFonts w:ascii="Arial" w:eastAsia="Times New Roman" w:hAnsi="Arial" w:cs="Arial"/>
-          <w:color w:val="000000"/>
-          <w:lang w:eastAsia="en-CA"/>
-        </w:rPr>
-      </w:pPr>
-      <w:r>
-        <w:rPr>
-          <w:rFonts w:ascii="Arial" w:eastAsia="Times New Roman" w:hAnsi="Arial" w:cs="Arial"/>
-          <w:color w:val="000000"/>
+          <w:rFonts w:eastAsia="Times New Roman" w:cstheme="minorHAnsi"/>
+          <w:color w:val="000000"/>
+          <w:sz w:val="24"/>
+          <w:lang w:eastAsia="en-CA"/>
+        </w:rPr>
+      </w:pPr>
+      <w:r>
+        <w:rPr>
+          <w:rFonts w:eastAsia="Times New Roman" w:cstheme="minorHAnsi"/>
+          <w:color w:val="000000"/>
+          <w:sz w:val="24"/>
           <w:lang w:eastAsia="en-CA"/>
         </w:rPr>
         <w:t>Pour 100ml of distilled water into the beaker</w:t>
@@ -3827,26 +4835,38 @@
         <w:spacing w:after="0" w:line="240" w:lineRule="auto"/>
         <w:textAlignment w:val="baseline"/>
         <w:rPr>
-          <w:rFonts w:ascii="Arial" w:eastAsia="Times New Roman" w:hAnsi="Arial" w:cs="Arial"/>
-          <w:color w:val="000000"/>
-          <w:lang w:eastAsia="en-CA"/>
-        </w:rPr>
-      </w:pPr>
-      <w:r>
-        <w:rPr>
-          <w:rFonts w:ascii="Arial" w:eastAsia="Times New Roman" w:hAnsi="Arial" w:cs="Arial"/>
-          <w:color w:val="000000"/>
-          <w:lang w:eastAsia="en-CA"/>
-        </w:rPr>
-        <w:t>Pour 2</w:t>
-      </w:r>
-      <w:r>
-        <w:rPr>
-          <w:rFonts w:ascii="Arial" w:eastAsia="Times New Roman" w:hAnsi="Arial" w:cs="Arial"/>
-          <w:color w:val="000000"/>
-          <w:lang w:eastAsia="en-CA"/>
-        </w:rPr>
-        <w:t>g of copper(ii) sulfate into the test tube</w:t>
+          <w:rFonts w:eastAsia="Times New Roman" w:cstheme="minorHAnsi"/>
+          <w:color w:val="000000"/>
+          <w:sz w:val="24"/>
+          <w:lang w:eastAsia="en-CA"/>
+        </w:rPr>
+      </w:pPr>
+      <w:r>
+        <w:rPr>
+          <w:rFonts w:eastAsia="Times New Roman" w:cstheme="minorHAnsi"/>
+          <w:color w:val="000000"/>
+          <w:sz w:val="24"/>
+          <w:lang w:eastAsia="en-CA"/>
+        </w:rPr>
+        <w:t>Pour 2g of copper(ii) sulfate</w:t>
+      </w:r>
+      <w:r>
+        <w:rPr>
+          <w:rFonts w:eastAsia="Times New Roman" w:cstheme="minorHAnsi"/>
+          <w:color w:val="000000"/>
+          <w:sz w:val="24"/>
+          <w:lang w:eastAsia="en-CA"/>
+        </w:rPr>
+        <w:t xml:space="preserve"> pentahydrate</w:t>
+      </w:r>
+      <w:r>
+        <w:rPr>
+          <w:rFonts w:eastAsia="Times New Roman" w:cstheme="minorHAnsi"/>
+          <w:color w:val="000000"/>
+          <w:sz w:val="24"/>
+          <w:lang w:eastAsia="en-CA"/>
+        </w:rPr>
+        <w:t xml:space="preserve"> into the test tube</w:t>
       </w:r>
     </w:p>
     <w:p>
@@ -3858,15 +4878,17 @@
         <w:spacing w:after="0" w:line="240" w:lineRule="auto"/>
         <w:textAlignment w:val="baseline"/>
         <w:rPr>
-          <w:rFonts w:ascii="Arial" w:eastAsia="Times New Roman" w:hAnsi="Arial" w:cs="Arial"/>
-          <w:color w:val="000000"/>
-          <w:lang w:eastAsia="en-CA"/>
-        </w:rPr>
-      </w:pPr>
-      <w:r>
-        <w:rPr>
-          <w:rFonts w:ascii="Arial" w:eastAsia="Times New Roman" w:hAnsi="Arial" w:cs="Arial"/>
-          <w:color w:val="000000"/>
+          <w:rFonts w:eastAsia="Times New Roman" w:cstheme="minorHAnsi"/>
+          <w:color w:val="000000"/>
+          <w:sz w:val="24"/>
+          <w:lang w:eastAsia="en-CA"/>
+        </w:rPr>
+      </w:pPr>
+      <w:r>
+        <w:rPr>
+          <w:rFonts w:eastAsia="Times New Roman" w:cstheme="minorHAnsi"/>
+          <w:color w:val="000000"/>
+          <w:sz w:val="24"/>
           <w:lang w:eastAsia="en-CA"/>
         </w:rPr>
         <w:t>Using the crucible tongs place 0.46g of iron wool in the solution of copper(ii) sulfate</w:t>
@@ -3881,15 +4903,17 @@
         <w:spacing w:after="0" w:line="240" w:lineRule="auto"/>
         <w:textAlignment w:val="baseline"/>
         <w:rPr>
-          <w:rFonts w:ascii="Arial" w:eastAsia="Times New Roman" w:hAnsi="Arial" w:cs="Arial"/>
-          <w:color w:val="000000"/>
-          <w:lang w:eastAsia="en-CA"/>
-        </w:rPr>
-      </w:pPr>
-      <w:r>
-        <w:rPr>
-          <w:rFonts w:ascii="Arial" w:eastAsia="Times New Roman" w:hAnsi="Arial" w:cs="Arial"/>
-          <w:color w:val="000000"/>
+          <w:rFonts w:eastAsia="Times New Roman" w:cstheme="minorHAnsi"/>
+          <w:color w:val="000000"/>
+          <w:sz w:val="24"/>
+          <w:lang w:eastAsia="en-CA"/>
+        </w:rPr>
+      </w:pPr>
+      <w:r>
+        <w:rPr>
+          <w:rFonts w:eastAsia="Times New Roman" w:cstheme="minorHAnsi"/>
+          <w:color w:val="000000"/>
+          <w:sz w:val="24"/>
           <w:lang w:eastAsia="en-CA"/>
         </w:rPr>
         <w:t>Stir the solution for approximately 5 minutes or until the iron wool appears to be broken up</w:t>
@@ -3904,39 +4928,44 @@
         <w:spacing w:after="0" w:line="240" w:lineRule="auto"/>
         <w:textAlignment w:val="baseline"/>
         <w:rPr>
-          <w:rFonts w:ascii="Arial" w:eastAsia="Times New Roman" w:hAnsi="Arial" w:cs="Arial"/>
-          <w:color w:val="000000"/>
-          <w:lang w:eastAsia="en-CA"/>
-        </w:rPr>
-      </w:pPr>
-      <w:r>
-        <w:rPr>
-          <w:rFonts w:ascii="Arial" w:eastAsia="Times New Roman" w:hAnsi="Arial" w:cs="Arial"/>
-          <w:color w:val="000000"/>
+          <w:rFonts w:eastAsia="Times New Roman" w:cstheme="minorHAnsi"/>
+          <w:color w:val="000000"/>
+          <w:sz w:val="24"/>
+          <w:lang w:eastAsia="en-CA"/>
+        </w:rPr>
+      </w:pPr>
+      <w:r>
+        <w:rPr>
+          <w:rFonts w:eastAsia="Times New Roman" w:cstheme="minorHAnsi"/>
+          <w:color w:val="000000"/>
+          <w:sz w:val="24"/>
           <w:lang w:eastAsia="en-CA"/>
         </w:rPr>
         <w:t>Measure the m</w:t>
       </w:r>
       <w:r>
         <w:rPr>
-          <w:rFonts w:ascii="Arial" w:eastAsia="Times New Roman" w:hAnsi="Arial" w:cs="Arial"/>
-          <w:color w:val="000000"/>
+          <w:rFonts w:eastAsia="Times New Roman" w:cstheme="minorHAnsi"/>
+          <w:color w:val="000000"/>
+          <w:sz w:val="24"/>
           <w:lang w:eastAsia="en-CA"/>
         </w:rPr>
         <w:t xml:space="preserve">ass </w:t>
       </w:r>
       <w:r>
         <w:rPr>
-          <w:rFonts w:ascii="Arial" w:eastAsia="Times New Roman" w:hAnsi="Arial" w:cs="Arial"/>
-          <w:color w:val="000000"/>
+          <w:rFonts w:eastAsia="Times New Roman" w:cstheme="minorHAnsi"/>
+          <w:color w:val="000000"/>
+          <w:sz w:val="24"/>
           <w:lang w:eastAsia="en-CA"/>
         </w:rPr>
         <w:t xml:space="preserve">of </w:t>
       </w:r>
       <w:r>
         <w:rPr>
-          <w:rFonts w:ascii="Arial" w:eastAsia="Times New Roman" w:hAnsi="Arial" w:cs="Arial"/>
-          <w:color w:val="000000"/>
+          <w:rFonts w:eastAsia="Times New Roman" w:cstheme="minorHAnsi"/>
+          <w:color w:val="000000"/>
+          <w:sz w:val="24"/>
           <w:lang w:eastAsia="en-CA"/>
         </w:rPr>
         <w:t>the filter paper</w:t>
@@ -3951,15 +4980,17 @@
         <w:spacing w:after="0" w:line="240" w:lineRule="auto"/>
         <w:textAlignment w:val="baseline"/>
         <w:rPr>
-          <w:rFonts w:ascii="Arial" w:eastAsia="Times New Roman" w:hAnsi="Arial" w:cs="Arial"/>
-          <w:color w:val="000000"/>
-          <w:lang w:eastAsia="en-CA"/>
-        </w:rPr>
-      </w:pPr>
-      <w:r>
-        <w:rPr>
-          <w:rFonts w:ascii="Arial" w:eastAsia="Times New Roman" w:hAnsi="Arial" w:cs="Arial"/>
-          <w:color w:val="000000"/>
+          <w:rFonts w:eastAsia="Times New Roman" w:cstheme="minorHAnsi"/>
+          <w:color w:val="000000"/>
+          <w:sz w:val="24"/>
+          <w:lang w:eastAsia="en-CA"/>
+        </w:rPr>
+      </w:pPr>
+      <w:r>
+        <w:rPr>
+          <w:rFonts w:eastAsia="Times New Roman" w:cstheme="minorHAnsi"/>
+          <w:color w:val="000000"/>
+          <w:sz w:val="24"/>
           <w:lang w:eastAsia="en-CA"/>
         </w:rPr>
         <w:t>Form the filter paper into a funnel shape</w:t>
@@ -3974,15 +5005,17 @@
         <w:spacing w:after="0" w:line="240" w:lineRule="auto"/>
         <w:textAlignment w:val="baseline"/>
         <w:rPr>
-          <w:rFonts w:ascii="Arial" w:eastAsia="Times New Roman" w:hAnsi="Arial" w:cs="Arial"/>
-          <w:color w:val="000000"/>
-          <w:lang w:eastAsia="en-CA"/>
-        </w:rPr>
-      </w:pPr>
-      <w:r>
-        <w:rPr>
-          <w:rFonts w:ascii="Arial" w:eastAsia="Times New Roman" w:hAnsi="Arial" w:cs="Arial"/>
-          <w:color w:val="000000"/>
+          <w:rFonts w:eastAsia="Times New Roman" w:cstheme="minorHAnsi"/>
+          <w:color w:val="000000"/>
+          <w:sz w:val="24"/>
+          <w:lang w:eastAsia="en-CA"/>
+        </w:rPr>
+      </w:pPr>
+      <w:r>
+        <w:rPr>
+          <w:rFonts w:eastAsia="Times New Roman" w:cstheme="minorHAnsi"/>
+          <w:color w:val="000000"/>
+          <w:sz w:val="24"/>
           <w:lang w:eastAsia="en-CA"/>
         </w:rPr>
         <w:t>Place the filter paper into the funnel</w:t>
@@ -3997,15 +5030,17 @@
         <w:spacing w:after="0" w:line="240" w:lineRule="auto"/>
         <w:textAlignment w:val="baseline"/>
         <w:rPr>
-          <w:rFonts w:ascii="Arial" w:eastAsia="Times New Roman" w:hAnsi="Arial" w:cs="Arial"/>
-          <w:color w:val="000000"/>
-          <w:lang w:eastAsia="en-CA"/>
-        </w:rPr>
-      </w:pPr>
-      <w:r>
-        <w:rPr>
-          <w:rFonts w:ascii="Arial" w:eastAsia="Times New Roman" w:hAnsi="Arial" w:cs="Arial"/>
-          <w:color w:val="000000"/>
+          <w:rFonts w:eastAsia="Times New Roman" w:cstheme="minorHAnsi"/>
+          <w:color w:val="000000"/>
+          <w:sz w:val="24"/>
+          <w:lang w:eastAsia="en-CA"/>
+        </w:rPr>
+      </w:pPr>
+      <w:r>
+        <w:rPr>
+          <w:rFonts w:eastAsia="Times New Roman" w:cstheme="minorHAnsi"/>
+          <w:color w:val="000000"/>
+          <w:sz w:val="24"/>
           <w:lang w:eastAsia="en-CA"/>
         </w:rPr>
         <w:t>Place the funnel over the second beaker</w:t>
@@ -4020,15 +5055,17 @@
         <w:spacing w:after="0" w:line="240" w:lineRule="auto"/>
         <w:textAlignment w:val="baseline"/>
         <w:rPr>
-          <w:rFonts w:ascii="Arial" w:eastAsia="Times New Roman" w:hAnsi="Arial" w:cs="Arial"/>
-          <w:color w:val="000000"/>
-          <w:lang w:eastAsia="en-CA"/>
-        </w:rPr>
-      </w:pPr>
-      <w:r>
-        <w:rPr>
-          <w:rFonts w:ascii="Arial" w:eastAsia="Times New Roman" w:hAnsi="Arial" w:cs="Arial"/>
-          <w:color w:val="000000"/>
+          <w:rFonts w:eastAsia="Times New Roman" w:cstheme="minorHAnsi"/>
+          <w:color w:val="000000"/>
+          <w:sz w:val="24"/>
+          <w:lang w:eastAsia="en-CA"/>
+        </w:rPr>
+      </w:pPr>
+      <w:r>
+        <w:rPr>
+          <w:rFonts w:eastAsia="Times New Roman" w:cstheme="minorHAnsi"/>
+          <w:color w:val="000000"/>
+          <w:sz w:val="24"/>
           <w:lang w:eastAsia="en-CA"/>
         </w:rPr>
         <w:t>Slowly pour the solution from the beaker into the funnel</w:t>
@@ -4043,15 +5080,17 @@
         <w:spacing w:after="0" w:line="240" w:lineRule="auto"/>
         <w:textAlignment w:val="baseline"/>
         <w:rPr>
-          <w:rFonts w:ascii="Arial" w:eastAsia="Times New Roman" w:hAnsi="Arial" w:cs="Arial"/>
-          <w:color w:val="000000"/>
-          <w:lang w:eastAsia="en-CA"/>
-        </w:rPr>
-      </w:pPr>
-      <w:r>
-        <w:rPr>
-          <w:rFonts w:ascii="Arial" w:eastAsia="Times New Roman" w:hAnsi="Arial" w:cs="Arial"/>
-          <w:color w:val="000000"/>
+          <w:rFonts w:eastAsia="Times New Roman" w:cstheme="minorHAnsi"/>
+          <w:color w:val="000000"/>
+          <w:sz w:val="24"/>
+          <w:lang w:eastAsia="en-CA"/>
+        </w:rPr>
+      </w:pPr>
+      <w:r>
+        <w:rPr>
+          <w:rFonts w:eastAsia="Times New Roman" w:cstheme="minorHAnsi"/>
+          <w:color w:val="000000"/>
+          <w:sz w:val="24"/>
           <w:lang w:eastAsia="en-CA"/>
         </w:rPr>
         <w:t>Wait while the solution filters through the paper</w:t>
@@ -4066,15 +5105,17 @@
         <w:spacing w:after="0" w:line="240" w:lineRule="auto"/>
         <w:textAlignment w:val="baseline"/>
         <w:rPr>
-          <w:rFonts w:ascii="Arial" w:eastAsia="Times New Roman" w:hAnsi="Arial" w:cs="Arial"/>
-          <w:color w:val="000000"/>
-          <w:lang w:eastAsia="en-CA"/>
-        </w:rPr>
-      </w:pPr>
-      <w:r>
-        <w:rPr>
-          <w:rFonts w:ascii="Arial" w:eastAsia="Times New Roman" w:hAnsi="Arial" w:cs="Arial"/>
-          <w:color w:val="000000"/>
+          <w:rFonts w:eastAsia="Times New Roman" w:cstheme="minorHAnsi"/>
+          <w:color w:val="000000"/>
+          <w:sz w:val="24"/>
+          <w:lang w:eastAsia="en-CA"/>
+        </w:rPr>
+      </w:pPr>
+      <w:r>
+        <w:rPr>
+          <w:rFonts w:eastAsia="Times New Roman" w:cstheme="minorHAnsi"/>
+          <w:color w:val="000000"/>
+          <w:sz w:val="24"/>
           <w:lang w:eastAsia="en-CA"/>
         </w:rPr>
         <w:t>Remove the filter paper from the funnel and place on a sheet of paper towel</w:t>
@@ -4089,23 +5130,27 @@
         <w:spacing w:after="0" w:line="240" w:lineRule="auto"/>
         <w:textAlignment w:val="baseline"/>
         <w:rPr>
-          <w:rFonts w:ascii="Arial" w:eastAsia="Times New Roman" w:hAnsi="Arial" w:cs="Arial"/>
-          <w:color w:val="000000"/>
-          <w:lang w:eastAsia="en-CA"/>
-        </w:rPr>
-      </w:pPr>
-      <w:r>
-        <w:rPr>
-          <w:rFonts w:ascii="Arial" w:eastAsia="Times New Roman" w:hAnsi="Arial" w:cs="Arial"/>
-          <w:color w:val="000000"/>
-          <w:lang w:eastAsia="en-CA"/>
-        </w:rPr>
+          <w:rFonts w:eastAsia="Times New Roman" w:cstheme="minorHAnsi"/>
+          <w:color w:val="000000"/>
+          <w:sz w:val="24"/>
+          <w:lang w:eastAsia="en-CA"/>
+        </w:rPr>
+      </w:pPr>
+      <w:r>
+        <w:rPr>
+          <w:rFonts w:eastAsia="Times New Roman" w:cstheme="minorHAnsi"/>
+          <w:color w:val="000000"/>
+          <w:sz w:val="24"/>
+          <w:lang w:eastAsia="en-CA"/>
+        </w:rPr>
+        <w:lastRenderedPageBreak/>
         <w:t>Record Observations</w:t>
       </w:r>
       <w:r>
         <w:rPr>
-          <w:rFonts w:ascii="Arial" w:eastAsia="Times New Roman" w:hAnsi="Arial" w:cs="Arial"/>
-          <w:color w:val="000000"/>
+          <w:rFonts w:eastAsia="Times New Roman" w:cstheme="minorHAnsi"/>
+          <w:color w:val="000000"/>
+          <w:sz w:val="24"/>
           <w:lang w:eastAsia="en-CA"/>
         </w:rPr>
         <w:t xml:space="preserve"> of the remaining liquid solution</w:t>
@@ -4120,15 +5165,17 @@
         <w:spacing w:after="0" w:line="240" w:lineRule="auto"/>
         <w:textAlignment w:val="baseline"/>
         <w:rPr>
-          <w:rFonts w:ascii="Arial" w:eastAsia="Times New Roman" w:hAnsi="Arial" w:cs="Arial"/>
-          <w:color w:val="000000"/>
-          <w:lang w:eastAsia="en-CA"/>
-        </w:rPr>
-      </w:pPr>
-      <w:r>
-        <w:rPr>
-          <w:rFonts w:ascii="Arial" w:eastAsia="Times New Roman" w:hAnsi="Arial" w:cs="Arial"/>
-          <w:color w:val="000000"/>
+          <w:rFonts w:eastAsia="Times New Roman" w:cstheme="minorHAnsi"/>
+          <w:color w:val="000000"/>
+          <w:sz w:val="24"/>
+          <w:lang w:eastAsia="en-CA"/>
+        </w:rPr>
+      </w:pPr>
+      <w:r>
+        <w:rPr>
+          <w:rFonts w:eastAsia="Times New Roman" w:cstheme="minorHAnsi"/>
+          <w:color w:val="000000"/>
+          <w:sz w:val="24"/>
           <w:lang w:eastAsia="en-CA"/>
         </w:rPr>
         <w:t>Record Observations of the substance left on the filter paper</w:t>
@@ -4143,15 +5190,17 @@
         <w:spacing w:after="0" w:line="240" w:lineRule="auto"/>
         <w:textAlignment w:val="baseline"/>
         <w:rPr>
-          <w:rFonts w:ascii="Arial" w:eastAsia="Times New Roman" w:hAnsi="Arial" w:cs="Arial"/>
-          <w:color w:val="000000"/>
-          <w:lang w:eastAsia="en-CA"/>
-        </w:rPr>
-      </w:pPr>
-      <w:r>
-        <w:rPr>
-          <w:rFonts w:ascii="Arial" w:eastAsia="Times New Roman" w:hAnsi="Arial" w:cs="Arial"/>
-          <w:color w:val="000000"/>
+          <w:rFonts w:eastAsia="Times New Roman" w:cstheme="minorHAnsi"/>
+          <w:color w:val="000000"/>
+          <w:sz w:val="24"/>
+          <w:lang w:eastAsia="en-CA"/>
+        </w:rPr>
+      </w:pPr>
+      <w:r>
+        <w:rPr>
+          <w:rFonts w:eastAsia="Times New Roman" w:cstheme="minorHAnsi"/>
+          <w:color w:val="000000"/>
+          <w:sz w:val="24"/>
           <w:lang w:eastAsia="en-CA"/>
         </w:rPr>
         <w:t>Dispose of liquid solution</w:t>
@@ -4166,15 +5215,17 @@
         <w:spacing w:after="0" w:line="240" w:lineRule="auto"/>
         <w:textAlignment w:val="baseline"/>
         <w:rPr>
-          <w:rFonts w:ascii="Arial" w:eastAsia="Times New Roman" w:hAnsi="Arial" w:cs="Arial"/>
-          <w:color w:val="000000"/>
-          <w:lang w:eastAsia="en-CA"/>
-        </w:rPr>
-      </w:pPr>
-      <w:r>
-        <w:rPr>
-          <w:rFonts w:ascii="Arial" w:eastAsia="Times New Roman" w:hAnsi="Arial" w:cs="Arial"/>
-          <w:color w:val="000000"/>
+          <w:rFonts w:eastAsia="Times New Roman" w:cstheme="minorHAnsi"/>
+          <w:color w:val="000000"/>
+          <w:sz w:val="24"/>
+          <w:lang w:eastAsia="en-CA"/>
+        </w:rPr>
+      </w:pPr>
+      <w:r>
+        <w:rPr>
+          <w:rFonts w:eastAsia="Times New Roman" w:cstheme="minorHAnsi"/>
+          <w:color w:val="000000"/>
+          <w:sz w:val="24"/>
           <w:lang w:eastAsia="en-CA"/>
         </w:rPr>
         <w:t>Let the filter paper dry for 1 day</w:t>
@@ -4189,31 +5240,35 @@
         <w:spacing w:after="0" w:line="240" w:lineRule="auto"/>
         <w:textAlignment w:val="baseline"/>
         <w:rPr>
-          <w:rFonts w:ascii="Arial" w:eastAsia="Times New Roman" w:hAnsi="Arial" w:cs="Arial"/>
-          <w:color w:val="000000"/>
-          <w:lang w:eastAsia="en-CA"/>
-        </w:rPr>
-      </w:pPr>
-      <w:r>
-        <w:rPr>
-          <w:rFonts w:ascii="Arial" w:eastAsia="Times New Roman" w:hAnsi="Arial" w:cs="Arial"/>
-          <w:color w:val="000000"/>
+          <w:rFonts w:eastAsia="Times New Roman" w:cstheme="minorHAnsi"/>
+          <w:color w:val="000000"/>
+          <w:sz w:val="24"/>
+          <w:lang w:eastAsia="en-CA"/>
+        </w:rPr>
+      </w:pPr>
+      <w:r>
+        <w:rPr>
+          <w:rFonts w:eastAsia="Times New Roman" w:cstheme="minorHAnsi"/>
+          <w:color w:val="000000"/>
+          <w:sz w:val="24"/>
           <w:lang w:eastAsia="en-CA"/>
         </w:rPr>
         <w:t xml:space="preserve">Record the mass </w:t>
       </w:r>
       <w:r>
         <w:rPr>
-          <w:rFonts w:ascii="Arial" w:eastAsia="Times New Roman" w:hAnsi="Arial" w:cs="Arial"/>
-          <w:color w:val="000000"/>
+          <w:rFonts w:eastAsia="Times New Roman" w:cstheme="minorHAnsi"/>
+          <w:color w:val="000000"/>
+          <w:sz w:val="24"/>
           <w:lang w:eastAsia="en-CA"/>
         </w:rPr>
         <w:t xml:space="preserve">of the </w:t>
       </w:r>
       <w:r>
         <w:rPr>
-          <w:rFonts w:ascii="Arial" w:eastAsia="Times New Roman" w:hAnsi="Arial" w:cs="Arial"/>
-          <w:color w:val="000000"/>
+          <w:rFonts w:eastAsia="Times New Roman" w:cstheme="minorHAnsi"/>
+          <w:color w:val="000000"/>
+          <w:sz w:val="24"/>
           <w:lang w:eastAsia="en-CA"/>
         </w:rPr>
         <w:t>substance</w:t>
@@ -4228,31 +5283,35 @@
         <w:spacing w:after="0" w:line="240" w:lineRule="auto"/>
         <w:textAlignment w:val="baseline"/>
         <w:rPr>
-          <w:rFonts w:ascii="Arial" w:eastAsia="Times New Roman" w:hAnsi="Arial" w:cs="Arial"/>
-          <w:color w:val="000000"/>
-          <w:lang w:eastAsia="en-CA"/>
-        </w:rPr>
-      </w:pPr>
-      <w:r>
-        <w:rPr>
-          <w:rFonts w:ascii="Arial" w:eastAsia="Times New Roman" w:hAnsi="Arial" w:cs="Arial"/>
-          <w:color w:val="000000"/>
+          <w:rFonts w:eastAsia="Times New Roman" w:cstheme="minorHAnsi"/>
+          <w:color w:val="000000"/>
+          <w:sz w:val="24"/>
+          <w:lang w:eastAsia="en-CA"/>
+        </w:rPr>
+      </w:pPr>
+      <w:r>
+        <w:rPr>
+          <w:rFonts w:eastAsia="Times New Roman" w:cstheme="minorHAnsi"/>
+          <w:color w:val="000000"/>
+          <w:sz w:val="24"/>
           <w:lang w:eastAsia="en-CA"/>
         </w:rPr>
         <w:t xml:space="preserve">Dispose of </w:t>
       </w:r>
       <w:r>
         <w:rPr>
-          <w:rFonts w:ascii="Arial" w:eastAsia="Times New Roman" w:hAnsi="Arial" w:cs="Arial"/>
-          <w:color w:val="000000"/>
+          <w:rFonts w:eastAsia="Times New Roman" w:cstheme="minorHAnsi"/>
+          <w:color w:val="000000"/>
+          <w:sz w:val="24"/>
           <w:lang w:eastAsia="en-CA"/>
         </w:rPr>
         <w:t xml:space="preserve">Remaining </w:t>
       </w:r>
       <w:r>
         <w:rPr>
-          <w:rFonts w:ascii="Arial" w:eastAsia="Times New Roman" w:hAnsi="Arial" w:cs="Arial"/>
-          <w:color w:val="000000"/>
+          <w:rFonts w:eastAsia="Times New Roman" w:cstheme="minorHAnsi"/>
+          <w:color w:val="000000"/>
+          <w:sz w:val="24"/>
           <w:lang w:eastAsia="en-CA"/>
         </w:rPr>
         <w:t>Materials</w:t>
@@ -4261,10 +5320,115 @@
     <w:p>
       <w:pPr>
         <w:pStyle w:val="Heading1"/>
-      </w:pPr>
+        <w:rPr>
+          <w:rFonts w:eastAsia="Times New Roman"/>
+          <w:lang w:eastAsia="en-CA"/>
+        </w:rPr>
+      </w:pPr>
+      <w:bookmarkStart w:id="9" w:name="_Toc514507862"/>
+      <w:r>
+        <w:rPr>
+          <w:rFonts w:eastAsia="Times New Roman"/>
+          <w:lang w:eastAsia="en-CA"/>
+        </w:rPr>
+        <w:t>Hypothesis and Rationale</w:t>
+      </w:r>
+      <w:bookmarkEnd w:id="9"/>
+    </w:p>
+    <w:p>
+      <w:pPr>
+        <w:rPr>
+          <w:sz w:val="24"/>
+          <w:lang w:eastAsia="en-CA"/>
+        </w:rPr>
+      </w:pPr>
+      <w:r>
+        <w:rPr>
+          <w:sz w:val="24"/>
+          <w:lang w:eastAsia="en-CA"/>
+        </w:rPr>
+        <w:t>If 0.46g of iron wool is reacted with 2g of copper(ii) sulfate pentahydrate in 100ml of distilled water</w:t>
+      </w:r>
+      <w:r>
+        <w:rPr>
+          <w:sz w:val="24"/>
+          <w:lang w:eastAsia="en-CA"/>
+        </w:rPr>
+        <w:t xml:space="preserve"> and the percentage yield is 95%</w:t>
+      </w:r>
+      <w:r>
+        <w:rPr>
+          <w:sz w:val="24"/>
+          <w:lang w:eastAsia="en-CA"/>
+        </w:rPr>
+        <w:t xml:space="preserve"> then </w:t>
+      </w:r>
+      <w:r>
+        <w:rPr>
+          <w:sz w:val="24"/>
+          <w:lang w:eastAsia="en-CA"/>
+        </w:rPr>
+        <w:t>0.48g of iron(iii) sulfate pentahydrate will be produced. This will happen due to the chemical formula that can be derived from this reaction where there is a 1:1 mole ratio between copper(ii) sulfate pentahydrate and copper. In this reaction the iron will displace the copper in the copper(ii) sulfate pentahydrate creating iron(iii) sulfate pentahydrate and the copper</w:t>
+      </w:r>
+      <w:r>
+        <w:rPr>
+          <w:sz w:val="24"/>
+          <w:lang w:eastAsia="en-CA"/>
+        </w:rPr>
+        <w:t xml:space="preserve"> metal</w:t>
+      </w:r>
+      <w:r>
+        <w:rPr>
+          <w:sz w:val="24"/>
+          <w:lang w:eastAsia="en-CA"/>
+        </w:rPr>
+        <w:t>.</w:t>
+      </w:r>
+      <w:r>
+        <w:rPr>
+          <w:sz w:val="24"/>
+          <w:lang w:eastAsia="en-CA"/>
+        </w:rPr>
+        <w:t xml:space="preserve"> The 95% percentage yield can be derived from previous similar experiments which got percentages yields of between 90 to 95%.</w:t>
+      </w:r>
+      <w:r>
+        <w:rPr>
+          <w:sz w:val="24"/>
+          <w:lang w:eastAsia="en-CA"/>
+        </w:rPr>
+        <w:t xml:space="preserve"> This 95% percentage yield is not 100% due to many factors including human error as well</w:t>
+      </w:r>
+      <w:r>
+        <w:rPr>
+          <w:sz w:val="24"/>
+          <w:lang w:eastAsia="en-CA"/>
+        </w:rPr>
+        <w:t xml:space="preserve"> as</w:t>
+      </w:r>
+      <w:r>
+        <w:rPr>
+          <w:sz w:val="24"/>
+          <w:lang w:eastAsia="en-CA"/>
+        </w:rPr>
+        <w:t xml:space="preserve"> the impossibility to get completely accurate measurements.</w:t>
+      </w:r>
+      <w:r>
+        <w:rPr>
+          <w:sz w:val="24"/>
+          <w:lang w:eastAsia="en-CA"/>
+        </w:rPr>
+        <w:t xml:space="preserve"> This hypothesis will be correct if there is no contamination of materials and an accurate amount of each reactant is utilized.</w:t>
+      </w:r>
+    </w:p>
+    <w:p>
+      <w:pPr>
+        <w:pStyle w:val="Heading1"/>
+      </w:pPr>
+      <w:bookmarkStart w:id="10" w:name="_Toc514507863"/>
       <w:r>
         <w:t>Experimental Results</w:t>
       </w:r>
+      <w:bookmarkEnd w:id="10"/>
     </w:p>
     <w:tbl>
       <w:tblPr>
@@ -4283,7 +5447,17 @@
             <w:tcW w:w="3116" w:type="dxa"/>
           </w:tcPr>
           <w:p>
-            <w:r>
+            <w:pPr>
+              <w:rPr>
+                <w:b/>
+                <w:sz w:val="24"/>
+              </w:rPr>
+            </w:pPr>
+            <w:r>
+              <w:rPr>
+                <w:b/>
+                <w:sz w:val="24"/>
+              </w:rPr>
               <w:t>Fe</w:t>
             </w:r>
           </w:p>
@@ -4293,16 +5467,32 @@
             <w:tcW w:w="3117" w:type="dxa"/>
           </w:tcPr>
           <w:p>
-            <w:r>
+            <w:pPr>
+              <w:rPr>
+                <w:b/>
+                <w:sz w:val="24"/>
+              </w:rPr>
+            </w:pPr>
+            <w:r>
+              <w:rPr>
+                <w:b/>
+                <w:sz w:val="24"/>
+              </w:rPr>
               <w:t>CuSO</w:t>
             </w:r>
             <w:r>
               <w:rPr>
+                <w:b/>
+                <w:sz w:val="24"/>
                 <w:vertAlign w:val="subscript"/>
               </w:rPr>
               <w:t xml:space="preserve">4 </w:t>
             </w:r>
             <w:r>
+              <w:rPr>
+                <w:b/>
+                <w:sz w:val="24"/>
+              </w:rPr>
               <w:t>(Limiting Reactant)</w:t>
             </w:r>
           </w:p>
@@ -4312,7 +5502,17 @@
             <w:tcW w:w="3117" w:type="dxa"/>
           </w:tcPr>
           <w:p>
-            <w:r>
+            <w:pPr>
+              <w:rPr>
+                <w:b/>
+                <w:sz w:val="24"/>
+              </w:rPr>
+            </w:pPr>
+            <w:r>
+              <w:rPr>
+                <w:b/>
+                <w:sz w:val="24"/>
+              </w:rPr>
               <w:t>Cu</w:t>
             </w:r>
           </w:p>
@@ -4324,7 +5524,15 @@
             <w:tcW w:w="3116" w:type="dxa"/>
           </w:tcPr>
           <w:p>
-            <w:r>
+            <w:pPr>
+              <w:rPr>
+                <w:sz w:val="24"/>
+              </w:rPr>
+            </w:pPr>
+            <w:r>
+              <w:rPr>
+                <w:sz w:val="24"/>
+              </w:rPr>
               <w:t>0.5g</w:t>
             </w:r>
           </w:p>
@@ -4334,7 +5542,15 @@
             <w:tcW w:w="3117" w:type="dxa"/>
           </w:tcPr>
           <w:p>
-            <w:r>
+            <w:pPr>
+              <w:rPr>
+                <w:sz w:val="24"/>
+              </w:rPr>
+            </w:pPr>
+            <w:r>
+              <w:rPr>
+                <w:sz w:val="24"/>
+              </w:rPr>
               <w:t>1.5g</w:t>
             </w:r>
           </w:p>
@@ -4344,7 +5560,15 @@
             <w:tcW w:w="3117" w:type="dxa"/>
           </w:tcPr>
           <w:p>
-            <w:r>
+            <w:pPr>
+              <w:rPr>
+                <w:sz w:val="24"/>
+              </w:rPr>
+            </w:pPr>
+            <w:r>
+              <w:rPr>
+                <w:sz w:val="24"/>
+              </w:rPr>
               <w:t>0.5g</w:t>
             </w:r>
           </w:p>
@@ -4356,7 +5580,15 @@
             <w:tcW w:w="3116" w:type="dxa"/>
           </w:tcPr>
           <w:p>
-            <w:r>
+            <w:pPr>
+              <w:rPr>
+                <w:sz w:val="24"/>
+              </w:rPr>
+            </w:pPr>
+            <w:r>
+              <w:rPr>
+                <w:sz w:val="24"/>
+              </w:rPr>
               <w:t>1g</w:t>
             </w:r>
           </w:p>
@@ -4366,7 +5598,15 @@
             <w:tcW w:w="3117" w:type="dxa"/>
           </w:tcPr>
           <w:p>
-            <w:r>
+            <w:pPr>
+              <w:rPr>
+                <w:sz w:val="24"/>
+              </w:rPr>
+            </w:pPr>
+            <w:r>
+              <w:rPr>
+                <w:sz w:val="24"/>
+              </w:rPr>
               <w:t>2g</w:t>
             </w:r>
           </w:p>
@@ -4376,7 +5616,15 @@
             <w:tcW w:w="3117" w:type="dxa"/>
           </w:tcPr>
           <w:p>
-            <w:r>
+            <w:pPr>
+              <w:rPr>
+                <w:sz w:val="24"/>
+              </w:rPr>
+            </w:pPr>
+            <w:r>
+              <w:rPr>
+                <w:sz w:val="24"/>
+              </w:rPr>
               <w:t>0.7g</w:t>
             </w:r>
           </w:p>
@@ -4388,8 +5636,15 @@
             <w:tcW w:w="3116" w:type="dxa"/>
           </w:tcPr>
           <w:p>
-            <w:r>
-              <w:lastRenderedPageBreak/>
+            <w:pPr>
+              <w:rPr>
+                <w:sz w:val="24"/>
+              </w:rPr>
+            </w:pPr>
+            <w:r>
+              <w:rPr>
+                <w:sz w:val="24"/>
+              </w:rPr>
               <w:t>1.5g</w:t>
             </w:r>
           </w:p>
@@ -4399,7 +5654,15 @@
             <w:tcW w:w="3117" w:type="dxa"/>
           </w:tcPr>
           <w:p>
-            <w:r>
+            <w:pPr>
+              <w:rPr>
+                <w:sz w:val="24"/>
+              </w:rPr>
+            </w:pPr>
+            <w:r>
+              <w:rPr>
+                <w:sz w:val="24"/>
+              </w:rPr>
               <w:t>1.5g</w:t>
             </w:r>
           </w:p>
@@ -4409,7 +5672,15 @@
             <w:tcW w:w="3117" w:type="dxa"/>
           </w:tcPr>
           <w:p>
-            <w:r>
+            <w:pPr>
+              <w:rPr>
+                <w:sz w:val="24"/>
+              </w:rPr>
+            </w:pPr>
+            <w:r>
+              <w:rPr>
+                <w:sz w:val="24"/>
+              </w:rPr>
               <w:t>0.7g</w:t>
             </w:r>
           </w:p>
@@ -4421,7 +5692,15 @@
             <w:tcW w:w="3116" w:type="dxa"/>
           </w:tcPr>
           <w:p>
-            <w:r>
+            <w:pPr>
+              <w:rPr>
+                <w:sz w:val="24"/>
+              </w:rPr>
+            </w:pPr>
+            <w:r>
+              <w:rPr>
+                <w:sz w:val="24"/>
+              </w:rPr>
               <w:t>0.5g</w:t>
             </w:r>
           </w:p>
@@ -4431,7 +5710,15 @@
             <w:tcW w:w="3117" w:type="dxa"/>
           </w:tcPr>
           <w:p>
-            <w:r>
+            <w:pPr>
+              <w:rPr>
+                <w:sz w:val="24"/>
+              </w:rPr>
+            </w:pPr>
+            <w:r>
+              <w:rPr>
+                <w:sz w:val="24"/>
+              </w:rPr>
               <w:t>1.5g</w:t>
             </w:r>
           </w:p>
@@ -4441,7 +5728,15 @@
             <w:tcW w:w="3117" w:type="dxa"/>
           </w:tcPr>
           <w:p>
-            <w:r>
+            <w:pPr>
+              <w:rPr>
+                <w:sz w:val="24"/>
+              </w:rPr>
+            </w:pPr>
+            <w:r>
+              <w:rPr>
+                <w:sz w:val="24"/>
+              </w:rPr>
               <w:t>0.6g</w:t>
             </w:r>
           </w:p>
@@ -4453,7 +5748,15 @@
             <w:tcW w:w="3116" w:type="dxa"/>
           </w:tcPr>
           <w:p>
-            <w:r>
+            <w:pPr>
+              <w:rPr>
+                <w:sz w:val="24"/>
+              </w:rPr>
+            </w:pPr>
+            <w:r>
+              <w:rPr>
+                <w:sz w:val="24"/>
+              </w:rPr>
               <w:t>0.46g</w:t>
             </w:r>
           </w:p>
@@ -4463,7 +5766,15 @@
             <w:tcW w:w="3117" w:type="dxa"/>
           </w:tcPr>
           <w:p>
-            <w:r>
+            <w:pPr>
+              <w:rPr>
+                <w:sz w:val="24"/>
+              </w:rPr>
+            </w:pPr>
+            <w:r>
+              <w:rPr>
+                <w:sz w:val="24"/>
+              </w:rPr>
               <w:t>2g</w:t>
             </w:r>
           </w:p>
@@ -4473,7 +5784,15 @@
             <w:tcW w:w="3117" w:type="dxa"/>
           </w:tcPr>
           <w:p>
-            <w:r>
+            <w:pPr>
+              <w:rPr>
+                <w:sz w:val="24"/>
+              </w:rPr>
+            </w:pPr>
+            <w:r>
+              <w:rPr>
+                <w:sz w:val="24"/>
+              </w:rPr>
               <w:t>0.6g</w:t>
             </w:r>
           </w:p>
@@ -4485,7 +5804,15 @@
             <w:tcW w:w="3116" w:type="dxa"/>
           </w:tcPr>
           <w:p>
-            <w:r>
+            <w:pPr>
+              <w:rPr>
+                <w:sz w:val="24"/>
+              </w:rPr>
+            </w:pPr>
+            <w:r>
+              <w:rPr>
+                <w:sz w:val="24"/>
+              </w:rPr>
               <w:t>0.46g</w:t>
             </w:r>
           </w:p>
@@ -4495,7 +5822,15 @@
             <w:tcW w:w="3117" w:type="dxa"/>
           </w:tcPr>
           <w:p>
-            <w:r>
+            <w:pPr>
+              <w:rPr>
+                <w:sz w:val="24"/>
+              </w:rPr>
+            </w:pPr>
+            <w:r>
+              <w:rPr>
+                <w:sz w:val="24"/>
+              </w:rPr>
               <w:t>2g</w:t>
             </w:r>
           </w:p>
@@ -4505,7 +5840,15 @@
             <w:tcW w:w="3117" w:type="dxa"/>
           </w:tcPr>
           <w:p>
-            <w:r>
+            <w:pPr>
+              <w:rPr>
+                <w:sz w:val="24"/>
+              </w:rPr>
+            </w:pPr>
+            <w:r>
+              <w:rPr>
+                <w:sz w:val="24"/>
+              </w:rPr>
               <w:t>0.59g</w:t>
             </w:r>
           </w:p>
@@ -4517,7 +5860,15 @@
             <w:tcW w:w="3116" w:type="dxa"/>
           </w:tcPr>
           <w:p>
-            <w:r>
+            <w:pPr>
+              <w:rPr>
+                <w:sz w:val="24"/>
+              </w:rPr>
+            </w:pPr>
+            <w:r>
+              <w:rPr>
+                <w:sz w:val="24"/>
+              </w:rPr>
               <w:t>1g</w:t>
             </w:r>
           </w:p>
@@ -4527,7 +5878,15 @@
             <w:tcW w:w="3117" w:type="dxa"/>
           </w:tcPr>
           <w:p>
-            <w:r>
+            <w:pPr>
+              <w:rPr>
+                <w:sz w:val="24"/>
+              </w:rPr>
+            </w:pPr>
+            <w:r>
+              <w:rPr>
+                <w:sz w:val="24"/>
+              </w:rPr>
               <w:t>2g</w:t>
             </w:r>
           </w:p>
@@ -4537,7 +5896,15 @@
             <w:tcW w:w="3117" w:type="dxa"/>
           </w:tcPr>
           <w:p>
-            <w:r>
+            <w:pPr>
+              <w:rPr>
+                <w:sz w:val="24"/>
+              </w:rPr>
+            </w:pPr>
+            <w:r>
+              <w:rPr>
+                <w:sz w:val="24"/>
+              </w:rPr>
               <w:t>0.43g</w:t>
             </w:r>
           </w:p>
@@ -4549,7 +5916,15 @@
             <w:tcW w:w="3116" w:type="dxa"/>
           </w:tcPr>
           <w:p>
-            <w:r>
+            <w:pPr>
+              <w:rPr>
+                <w:sz w:val="24"/>
+              </w:rPr>
+            </w:pPr>
+            <w:r>
+              <w:rPr>
+                <w:sz w:val="24"/>
+              </w:rPr>
               <w:t>0.8g</w:t>
             </w:r>
           </w:p>
@@ -4559,7 +5934,15 @@
             <w:tcW w:w="3117" w:type="dxa"/>
           </w:tcPr>
           <w:p>
-            <w:r>
+            <w:pPr>
+              <w:rPr>
+                <w:sz w:val="24"/>
+              </w:rPr>
+            </w:pPr>
+            <w:r>
+              <w:rPr>
+                <w:sz w:val="24"/>
+              </w:rPr>
               <w:t>2g</w:t>
             </w:r>
           </w:p>
@@ -4569,7 +5952,15 @@
             <w:tcW w:w="3117" w:type="dxa"/>
           </w:tcPr>
           <w:p>
-            <w:r>
+            <w:pPr>
+              <w:rPr>
+                <w:sz w:val="24"/>
+              </w:rPr>
+            </w:pPr>
+            <w:r>
+              <w:rPr>
+                <w:sz w:val="24"/>
+              </w:rPr>
               <w:t>0.9g</w:t>
             </w:r>
           </w:p>
@@ -4577,7 +5968,15 @@
       </w:tr>
     </w:tbl>
     <w:p>
-      <w:r>
+      <w:pPr>
+        <w:rPr>
+          <w:sz w:val="24"/>
+        </w:rPr>
+      </w:pPr>
+      <w:r>
+        <w:rPr>
+          <w:sz w:val="24"/>
+        </w:rPr>
         <w:t>Table 1. Mass of limiting reactant (g) vs. Mass of Cu (g)</w:t>
       </w:r>
     </w:p>
@@ -4598,7 +5997,17 @@
             <w:tcW w:w="3116" w:type="dxa"/>
           </w:tcPr>
           <w:p>
-            <w:r>
+            <w:pPr>
+              <w:rPr>
+                <w:b/>
+                <w:sz w:val="24"/>
+              </w:rPr>
+            </w:pPr>
+            <w:r>
+              <w:rPr>
+                <w:b/>
+                <w:sz w:val="24"/>
+              </w:rPr>
               <w:t>Fe</w:t>
             </w:r>
           </w:p>
@@ -4608,16 +6017,32 @@
             <w:tcW w:w="3117" w:type="dxa"/>
           </w:tcPr>
           <w:p>
-            <w:r>
+            <w:pPr>
+              <w:rPr>
+                <w:b/>
+                <w:sz w:val="24"/>
+              </w:rPr>
+            </w:pPr>
+            <w:r>
+              <w:rPr>
+                <w:b/>
+                <w:sz w:val="24"/>
+              </w:rPr>
               <w:t>CuSO</w:t>
             </w:r>
             <w:r>
               <w:rPr>
+                <w:b/>
+                <w:sz w:val="24"/>
                 <w:vertAlign w:val="subscript"/>
               </w:rPr>
               <w:t>4</w:t>
             </w:r>
             <w:r>
+              <w:rPr>
+                <w:b/>
+                <w:sz w:val="24"/>
+              </w:rPr>
               <w:t xml:space="preserve"> (Limiting Reactant)</w:t>
             </w:r>
           </w:p>
@@ -4627,7 +6052,17 @@
             <w:tcW w:w="3117" w:type="dxa"/>
           </w:tcPr>
           <w:p>
-            <w:r>
+            <w:pPr>
+              <w:rPr>
+                <w:b/>
+                <w:sz w:val="24"/>
+              </w:rPr>
+            </w:pPr>
+            <w:r>
+              <w:rPr>
+                <w:b/>
+                <w:sz w:val="24"/>
+              </w:rPr>
               <w:t>Cu</w:t>
             </w:r>
           </w:p>
@@ -4639,7 +6074,15 @@
             <w:tcW w:w="3116" w:type="dxa"/>
           </w:tcPr>
           <w:p>
-            <w:r>
+            <w:pPr>
+              <w:rPr>
+                <w:sz w:val="24"/>
+              </w:rPr>
+            </w:pPr>
+            <w:r>
+              <w:rPr>
+                <w:sz w:val="24"/>
+              </w:rPr>
               <w:t>0.009mol</w:t>
             </w:r>
           </w:p>
@@ -4649,7 +6092,15 @@
             <w:tcW w:w="3117" w:type="dxa"/>
           </w:tcPr>
           <w:p>
-            <w:r>
+            <w:pPr>
+              <w:rPr>
+                <w:sz w:val="24"/>
+              </w:rPr>
+            </w:pPr>
+            <w:r>
+              <w:rPr>
+                <w:sz w:val="24"/>
+              </w:rPr>
               <w:t>0.006mol</w:t>
             </w:r>
           </w:p>
@@ -4659,7 +6110,15 @@
             <w:tcW w:w="3117" w:type="dxa"/>
           </w:tcPr>
           <w:p>
-            <w:r>
+            <w:pPr>
+              <w:rPr>
+                <w:sz w:val="24"/>
+              </w:rPr>
+            </w:pPr>
+            <w:r>
+              <w:rPr>
+                <w:sz w:val="24"/>
+              </w:rPr>
               <w:t>0.008mol</w:t>
             </w:r>
           </w:p>
@@ -4671,7 +6130,15 @@
             <w:tcW w:w="3116" w:type="dxa"/>
           </w:tcPr>
           <w:p>
-            <w:r>
+            <w:pPr>
+              <w:rPr>
+                <w:sz w:val="24"/>
+              </w:rPr>
+            </w:pPr>
+            <w:r>
+              <w:rPr>
+                <w:sz w:val="24"/>
+              </w:rPr>
               <w:t>0.018mol</w:t>
             </w:r>
           </w:p>
@@ -4681,7 +6148,15 @@
             <w:tcW w:w="3117" w:type="dxa"/>
           </w:tcPr>
           <w:p>
-            <w:r>
+            <w:pPr>
+              <w:rPr>
+                <w:sz w:val="24"/>
+              </w:rPr>
+            </w:pPr>
+            <w:r>
+              <w:rPr>
+                <w:sz w:val="24"/>
+              </w:rPr>
               <w:t>0.008mol</w:t>
             </w:r>
           </w:p>
@@ -4691,7 +6166,15 @@
             <w:tcW w:w="3117" w:type="dxa"/>
           </w:tcPr>
           <w:p>
-            <w:r>
+            <w:pPr>
+              <w:rPr>
+                <w:sz w:val="24"/>
+              </w:rPr>
+            </w:pPr>
+            <w:r>
+              <w:rPr>
+                <w:sz w:val="24"/>
+              </w:rPr>
               <w:t>0.011mol</w:t>
             </w:r>
           </w:p>
@@ -4703,7 +6186,15 @@
             <w:tcW w:w="3116" w:type="dxa"/>
           </w:tcPr>
           <w:p>
-            <w:r>
+            <w:pPr>
+              <w:rPr>
+                <w:sz w:val="24"/>
+              </w:rPr>
+            </w:pPr>
+            <w:r>
+              <w:rPr>
+                <w:sz w:val="24"/>
+              </w:rPr>
               <w:t>0.027mol</w:t>
             </w:r>
           </w:p>
@@ -4713,7 +6204,15 @@
             <w:tcW w:w="3117" w:type="dxa"/>
           </w:tcPr>
           <w:p>
-            <w:r>
+            <w:pPr>
+              <w:rPr>
+                <w:sz w:val="24"/>
+              </w:rPr>
+            </w:pPr>
+            <w:r>
+              <w:rPr>
+                <w:sz w:val="24"/>
+              </w:rPr>
               <w:t>0.006mol</w:t>
             </w:r>
           </w:p>
@@ -4723,7 +6222,15 @@
             <w:tcW w:w="3117" w:type="dxa"/>
           </w:tcPr>
           <w:p>
-            <w:r>
+            <w:pPr>
+              <w:rPr>
+                <w:sz w:val="24"/>
+              </w:rPr>
+            </w:pPr>
+            <w:r>
+              <w:rPr>
+                <w:sz w:val="24"/>
+              </w:rPr>
               <w:t>0.011mol</w:t>
             </w:r>
           </w:p>
@@ -4735,7 +6242,15 @@
             <w:tcW w:w="3116" w:type="dxa"/>
           </w:tcPr>
           <w:p>
-            <w:r>
+            <w:pPr>
+              <w:rPr>
+                <w:sz w:val="24"/>
+              </w:rPr>
+            </w:pPr>
+            <w:r>
+              <w:rPr>
+                <w:sz w:val="24"/>
+              </w:rPr>
               <w:t>0.009mol</w:t>
             </w:r>
           </w:p>
@@ -4745,7 +6260,15 @@
             <w:tcW w:w="3117" w:type="dxa"/>
           </w:tcPr>
           <w:p>
-            <w:r>
+            <w:pPr>
+              <w:rPr>
+                <w:sz w:val="24"/>
+              </w:rPr>
+            </w:pPr>
+            <w:r>
+              <w:rPr>
+                <w:sz w:val="24"/>
+              </w:rPr>
               <w:t>0.006mol</w:t>
             </w:r>
           </w:p>
@@ -4755,7 +6278,15 @@
             <w:tcW w:w="3117" w:type="dxa"/>
           </w:tcPr>
           <w:p>
-            <w:r>
+            <w:pPr>
+              <w:rPr>
+                <w:sz w:val="24"/>
+              </w:rPr>
+            </w:pPr>
+            <w:r>
+              <w:rPr>
+                <w:sz w:val="24"/>
+              </w:rPr>
               <w:t>0.009mol</w:t>
             </w:r>
           </w:p>
@@ -4767,7 +6298,15 @@
             <w:tcW w:w="3116" w:type="dxa"/>
           </w:tcPr>
           <w:p>
-            <w:r>
+            <w:pPr>
+              <w:rPr>
+                <w:sz w:val="24"/>
+              </w:rPr>
+            </w:pPr>
+            <w:r>
+              <w:rPr>
+                <w:sz w:val="24"/>
+              </w:rPr>
               <w:t>0.008mol</w:t>
             </w:r>
           </w:p>
@@ -4777,7 +6316,15 @@
             <w:tcW w:w="3117" w:type="dxa"/>
           </w:tcPr>
           <w:p>
-            <w:r>
+            <w:pPr>
+              <w:rPr>
+                <w:sz w:val="24"/>
+              </w:rPr>
+            </w:pPr>
+            <w:r>
+              <w:rPr>
+                <w:sz w:val="24"/>
+              </w:rPr>
               <w:t>0.008mol</w:t>
             </w:r>
           </w:p>
@@ -4787,7 +6334,15 @@
             <w:tcW w:w="3117" w:type="dxa"/>
           </w:tcPr>
           <w:p>
-            <w:r>
+            <w:pPr>
+              <w:rPr>
+                <w:sz w:val="24"/>
+              </w:rPr>
+            </w:pPr>
+            <w:r>
+              <w:rPr>
+                <w:sz w:val="24"/>
+              </w:rPr>
               <w:t>0.009mol</w:t>
             </w:r>
           </w:p>
@@ -4799,7 +6354,15 @@
             <w:tcW w:w="3116" w:type="dxa"/>
           </w:tcPr>
           <w:p>
-            <w:r>
+            <w:pPr>
+              <w:rPr>
+                <w:sz w:val="24"/>
+              </w:rPr>
+            </w:pPr>
+            <w:r>
+              <w:rPr>
+                <w:sz w:val="24"/>
+              </w:rPr>
               <w:t>0.008mol</w:t>
             </w:r>
           </w:p>
@@ -4809,7 +6372,15 @@
             <w:tcW w:w="3117" w:type="dxa"/>
           </w:tcPr>
           <w:p>
-            <w:r>
+            <w:pPr>
+              <w:rPr>
+                <w:sz w:val="24"/>
+              </w:rPr>
+            </w:pPr>
+            <w:r>
+              <w:rPr>
+                <w:sz w:val="24"/>
+              </w:rPr>
               <w:t>0.008mol</w:t>
             </w:r>
           </w:p>
@@ -4819,7 +6390,15 @@
             <w:tcW w:w="3117" w:type="dxa"/>
           </w:tcPr>
           <w:p>
-            <w:r>
+            <w:pPr>
+              <w:rPr>
+                <w:sz w:val="24"/>
+              </w:rPr>
+            </w:pPr>
+            <w:r>
+              <w:rPr>
+                <w:sz w:val="24"/>
+              </w:rPr>
               <w:t>0.009mol</w:t>
             </w:r>
           </w:p>
@@ -4831,11 +6410,17 @@
             <w:tcW w:w="3116" w:type="dxa"/>
           </w:tcPr>
           <w:p>
-            <w:r>
+            <w:pPr>
+              <w:rPr>
+                <w:sz w:val="24"/>
+              </w:rPr>
+            </w:pPr>
+            <w:r>
+              <w:rPr>
+                <w:sz w:val="24"/>
+              </w:rPr>
               <w:t>0.018mol</w:t>
             </w:r>
-            <w:bookmarkStart w:id="7" w:name="_GoBack"/>
-            <w:bookmarkEnd w:id="7"/>
           </w:p>
         </w:tc>
         <w:tc>
@@ -4843,7 +6428,15 @@
             <w:tcW w:w="3117" w:type="dxa"/>
           </w:tcPr>
           <w:p>
-            <w:r>
+            <w:pPr>
+              <w:rPr>
+                <w:sz w:val="24"/>
+              </w:rPr>
+            </w:pPr>
+            <w:r>
+              <w:rPr>
+                <w:sz w:val="24"/>
+              </w:rPr>
               <w:t>0.008mol</w:t>
             </w:r>
           </w:p>
@@ -4853,7 +6446,15 @@
             <w:tcW w:w="3117" w:type="dxa"/>
           </w:tcPr>
           <w:p>
-            <w:r>
+            <w:pPr>
+              <w:rPr>
+                <w:sz w:val="24"/>
+              </w:rPr>
+            </w:pPr>
+            <w:r>
+              <w:rPr>
+                <w:sz w:val="24"/>
+              </w:rPr>
               <w:t>0.007mol</w:t>
             </w:r>
           </w:p>
@@ -4865,7 +6466,15 @@
             <w:tcW w:w="3116" w:type="dxa"/>
           </w:tcPr>
           <w:p>
-            <w:r>
+            <w:pPr>
+              <w:rPr>
+                <w:sz w:val="24"/>
+              </w:rPr>
+            </w:pPr>
+            <w:r>
+              <w:rPr>
+                <w:sz w:val="24"/>
+              </w:rPr>
               <w:t>0.014mol</w:t>
             </w:r>
           </w:p>
@@ -4875,7 +6484,15 @@
             <w:tcW w:w="3117" w:type="dxa"/>
           </w:tcPr>
           <w:p>
-            <w:r>
+            <w:pPr>
+              <w:rPr>
+                <w:sz w:val="24"/>
+              </w:rPr>
+            </w:pPr>
+            <w:r>
+              <w:rPr>
+                <w:sz w:val="24"/>
+              </w:rPr>
               <w:t>0.008mol</w:t>
             </w:r>
           </w:p>
@@ -4885,7 +6502,15 @@
             <w:tcW w:w="3117" w:type="dxa"/>
           </w:tcPr>
           <w:p>
-            <w:r>
+            <w:pPr>
+              <w:rPr>
+                <w:sz w:val="24"/>
+              </w:rPr>
+            </w:pPr>
+            <w:r>
+              <w:rPr>
+                <w:sz w:val="24"/>
+              </w:rPr>
               <w:t>0.014mol</w:t>
             </w:r>
           </w:p>
@@ -4893,109 +6518,172 @@
       </w:tr>
     </w:tbl>
     <w:p>
-      <w:r>
+      <w:pPr>
+        <w:rPr>
+          <w:sz w:val="24"/>
+        </w:rPr>
+      </w:pPr>
+      <w:r>
+        <w:rPr>
+          <w:sz w:val="24"/>
+        </w:rPr>
         <w:t>Table 2. Moles of limiting reactant (</w:t>
       </w:r>
       <w:proofErr w:type="spellStart"/>
       <w:r>
+        <w:rPr>
+          <w:sz w:val="24"/>
+        </w:rPr>
         <w:t>mol</w:t>
       </w:r>
       <w:proofErr w:type="spellEnd"/>
       <w:r>
+        <w:rPr>
+          <w:sz w:val="24"/>
+        </w:rPr>
         <w:t>) vs. Moles of Cu (</w:t>
       </w:r>
       <w:proofErr w:type="spellStart"/>
       <w:r>
+        <w:rPr>
+          <w:sz w:val="24"/>
+        </w:rPr>
         <w:t>mol</w:t>
       </w:r>
       <w:proofErr w:type="spellEnd"/>
       <w:r>
+        <w:rPr>
+          <w:sz w:val="24"/>
+        </w:rPr>
         <w:t>)</w:t>
       </w:r>
     </w:p>
     <w:tbl>
       <w:tblPr>
         <w:tblStyle w:val="TableGrid"/>
-        <w:tblW w:w="10180" w:type="dxa"/>
-        <w:tblInd w:w="-416" w:type="dxa"/>
+        <w:tblW w:w="9345" w:type="dxa"/>
+        <w:tblInd w:w="-5" w:type="dxa"/>
         <w:tblLook w:val="04A0" w:firstRow="1" w:lastRow="0" w:firstColumn="1" w:lastColumn="0" w:noHBand="0" w:noVBand="1"/>
       </w:tblPr>
       <w:tblGrid>
-        <w:gridCol w:w="2545"/>
-        <w:gridCol w:w="2545"/>
-        <w:gridCol w:w="2545"/>
-        <w:gridCol w:w="2545"/>
+        <w:gridCol w:w="1869"/>
+        <w:gridCol w:w="1869"/>
+        <w:gridCol w:w="1869"/>
+        <w:gridCol w:w="1869"/>
+        <w:gridCol w:w="1869"/>
       </w:tblGrid>
       <w:tr>
         <w:trPr>
-          <w:trHeight w:val="318"/>
+          <w:trHeight w:val="255"/>
         </w:trPr>
         <w:tc>
           <w:tcPr>
-            <w:tcW w:w="2545" w:type="dxa"/>
+            <w:tcW w:w="1869" w:type="dxa"/>
           </w:tcPr>
           <w:p>
-            <w:r>
+            <w:pPr>
+              <w:rPr>
+                <w:b/>
+                <w:sz w:val="24"/>
+              </w:rPr>
+            </w:pPr>
+            <w:r>
+              <w:rPr>
+                <w:b/>
+                <w:sz w:val="24"/>
+              </w:rPr>
+              <w:lastRenderedPageBreak/>
               <w:t>H</w:t>
             </w:r>
             <w:r>
               <w:rPr>
+                <w:b/>
+                <w:sz w:val="24"/>
                 <w:vertAlign w:val="subscript"/>
               </w:rPr>
               <w:t>2</w:t>
             </w:r>
             <w:r>
+              <w:rPr>
+                <w:b/>
+                <w:sz w:val="24"/>
+              </w:rPr>
               <w:t>O</w:t>
             </w:r>
           </w:p>
         </w:tc>
         <w:tc>
           <w:tcPr>
-            <w:tcW w:w="2545" w:type="dxa"/>
+            <w:tcW w:w="1869" w:type="dxa"/>
           </w:tcPr>
           <w:p>
-            <w:r>
+            <w:pPr>
+              <w:rPr>
+                <w:b/>
+                <w:sz w:val="24"/>
+              </w:rPr>
+            </w:pPr>
+            <w:r>
+              <w:rPr>
+                <w:b/>
+                <w:sz w:val="24"/>
+              </w:rPr>
               <w:t>Fe</w:t>
             </w:r>
           </w:p>
         </w:tc>
         <w:tc>
           <w:tcPr>
-            <w:tcW w:w="2545" w:type="dxa"/>
+            <w:tcW w:w="1869" w:type="dxa"/>
           </w:tcPr>
           <w:p>
-            <w:r>
+            <w:pPr>
+              <w:rPr>
+                <w:b/>
+                <w:sz w:val="24"/>
+              </w:rPr>
+            </w:pPr>
+            <w:r>
+              <w:rPr>
+                <w:b/>
+                <w:sz w:val="24"/>
+              </w:rPr>
               <w:t>CuSO</w:t>
             </w:r>
             <w:r>
               <w:rPr>
+                <w:b/>
+                <w:sz w:val="24"/>
                 <w:vertAlign w:val="subscript"/>
               </w:rPr>
-              <w:t>4</w:t>
-            </w:r>
-            <w:r>
-              <w:rPr>
+              <w:t xml:space="preserve">4 </w:t>
+            </w:r>
+            <w:r>
+              <w:rPr>
+                <w:b/>
+                <w:sz w:val="24"/>
+              </w:rPr>
+              <w:t>●5H</w:t>
+            </w:r>
+            <w:r>
+              <w:rPr>
+                <w:b/>
+                <w:sz w:val="24"/>
                 <w:vertAlign w:val="subscript"/>
               </w:rPr>
-              <w:t xml:space="preserve"> </w:t>
-            </w:r>
-            <w:r>
-              <w:t>●</w:t>
-            </w:r>
-            <w:r>
-              <w:t>5H</w:t>
-            </w:r>
-            <w:r>
-              <w:rPr>
-                <w:vertAlign w:val="subscript"/>
-              </w:rPr>
               <w:t>2</w:t>
             </w:r>
             <w:r>
+              <w:rPr>
+                <w:b/>
+                <w:sz w:val="24"/>
+              </w:rPr>
               <w:t>O</w:t>
             </w:r>
             <w:r>
               <w:rPr>
+                <w:b/>
+                <w:sz w:val="24"/>
                 <w:vertAlign w:val="subscript"/>
               </w:rPr>
               <w:t xml:space="preserve">  </w:t>
@@ -5004,62 +6692,154 @@
         </w:tc>
         <w:tc>
           <w:tcPr>
-            <w:tcW w:w="2545" w:type="dxa"/>
+            <w:tcW w:w="1869" w:type="dxa"/>
           </w:tcPr>
           <w:p>
-            <w:r>
-              <w:t>Solid</w:t>
-            </w:r>
-            <w:r>
-              <w:t xml:space="preserve"> </w:t>
-            </w:r>
-            <w:r>
-              <w:t>Product</w:t>
+            <w:pPr>
+              <w:rPr>
+                <w:b/>
+                <w:sz w:val="24"/>
+              </w:rPr>
+            </w:pPr>
+            <w:r>
+              <w:rPr>
+                <w:b/>
+                <w:sz w:val="24"/>
+              </w:rPr>
+              <w:t>Solid Product</w:t>
+            </w:r>
+          </w:p>
+        </w:tc>
+        <w:tc>
+          <w:tcPr>
+            <w:tcW w:w="1869" w:type="dxa"/>
+          </w:tcPr>
+          <w:p>
+            <w:pPr>
+              <w:rPr>
+                <w:b/>
+                <w:sz w:val="24"/>
+              </w:rPr>
+            </w:pPr>
+            <w:r>
+              <w:rPr>
+                <w:b/>
+                <w:sz w:val="24"/>
+              </w:rPr>
+              <w:t>Liquid Product</w:t>
             </w:r>
           </w:p>
         </w:tc>
       </w:tr>
       <w:tr>
         <w:trPr>
-          <w:trHeight w:val="1562"/>
+          <w:trHeight w:val="1257"/>
         </w:trPr>
         <w:tc>
           <w:tcPr>
-            <w:tcW w:w="2545" w:type="dxa"/>
+            <w:tcW w:w="1869" w:type="dxa"/>
           </w:tcPr>
           <w:p>
-            <w:r>
+            <w:pPr>
+              <w:rPr>
+                <w:sz w:val="24"/>
+              </w:rPr>
+            </w:pPr>
+            <w:r>
+              <w:rPr>
+                <w:sz w:val="24"/>
+              </w:rPr>
               <w:t>Clear Liquid</w:t>
             </w:r>
           </w:p>
         </w:tc>
         <w:tc>
           <w:tcPr>
-            <w:tcW w:w="2545" w:type="dxa"/>
+            <w:tcW w:w="1869" w:type="dxa"/>
           </w:tcPr>
           <w:p>
-            <w:r>
+            <w:pPr>
+              <w:rPr>
+                <w:sz w:val="24"/>
+              </w:rPr>
+            </w:pPr>
+            <w:r>
+              <w:rPr>
+                <w:sz w:val="24"/>
+              </w:rPr>
               <w:t>Lustrous, silver coloured, made up of thin strands of wire, wrapped into a small ball.</w:t>
             </w:r>
           </w:p>
         </w:tc>
         <w:tc>
           <w:tcPr>
-            <w:tcW w:w="2545" w:type="dxa"/>
+            <w:tcW w:w="1869" w:type="dxa"/>
           </w:tcPr>
           <w:p>
-            <w:r>
+            <w:pPr>
+              <w:rPr>
+                <w:sz w:val="24"/>
+              </w:rPr>
+            </w:pPr>
+            <w:r>
+              <w:rPr>
+                <w:sz w:val="24"/>
+              </w:rPr>
               <w:t>Small lustrous solid blue crystals.</w:t>
+            </w:r>
+            <w:r>
+              <w:rPr>
+                <w:sz w:val="24"/>
+              </w:rPr>
+              <w:t xml:space="preserve"> When mixed with water the water gains a blue tint.</w:t>
             </w:r>
           </w:p>
         </w:tc>
         <w:tc>
           <w:tcPr>
-            <w:tcW w:w="2545" w:type="dxa"/>
+            <w:tcW w:w="1869" w:type="dxa"/>
           </w:tcPr>
           <w:p>
-            <w:r>
-              <w:t xml:space="preserve">Brown hard </w:t>
+            <w:pPr>
+              <w:rPr>
+                <w:sz w:val="24"/>
+              </w:rPr>
+            </w:pPr>
+            <w:r>
+              <w:rPr>
+                <w:sz w:val="24"/>
+              </w:rPr>
+              <w:t>Brown hard coating, underneath there is a brown, copper colored coating around the wools strands</w:t>
+            </w:r>
+            <w:r>
+              <w:rPr>
+                <w:sz w:val="24"/>
+              </w:rPr>
+              <w:t>, some still silver</w:t>
+            </w:r>
+            <w:r>
+              <w:rPr>
+                <w:sz w:val="24"/>
+              </w:rPr>
+              <w:t>.</w:t>
+            </w:r>
+          </w:p>
+        </w:tc>
+        <w:tc>
+          <w:tcPr>
+            <w:tcW w:w="1869" w:type="dxa"/>
+          </w:tcPr>
+          <w:p>
+            <w:pPr>
+              <w:rPr>
+                <w:sz w:val="24"/>
+              </w:rPr>
+            </w:pPr>
+            <w:r>
+              <w:rPr>
+                <w:sz w:val="24"/>
+              </w:rPr>
+              <w:t>Translucent liquid remains, slight green tint.</w:t>
             </w:r>
           </w:p>
         </w:tc>
@@ -5070,17 +6850,20 @@
       <w:pPr>
         <w:rPr>
           <w:rFonts w:cstheme="minorHAnsi"/>
+          <w:sz w:val="24"/>
         </w:rPr>
       </w:pPr>
       <w:r>
         <w:rPr>
           <w:rFonts w:cstheme="minorHAnsi"/>
+          <w:sz w:val="24"/>
         </w:rPr>
         <w:t>Table 3. Qualitative observations of the reaction between Fe and CuSO</w:t>
       </w:r>
       <w:r>
         <w:rPr>
           <w:rFonts w:cstheme="minorHAnsi"/>
+          <w:sz w:val="24"/>
           <w:vertAlign w:val="subscript"/>
         </w:rPr>
         <w:t>4</w:t>
@@ -5089,6 +6872,7 @@
         <w:rPr>
           <w:rFonts w:eastAsia="Times New Roman" w:cstheme="minorHAnsi"/>
           <w:color w:val="000000"/>
+          <w:sz w:val="24"/>
           <w:lang w:eastAsia="en-CA"/>
         </w:rPr>
         <w:t>●5H</w:t>
@@ -5097,6 +6881,7 @@
         <w:rPr>
           <w:rFonts w:eastAsia="Times New Roman" w:cstheme="minorHAnsi"/>
           <w:color w:val="000000"/>
+          <w:sz w:val="24"/>
           <w:vertAlign w:val="subscript"/>
           <w:lang w:eastAsia="en-CA"/>
         </w:rPr>
@@ -5106,18 +6891,17 @@
         <w:rPr>
           <w:rFonts w:eastAsia="Times New Roman" w:cstheme="minorHAnsi"/>
           <w:color w:val="000000"/>
+          <w:sz w:val="24"/>
           <w:lang w:eastAsia="en-CA"/>
         </w:rPr>
         <w:t>O</w:t>
       </w:r>
     </w:p>
-    <w:p/>
     <w:p>
       <w:r>
         <w:rPr>
           <w:noProof/>
         </w:rPr>
-        <w:lastRenderedPageBreak/>
         <w:drawing>
           <wp:inline distT="0" distB="0" distL="0" distR="0">
             <wp:extent cx="5486400" cy="3200400"/>
@@ -5126,7 +6910,7 @@
             <wp:cNvGraphicFramePr/>
             <a:graphic xmlns:a="http://schemas.openxmlformats.org/drawingml/2006/main">
               <a:graphicData uri="http://schemas.openxmlformats.org/drawingml/2006/chart">
-                <c:chart xmlns:c="http://schemas.openxmlformats.org/drawingml/2006/chart" xmlns:r="http://schemas.openxmlformats.org/officeDocument/2006/relationships" r:id="rId9"/>
+                <c:chart xmlns:c="http://schemas.openxmlformats.org/drawingml/2006/chart" xmlns:r="http://schemas.openxmlformats.org/officeDocument/2006/relationships" r:id="rId11"/>
               </a:graphicData>
             </a:graphic>
           </wp:inline>
@@ -5134,16 +6918,974 @@
       </w:r>
     </w:p>
     <w:p>
-      <w:r>
+      <w:pPr>
+        <w:rPr>
+          <w:sz w:val="24"/>
+        </w:rPr>
+      </w:pPr>
+      <w:r>
+        <w:rPr>
+          <w:sz w:val="24"/>
+        </w:rPr>
         <w:t>Figure 1. Moles of limiting reactant vs Moles of Cu</w:t>
       </w:r>
     </w:p>
     <w:p>
       <w:r>
-        <w:t>Figure 1. represents the number of moles of the limiting reactant compared to the resulting product of Copper.</w:t>
+        <w:rPr>
+          <w:noProof/>
+        </w:rPr>
+        <w:lastRenderedPageBreak/>
+        <w:drawing>
+          <wp:inline distT="0" distB="0" distL="0" distR="0">
+            <wp:extent cx="5486400" cy="3200400"/>
+            <wp:effectExtent l="0" t="0" r="0" b="0"/>
+            <wp:docPr id="3" name="Chart 3"/>
+            <wp:cNvGraphicFramePr/>
+            <a:graphic xmlns:a="http://schemas.openxmlformats.org/drawingml/2006/main">
+              <a:graphicData uri="http://schemas.openxmlformats.org/drawingml/2006/chart">
+                <c:chart xmlns:c="http://schemas.openxmlformats.org/drawingml/2006/chart" xmlns:r="http://schemas.openxmlformats.org/officeDocument/2006/relationships" r:id="rId12"/>
+              </a:graphicData>
+            </a:graphic>
+          </wp:inline>
+        </w:drawing>
       </w:r>
     </w:p>
+    <w:p>
+      <w:pPr>
+        <w:rPr>
+          <w:sz w:val="24"/>
+        </w:rPr>
+      </w:pPr>
+      <w:r>
+        <w:rPr>
+          <w:sz w:val="24"/>
+        </w:rPr>
+        <w:t>Figure 2. Moles of limiting reactant vs Moles of Cu average</w:t>
+      </w:r>
+      <w:r>
+        <w:rPr>
+          <w:sz w:val="24"/>
+        </w:rPr>
+        <w:t xml:space="preserve"> with extrapolation</w:t>
+      </w:r>
+    </w:p>
+    <w:p>
+      <w:pPr>
+        <w:ind w:firstLine="720"/>
+        <w:rPr>
+          <w:sz w:val="24"/>
+        </w:rPr>
+      </w:pPr>
+      <w:r>
+        <w:rPr>
+          <w:sz w:val="24"/>
+        </w:rPr>
+        <w:t>Figure 1.  and Figure 2. represent</w:t>
+      </w:r>
+      <w:r>
+        <w:rPr>
+          <w:sz w:val="24"/>
+        </w:rPr>
+        <w:t xml:space="preserve"> the number of moles of the limiting reactant compared to the resulting product of Copper.</w:t>
+      </w:r>
+      <w:r>
+        <w:rPr>
+          <w:sz w:val="24"/>
+        </w:rPr>
+        <w:t xml:space="preserve"> This data can be then extrapolated to represent how this reaction can be scaled for potentially industrial or commercial applications.</w:t>
+      </w:r>
+      <w:r>
+        <w:rPr>
+          <w:sz w:val="24"/>
+        </w:rPr>
+        <w:t xml:space="preserve"> This also represents how the reaction scales linearly meaning that </w:t>
+      </w:r>
+      <w:r>
+        <w:rPr>
+          <w:sz w:val="24"/>
+        </w:rPr>
+        <w:t>the ratio between the number of reactants compared to the products will be the same no matter the number of moles of the limiting reactant.</w:t>
+      </w:r>
+      <w:r>
+        <w:rPr>
+          <w:sz w:val="24"/>
+        </w:rPr>
+        <w:t xml:space="preserve"> </w:t>
+      </w:r>
+    </w:p>
+    <w:p>
+      <w:pPr>
+        <w:pStyle w:val="Heading1"/>
+      </w:pPr>
+      <w:bookmarkStart w:id="11" w:name="_Toc514507864"/>
+      <w:r>
+        <w:t>Discussion</w:t>
+      </w:r>
+      <w:bookmarkEnd w:id="11"/>
+    </w:p>
+    <w:p>
+      <w:pPr>
+        <w:ind w:firstLine="720"/>
+        <w:rPr>
+          <w:sz w:val="24"/>
+        </w:rPr>
+      </w:pPr>
+      <w:r>
+        <w:rPr>
+          <w:sz w:val="24"/>
+        </w:rPr>
+        <w:t>The hypothesis was ultimately proven to be incorrect due to some inherent failures in the procedure and calculations of the lab.</w:t>
+      </w:r>
+      <w:r>
+        <w:rPr>
+          <w:sz w:val="24"/>
+        </w:rPr>
+        <w:t xml:space="preserve"> </w:t>
+      </w:r>
+      <w:r>
+        <w:rPr>
+          <w:sz w:val="24"/>
+        </w:rPr>
+        <w:t>For future experiments the procedure must be improved and altered as the expected result was not met.</w:t>
+      </w:r>
+      <w:r>
+        <w:rPr>
+          <w:sz w:val="24"/>
+        </w:rPr>
+        <w:t xml:space="preserve"> Better calculations also must be done as the calculations were incorrect, certain factors were not considered such as purity, percentage efficiency, and side reactions. </w:t>
+      </w:r>
+      <w:r>
+        <w:rPr>
+          <w:sz w:val="24"/>
+        </w:rPr>
+        <w:t xml:space="preserve">Though the hypothesis was not correct, the lab itself did fulfill its purpose and taught some important chemistry concepts that may have not been fully </w:t>
+      </w:r>
+      <w:r>
+        <w:rPr>
+          <w:sz w:val="24"/>
+        </w:rPr>
+        <w:t>taught</w:t>
+      </w:r>
+      <w:r>
+        <w:rPr>
+          <w:sz w:val="24"/>
+        </w:rPr>
+        <w:t xml:space="preserve"> if the hypothesis was </w:t>
+      </w:r>
+      <w:proofErr w:type="gramStart"/>
+      <w:r>
+        <w:rPr>
+          <w:sz w:val="24"/>
+        </w:rPr>
+        <w:t>actually</w:t>
+      </w:r>
+      <w:r>
+        <w:rPr>
+          <w:sz w:val="24"/>
+        </w:rPr>
+        <w:t xml:space="preserve"> found</w:t>
+      </w:r>
+      <w:proofErr w:type="gramEnd"/>
+      <w:r>
+        <w:rPr>
+          <w:sz w:val="24"/>
+        </w:rPr>
+        <w:t xml:space="preserve"> to be</w:t>
+      </w:r>
+      <w:r>
+        <w:rPr>
+          <w:sz w:val="24"/>
+        </w:rPr>
+        <w:t xml:space="preserve"> correct.</w:t>
+      </w:r>
+      <w:r>
+        <w:rPr>
+          <w:sz w:val="24"/>
+        </w:rPr>
+        <w:t xml:space="preserve"> </w:t>
+      </w:r>
+    </w:p>
+    <w:p>
+      <w:pPr>
+        <w:ind w:firstLine="720"/>
+        <w:rPr>
+          <w:sz w:val="24"/>
+        </w:rPr>
+      </w:pPr>
+      <w:r>
+        <w:rPr>
+          <w:sz w:val="24"/>
+        </w:rPr>
+        <w:t xml:space="preserve">Through this experiment it was discovered that though the basic stoichiometry equations are very effective, there are also many variables which must be considered when preparing for a lab.  When </w:t>
+      </w:r>
+      <w:r>
+        <w:rPr>
+          <w:sz w:val="24"/>
+        </w:rPr>
+        <w:t>performing</w:t>
+      </w:r>
+      <w:r>
+        <w:rPr>
+          <w:sz w:val="24"/>
+        </w:rPr>
+        <w:t xml:space="preserve"> </w:t>
+      </w:r>
+      <w:r>
+        <w:rPr>
+          <w:sz w:val="24"/>
+        </w:rPr>
+        <w:t xml:space="preserve">a </w:t>
+      </w:r>
+      <w:r>
+        <w:rPr>
+          <w:sz w:val="24"/>
+        </w:rPr>
+        <w:t>lab,</w:t>
+      </w:r>
+      <w:r>
+        <w:rPr>
+          <w:sz w:val="24"/>
+        </w:rPr>
+        <w:t xml:space="preserve"> the percentage yield must be considered, the reactions are nearly never going to be 100% efficient so the experimenter must discover what the efficiency of the reaction was and figure out how to correct the experiment to resolve these issues. Experimenters must also conduct studies on the purity of their materials, the stochiometric equations will only be effective if all the materials are 100% pure but this is </w:t>
+      </w:r>
+      <w:r>
+        <w:rPr>
+          <w:sz w:val="24"/>
+        </w:rPr>
+        <w:lastRenderedPageBreak/>
+        <w:t>nearly never the case, regular copper tends to be approximately 98% pure as it has imperfections, these variables must be accounted for when conducting a lab and writing a procedure.</w:t>
+      </w:r>
+      <w:r>
+        <w:rPr>
+          <w:sz w:val="24"/>
+        </w:rPr>
+        <w:t xml:space="preserve"> In this </w:t>
+      </w:r>
+      <w:proofErr w:type="gramStart"/>
+      <w:r>
+        <w:rPr>
+          <w:sz w:val="24"/>
+        </w:rPr>
+        <w:t>particular lab</w:t>
+      </w:r>
+      <w:proofErr w:type="gramEnd"/>
+      <w:r>
+        <w:rPr>
+          <w:sz w:val="24"/>
+        </w:rPr>
+        <w:t xml:space="preserve"> when calculating the mass of the products they did not directly correlate with the experimental results, there was a greater mass of products then was expected.</w:t>
+      </w:r>
+    </w:p>
+    <w:p>
+      <w:pPr>
+        <w:ind w:firstLine="720"/>
+        <w:rPr>
+          <w:sz w:val="24"/>
+        </w:rPr>
+      </w:pPr>
+      <w:r>
+        <w:rPr>
+          <w:sz w:val="24"/>
+        </w:rPr>
+        <w:t>This lab also represented the importance of limiting and excess reactants as well as accounting for these when producing a reaction.</w:t>
+      </w:r>
+      <w:r>
+        <w:rPr>
+          <w:sz w:val="24"/>
+        </w:rPr>
+        <w:t xml:space="preserve"> In this reaction through the observations it was discovered that since the limiting reactant was copper(ii) sulfate, there was no copper(ii) sulfate in excess after the reaction though there </w:t>
+      </w:r>
+      <w:r>
+        <w:rPr>
+          <w:sz w:val="24"/>
+        </w:rPr>
+        <w:t>were</w:t>
+      </w:r>
+      <w:r>
+        <w:rPr>
+          <w:sz w:val="24"/>
+        </w:rPr>
+        <w:t xml:space="preserve"> signs of iron wool strands</w:t>
+      </w:r>
+      <w:r>
+        <w:rPr>
+          <w:sz w:val="24"/>
+        </w:rPr>
+        <w:t xml:space="preserve"> representing how during a reaction the limiting reactant is always used to completion while the excess reactant will have some remaining. If iron were the limiting reactant then there would be an excess of copper(ii) sulfate found in the liquid solution creating a blue tint while there would be no iron wool strand in excess.</w:t>
+      </w:r>
+      <w:r>
+        <w:rPr>
+          <w:sz w:val="24"/>
+        </w:rPr>
+        <w:t xml:space="preserve"> The copper(ii) sulfate was chosen as the limiting reactant as it would mean that the maximum amount of copper would be displaced to create the copper strands to fully represent the reaction while having iron as a limiting reactant would result in </w:t>
+      </w:r>
+      <w:r>
+        <w:rPr>
+          <w:sz w:val="24"/>
+        </w:rPr>
+        <w:t>very</w:t>
+      </w:r>
+      <w:r>
+        <w:rPr>
+          <w:sz w:val="24"/>
+        </w:rPr>
+        <w:t xml:space="preserve"> small </w:t>
+      </w:r>
+      <w:r>
+        <w:rPr>
+          <w:sz w:val="24"/>
+        </w:rPr>
+        <w:t>amounts</w:t>
+      </w:r>
+      <w:r>
+        <w:rPr>
+          <w:sz w:val="24"/>
+        </w:rPr>
+        <w:t xml:space="preserve"> of copper being displaced.</w:t>
+      </w:r>
+      <w:r>
+        <w:rPr>
+          <w:sz w:val="24"/>
+        </w:rPr>
+        <w:t xml:space="preserve"> There was also a very interesting result found, for all the attempts at the experiment, the mass of copper was always greater then the mass of the limiting reactant. This defies the concepts of stoichiometry as in the original equation copper(ii) sulfa</w:t>
+      </w:r>
+      <w:r>
+        <w:rPr>
+          <w:sz w:val="24"/>
+        </w:rPr>
+        <w:t xml:space="preserve">te had a one to one molar relationship however the results showed that more copper was produced then was expected. </w:t>
+      </w:r>
+      <w:r>
+        <w:rPr>
+          <w:sz w:val="24"/>
+        </w:rPr>
+        <w:t>The ideal graph would show a linear relationship between moles of product and limiting reactant with an equation of y=x as the moles of the limiting reactant should increase at the same rate as the moles of copper.</w:t>
+      </w:r>
+    </w:p>
+    <w:p>
+      <w:pPr>
+        <w:pStyle w:val="Heading1"/>
+      </w:pPr>
+      <w:bookmarkStart w:id="12" w:name="_Toc514507865"/>
+      <w:r>
+        <w:t>Sources of Error</w:t>
+      </w:r>
+      <w:bookmarkEnd w:id="12"/>
+    </w:p>
+    <w:p>
+      <w:pPr>
+        <w:ind w:firstLine="720"/>
+        <w:rPr>
+          <w:sz w:val="24"/>
+        </w:rPr>
+      </w:pPr>
+      <w:r>
+        <w:rPr>
+          <w:sz w:val="24"/>
+        </w:rPr>
+        <w:t>The experimental yield of copper was 0.</w:t>
+      </w:r>
+      <w:r>
+        <w:rPr>
+          <w:sz w:val="24"/>
+        </w:rPr>
+        <w:t>59</w:t>
+      </w:r>
+      <w:r>
+        <w:rPr>
+          <w:sz w:val="24"/>
+        </w:rPr>
+        <w:t>g while the expected yield was 0.483g</w:t>
+      </w:r>
+      <w:r>
+        <w:rPr>
+          <w:sz w:val="24"/>
+        </w:rPr>
+        <w:t>, this gives a 122% percentage yield.</w:t>
+      </w:r>
+      <w:r>
+        <w:rPr>
+          <w:sz w:val="24"/>
+        </w:rPr>
+        <w:t xml:space="preserve"> </w:t>
+      </w:r>
+      <w:r>
+        <w:rPr>
+          <w:sz w:val="24"/>
+        </w:rPr>
+        <w:t>More product was produced then expected this can be explained with a combination of multiple factors.</w:t>
+      </w:r>
+      <w:r>
+        <w:rPr>
+          <w:sz w:val="24"/>
+        </w:rPr>
+        <w:t xml:space="preserve"> There may be an issue in the procedure, the procedure may be in an incorrect order causing the reaction to be performed in an incorrect way. There may be a side reaction, the reactants may be reacting with other compounds which create different </w:t>
+      </w:r>
+      <w:r>
+        <w:rPr>
+          <w:sz w:val="24"/>
+        </w:rPr>
+        <w:t>by-products,</w:t>
+      </w:r>
+      <w:r>
+        <w:rPr>
+          <w:sz w:val="24"/>
+        </w:rPr>
+        <w:t xml:space="preserve"> or the products may be reacting to create even more products which would create a greater solid mass.</w:t>
+      </w:r>
+      <w:r>
+        <w:rPr>
+          <w:sz w:val="24"/>
+        </w:rPr>
+        <w:t xml:space="preserve"> </w:t>
+      </w:r>
+      <w:r>
+        <w:rPr>
+          <w:sz w:val="24"/>
+        </w:rPr>
+        <w:t>Finally,</w:t>
+      </w:r>
+      <w:r>
+        <w:rPr>
+          <w:sz w:val="24"/>
+        </w:rPr>
+        <w:t xml:space="preserve"> there may be an issue with conta</w:t>
+      </w:r>
+      <w:r>
+        <w:rPr>
+          <w:sz w:val="24"/>
+        </w:rPr>
+        <w:t xml:space="preserve">mination and improper equipment that could </w:t>
+      </w:r>
+      <w:r>
+        <w:rPr>
+          <w:sz w:val="24"/>
+        </w:rPr>
+        <w:t>lead to other elements increasing the mass of our products.</w:t>
+      </w:r>
+    </w:p>
+    <w:p>
+      <w:pPr>
+        <w:ind w:firstLine="720"/>
+        <w:rPr>
+          <w:sz w:val="24"/>
+        </w:rPr>
+      </w:pPr>
+      <w:r>
+        <w:rPr>
+          <w:sz w:val="24"/>
+        </w:rPr>
+        <w:t xml:space="preserve">One source of potential error is </w:t>
+      </w:r>
+      <w:r>
+        <w:rPr>
+          <w:sz w:val="24"/>
+        </w:rPr>
+        <w:t xml:space="preserve">an error in the procedure. It was assumed during the production of the procedure that all the iron (iii) sulfate and product that was not copper would filter through the filter paper and the funnel. </w:t>
+      </w:r>
+      <w:r>
+        <w:rPr>
+          <w:sz w:val="24"/>
+        </w:rPr>
+        <w:t>However,</w:t>
+      </w:r>
+      <w:r>
+        <w:rPr>
+          <w:sz w:val="24"/>
+        </w:rPr>
+        <w:t xml:space="preserve"> it was found that there was a hard</w:t>
+      </w:r>
+      <w:r>
+        <w:rPr>
+          <w:sz w:val="24"/>
+        </w:rPr>
+        <w:t>,</w:t>
+      </w:r>
+      <w:r>
+        <w:rPr>
+          <w:sz w:val="24"/>
+        </w:rPr>
+        <w:t xml:space="preserve"> brown coating around the copper wire. This brown coating was not copper and thus when it was weighted the mass measured was not the mass of the copper but the mass of the total solid products.</w:t>
+      </w:r>
+      <w:r>
+        <w:rPr>
+          <w:sz w:val="24"/>
+        </w:rPr>
+        <w:t xml:space="preserve"> The procedure should be changed </w:t>
+      </w:r>
+      <w:proofErr w:type="gramStart"/>
+      <w:r>
+        <w:rPr>
+          <w:sz w:val="24"/>
+        </w:rPr>
+        <w:t>so as to</w:t>
+      </w:r>
+      <w:proofErr w:type="gramEnd"/>
+      <w:r>
+        <w:rPr>
+          <w:sz w:val="24"/>
+        </w:rPr>
+        <w:t xml:space="preserve"> remove the actual copper wire from the total product. The procedure should be modified so that the </w:t>
+      </w:r>
+      <w:r>
+        <w:rPr>
+          <w:sz w:val="24"/>
+        </w:rPr>
+        <w:t xml:space="preserve">performer of the experiment </w:t>
+      </w:r>
+      <w:r>
+        <w:rPr>
+          <w:sz w:val="24"/>
+        </w:rPr>
+        <w:lastRenderedPageBreak/>
+        <w:t>will crush the hard</w:t>
+      </w:r>
+      <w:r>
+        <w:rPr>
+          <w:sz w:val="24"/>
+        </w:rPr>
+        <w:t>,</w:t>
+      </w:r>
+      <w:r>
+        <w:rPr>
+          <w:sz w:val="24"/>
+        </w:rPr>
+        <w:t xml:space="preserve"> brown coating and individually remove the copper wire, potentially with a magnet.</w:t>
+      </w:r>
+      <w:r>
+        <w:rPr>
+          <w:sz w:val="24"/>
+        </w:rPr>
+        <w:t xml:space="preserve"> This is most likely the major cause of the error because having another substance on the scale, would directly affect the measured mass.</w:t>
+      </w:r>
+    </w:p>
+    <w:p>
+      <w:pPr>
+        <w:ind w:firstLine="720"/>
+        <w:rPr>
+          <w:sz w:val="24"/>
+        </w:rPr>
+      </w:pPr>
+      <w:r>
+        <w:rPr>
+          <w:sz w:val="24"/>
+        </w:rPr>
+        <w:t>Another possible source of error is contamination. There are many different potential sources of contamination and they may combine to create a large difference in the measured mass.</w:t>
+      </w:r>
+      <w:r>
+        <w:rPr>
+          <w:sz w:val="24"/>
+        </w:rPr>
+        <w:t xml:space="preserve"> Oxidation could be a large part of </w:t>
+      </w:r>
+      <w:r>
+        <w:rPr>
+          <w:sz w:val="24"/>
+        </w:rPr>
+        <w:t xml:space="preserve">the contamination. When iron reacts with oxygen it oxidizes to form iron oxide or rust, copper can also be oxidized and when it reacts with oxygen it forms a green coating. Both these reactions could cause the measured mass to increase as the actual mass of the iron wool would increase outside of the reaction and the mass of the copper would increase while its drying. These </w:t>
+      </w:r>
+      <w:r>
+        <w:rPr>
+          <w:sz w:val="24"/>
+        </w:rPr>
+        <w:t>could have a potential to create a change in the mass of the substances however this is highly unlikely. The mass changed by oxidization would be extremely minute as rust adds little mass. There would have been some indication of contamination or oxidization, the copper wire would appear green, the iron would appear reddish brown. Oxidization also happens over a large timescale, the one day the copper wire spent drying would cause little oxidization and the iron wool was left outside of the container for less then 1 hour.</w:t>
+      </w:r>
+      <w:r>
+        <w:rPr>
+          <w:sz w:val="24"/>
+        </w:rPr>
+        <w:t xml:space="preserve"> To prevent this the lab should be done in a more ideal condition, with a cleaner lab and ideally the iron would be put taken directly from the container and immediately placed in the solution while the copper would be placed in a sealed container as well immediately after reaction.</w:t>
+      </w:r>
+    </w:p>
+    <w:p>
+      <w:pPr>
+        <w:ind w:firstLine="720"/>
+        <w:rPr>
+          <w:sz w:val="24"/>
+        </w:rPr>
+      </w:pPr>
+      <w:r>
+        <w:rPr>
+          <w:sz w:val="24"/>
+        </w:rPr>
+        <w:t xml:space="preserve">One final </w:t>
+      </w:r>
+      <w:r>
+        <w:rPr>
+          <w:sz w:val="24"/>
+        </w:rPr>
+        <w:t xml:space="preserve">potential </w:t>
+      </w:r>
+      <w:r>
+        <w:rPr>
+          <w:sz w:val="24"/>
+        </w:rPr>
+        <w:t>source of error is</w:t>
+      </w:r>
+      <w:r>
+        <w:rPr>
+          <w:sz w:val="24"/>
+        </w:rPr>
+        <w:t xml:space="preserve"> multiple reactions taking place.</w:t>
+      </w:r>
+      <w:r>
+        <w:rPr>
+          <w:sz w:val="24"/>
+        </w:rPr>
+        <w:t xml:space="preserve"> It had not been tested</w:t>
+      </w:r>
+      <w:r>
+        <w:rPr>
+          <w:sz w:val="24"/>
+        </w:rPr>
+        <w:t xml:space="preserve"> whether any of the products react with the reactants. One major flaw in some reactions is that while the reaction is taking place one of the reactants may react with the products to create another separate product.</w:t>
+      </w:r>
+      <w:r>
+        <w:rPr>
+          <w:sz w:val="24"/>
+        </w:rPr>
+        <w:t xml:space="preserve"> It is rare but the iron(iii) sulfate could have reacted with either of the reactants to create another separate solid product.</w:t>
+      </w:r>
+      <w:r>
+        <w:rPr>
+          <w:sz w:val="24"/>
+        </w:rPr>
+        <w:t xml:space="preserve"> This would explain the hard</w:t>
+      </w:r>
+      <w:r>
+        <w:rPr>
+          <w:sz w:val="24"/>
+        </w:rPr>
+        <w:t>,</w:t>
+      </w:r>
+      <w:r>
+        <w:rPr>
+          <w:sz w:val="24"/>
+        </w:rPr>
+        <w:t xml:space="preserve"> brown coatin</w:t>
+      </w:r>
+      <w:r>
+        <w:rPr>
+          <w:sz w:val="24"/>
+        </w:rPr>
+        <w:t xml:space="preserve">g as it would be a </w:t>
+      </w:r>
+      <w:r>
+        <w:rPr>
+          <w:sz w:val="24"/>
+        </w:rPr>
+        <w:t>by-product</w:t>
+      </w:r>
+      <w:r>
+        <w:rPr>
+          <w:sz w:val="24"/>
+        </w:rPr>
+        <w:t xml:space="preserve"> of a separate reaction occurring.</w:t>
+      </w:r>
+      <w:r>
+        <w:rPr>
+          <w:sz w:val="24"/>
+        </w:rPr>
+        <w:t xml:space="preserve"> This could be fixed by testing the different reactions that take place when both the reactants are tested against the iron(iii) sulfate to test if they react and adjust the procedure to prevent these two substances from reacting.</w:t>
+      </w:r>
+    </w:p>
+    <w:p>
+      <w:pPr>
+        <w:ind w:firstLine="720"/>
+      </w:pPr>
+    </w:p>
+    <w:p>
+      <w:pPr>
+        <w:ind w:firstLine="720"/>
+      </w:pPr>
+    </w:p>
+    <w:p>
+      <w:pPr>
+        <w:pStyle w:val="Heading1"/>
+      </w:pPr>
+      <w:bookmarkStart w:id="13" w:name="_Toc514507866"/>
+      <w:r>
+        <w:t>Conclusion</w:t>
+      </w:r>
+      <w:bookmarkEnd w:id="13"/>
+    </w:p>
+    <w:p>
+      <w:pPr>
+        <w:ind w:firstLine="720"/>
+        <w:rPr>
+          <w:sz w:val="24"/>
+        </w:rPr>
+      </w:pPr>
+      <w:r>
+        <w:rPr>
+          <w:sz w:val="24"/>
+        </w:rPr>
+        <w:t xml:space="preserve"> When </w:t>
+      </w:r>
+      <w:r>
+        <w:rPr>
+          <w:sz w:val="24"/>
+        </w:rPr>
+        <w:t xml:space="preserve">0.46g of iron wool was mixed with 2g of copper(ii) sulfate pentahydrate </w:t>
+      </w:r>
+      <w:r>
+        <w:rPr>
+          <w:sz w:val="24"/>
+        </w:rPr>
+        <w:t>0.59g of copper was produced.</w:t>
+      </w:r>
+      <w:r>
+        <w:rPr>
+          <w:sz w:val="24"/>
+        </w:rPr>
+        <w:t xml:space="preserve"> This </w:t>
+      </w:r>
+      <w:r>
+        <w:rPr>
+          <w:sz w:val="24"/>
+        </w:rPr>
+        <w:t xml:space="preserve">disproved the hypothesis that this reaction would produce 0.483g of copper product. </w:t>
+      </w:r>
+      <w:r>
+        <w:rPr>
+          <w:sz w:val="24"/>
+        </w:rPr>
+        <w:t>Though ultimately the hypothesis was discovered to be incorrect it did shed light on some very important chemistry concepts and methods.</w:t>
+      </w:r>
+      <w:r>
+        <w:rPr>
+          <w:sz w:val="24"/>
+        </w:rPr>
+        <w:t xml:space="preserve"> This lab demonstrates the importance of stoichiometry but also represents its limitations and shows the experimenter how to better account for certain variables despite their apparent insignificance.</w:t>
+      </w:r>
+      <w:r>
+        <w:rPr>
+          <w:sz w:val="24"/>
+        </w:rPr>
+        <w:t xml:space="preserve"> The lab represents the importance of limiting reactants and the effects that it can have on an outcome </w:t>
+      </w:r>
+      <w:r>
+        <w:rPr>
+          <w:sz w:val="24"/>
+        </w:rPr>
+        <w:lastRenderedPageBreak/>
+        <w:t>and how miniscule changes in the mass of the reactants can change the overall result for the products.</w:t>
+      </w:r>
+      <w:r>
+        <w:rPr>
+          <w:sz w:val="24"/>
+        </w:rPr>
+        <w:t xml:space="preserve"> For the future experiments the procedures and calculations must be tweaked to account for these inconsistencies including better estimations on percentage yield as well as better tests for purity and preventing contamination.</w:t>
+      </w:r>
+      <w:r>
+        <w:rPr>
+          <w:sz w:val="24"/>
+        </w:rPr>
+        <w:t xml:space="preserve"> Though the hypothesis was disproven, the failure of the hypothesis describes a lot </w:t>
+      </w:r>
+      <w:r>
+        <w:rPr>
+          <w:sz w:val="24"/>
+        </w:rPr>
+        <w:t xml:space="preserve">about how the </w:t>
+      </w:r>
+      <w:r>
+        <w:rPr>
+          <w:sz w:val="24"/>
+        </w:rPr>
+        <w:t>theoretical world interacts with the practical world and demonstrates the abilities of stochiometric equations</w:t>
+      </w:r>
+      <w:r>
+        <w:rPr>
+          <w:sz w:val="24"/>
+        </w:rPr>
+        <w:t>.</w:t>
+      </w:r>
+    </w:p>
+    <w:p>
+      <w:r>
+        <w:br w:type="page"/>
+      </w:r>
+    </w:p>
+    <w:p/>
+    <w:bookmarkStart w:id="14" w:name="_Toc514507867" w:displacedByCustomXml="next"/>
+    <w:sdt>
+      <w:sdtPr>
+        <w:rPr>
+          <w:rFonts w:asciiTheme="minorHAnsi" w:eastAsiaTheme="minorHAnsi" w:hAnsiTheme="minorHAnsi" w:cstheme="minorBidi"/>
+          <w:color w:val="auto"/>
+          <w:sz w:val="22"/>
+          <w:szCs w:val="22"/>
+        </w:rPr>
+        <w:id w:val="-2122680819"/>
+        <w:docPartObj>
+          <w:docPartGallery w:val="Bibliographies"/>
+          <w:docPartUnique/>
+        </w:docPartObj>
+      </w:sdtPr>
+      <w:sdtEndPr/>
+      <w:sdtContent>
+        <w:p>
+          <w:pPr>
+            <w:pStyle w:val="Heading1"/>
+          </w:pPr>
+          <w:r>
+            <w:t>References</w:t>
+          </w:r>
+          <w:bookmarkEnd w:id="14"/>
+        </w:p>
+        <w:sdt>
+          <w:sdtPr>
+            <w:id w:val="-573587230"/>
+            <w:bibliography/>
+          </w:sdtPr>
+          <w:sdtEndPr/>
+          <w:sdtContent>
+            <w:p>
+              <w:pPr>
+                <w:pStyle w:val="Bibliography"/>
+                <w:ind w:left="720" w:hanging="720"/>
+                <w:rPr>
+                  <w:noProof/>
+                  <w:sz w:val="24"/>
+                  <w:szCs w:val="24"/>
+                </w:rPr>
+              </w:pPr>
+              <w:r>
+                <w:fldChar w:fldCharType="begin"/>
+              </w:r>
+              <w:r>
+                <w:instrText xml:space="preserve"> BIBLIOGRAPHY </w:instrText>
+              </w:r>
+              <w:r>
+                <w:fldChar w:fldCharType="separate"/>
+              </w:r>
+              <w:r>
+                <w:rPr>
+                  <w:noProof/>
+                </w:rPr>
+                <w:t xml:space="preserve">Agency for Toxic Substances &amp; Disease Registry. (2004, September). </w:t>
+              </w:r>
+              <w:r>
+                <w:rPr>
+                  <w:i/>
+                  <w:iCs/>
+                  <w:noProof/>
+                </w:rPr>
+                <w:t>Public Health Statement for Copper.</w:t>
+              </w:r>
+              <w:r>
+                <w:rPr>
+                  <w:noProof/>
+                </w:rPr>
+                <w:t xml:space="preserve"> Retrieved from Agency for Toxic Substances &amp; Disease Registry: https://www.atsdr.cdc.gov/phs/phs.asp?id=204&amp;tid=37</w:t>
+              </w:r>
+            </w:p>
+            <w:p>
+              <w:pPr>
+                <w:pStyle w:val="Bibliography"/>
+                <w:ind w:left="720" w:hanging="720"/>
+                <w:rPr>
+                  <w:noProof/>
+                </w:rPr>
+              </w:pPr>
+              <w:r>
+                <w:rPr>
+                  <w:noProof/>
+                </w:rPr>
+                <w:t xml:space="preserve">Calcutt, V. (2001, August). </w:t>
+              </w:r>
+              <w:r>
+                <w:rPr>
+                  <w:i/>
+                  <w:iCs/>
+                  <w:noProof/>
+                </w:rPr>
+                <w:t>Introduction to Copper: Mining &amp; Extraction.</w:t>
+              </w:r>
+              <w:r>
+                <w:rPr>
+                  <w:noProof/>
+                </w:rPr>
+                <w:t xml:space="preserve"> Retrieved from Copper Development Association Inc.: https://www.copper.org/publications/newsletters/innovations/2001/08/intro_mae.html</w:t>
+              </w:r>
+            </w:p>
+            <w:p>
+              <w:pPr>
+                <w:pStyle w:val="Bibliography"/>
+                <w:ind w:left="720" w:hanging="720"/>
+                <w:rPr>
+                  <w:noProof/>
+                </w:rPr>
+              </w:pPr>
+              <w:r>
+                <w:rPr>
+                  <w:noProof/>
+                </w:rPr>
+                <w:t xml:space="preserve">Pariona, A. (2017, April 25). </w:t>
+              </w:r>
+              <w:r>
+                <w:rPr>
+                  <w:i/>
+                  <w:iCs/>
+                  <w:noProof/>
+                </w:rPr>
+                <w:t>Top Copper Producing Countries In The World.</w:t>
+              </w:r>
+              <w:r>
+                <w:rPr>
+                  <w:noProof/>
+                </w:rPr>
+                <w:t xml:space="preserve"> Retrieved from World Atlas: https://www.worldatlas.com/articles/top-copper-producing-countries-in-the-world.html</w:t>
+              </w:r>
+            </w:p>
+            <w:p>
+              <w:pPr>
+                <w:pStyle w:val="Bibliography"/>
+                <w:ind w:left="720" w:hanging="720"/>
+                <w:rPr>
+                  <w:noProof/>
+                </w:rPr>
+              </w:pPr>
+              <w:r>
+                <w:rPr>
+                  <w:noProof/>
+                </w:rPr>
+                <w:t xml:space="preserve">United States Geological Survey. (2009). </w:t>
+              </w:r>
+              <w:r>
+                <w:rPr>
+                  <w:i/>
+                  <w:iCs/>
+                  <w:noProof/>
+                </w:rPr>
+                <w:t>Copper—A Metal for the Ages.</w:t>
+              </w:r>
+              <w:r>
+                <w:rPr>
+                  <w:noProof/>
+                </w:rPr>
+                <w:t xml:space="preserve"> Retrieved from U.S. Geological Survey: https://pubs.usgs.gov/fs/2009/3031/FS2009-3031.pdf</w:t>
+              </w:r>
+            </w:p>
+            <w:p>
+              <w:r>
+                <w:rPr>
+                  <w:b/>
+                  <w:bCs/>
+                  <w:noProof/>
+                </w:rPr>
+                <w:fldChar w:fldCharType="end"/>
+              </w:r>
+            </w:p>
+          </w:sdtContent>
+        </w:sdt>
+      </w:sdtContent>
+    </w:sdt>
     <w:sectPr>
+      <w:headerReference w:type="default" r:id="rId13"/>
+      <w:footerReference w:type="default" r:id="rId14"/>
       <w:pgSz w:w="12240" w:h="15840"/>
       <w:pgMar w:top="1440" w:right="1440" w:bottom="1440" w:left="1440" w:header="708" w:footer="708" w:gutter="0"/>
       <w:pgNumType w:start="0"/>
@@ -5153,6 +7895,132 @@
     </w:sectPr>
   </w:body>
 </w:document>
+</file>
+
+<file path=word/endnotes.xml><?xml version="1.0" encoding="utf-8"?>
+<w:endnotes xmlns:wpc="http://schemas.microsoft.com/office/word/2010/wordprocessingCanvas" xmlns:cx="http://schemas.microsoft.com/office/drawing/2014/chartex" xmlns:cx1="http://schemas.microsoft.com/office/drawing/2015/9/8/chartex" xmlns:cx2="http://schemas.microsoft.com/office/drawing/2015/10/21/chartex" xmlns:cx3="http://schemas.microsoft.com/office/drawing/2016/5/9/chartex" xmlns:cx4="http://schemas.microsoft.com/office/drawing/2016/5/10/chartex" xmlns:cx5="http://schemas.microsoft.com/office/drawing/2016/5/11/chartex" xmlns:cx6="http://schemas.microsoft.com/office/drawing/2016/5/12/chartex" xmlns:cx7="http://schemas.microsoft.com/office/drawing/2016/5/13/chartex" xmlns:cx8="http://schemas.microsoft.com/office/drawing/2016/5/14/chartex" xmlns:mc="http://schemas.openxmlformats.org/markup-compatibility/2006" xmlns:aink="http://schemas.microsoft.com/office/drawing/2016/ink" xmlns:am3d="http://schemas.microsoft.com/office/drawing/2017/model3d" xmlns:o="urn:schemas-microsoft-com:office:office" xmlns:r="http://schemas.openxmlformats.org/officeDocument/2006/relationships" xmlns:m="http://schemas.openxmlformats.org/officeDocument/2006/math" xmlns:v="urn:schemas-microsoft-com:vml" xmlns:wp14="http://schemas.microsoft.com/office/word/2010/wordprocessingDrawing" xmlns:wp="http://schemas.openxmlformats.org/drawingml/2006/wordprocessingDrawing" xmlns:w10="urn:schemas-microsoft-com:office:word" xmlns:w="http://schemas.openxmlformats.org/wordprocessingml/2006/main" xmlns:w14="http://schemas.microsoft.com/office/word/2010/wordml" xmlns:w15="http://schemas.microsoft.com/office/word/2012/wordml" xmlns:w16cid="http://schemas.microsoft.com/office/word/2016/wordml/cid" xmlns:w16se="http://schemas.microsoft.com/office/word/2015/wordml/symex" xmlns:wpg="http://schemas.microsoft.com/office/word/2010/wordprocessingGroup" xmlns:wpi="http://schemas.microsoft.com/office/word/2010/wordprocessingInk" xmlns:wne="http://schemas.microsoft.com/office/word/2006/wordml" xmlns:wps="http://schemas.microsoft.com/office/word/2010/wordprocessingShape" mc:Ignorable="w14 w15 w16se w16cid wp14">
+  <w:endnote w:type="separator" w:id="-1">
+    <w:p>
+      <w:pPr>
+        <w:spacing w:after="0" w:line="240" w:lineRule="auto"/>
+      </w:pPr>
+      <w:r>
+        <w:separator/>
+      </w:r>
+    </w:p>
+  </w:endnote>
+  <w:endnote w:type="continuationSeparator" w:id="0">
+    <w:p>
+      <w:pPr>
+        <w:spacing w:after="0" w:line="240" w:lineRule="auto"/>
+      </w:pPr>
+      <w:r>
+        <w:continuationSeparator/>
+      </w:r>
+    </w:p>
+  </w:endnote>
+</w:endnotes>
+</file>
+
+<file path=word/footer1.xml><?xml version="1.0" encoding="utf-8"?>
+<w:ftr xmlns:wpc="http://schemas.microsoft.com/office/word/2010/wordprocessingCanvas" xmlns:cx="http://schemas.microsoft.com/office/drawing/2014/chartex" xmlns:cx1="http://schemas.microsoft.com/office/drawing/2015/9/8/chartex" xmlns:cx2="http://schemas.microsoft.com/office/drawing/2015/10/21/chartex" xmlns:cx3="http://schemas.microsoft.com/office/drawing/2016/5/9/chartex" xmlns:cx4="http://schemas.microsoft.com/office/drawing/2016/5/10/chartex" xmlns:cx5="http://schemas.microsoft.com/office/drawing/2016/5/11/chartex" xmlns:cx6="http://schemas.microsoft.com/office/drawing/2016/5/12/chartex" xmlns:cx7="http://schemas.microsoft.com/office/drawing/2016/5/13/chartex" xmlns:cx8="http://schemas.microsoft.com/office/drawing/2016/5/14/chartex" xmlns:mc="http://schemas.openxmlformats.org/markup-compatibility/2006" xmlns:aink="http://schemas.microsoft.com/office/drawing/2016/ink" xmlns:am3d="http://schemas.microsoft.com/office/drawing/2017/model3d" xmlns:o="urn:schemas-microsoft-com:office:office" xmlns:r="http://schemas.openxmlformats.org/officeDocument/2006/relationships" xmlns:m="http://schemas.openxmlformats.org/officeDocument/2006/math" xmlns:v="urn:schemas-microsoft-com:vml" xmlns:wp14="http://schemas.microsoft.com/office/word/2010/wordprocessingDrawing" xmlns:wp="http://schemas.openxmlformats.org/drawingml/2006/wordprocessingDrawing" xmlns:w10="urn:schemas-microsoft-com:office:word" xmlns:w="http://schemas.openxmlformats.org/wordprocessingml/2006/main" xmlns:w14="http://schemas.microsoft.com/office/word/2010/wordml" xmlns:w15="http://schemas.microsoft.com/office/word/2012/wordml" xmlns:w16cid="http://schemas.microsoft.com/office/word/2016/wordml/cid" xmlns:w16se="http://schemas.microsoft.com/office/word/2015/wordml/symex" xmlns:wpg="http://schemas.microsoft.com/office/word/2010/wordprocessingGroup" xmlns:wpi="http://schemas.microsoft.com/office/word/2010/wordprocessingInk" xmlns:wne="http://schemas.microsoft.com/office/word/2006/wordml" xmlns:wps="http://schemas.microsoft.com/office/word/2010/wordprocessingShape" mc:Ignorable="w14 w15 w16se w16cid wp14">
+  <w:sdt>
+    <w:sdtPr>
+      <w:id w:val="-496580210"/>
+      <w:docPartObj>
+        <w:docPartGallery w:val="Page Numbers (Bottom of Page)"/>
+        <w:docPartUnique/>
+      </w:docPartObj>
+    </w:sdtPr>
+    <w:sdtEndPr>
+      <w:rPr>
+        <w:noProof/>
+      </w:rPr>
+    </w:sdtEndPr>
+    <w:sdtContent>
+      <w:p>
+        <w:pPr>
+          <w:pStyle w:val="Footer"/>
+          <w:jc w:val="center"/>
+        </w:pPr>
+        <w:r>
+          <w:fldChar w:fldCharType="begin"/>
+        </w:r>
+        <w:r>
+          <w:instrText xml:space="preserve"> PAGE   \* MERGEFORMAT </w:instrText>
+        </w:r>
+        <w:r>
+          <w:fldChar w:fldCharType="separate"/>
+        </w:r>
+        <w:r>
+          <w:rPr>
+            <w:noProof/>
+          </w:rPr>
+          <w:t>2</w:t>
+        </w:r>
+        <w:r>
+          <w:rPr>
+            <w:noProof/>
+          </w:rPr>
+          <w:fldChar w:fldCharType="end"/>
+        </w:r>
+      </w:p>
+    </w:sdtContent>
+  </w:sdt>
+  <w:p>
+    <w:pPr>
+      <w:pStyle w:val="Footer"/>
+    </w:pPr>
+  </w:p>
+</w:ftr>
+</file>
+
+<file path=word/footnotes.xml><?xml version="1.0" encoding="utf-8"?>
+<w:footnotes xmlns:wpc="http://schemas.microsoft.com/office/word/2010/wordprocessingCanvas" xmlns:cx="http://schemas.microsoft.com/office/drawing/2014/chartex" xmlns:cx1="http://schemas.microsoft.com/office/drawing/2015/9/8/chartex" xmlns:cx2="http://schemas.microsoft.com/office/drawing/2015/10/21/chartex" xmlns:cx3="http://schemas.microsoft.com/office/drawing/2016/5/9/chartex" xmlns:cx4="http://schemas.microsoft.com/office/drawing/2016/5/10/chartex" xmlns:cx5="http://schemas.microsoft.com/office/drawing/2016/5/11/chartex" xmlns:cx6="http://schemas.microsoft.com/office/drawing/2016/5/12/chartex" xmlns:cx7="http://schemas.microsoft.com/office/drawing/2016/5/13/chartex" xmlns:cx8="http://schemas.microsoft.com/office/drawing/2016/5/14/chartex" xmlns:mc="http://schemas.openxmlformats.org/markup-compatibility/2006" xmlns:aink="http://schemas.microsoft.com/office/drawing/2016/ink" xmlns:am3d="http://schemas.microsoft.com/office/drawing/2017/model3d" xmlns:o="urn:schemas-microsoft-com:office:office" xmlns:r="http://schemas.openxmlformats.org/officeDocument/2006/relationships" xmlns:m="http://schemas.openxmlformats.org/officeDocument/2006/math" xmlns:v="urn:schemas-microsoft-com:vml" xmlns:wp14="http://schemas.microsoft.com/office/word/2010/wordprocessingDrawing" xmlns:wp="http://schemas.openxmlformats.org/drawingml/2006/wordprocessingDrawing" xmlns:w10="urn:schemas-microsoft-com:office:word" xmlns:w="http://schemas.openxmlformats.org/wordprocessingml/2006/main" xmlns:w14="http://schemas.microsoft.com/office/word/2010/wordml" xmlns:w15="http://schemas.microsoft.com/office/word/2012/wordml" xmlns:w16cid="http://schemas.microsoft.com/office/word/2016/wordml/cid" xmlns:w16se="http://schemas.microsoft.com/office/word/2015/wordml/symex" xmlns:wpg="http://schemas.microsoft.com/office/word/2010/wordprocessingGroup" xmlns:wpi="http://schemas.microsoft.com/office/word/2010/wordprocessingInk" xmlns:wne="http://schemas.microsoft.com/office/word/2006/wordml" xmlns:wps="http://schemas.microsoft.com/office/word/2010/wordprocessingShape" mc:Ignorable="w14 w15 w16se w16cid wp14">
+  <w:footnote w:type="separator" w:id="-1">
+    <w:p>
+      <w:pPr>
+        <w:spacing w:after="0" w:line="240" w:lineRule="auto"/>
+      </w:pPr>
+      <w:r>
+        <w:separator/>
+      </w:r>
+    </w:p>
+  </w:footnote>
+  <w:footnote w:type="continuationSeparator" w:id="0">
+    <w:p>
+      <w:pPr>
+        <w:spacing w:after="0" w:line="240" w:lineRule="auto"/>
+      </w:pPr>
+      <w:r>
+        <w:continuationSeparator/>
+      </w:r>
+    </w:p>
+  </w:footnote>
+</w:footnotes>
+</file>
+
+<file path=word/header1.xml><?xml version="1.0" encoding="utf-8"?>
+<w:hdr xmlns:wpc="http://schemas.microsoft.com/office/word/2010/wordprocessingCanvas" xmlns:cx="http://schemas.microsoft.com/office/drawing/2014/chartex" xmlns:cx1="http://schemas.microsoft.com/office/drawing/2015/9/8/chartex" xmlns:cx2="http://schemas.microsoft.com/office/drawing/2015/10/21/chartex" xmlns:cx3="http://schemas.microsoft.com/office/drawing/2016/5/9/chartex" xmlns:cx4="http://schemas.microsoft.com/office/drawing/2016/5/10/chartex" xmlns:cx5="http://schemas.microsoft.com/office/drawing/2016/5/11/chartex" xmlns:cx6="http://schemas.microsoft.com/office/drawing/2016/5/12/chartex" xmlns:cx7="http://schemas.microsoft.com/office/drawing/2016/5/13/chartex" xmlns:cx8="http://schemas.microsoft.com/office/drawing/2016/5/14/chartex" xmlns:mc="http://schemas.openxmlformats.org/markup-compatibility/2006" xmlns:aink="http://schemas.microsoft.com/office/drawing/2016/ink" xmlns:am3d="http://schemas.microsoft.com/office/drawing/2017/model3d" xmlns:o="urn:schemas-microsoft-com:office:office" xmlns:r="http://schemas.openxmlformats.org/officeDocument/2006/relationships" xmlns:m="http://schemas.openxmlformats.org/officeDocument/2006/math" xmlns:v="urn:schemas-microsoft-com:vml" xmlns:wp14="http://schemas.microsoft.com/office/word/2010/wordprocessingDrawing" xmlns:wp="http://schemas.openxmlformats.org/drawingml/2006/wordprocessingDrawing" xmlns:w10="urn:schemas-microsoft-com:office:word" xmlns:w="http://schemas.openxmlformats.org/wordprocessingml/2006/main" xmlns:w14="http://schemas.microsoft.com/office/word/2010/wordml" xmlns:w15="http://schemas.microsoft.com/office/word/2012/wordml" xmlns:w16cid="http://schemas.microsoft.com/office/word/2016/wordml/cid" xmlns:w16se="http://schemas.microsoft.com/office/word/2015/wordml/symex" xmlns:wpg="http://schemas.microsoft.com/office/word/2010/wordprocessingGroup" xmlns:wpi="http://schemas.microsoft.com/office/word/2010/wordprocessingInk" xmlns:wne="http://schemas.microsoft.com/office/word/2006/wordml" xmlns:wps="http://schemas.microsoft.com/office/word/2010/wordprocessingShape" mc:Ignorable="w14 w15 w16se w16cid wp14">
+  <w:p>
+    <w:pPr>
+      <w:pStyle w:val="Header"/>
+    </w:pPr>
+    <w:r>
+      <w:t>2018</w:t>
+    </w:r>
+    <w:r>
+      <w:t>-05-19</w:t>
+    </w:r>
+    <w:r>
+      <w:tab/>
+    </w:r>
+    <w:r>
+      <w:tab/>
+      <w:t>Brake, Owen</w:t>
+    </w:r>
+  </w:p>
+</w:hdr>
 </file>
 
 <file path=word/numbering.xml><?xml version="1.0" encoding="utf-8"?>
@@ -6361,7 +9229,6 @@
     <w:name w:val="Normal (Web)"/>
     <w:basedOn w:val="Normal"/>
     <w:uiPriority w:val="99"/>
-    <w:semiHidden/>
     <w:unhideWhenUsed/>
     <w:rsid w:val="003A1933"/>
     <w:pPr>
@@ -6419,6 +9286,71 @@
       </w:tblBorders>
     </w:tblPr>
   </w:style>
+  <w:style w:type="paragraph" w:styleId="TOC3">
+    <w:name w:val="toc 3"/>
+    <w:basedOn w:val="Normal"/>
+    <w:next w:val="Normal"/>
+    <w:autoRedefine/>
+    <w:uiPriority w:val="39"/>
+    <w:unhideWhenUsed/>
+    <w:rsid w:val="007F4271"/>
+    <w:pPr>
+      <w:spacing w:after="100"/>
+      <w:ind w:left="440"/>
+    </w:pPr>
+  </w:style>
+  <w:style w:type="paragraph" w:styleId="Bibliography">
+    <w:name w:val="Bibliography"/>
+    <w:basedOn w:val="Normal"/>
+    <w:next w:val="Normal"/>
+    <w:uiPriority w:val="37"/>
+    <w:unhideWhenUsed/>
+    <w:rsid w:val="005B019E"/>
+  </w:style>
+  <w:style w:type="paragraph" w:styleId="Header">
+    <w:name w:val="header"/>
+    <w:basedOn w:val="Normal"/>
+    <w:link w:val="HeaderChar"/>
+    <w:uiPriority w:val="99"/>
+    <w:unhideWhenUsed/>
+    <w:rsid w:val="00FD2A07"/>
+    <w:pPr>
+      <w:tabs>
+        <w:tab w:val="center" w:pos="4680"/>
+        <w:tab w:val="right" w:pos="9360"/>
+      </w:tabs>
+      <w:spacing w:after="0" w:line="240" w:lineRule="auto"/>
+    </w:pPr>
+  </w:style>
+  <w:style w:type="character" w:customStyle="1" w:styleId="HeaderChar">
+    <w:name w:val="Header Char"/>
+    <w:basedOn w:val="DefaultParagraphFont"/>
+    <w:link w:val="Header"/>
+    <w:uiPriority w:val="99"/>
+    <w:rsid w:val="00FD2A07"/>
+  </w:style>
+  <w:style w:type="paragraph" w:styleId="Footer">
+    <w:name w:val="footer"/>
+    <w:basedOn w:val="Normal"/>
+    <w:link w:val="FooterChar"/>
+    <w:uiPriority w:val="99"/>
+    <w:unhideWhenUsed/>
+    <w:rsid w:val="00FD2A07"/>
+    <w:pPr>
+      <w:tabs>
+        <w:tab w:val="center" w:pos="4680"/>
+        <w:tab w:val="right" w:pos="9360"/>
+      </w:tabs>
+      <w:spacing w:after="0" w:line="240" w:lineRule="auto"/>
+    </w:pPr>
+  </w:style>
+  <w:style w:type="character" w:customStyle="1" w:styleId="FooterChar">
+    <w:name w:val="Footer Char"/>
+    <w:basedOn w:val="DefaultParagraphFont"/>
+    <w:link w:val="Footer"/>
+    <w:uiPriority w:val="99"/>
+    <w:rsid w:val="00FD2A07"/>
+  </w:style>
 </w:styles>
 </file>
 
@@ -6469,8 +9401,9 @@
     <c:autoTitleDeleted val="0"/>
     <c:plotArea>
       <c:layout/>
-      <c:lineChart>
-        <c:grouping val="standard"/>
+      <c:barChart>
+        <c:barDir val="col"/>
+        <c:grouping val="clustered"/>
         <c:varyColors val="0"/>
         <c:ser>
           <c:idx val="0"/>
@@ -6487,17 +9420,15 @@
             </c:strRef>
           </c:tx>
           <c:spPr>
-            <a:ln w="28575" cap="rnd">
-              <a:solidFill>
-                <a:schemeClr val="accent1"/>
-              </a:solidFill>
-              <a:round/>
+            <a:solidFill>
+              <a:schemeClr val="accent1"/>
+            </a:solidFill>
+            <a:ln>
+              <a:noFill/>
             </a:ln>
             <a:effectLst/>
           </c:spPr>
-          <c:marker>
-            <c:symbol val="none"/>
-          </c:marker>
+          <c:invertIfNegative val="0"/>
           <c:trendline>
             <c:spPr>
               <a:ln w="19050" cap="rnd">
@@ -6607,7 +9538,6 @@
               </c:numCache>
             </c:numRef>
           </c:val>
-          <c:smooth val="0"/>
           <c:extLst>
             <c:ext xmlns:c16="http://schemas.microsoft.com/office/drawing/2014/chart" uri="{C3380CC4-5D6E-409C-BE32-E72D297353CC}">
               <c16:uniqueId val="{00000000-F64E-47C8-9311-6CC71A5AF439}"/>
@@ -6622,10 +9552,10 @@
           <c:showPercent val="0"/>
           <c:showBubbleSize val="0"/>
         </c:dLbls>
-        <c:smooth val="0"/>
+        <c:gapWidth val="150"/>
         <c:axId val="491267016"/>
         <c:axId val="491268656"/>
-      </c:lineChart>
+      </c:barChart>
       <c:catAx>
         <c:axId val="491267016"/>
         <c:scaling>
@@ -6951,7 +9881,406 @@
 </c:chartSpace>
 </file>
 
+<file path=word/charts/chart2.xml><?xml version="1.0" encoding="utf-8"?>
+<c:chartSpace xmlns:c="http://schemas.openxmlformats.org/drawingml/2006/chart" xmlns:a="http://schemas.openxmlformats.org/drawingml/2006/main" xmlns:r="http://schemas.openxmlformats.org/officeDocument/2006/relationships" xmlns:c16r2="http://schemas.microsoft.com/office/drawing/2015/06/chart">
+  <c:date1904 val="0"/>
+  <c:lang val="en-US"/>
+  <c:roundedCorners val="0"/>
+  <mc:AlternateContent xmlns:mc="http://schemas.openxmlformats.org/markup-compatibility/2006">
+    <mc:Choice xmlns:c14="http://schemas.microsoft.com/office/drawing/2007/8/2/chart" Requires="c14">
+      <c14:style val="102"/>
+    </mc:Choice>
+    <mc:Fallback>
+      <c:style val="2"/>
+    </mc:Fallback>
+  </mc:AlternateContent>
+  <c:chart>
+    <c:title>
+      <c:overlay val="0"/>
+      <c:spPr>
+        <a:noFill/>
+        <a:ln>
+          <a:noFill/>
+        </a:ln>
+        <a:effectLst/>
+      </c:spPr>
+      <c:txPr>
+        <a:bodyPr rot="0" spcFirstLastPara="1" vertOverflow="ellipsis" vert="horz" wrap="square" anchor="ctr" anchorCtr="1"/>
+        <a:lstStyle/>
+        <a:p>
+          <a:pPr>
+            <a:defRPr sz="1400" b="0" i="0" u="none" strike="noStrike" kern="1200" spc="0" baseline="0">
+              <a:solidFill>
+                <a:schemeClr val="tx1">
+                  <a:lumMod val="65000"/>
+                  <a:lumOff val="35000"/>
+                </a:schemeClr>
+              </a:solidFill>
+              <a:latin typeface="+mn-lt"/>
+              <a:ea typeface="+mn-ea"/>
+              <a:cs typeface="+mn-cs"/>
+            </a:defRPr>
+          </a:pPr>
+          <a:endParaRPr lang="en-US"/>
+        </a:p>
+      </c:txPr>
+    </c:title>
+    <c:autoTitleDeleted val="0"/>
+    <c:plotArea>
+      <c:layout/>
+      <c:lineChart>
+        <c:grouping val="standard"/>
+        <c:varyColors val="0"/>
+        <c:ser>
+          <c:idx val="0"/>
+          <c:order val="0"/>
+          <c:tx>
+            <c:strRef>
+              <c:f>Sheet1!$B$1</c:f>
+              <c:strCache>
+                <c:ptCount val="1"/>
+                <c:pt idx="0">
+                  <c:v>Series 1</c:v>
+                </c:pt>
+              </c:strCache>
+            </c:strRef>
+          </c:tx>
+          <c:spPr>
+            <a:ln w="28575" cap="rnd">
+              <a:solidFill>
+                <a:schemeClr val="accent1"/>
+              </a:solidFill>
+              <a:round/>
+            </a:ln>
+            <a:effectLst/>
+          </c:spPr>
+          <c:marker>
+            <c:symbol val="none"/>
+          </c:marker>
+          <c:trendline>
+            <c:spPr>
+              <a:ln w="19050" cap="rnd">
+                <a:solidFill>
+                  <a:schemeClr val="accent1"/>
+                </a:solidFill>
+                <a:prstDash val="sysDot"/>
+              </a:ln>
+              <a:effectLst/>
+            </c:spPr>
+            <c:trendlineType val="linear"/>
+            <c:forward val="0.70000000000000007"/>
+            <c:dispRSqr val="0"/>
+            <c:dispEq val="1"/>
+            <c:trendlineLbl>
+              <c:numFmt formatCode="General" sourceLinked="0"/>
+              <c:spPr>
+                <a:noFill/>
+                <a:ln>
+                  <a:noFill/>
+                </a:ln>
+                <a:effectLst/>
+              </c:spPr>
+              <c:txPr>
+                <a:bodyPr rot="0" spcFirstLastPara="1" vertOverflow="ellipsis" vert="horz" wrap="square" anchor="ctr" anchorCtr="1"/>
+                <a:lstStyle/>
+                <a:p>
+                  <a:pPr>
+                    <a:defRPr sz="900" b="0" i="0" u="none" strike="noStrike" kern="1200" baseline="0">
+                      <a:solidFill>
+                        <a:schemeClr val="tx1">
+                          <a:lumMod val="65000"/>
+                          <a:lumOff val="35000"/>
+                        </a:schemeClr>
+                      </a:solidFill>
+                      <a:latin typeface="+mn-lt"/>
+                      <a:ea typeface="+mn-ea"/>
+                      <a:cs typeface="+mn-cs"/>
+                    </a:defRPr>
+                  </a:pPr>
+                  <a:endParaRPr lang="en-US"/>
+                </a:p>
+              </c:txPr>
+            </c:trendlineLbl>
+          </c:trendline>
+          <c:cat>
+            <c:numRef>
+              <c:f>Sheet1!$A$2:$A$3</c:f>
+              <c:numCache>
+                <c:formatCode>General</c:formatCode>
+                <c:ptCount val="2"/>
+                <c:pt idx="0">
+                  <c:v>6.0000000000000001E-3</c:v>
+                </c:pt>
+                <c:pt idx="1">
+                  <c:v>8.0000000000000002E-3</c:v>
+                </c:pt>
+              </c:numCache>
+            </c:numRef>
+          </c:cat>
+          <c:val>
+            <c:numRef>
+              <c:f>Sheet1!$B$2:$B$3</c:f>
+              <c:numCache>
+                <c:formatCode>General</c:formatCode>
+                <c:ptCount val="2"/>
+                <c:pt idx="0">
+                  <c:v>8.9999999999999993E-3</c:v>
+                </c:pt>
+                <c:pt idx="1">
+                  <c:v>0.01</c:v>
+                </c:pt>
+              </c:numCache>
+            </c:numRef>
+          </c:val>
+          <c:smooth val="0"/>
+          <c:extLst>
+            <c:ext xmlns:c16="http://schemas.microsoft.com/office/drawing/2014/chart" uri="{C3380CC4-5D6E-409C-BE32-E72D297353CC}">
+              <c16:uniqueId val="{00000000-6CA8-42D5-852D-D1A0C4A4B518}"/>
+            </c:ext>
+          </c:extLst>
+        </c:ser>
+        <c:dLbls>
+          <c:showLegendKey val="0"/>
+          <c:showVal val="0"/>
+          <c:showCatName val="0"/>
+          <c:showSerName val="0"/>
+          <c:showPercent val="0"/>
+          <c:showBubbleSize val="0"/>
+        </c:dLbls>
+        <c:smooth val="0"/>
+        <c:axId val="658135520"/>
+        <c:axId val="658129944"/>
+      </c:lineChart>
+      <c:catAx>
+        <c:axId val="658135520"/>
+        <c:scaling>
+          <c:orientation val="minMax"/>
+        </c:scaling>
+        <c:delete val="0"/>
+        <c:axPos val="b"/>
+        <c:numFmt formatCode="#,##0.000" sourceLinked="0"/>
+        <c:majorTickMark val="none"/>
+        <c:minorTickMark val="none"/>
+        <c:tickLblPos val="nextTo"/>
+        <c:spPr>
+          <a:noFill/>
+          <a:ln w="9525" cap="flat" cmpd="sng" algn="ctr">
+            <a:solidFill>
+              <a:schemeClr val="tx1">
+                <a:lumMod val="15000"/>
+                <a:lumOff val="85000"/>
+              </a:schemeClr>
+            </a:solidFill>
+            <a:round/>
+          </a:ln>
+          <a:effectLst/>
+        </c:spPr>
+        <c:txPr>
+          <a:bodyPr rot="-60000000" spcFirstLastPara="1" vertOverflow="ellipsis" vert="horz" wrap="square" anchor="ctr" anchorCtr="1"/>
+          <a:lstStyle/>
+          <a:p>
+            <a:pPr>
+              <a:defRPr sz="900" b="0" i="0" u="none" strike="noStrike" kern="1200" baseline="0">
+                <a:solidFill>
+                  <a:schemeClr val="tx1">
+                    <a:lumMod val="65000"/>
+                    <a:lumOff val="35000"/>
+                  </a:schemeClr>
+                </a:solidFill>
+                <a:latin typeface="+mn-lt"/>
+                <a:ea typeface="+mn-ea"/>
+                <a:cs typeface="+mn-cs"/>
+              </a:defRPr>
+            </a:pPr>
+            <a:endParaRPr lang="en-US"/>
+          </a:p>
+        </c:txPr>
+        <c:crossAx val="658129944"/>
+        <c:crosses val="autoZero"/>
+        <c:auto val="0"/>
+        <c:lblAlgn val="ctr"/>
+        <c:lblOffset val="100"/>
+        <c:tickLblSkip val="1"/>
+        <c:noMultiLvlLbl val="0"/>
+      </c:catAx>
+      <c:valAx>
+        <c:axId val="658129944"/>
+        <c:scaling>
+          <c:orientation val="minMax"/>
+        </c:scaling>
+        <c:delete val="0"/>
+        <c:axPos val="l"/>
+        <c:majorGridlines>
+          <c:spPr>
+            <a:ln w="9525" cap="flat" cmpd="sng" algn="ctr">
+              <a:solidFill>
+                <a:schemeClr val="tx1">
+                  <a:lumMod val="15000"/>
+                  <a:lumOff val="85000"/>
+                </a:schemeClr>
+              </a:solidFill>
+              <a:round/>
+            </a:ln>
+            <a:effectLst/>
+          </c:spPr>
+        </c:majorGridlines>
+        <c:numFmt formatCode="General" sourceLinked="1"/>
+        <c:majorTickMark val="none"/>
+        <c:minorTickMark val="none"/>
+        <c:tickLblPos val="nextTo"/>
+        <c:spPr>
+          <a:noFill/>
+          <a:ln>
+            <a:noFill/>
+          </a:ln>
+          <a:effectLst/>
+        </c:spPr>
+        <c:txPr>
+          <a:bodyPr rot="-60000000" spcFirstLastPara="1" vertOverflow="ellipsis" vert="horz" wrap="square" anchor="ctr" anchorCtr="1"/>
+          <a:lstStyle/>
+          <a:p>
+            <a:pPr>
+              <a:defRPr sz="900" b="0" i="0" u="none" strike="noStrike" kern="1200" baseline="0">
+                <a:solidFill>
+                  <a:schemeClr val="tx1">
+                    <a:lumMod val="65000"/>
+                    <a:lumOff val="35000"/>
+                  </a:schemeClr>
+                </a:solidFill>
+                <a:latin typeface="+mn-lt"/>
+                <a:ea typeface="+mn-ea"/>
+                <a:cs typeface="+mn-cs"/>
+              </a:defRPr>
+            </a:pPr>
+            <a:endParaRPr lang="en-US"/>
+          </a:p>
+        </c:txPr>
+        <c:crossAx val="658135520"/>
+        <c:crosses val="autoZero"/>
+        <c:crossBetween val="midCat"/>
+      </c:valAx>
+      <c:spPr>
+        <a:noFill/>
+        <a:ln>
+          <a:noFill/>
+        </a:ln>
+        <a:effectLst/>
+      </c:spPr>
+    </c:plotArea>
+    <c:legend>
+      <c:legendPos val="b"/>
+      <c:overlay val="0"/>
+      <c:spPr>
+        <a:noFill/>
+        <a:ln>
+          <a:noFill/>
+        </a:ln>
+        <a:effectLst/>
+      </c:spPr>
+      <c:txPr>
+        <a:bodyPr rot="0" spcFirstLastPara="1" vertOverflow="ellipsis" vert="horz" wrap="square" anchor="ctr" anchorCtr="1"/>
+        <a:lstStyle/>
+        <a:p>
+          <a:pPr>
+            <a:defRPr sz="900" b="0" i="0" u="none" strike="noStrike" kern="1200" baseline="0">
+              <a:solidFill>
+                <a:schemeClr val="tx1">
+                  <a:lumMod val="65000"/>
+                  <a:lumOff val="35000"/>
+                </a:schemeClr>
+              </a:solidFill>
+              <a:latin typeface="+mn-lt"/>
+              <a:ea typeface="+mn-ea"/>
+              <a:cs typeface="+mn-cs"/>
+            </a:defRPr>
+          </a:pPr>
+          <a:endParaRPr lang="en-US"/>
+        </a:p>
+      </c:txPr>
+    </c:legend>
+    <c:plotVisOnly val="1"/>
+    <c:dispBlanksAs val="gap"/>
+    <c:extLst>
+      <c:ext xmlns:c16r3="http://schemas.microsoft.com/office/drawing/2017/03/chart" uri="{56B9EC1D-385E-4148-901F-78D8002777C0}">
+        <c16r3:dataDisplayOptions16>
+          <c16r3:dispNaAsBlank val="1"/>
+        </c16r3:dataDisplayOptions16>
+      </c:ext>
+    </c:extLst>
+    <c:showDLblsOverMax val="0"/>
+  </c:chart>
+  <c:spPr>
+    <a:solidFill>
+      <a:schemeClr val="bg1"/>
+    </a:solidFill>
+    <a:ln w="9525" cap="flat" cmpd="sng" algn="ctr">
+      <a:solidFill>
+        <a:schemeClr val="tx1">
+          <a:lumMod val="15000"/>
+          <a:lumOff val="85000"/>
+        </a:schemeClr>
+      </a:solidFill>
+      <a:round/>
+    </a:ln>
+    <a:effectLst/>
+  </c:spPr>
+  <c:txPr>
+    <a:bodyPr/>
+    <a:lstStyle/>
+    <a:p>
+      <a:pPr>
+        <a:defRPr/>
+      </a:pPr>
+      <a:endParaRPr lang="en-US"/>
+    </a:p>
+  </c:txPr>
+  <c:externalData r:id="rId3">
+    <c:autoUpdate val="0"/>
+  </c:externalData>
+</c:chartSpace>
+</file>
+
 <file path=word/charts/colors1.xml><?xml version="1.0" encoding="utf-8"?>
+<cs:colorStyle xmlns:cs="http://schemas.microsoft.com/office/drawing/2012/chartStyle" xmlns:a="http://schemas.openxmlformats.org/drawingml/2006/main" meth="cycle" id="10">
+  <a:schemeClr val="accent1"/>
+  <a:schemeClr val="accent2"/>
+  <a:schemeClr val="accent3"/>
+  <a:schemeClr val="accent4"/>
+  <a:schemeClr val="accent5"/>
+  <a:schemeClr val="accent6"/>
+  <cs:variation/>
+  <cs:variation>
+    <a:lumMod val="60000"/>
+  </cs:variation>
+  <cs:variation>
+    <a:lumMod val="80000"/>
+    <a:lumOff val="20000"/>
+  </cs:variation>
+  <cs:variation>
+    <a:lumMod val="80000"/>
+  </cs:variation>
+  <cs:variation>
+    <a:lumMod val="60000"/>
+    <a:lumOff val="40000"/>
+  </cs:variation>
+  <cs:variation>
+    <a:lumMod val="50000"/>
+  </cs:variation>
+  <cs:variation>
+    <a:lumMod val="70000"/>
+    <a:lumOff val="30000"/>
+  </cs:variation>
+  <cs:variation>
+    <a:lumMod val="70000"/>
+  </cs:variation>
+  <cs:variation>
+    <a:lumMod val="50000"/>
+    <a:lumOff val="50000"/>
+  </cs:variation>
+</cs:colorStyle>
+</file>
+
+<file path=word/charts/colors2.xml><?xml version="1.0" encoding="utf-8"?>
 <cs:colorStyle xmlns:cs="http://schemas.microsoft.com/office/drawing/2012/chartStyle" xmlns:a="http://schemas.openxmlformats.org/drawingml/2006/main" meth="cycle" id="10">
   <a:schemeClr val="accent1"/>
   <a:schemeClr val="accent2"/>
@@ -7154,6 +10483,509 @@
       <a:solidFill>
         <a:schemeClr val="phClr"/>
       </a:solidFill>
+      <a:ln w="9525">
+        <a:solidFill>
+          <a:schemeClr val="phClr"/>
+        </a:solidFill>
+      </a:ln>
+    </cs:spPr>
+  </cs:dataPointMarker>
+  <cs:dataPointMarkerLayout symbol="circle" size="5"/>
+  <cs:dataPointWireframe>
+    <cs:lnRef idx="0">
+      <cs:styleClr val="auto"/>
+    </cs:lnRef>
+    <cs:fillRef idx="1"/>
+    <cs:effectRef idx="0"/>
+    <cs:fontRef idx="minor">
+      <a:schemeClr val="tx1"/>
+    </cs:fontRef>
+    <cs:spPr>
+      <a:ln w="9525" cap="rnd">
+        <a:solidFill>
+          <a:schemeClr val="phClr"/>
+        </a:solidFill>
+        <a:round/>
+      </a:ln>
+    </cs:spPr>
+  </cs:dataPointWireframe>
+  <cs:dataTable>
+    <cs:lnRef idx="0"/>
+    <cs:fillRef idx="0"/>
+    <cs:effectRef idx="0"/>
+    <cs:fontRef idx="minor">
+      <a:schemeClr val="tx1">
+        <a:lumMod val="65000"/>
+        <a:lumOff val="35000"/>
+      </a:schemeClr>
+    </cs:fontRef>
+    <cs:spPr>
+      <a:noFill/>
+      <a:ln w="9525" cap="flat" cmpd="sng" algn="ctr">
+        <a:solidFill>
+          <a:schemeClr val="tx1">
+            <a:lumMod val="15000"/>
+            <a:lumOff val="85000"/>
+          </a:schemeClr>
+        </a:solidFill>
+        <a:round/>
+      </a:ln>
+    </cs:spPr>
+    <cs:defRPr sz="900" kern="1200"/>
+  </cs:dataTable>
+  <cs:downBar>
+    <cs:lnRef idx="0"/>
+    <cs:fillRef idx="0"/>
+    <cs:effectRef idx="0"/>
+    <cs:fontRef idx="minor">
+      <a:schemeClr val="dk1"/>
+    </cs:fontRef>
+    <cs:spPr>
+      <a:solidFill>
+        <a:schemeClr val="dk1">
+          <a:lumMod val="65000"/>
+          <a:lumOff val="35000"/>
+        </a:schemeClr>
+      </a:solidFill>
+      <a:ln w="9525">
+        <a:solidFill>
+          <a:schemeClr val="tx1">
+            <a:lumMod val="65000"/>
+            <a:lumOff val="35000"/>
+          </a:schemeClr>
+        </a:solidFill>
+      </a:ln>
+    </cs:spPr>
+  </cs:downBar>
+  <cs:dropLine>
+    <cs:lnRef idx="0"/>
+    <cs:fillRef idx="0"/>
+    <cs:effectRef idx="0"/>
+    <cs:fontRef idx="minor">
+      <a:schemeClr val="tx1"/>
+    </cs:fontRef>
+    <cs:spPr>
+      <a:ln w="9525" cap="flat" cmpd="sng" algn="ctr">
+        <a:solidFill>
+          <a:schemeClr val="tx1">
+            <a:lumMod val="35000"/>
+            <a:lumOff val="65000"/>
+          </a:schemeClr>
+        </a:solidFill>
+        <a:round/>
+      </a:ln>
+    </cs:spPr>
+  </cs:dropLine>
+  <cs:errorBar>
+    <cs:lnRef idx="0"/>
+    <cs:fillRef idx="0"/>
+    <cs:effectRef idx="0"/>
+    <cs:fontRef idx="minor">
+      <a:schemeClr val="tx1"/>
+    </cs:fontRef>
+    <cs:spPr>
+      <a:ln w="9525" cap="flat" cmpd="sng" algn="ctr">
+        <a:solidFill>
+          <a:schemeClr val="tx1">
+            <a:lumMod val="65000"/>
+            <a:lumOff val="35000"/>
+          </a:schemeClr>
+        </a:solidFill>
+        <a:round/>
+      </a:ln>
+    </cs:spPr>
+  </cs:errorBar>
+  <cs:floor>
+    <cs:lnRef idx="0"/>
+    <cs:fillRef idx="0"/>
+    <cs:effectRef idx="0"/>
+    <cs:fontRef idx="minor">
+      <a:schemeClr val="tx1"/>
+    </cs:fontRef>
+    <cs:spPr>
+      <a:noFill/>
+      <a:ln>
+        <a:noFill/>
+      </a:ln>
+    </cs:spPr>
+  </cs:floor>
+  <cs:gridlineMajor>
+    <cs:lnRef idx="0"/>
+    <cs:fillRef idx="0"/>
+    <cs:effectRef idx="0"/>
+    <cs:fontRef idx="minor">
+      <a:schemeClr val="tx1"/>
+    </cs:fontRef>
+    <cs:spPr>
+      <a:ln w="9525" cap="flat" cmpd="sng" algn="ctr">
+        <a:solidFill>
+          <a:schemeClr val="tx1">
+            <a:lumMod val="15000"/>
+            <a:lumOff val="85000"/>
+          </a:schemeClr>
+        </a:solidFill>
+        <a:round/>
+      </a:ln>
+    </cs:spPr>
+  </cs:gridlineMajor>
+  <cs:gridlineMinor>
+    <cs:lnRef idx="0"/>
+    <cs:fillRef idx="0"/>
+    <cs:effectRef idx="0"/>
+    <cs:fontRef idx="minor">
+      <a:schemeClr val="tx1"/>
+    </cs:fontRef>
+    <cs:spPr>
+      <a:ln w="9525" cap="flat" cmpd="sng" algn="ctr">
+        <a:solidFill>
+          <a:schemeClr val="tx1">
+            <a:lumMod val="5000"/>
+            <a:lumOff val="95000"/>
+          </a:schemeClr>
+        </a:solidFill>
+        <a:round/>
+      </a:ln>
+    </cs:spPr>
+  </cs:gridlineMinor>
+  <cs:hiLoLine>
+    <cs:lnRef idx="0"/>
+    <cs:fillRef idx="0"/>
+    <cs:effectRef idx="0"/>
+    <cs:fontRef idx="minor">
+      <a:schemeClr val="tx1"/>
+    </cs:fontRef>
+    <cs:spPr>
+      <a:ln w="9525" cap="flat" cmpd="sng" algn="ctr">
+        <a:solidFill>
+          <a:schemeClr val="tx1">
+            <a:lumMod val="75000"/>
+            <a:lumOff val="25000"/>
+          </a:schemeClr>
+        </a:solidFill>
+        <a:round/>
+      </a:ln>
+    </cs:spPr>
+  </cs:hiLoLine>
+  <cs:leaderLine>
+    <cs:lnRef idx="0"/>
+    <cs:fillRef idx="0"/>
+    <cs:effectRef idx="0"/>
+    <cs:fontRef idx="minor">
+      <a:schemeClr val="tx1"/>
+    </cs:fontRef>
+    <cs:spPr>
+      <a:ln w="9525" cap="flat" cmpd="sng" algn="ctr">
+        <a:solidFill>
+          <a:schemeClr val="tx1">
+            <a:lumMod val="35000"/>
+            <a:lumOff val="65000"/>
+          </a:schemeClr>
+        </a:solidFill>
+        <a:round/>
+      </a:ln>
+    </cs:spPr>
+  </cs:leaderLine>
+  <cs:legend>
+    <cs:lnRef idx="0"/>
+    <cs:fillRef idx="0"/>
+    <cs:effectRef idx="0"/>
+    <cs:fontRef idx="minor">
+      <a:schemeClr val="tx1">
+        <a:lumMod val="65000"/>
+        <a:lumOff val="35000"/>
+      </a:schemeClr>
+    </cs:fontRef>
+    <cs:defRPr sz="900" kern="1200"/>
+  </cs:legend>
+  <cs:plotArea mods="allowNoFillOverride allowNoLineOverride">
+    <cs:lnRef idx="0"/>
+    <cs:fillRef idx="0"/>
+    <cs:effectRef idx="0"/>
+    <cs:fontRef idx="minor">
+      <a:schemeClr val="tx1"/>
+    </cs:fontRef>
+  </cs:plotArea>
+  <cs:plotArea3D mods="allowNoFillOverride allowNoLineOverride">
+    <cs:lnRef idx="0"/>
+    <cs:fillRef idx="0"/>
+    <cs:effectRef idx="0"/>
+    <cs:fontRef idx="minor">
+      <a:schemeClr val="tx1"/>
+    </cs:fontRef>
+  </cs:plotArea3D>
+  <cs:seriesAxis>
+    <cs:lnRef idx="0"/>
+    <cs:fillRef idx="0"/>
+    <cs:effectRef idx="0"/>
+    <cs:fontRef idx="minor">
+      <a:schemeClr val="tx1">
+        <a:lumMod val="65000"/>
+        <a:lumOff val="35000"/>
+      </a:schemeClr>
+    </cs:fontRef>
+    <cs:defRPr sz="900" kern="1200"/>
+  </cs:seriesAxis>
+  <cs:seriesLine>
+    <cs:lnRef idx="0"/>
+    <cs:fillRef idx="0"/>
+    <cs:effectRef idx="0"/>
+    <cs:fontRef idx="minor">
+      <a:schemeClr val="tx1"/>
+    </cs:fontRef>
+    <cs:spPr>
+      <a:ln w="9525" cap="flat" cmpd="sng" algn="ctr">
+        <a:solidFill>
+          <a:schemeClr val="tx1">
+            <a:lumMod val="35000"/>
+            <a:lumOff val="65000"/>
+          </a:schemeClr>
+        </a:solidFill>
+        <a:round/>
+      </a:ln>
+    </cs:spPr>
+  </cs:seriesLine>
+  <cs:title>
+    <cs:lnRef idx="0"/>
+    <cs:fillRef idx="0"/>
+    <cs:effectRef idx="0"/>
+    <cs:fontRef idx="minor">
+      <a:schemeClr val="tx1">
+        <a:lumMod val="65000"/>
+        <a:lumOff val="35000"/>
+      </a:schemeClr>
+    </cs:fontRef>
+    <cs:defRPr sz="1400" b="0" kern="1200" spc="0" baseline="0"/>
+  </cs:title>
+  <cs:trendline>
+    <cs:lnRef idx="0">
+      <cs:styleClr val="auto"/>
+    </cs:lnRef>
+    <cs:fillRef idx="0"/>
+    <cs:effectRef idx="0"/>
+    <cs:fontRef idx="minor">
+      <a:schemeClr val="tx1"/>
+    </cs:fontRef>
+    <cs:spPr>
+      <a:ln w="19050" cap="rnd">
+        <a:solidFill>
+          <a:schemeClr val="phClr"/>
+        </a:solidFill>
+        <a:prstDash val="sysDot"/>
+      </a:ln>
+    </cs:spPr>
+  </cs:trendline>
+  <cs:trendlineLabel>
+    <cs:lnRef idx="0"/>
+    <cs:fillRef idx="0"/>
+    <cs:effectRef idx="0"/>
+    <cs:fontRef idx="minor">
+      <a:schemeClr val="tx1">
+        <a:lumMod val="65000"/>
+        <a:lumOff val="35000"/>
+      </a:schemeClr>
+    </cs:fontRef>
+    <cs:defRPr sz="900" kern="1200"/>
+  </cs:trendlineLabel>
+  <cs:upBar>
+    <cs:lnRef idx="0"/>
+    <cs:fillRef idx="0"/>
+    <cs:effectRef idx="0"/>
+    <cs:fontRef idx="minor">
+      <a:schemeClr val="dk1"/>
+    </cs:fontRef>
+    <cs:spPr>
+      <a:solidFill>
+        <a:schemeClr val="lt1"/>
+      </a:solidFill>
+      <a:ln w="9525">
+        <a:solidFill>
+          <a:schemeClr val="tx1">
+            <a:lumMod val="15000"/>
+            <a:lumOff val="85000"/>
+          </a:schemeClr>
+        </a:solidFill>
+      </a:ln>
+    </cs:spPr>
+  </cs:upBar>
+  <cs:valueAxis>
+    <cs:lnRef idx="0"/>
+    <cs:fillRef idx="0"/>
+    <cs:effectRef idx="0"/>
+    <cs:fontRef idx="minor">
+      <a:schemeClr val="tx1">
+        <a:lumMod val="65000"/>
+        <a:lumOff val="35000"/>
+      </a:schemeClr>
+    </cs:fontRef>
+    <cs:defRPr sz="900" kern="1200"/>
+  </cs:valueAxis>
+  <cs:wall>
+    <cs:lnRef idx="0"/>
+    <cs:fillRef idx="0"/>
+    <cs:effectRef idx="0"/>
+    <cs:fontRef idx="minor">
+      <a:schemeClr val="tx1"/>
+    </cs:fontRef>
+    <cs:spPr>
+      <a:noFill/>
+      <a:ln>
+        <a:noFill/>
+      </a:ln>
+    </cs:spPr>
+  </cs:wall>
+</cs:chartStyle>
+</file>
+
+<file path=word/charts/style2.xml><?xml version="1.0" encoding="utf-8"?>
+<cs:chartStyle xmlns:cs="http://schemas.microsoft.com/office/drawing/2012/chartStyle" xmlns:a="http://schemas.openxmlformats.org/drawingml/2006/main" id="201">
+  <cs:axisTitle>
+    <cs:lnRef idx="0"/>
+    <cs:fillRef idx="0"/>
+    <cs:effectRef idx="0"/>
+    <cs:fontRef idx="minor">
+      <a:schemeClr val="tx1">
+        <a:lumMod val="65000"/>
+        <a:lumOff val="35000"/>
+      </a:schemeClr>
+    </cs:fontRef>
+    <cs:defRPr sz="1000" kern="1200"/>
+  </cs:axisTitle>
+  <cs:categoryAxis>
+    <cs:lnRef idx="0"/>
+    <cs:fillRef idx="0"/>
+    <cs:effectRef idx="0"/>
+    <cs:fontRef idx="minor">
+      <a:schemeClr val="tx1">
+        <a:lumMod val="65000"/>
+        <a:lumOff val="35000"/>
+      </a:schemeClr>
+    </cs:fontRef>
+    <cs:spPr>
+      <a:ln w="9525" cap="flat" cmpd="sng" algn="ctr">
+        <a:solidFill>
+          <a:schemeClr val="tx1">
+            <a:lumMod val="15000"/>
+            <a:lumOff val="85000"/>
+          </a:schemeClr>
+        </a:solidFill>
+        <a:round/>
+      </a:ln>
+    </cs:spPr>
+    <cs:defRPr sz="900" kern="1200"/>
+  </cs:categoryAxis>
+  <cs:chartArea mods="allowNoFillOverride allowNoLineOverride">
+    <cs:lnRef idx="0"/>
+    <cs:fillRef idx="0"/>
+    <cs:effectRef idx="0"/>
+    <cs:fontRef idx="minor">
+      <a:schemeClr val="tx1"/>
+    </cs:fontRef>
+    <cs:spPr>
+      <a:solidFill>
+        <a:schemeClr val="bg1"/>
+      </a:solidFill>
+      <a:ln w="9525" cap="flat" cmpd="sng" algn="ctr">
+        <a:solidFill>
+          <a:schemeClr val="tx1">
+            <a:lumMod val="15000"/>
+            <a:lumOff val="85000"/>
+          </a:schemeClr>
+        </a:solidFill>
+        <a:round/>
+      </a:ln>
+    </cs:spPr>
+    <cs:defRPr sz="1000" kern="1200"/>
+  </cs:chartArea>
+  <cs:dataLabel>
+    <cs:lnRef idx="0"/>
+    <cs:fillRef idx="0"/>
+    <cs:effectRef idx="0"/>
+    <cs:fontRef idx="minor">
+      <a:schemeClr val="tx1">
+        <a:lumMod val="75000"/>
+        <a:lumOff val="25000"/>
+      </a:schemeClr>
+    </cs:fontRef>
+    <cs:defRPr sz="900" kern="1200"/>
+  </cs:dataLabel>
+  <cs:dataLabelCallout>
+    <cs:lnRef idx="0"/>
+    <cs:fillRef idx="0"/>
+    <cs:effectRef idx="0"/>
+    <cs:fontRef idx="minor">
+      <a:schemeClr val="dk1">
+        <a:lumMod val="65000"/>
+        <a:lumOff val="35000"/>
+      </a:schemeClr>
+    </cs:fontRef>
+    <cs:spPr>
+      <a:solidFill>
+        <a:schemeClr val="lt1"/>
+      </a:solidFill>
+      <a:ln>
+        <a:solidFill>
+          <a:schemeClr val="dk1">
+            <a:lumMod val="25000"/>
+            <a:lumOff val="75000"/>
+          </a:schemeClr>
+        </a:solidFill>
+      </a:ln>
+    </cs:spPr>
+    <cs:defRPr sz="900" kern="1200"/>
+    <cs:bodyPr rot="0" spcFirstLastPara="1" vertOverflow="clip" horzOverflow="clip" vert="horz" wrap="square" lIns="36576" tIns="18288" rIns="36576" bIns="18288" anchor="ctr" anchorCtr="1">
+      <a:spAutoFit/>
+    </cs:bodyPr>
+  </cs:dataLabelCallout>
+  <cs:dataPoint>
+    <cs:lnRef idx="0"/>
+    <cs:fillRef idx="1">
+      <cs:styleClr val="auto"/>
+    </cs:fillRef>
+    <cs:effectRef idx="0"/>
+    <cs:fontRef idx="minor">
+      <a:schemeClr val="tx1"/>
+    </cs:fontRef>
+  </cs:dataPoint>
+  <cs:dataPoint3D>
+    <cs:lnRef idx="0"/>
+    <cs:fillRef idx="1">
+      <cs:styleClr val="auto"/>
+    </cs:fillRef>
+    <cs:effectRef idx="0"/>
+    <cs:fontRef idx="minor">
+      <a:schemeClr val="tx1"/>
+    </cs:fontRef>
+  </cs:dataPoint3D>
+  <cs:dataPointLine>
+    <cs:lnRef idx="0">
+      <cs:styleClr val="auto"/>
+    </cs:lnRef>
+    <cs:fillRef idx="1"/>
+    <cs:effectRef idx="0"/>
+    <cs:fontRef idx="minor">
+      <a:schemeClr val="tx1"/>
+    </cs:fontRef>
+    <cs:spPr>
+      <a:ln w="28575" cap="rnd">
+        <a:solidFill>
+          <a:schemeClr val="phClr"/>
+        </a:solidFill>
+        <a:round/>
+      </a:ln>
+    </cs:spPr>
+  </cs:dataPointLine>
+  <cs:dataPointMarker>
+    <cs:lnRef idx="0">
+      <cs:styleClr val="auto"/>
+    </cs:lnRef>
+    <cs:fillRef idx="1">
+      <cs:styleClr val="auto"/>
+    </cs:fillRef>
+    <cs:effectRef idx="0"/>
+    <cs:fontRef idx="minor">
+      <a:schemeClr val="tx1"/>
+    </cs:fontRef>
+    <cs:spPr>
       <a:ln w="9525">
         <a:solidFill>
           <a:schemeClr val="phClr"/>
@@ -7806,7 +11638,7 @@
 <CoverPageProperties xmlns="http://schemas.microsoft.com/office/2006/coverPageProps">
   <PublishDate/>
   <Abstract>Saxena
-2018-05-18</Abstract>
+2018-05-19</Abstract>
   <CompanyAddress/>
   <CompanyPhone/>
   <CompanyFax/>
@@ -7815,7 +11647,82 @@
 </file>
 
 <file path=customXml/item2.xml><?xml version="1.0" encoding="utf-8"?>
-<b:Sources xmlns:b="http://schemas.openxmlformats.org/officeDocument/2006/bibliography" xmlns="http://schemas.openxmlformats.org/officeDocument/2006/bibliography" SelectedStyle="\APASixthEditionOfficeOnline.xsl" StyleName="APA" Version="6"/>
+<b:Sources xmlns:b="http://schemas.openxmlformats.org/officeDocument/2006/bibliography" xmlns="http://schemas.openxmlformats.org/officeDocument/2006/bibliography" SelectedStyle="\APASixthEditionOfficeOnline.xsl" StyleName="APA" Version="6">
+  <b:Source>
+    <b:Tag>Uni09</b:Tag>
+    <b:SourceType>DocumentFromInternetSite</b:SourceType>
+    <b:Guid>{F5BFC704-CA98-410C-BAD2-77F580BCD8F8}</b:Guid>
+    <b:Title>Copper—A Metal for the Ages</b:Title>
+    <b:InternetSiteTitle>U.S. Geological Survey</b:InternetSiteTitle>
+    <b:Year>2009</b:Year>
+    <b:URL>https://pubs.usgs.gov/fs/2009/3031/FS2009-3031.pdf</b:URL>
+    <b:Author>
+      <b:Author>
+        <b:Corporate>United States Geological Survey</b:Corporate>
+      </b:Author>
+    </b:Author>
+    <b:RefOrder>2</b:RefOrder>
+  </b:Source>
+  <b:Source>
+    <b:Tag>Age04</b:Tag>
+    <b:SourceType>DocumentFromInternetSite</b:SourceType>
+    <b:Guid>{403B1AC5-EBA4-40A5-AF38-284A28411EFF}</b:Guid>
+    <b:Author>
+      <b:Author>
+        <b:Corporate>Agency for Toxic Substances &amp; Disease Registry</b:Corporate>
+      </b:Author>
+    </b:Author>
+    <b:Title>Public Health Statement for Copper</b:Title>
+    <b:InternetSiteTitle>Agency for Toxic Substances &amp; Disease Registry</b:InternetSiteTitle>
+    <b:Year>2004</b:Year>
+    <b:Month>September</b:Month>
+    <b:URL>https://www.atsdr.cdc.gov/phs/phs.asp?id=204&amp;tid=37</b:URL>
+    <b:RefOrder>3</b:RefOrder>
+  </b:Source>
+  <b:Source>
+    <b:Tag>Par17</b:Tag>
+    <b:SourceType>DocumentFromInternetSite</b:SourceType>
+    <b:Guid>{9F104605-B136-4F6D-8D21-D31EAAF45385}</b:Guid>
+    <b:Title>Top Copper Producing Countries In The World</b:Title>
+    <b:InternetSiteTitle>World Atlas</b:InternetSiteTitle>
+    <b:Year>2017</b:Year>
+    <b:Month>April</b:Month>
+    <b:Day>25</b:Day>
+    <b:URL>https://www.worldatlas.com/articles/top-copper-producing-countries-in-the-world.html</b:URL>
+    <b:Author>
+      <b:Author>
+        <b:NameList>
+          <b:Person>
+            <b:Last>Pariona</b:Last>
+            <b:Middle>Amber</b:Middle>
+          </b:Person>
+        </b:NameList>
+      </b:Author>
+    </b:Author>
+    <b:RefOrder>1</b:RefOrder>
+  </b:Source>
+  <b:Source>
+    <b:Tag>Cal01</b:Tag>
+    <b:SourceType>DocumentFromInternetSite</b:SourceType>
+    <b:Guid>{39638B57-4F00-4C64-9A8B-E301636B4040}</b:Guid>
+    <b:Title>Introduction to Copper: Mining &amp; Extraction</b:Title>
+    <b:InternetSiteTitle>Copper Development Association Inc.</b:InternetSiteTitle>
+    <b:Year>2001</b:Year>
+    <b:Month>August</b:Month>
+    <b:URL>https://www.copper.org/publications/newsletters/innovations/2001/08/intro_mae.html</b:URL>
+    <b:Author>
+      <b:Author>
+        <b:NameList>
+          <b:Person>
+            <b:Last>Calcutt</b:Last>
+            <b:First>Vin</b:First>
+          </b:Person>
+        </b:NameList>
+      </b:Author>
+    </b:Author>
+    <b:RefOrder>4</b:RefOrder>
+  </b:Source>
+</b:Sources>
 </file>
 
 <file path=customXml/itemProps1.xml><?xml version="1.0" encoding="utf-8"?>
@@ -7827,7 +11734,7 @@
 </file>
 
 <file path=customXml/itemProps2.xml><?xml version="1.0" encoding="utf-8"?>
-<ds:datastoreItem xmlns:ds="http://schemas.openxmlformats.org/officeDocument/2006/customXml" ds:itemID="{F7B6965A-43D8-443A-8218-A55F930D878E}">
+<ds:datastoreItem xmlns:ds="http://schemas.openxmlformats.org/officeDocument/2006/customXml" ds:itemID="{59ACC7A6-CB9B-48D2-9B3B-D7C65007B14C}">
   <ds:schemaRefs>
     <ds:schemaRef ds:uri="http://schemas.openxmlformats.org/officeDocument/2006/bibliography"/>
   </ds:schemaRefs>
